--- a/docs/SlideMeister - Concept.docx
+++ b/docs/SlideMeister - Concept.docx
@@ -13,7 +13,21 @@
         <w:rPr>
           <w:lang w:val="en-US"/>
         </w:rPr>
-        <w:t>The SlideMeister Concept</w:t>
+        <w:t xml:space="preserve">The </w:t>
+      </w:r>
+      <w:proofErr w:type="spellStart"/>
+      <w:r>
+        <w:rPr>
+          <w:lang w:val="en-US"/>
+        </w:rPr>
+        <w:t>SlideMeister</w:t>
+      </w:r>
+      <w:proofErr w:type="spellEnd"/>
+      <w:r>
+        <w:rPr>
+          <w:lang w:val="en-US"/>
+        </w:rPr>
+        <w:t xml:space="preserve"> Concept</w:t>
       </w:r>
     </w:p>
     <w:p>
@@ -288,6 +302,8 @@
         </w:rPr>
         <w:t xml:space="preserve"> decide whether each transition will be forwarded automatically or if he can navigate manually between several transitions. </w:t>
       </w:r>
+      <w:bookmarkStart w:id="0" w:name="_GoBack"/>
+      <w:bookmarkEnd w:id="0"/>
     </w:p>
     <w:p>
       <w:pPr>
@@ -300,11 +316,73 @@
         <w:rPr>
           <w:lang w:val="en-US"/>
         </w:rPr>
+        <w:lastRenderedPageBreak/>
         <w:t>Glossary</w:t>
       </w:r>
     </w:p>
     <w:p>
       <w:pPr>
+        <w:rPr>
+          <w:lang w:val="en-US"/>
+        </w:rPr>
+      </w:pPr>
+      <w:r>
+        <w:rPr>
+          <w:noProof/>
+          <w:lang w:val="en-US"/>
+        </w:rPr>
+        <w:drawing>
+          <wp:inline distT="0" distB="0" distL="0" distR="0">
+            <wp:extent cx="5435600" cy="5378450"/>
+            <wp:effectExtent l="0" t="0" r="0" b="0"/>
+            <wp:docPr id="1" name="Grafik 1"/>
+            <wp:cNvGraphicFramePr>
+              <a:graphicFrameLocks xmlns:a="http://schemas.openxmlformats.org/drawingml/2006/main" noChangeAspect="1"/>
+            </wp:cNvGraphicFramePr>
+            <a:graphic xmlns:a="http://schemas.openxmlformats.org/drawingml/2006/main">
+              <a:graphicData uri="http://schemas.openxmlformats.org/drawingml/2006/picture">
+                <pic:pic xmlns:pic="http://schemas.openxmlformats.org/drawingml/2006/picture">
+                  <pic:nvPicPr>
+                    <pic:cNvPr id="0" name="Picture 1"/>
+                    <pic:cNvPicPr>
+                      <a:picLocks noChangeAspect="1" noChangeArrowheads="1"/>
+                    </pic:cNvPicPr>
+                  </pic:nvPicPr>
+                  <pic:blipFill>
+                    <a:blip r:embed="rId5">
+                      <a:extLst>
+                        <a:ext uri="{28A0092B-C50C-407E-A947-70E740481C1C}">
+                          <a14:useLocalDpi xmlns:a14="http://schemas.microsoft.com/office/drawing/2010/main" val="0"/>
+                        </a:ext>
+                      </a:extLst>
+                    </a:blip>
+                    <a:srcRect/>
+                    <a:stretch>
+                      <a:fillRect/>
+                    </a:stretch>
+                  </pic:blipFill>
+                  <pic:spPr bwMode="auto">
+                    <a:xfrm>
+                      <a:off x="0" y="0"/>
+                      <a:ext cx="5435600" cy="5378450"/>
+                    </a:xfrm>
+                    <a:prstGeom prst="rect">
+                      <a:avLst/>
+                    </a:prstGeom>
+                    <a:noFill/>
+                    <a:ln>
+                      <a:noFill/>
+                    </a:ln>
+                  </pic:spPr>
+                </pic:pic>
+              </a:graphicData>
+            </a:graphic>
+          </wp:inline>
+        </w:drawing>
+      </w:r>
+    </w:p>
+    <w:p>
+      <w:pPr>
         <w:pStyle w:val="berschrift3"/>
         <w:rPr>
           <w:lang w:val="en-US"/>
@@ -333,7 +411,21 @@
         <w:rPr>
           <w:lang w:val="en-US"/>
         </w:rPr>
-        <w:t xml:space="preserve">image that will always be shown and is overlayed by the elements which can have several states and their corresponding image. </w:t>
+        <w:t xml:space="preserve">image that will always be shown and is </w:t>
+      </w:r>
+      <w:proofErr w:type="spellStart"/>
+      <w:r>
+        <w:rPr>
+          <w:lang w:val="en-US"/>
+        </w:rPr>
+        <w:t>overlayed</w:t>
+      </w:r>
+      <w:proofErr w:type="spellEnd"/>
+      <w:r>
+        <w:rPr>
+          <w:lang w:val="en-US"/>
+        </w:rPr>
+        <w:t xml:space="preserve"> by the elements which can have several states and their corresponding image. </w:t>
       </w:r>
     </w:p>
     <w:p>
@@ -360,20 +452,271 @@
         <w:rPr>
           <w:lang w:val="en-US"/>
         </w:rPr>
+        <w:t>Overlay</w:t>
+      </w:r>
+      <w:r>
+        <w:rPr>
+          <w:lang w:val="en-US"/>
+        </w:rPr>
+        <w:t xml:space="preserve"> </w:t>
+      </w:r>
+      <w:r>
+        <w:rPr>
+          <w:lang w:val="en-US"/>
+        </w:rPr>
+        <w:t>Item</w:t>
+      </w:r>
+    </w:p>
+    <w:p>
+      <w:pPr>
+        <w:rPr>
+          <w:lang w:val="en-US"/>
+        </w:rPr>
+      </w:pPr>
+      <w:r>
+        <w:rPr>
+          <w:lang w:val="en-US"/>
+        </w:rPr>
+        <w:t xml:space="preserve">Defines the item that is overlaying the background and can be in several states. </w:t>
+      </w:r>
+    </w:p>
+    <w:p>
+      <w:pPr>
+        <w:rPr>
+          <w:lang w:val="en-US"/>
+        </w:rPr>
+      </w:pPr>
+      <w:r>
+        <w:rPr>
+          <w:lang w:val="en-US"/>
+        </w:rPr>
+        <w:t xml:space="preserve">The position, size and rotation of the overlay item can be configured relatively to the parent background element. </w:t>
+      </w:r>
+    </w:p>
+    <w:p>
+      <w:pPr>
+        <w:rPr>
+          <w:lang w:val="en-US"/>
+        </w:rPr>
+      </w:pPr>
+      <w:r>
+        <w:rPr>
+          <w:lang w:val="en-US"/>
+        </w:rPr>
+        <w:t xml:space="preserve">The position is given as a relative offset to the top-left edge compared to the bottom-right edge of the parent background element. </w:t>
+      </w:r>
+    </w:p>
+    <w:p>
+      <w:pPr>
+        <w:rPr>
+          <w:lang w:val="en-US"/>
+        </w:rPr>
+      </w:pPr>
+      <w:r>
+        <w:rPr>
+          <w:lang w:val="en-US"/>
+        </w:rPr>
+        <w:t xml:space="preserve">The size is given as a relative size compared to the parent background element. </w:t>
+      </w:r>
+    </w:p>
+    <w:p>
+      <w:pPr>
+        <w:rPr>
+          <w:lang w:val="en-US"/>
+        </w:rPr>
+      </w:pPr>
+      <w:r>
+        <w:rPr>
+          <w:lang w:val="en-US"/>
+        </w:rPr>
+        <w:t>The rotation parameter is given as an angle value where 360 references to a full rotation (360°).</w:t>
+      </w:r>
+    </w:p>
+    <w:p>
+      <w:pPr>
+        <w:pStyle w:val="berschrift3"/>
+        <w:rPr>
+          <w:lang w:val="en-US"/>
+        </w:rPr>
+      </w:pPr>
+      <w:r>
+        <w:rPr>
+          <w:lang w:val="en-US"/>
+        </w:rPr>
+        <w:lastRenderedPageBreak/>
+        <w:t>Overlay</w:t>
+      </w:r>
+      <w:r>
+        <w:rPr>
+          <w:lang w:val="en-US"/>
+        </w:rPr>
+        <w:t xml:space="preserve"> </w:t>
+      </w:r>
+      <w:r>
+        <w:rPr>
+          <w:lang w:val="en-US"/>
+        </w:rPr>
+        <w:t>Type</w:t>
+      </w:r>
+    </w:p>
+    <w:p>
+      <w:pPr>
+        <w:rPr>
+          <w:lang w:val="en-US"/>
+        </w:rPr>
+      </w:pPr>
+      <w:r>
+        <w:rPr>
+          <w:lang w:val="en-US"/>
+        </w:rPr>
+        <w:t>A definition if possible states and their corresponding visual look of an overlay item. This will allow the reuse of types of the items without the need to redefine them at every occurrence</w:t>
+      </w:r>
+    </w:p>
+    <w:p>
+      <w:pPr>
+        <w:pStyle w:val="berschrift3"/>
+        <w:rPr>
+          <w:lang w:val="en-US"/>
+        </w:rPr>
+      </w:pPr>
+      <w:r>
+        <w:rPr>
+          <w:lang w:val="en-US"/>
+        </w:rPr>
+        <w:t>Overlay</w:t>
+      </w:r>
+      <w:r>
+        <w:rPr>
+          <w:lang w:val="en-US"/>
+        </w:rPr>
+        <w:t xml:space="preserve"> </w:t>
+      </w:r>
+      <w:r>
+        <w:rPr>
+          <w:lang w:val="en-US"/>
+        </w:rPr>
+        <w:t>Image</w:t>
+      </w:r>
+    </w:p>
+    <w:p>
+      <w:pPr>
+        <w:rPr>
+          <w:lang w:val="en-US"/>
+        </w:rPr>
+      </w:pPr>
+      <w:r>
+        <w:rPr>
+          <w:lang w:val="en-US"/>
+        </w:rPr>
+        <w:t xml:space="preserve">One of the possible </w:t>
+      </w:r>
+      <w:proofErr w:type="spellStart"/>
+      <w:r>
+        <w:rPr>
+          <w:lang w:val="en-US"/>
+        </w:rPr>
+        <w:t>overlaytypes</w:t>
+      </w:r>
+      <w:proofErr w:type="spellEnd"/>
+      <w:r>
+        <w:rPr>
+          <w:lang w:val="en-US"/>
+        </w:rPr>
+        <w:t xml:space="preserve"> of an item. Each state is visually represented by a certain image. </w:t>
+      </w:r>
+    </w:p>
+    <w:p>
+      <w:pPr>
+        <w:pStyle w:val="berschrift3"/>
+        <w:rPr>
+          <w:lang w:val="en-US"/>
+        </w:rPr>
+      </w:pPr>
+      <w:r>
+        <w:rPr>
+          <w:lang w:val="en-US"/>
+        </w:rPr>
+        <w:t>Overlay</w:t>
+      </w:r>
+      <w:r>
+        <w:rPr>
+          <w:lang w:val="en-US"/>
+        </w:rPr>
+        <w:t xml:space="preserve"> </w:t>
+      </w:r>
+      <w:r>
+        <w:rPr>
+          <w:lang w:val="en-US"/>
+        </w:rPr>
+        <w:t>State</w:t>
+      </w:r>
+    </w:p>
+    <w:p>
+      <w:pPr>
+        <w:rPr>
+          <w:lang w:val="en-US"/>
+        </w:rPr>
+      </w:pPr>
+      <w:r>
+        <w:rPr>
+          <w:lang w:val="en-US"/>
+        </w:rPr>
+        <w:t xml:space="preserve">Defines one possible state of the item. A state </w:t>
+      </w:r>
+      <w:proofErr w:type="gramStart"/>
+      <w:r>
+        <w:rPr>
+          <w:lang w:val="en-US"/>
+        </w:rPr>
+        <w:t>is connected with</w:t>
+      </w:r>
+      <w:proofErr w:type="gramEnd"/>
+      <w:r>
+        <w:rPr>
+          <w:lang w:val="en-US"/>
+        </w:rPr>
+        <w:t xml:space="preserve"> a very specific image that will be shown to the user.</w:t>
+      </w:r>
+    </w:p>
+    <w:p>
+      <w:pPr>
+        <w:pStyle w:val="berschrift3"/>
+        <w:rPr>
+          <w:lang w:val="en-US"/>
+        </w:rPr>
+      </w:pPr>
+      <w:r>
+        <w:rPr>
+          <w:lang w:val="en-US"/>
+        </w:rPr>
+        <w:t>Transition</w:t>
+      </w:r>
+    </w:p>
+    <w:p>
+      <w:pPr>
+        <w:rPr>
+          <w:lang w:val="en-US"/>
+        </w:rPr>
+      </w:pPr>
+      <w:r>
+        <w:rPr>
+          <w:lang w:val="en-US"/>
+        </w:rPr>
+        <w:t xml:space="preserve">A transition moves the </w:t>
+      </w:r>
+      <w:proofErr w:type="spellStart"/>
+      <w:r>
+        <w:rPr>
+          <w:lang w:val="en-US"/>
+        </w:rPr>
         <w:t>OverlayItem</w:t>
       </w:r>
-    </w:p>
-    <w:p>
-      <w:pPr>
-        <w:rPr>
-          <w:lang w:val="en-US"/>
-        </w:rPr>
-      </w:pPr>
-      <w:r>
-        <w:rPr>
-          <w:lang w:val="en-US"/>
-        </w:rPr>
-        <w:t xml:space="preserve">Defines the item that is overlaying the background and can be in several states. </w:t>
+      <w:proofErr w:type="spellEnd"/>
+      <w:r>
+        <w:rPr>
+          <w:lang w:val="en-US"/>
+        </w:rPr>
+        <w:t xml:space="preserve"> from one state to another state.  A transition can be triggered automatically by a transition sequence or can be triggered manually by the user</w:t>
       </w:r>
     </w:p>
     <w:p>
@@ -387,21 +730,20 @@
         <w:rPr>
           <w:lang w:val="en-US"/>
         </w:rPr>
-        <w:lastRenderedPageBreak/>
-        <w:t>OverlayType</w:t>
-      </w:r>
-    </w:p>
-    <w:p>
-      <w:pPr>
-        <w:rPr>
-          <w:lang w:val="en-US"/>
-        </w:rPr>
-      </w:pPr>
-      <w:r>
-        <w:rPr>
-          <w:lang w:val="en-US"/>
-        </w:rPr>
-        <w:t>A definition if possible states and their corresponding visual look of an overlay item. This will allow the reuse of types of the items without the need to redefine them at every occurrence</w:t>
+        <w:t>Transition Set</w:t>
+      </w:r>
+    </w:p>
+    <w:p>
+      <w:pPr>
+        <w:rPr>
+          <w:lang w:val="en-US"/>
+        </w:rPr>
+      </w:pPr>
+      <w:r>
+        <w:rPr>
+          <w:lang w:val="en-US"/>
+        </w:rPr>
+        <w:t xml:space="preserve">A set of transitions that will be applied to several items on the background. If one item does not have a transition with the set, this item will keep as it is. </w:t>
       </w:r>
     </w:p>
     <w:p>
@@ -415,21 +757,28 @@
         <w:rPr>
           <w:lang w:val="en-US"/>
         </w:rPr>
-        <w:t>OverlayImage</w:t>
-      </w:r>
-    </w:p>
-    <w:p>
-      <w:pPr>
-        <w:rPr>
-          <w:lang w:val="en-US"/>
-        </w:rPr>
-      </w:pPr>
-      <w:r>
-        <w:rPr>
-          <w:lang w:val="en-US"/>
-        </w:rPr>
-        <w:t xml:space="preserve">One of the possible overlaytypes of an item. Each state is visually represented by a certain image. </w:t>
-      </w:r>
+        <w:t>Transition Sequence</w:t>
+      </w:r>
+    </w:p>
+    <w:p>
+      <w:pPr>
+        <w:rPr>
+          <w:lang w:val="en-US"/>
+        </w:rPr>
+      </w:pPr>
+      <w:r>
+        <w:rPr>
+          <w:lang w:val="en-US"/>
+        </w:rPr>
+        <w:t>Several transition sets will be executed sequentially within one transition sequence. A transition sequence is usually user-defined and can be shown for demonstration purposes</w:t>
+      </w:r>
+    </w:p>
+    <w:p>
+      <w:pPr>
+        <w:rPr>
+          <w:lang w:val="en-US"/>
+        </w:rPr>
+      </w:pPr>
     </w:p>
     <w:p>
       <w:pPr>
@@ -442,20 +791,62 @@
         <w:rPr>
           <w:lang w:val="en-US"/>
         </w:rPr>
-        <w:t>OverlayState</w:t>
-      </w:r>
-    </w:p>
-    <w:p>
-      <w:pPr>
-        <w:rPr>
-          <w:lang w:val="en-US"/>
-        </w:rPr>
-      </w:pPr>
-      <w:r>
-        <w:rPr>
-          <w:lang w:val="en-US"/>
-        </w:rPr>
-        <w:t>Defines one possible state of the item. A state is connected with a very specific image that will be shown to the user.</w:t>
+        <w:t xml:space="preserve">Technical definition </w:t>
+      </w:r>
+    </w:p>
+    <w:p>
+      <w:pPr>
+        <w:rPr>
+          <w:lang w:val="en-US"/>
+        </w:rPr>
+      </w:pPr>
+      <w:r>
+        <w:rPr>
+          <w:lang w:val="en-US"/>
+        </w:rPr>
+        <w:t xml:space="preserve">The application will register the script files to the </w:t>
+      </w:r>
+      <w:proofErr w:type="gramStart"/>
+      <w:r>
+        <w:rPr>
+          <w:lang w:val="en-US"/>
+        </w:rPr>
+        <w:t>“.</w:t>
+      </w:r>
+      <w:proofErr w:type="spellStart"/>
+      <w:r>
+        <w:rPr>
+          <w:lang w:val="en-US"/>
+        </w:rPr>
+        <w:t>slidemeister</w:t>
+      </w:r>
+      <w:proofErr w:type="spellEnd"/>
+      <w:proofErr w:type="gramEnd"/>
+      <w:r>
+        <w:rPr>
+          <w:lang w:val="en-US"/>
+        </w:rPr>
+        <w:t xml:space="preserve">”. </w:t>
+      </w:r>
+    </w:p>
+    <w:p>
+      <w:pPr>
+        <w:pStyle w:val="berschrift2"/>
+        <w:rPr>
+          <w:lang w:val="en-US"/>
+        </w:rPr>
+      </w:pPr>
+      <w:r>
+        <w:rPr>
+          <w:lang w:val="en-US"/>
+        </w:rPr>
+        <w:t>Definition</w:t>
+      </w:r>
+      <w:r>
+        <w:rPr>
+          <w:lang w:val="en-US"/>
+        </w:rPr>
+        <w:t xml:space="preserve"> language</w:t>
       </w:r>
     </w:p>
     <w:p>
@@ -469,141 +860,6 @@
         <w:rPr>
           <w:lang w:val="en-US"/>
         </w:rPr>
-        <w:t>Transition</w:t>
-      </w:r>
-    </w:p>
-    <w:p>
-      <w:pPr>
-        <w:rPr>
-          <w:lang w:val="en-US"/>
-        </w:rPr>
-      </w:pPr>
-      <w:r>
-        <w:rPr>
-          <w:lang w:val="en-US"/>
-        </w:rPr>
-        <w:t>A transition moves the OverlayItem from one state to another state.  A transition can be triggered automatically by a transition sequence or can be triggered manually by the user</w:t>
-      </w:r>
-    </w:p>
-    <w:p>
-      <w:pPr>
-        <w:pStyle w:val="berschrift3"/>
-        <w:rPr>
-          <w:lang w:val="en-US"/>
-        </w:rPr>
-      </w:pPr>
-      <w:r>
-        <w:rPr>
-          <w:lang w:val="en-US"/>
-        </w:rPr>
-        <w:t>Transition Set</w:t>
-      </w:r>
-    </w:p>
-    <w:p>
-      <w:pPr>
-        <w:rPr>
-          <w:lang w:val="en-US"/>
-        </w:rPr>
-      </w:pPr>
-      <w:r>
-        <w:rPr>
-          <w:lang w:val="en-US"/>
-        </w:rPr>
-        <w:t xml:space="preserve">A set of transitions that will be applied to several items on the background. If one item does not have a transition with the set, this item will keep as it is. </w:t>
-      </w:r>
-    </w:p>
-    <w:p>
-      <w:pPr>
-        <w:pStyle w:val="berschrift3"/>
-        <w:rPr>
-          <w:lang w:val="en-US"/>
-        </w:rPr>
-      </w:pPr>
-      <w:r>
-        <w:rPr>
-          <w:lang w:val="en-US"/>
-        </w:rPr>
-        <w:t>Transition Sequence</w:t>
-      </w:r>
-    </w:p>
-    <w:p>
-      <w:pPr>
-        <w:rPr>
-          <w:lang w:val="en-US"/>
-        </w:rPr>
-      </w:pPr>
-      <w:r>
-        <w:rPr>
-          <w:lang w:val="en-US"/>
-        </w:rPr>
-        <w:t>Several transition sets will be executed sequentially within one transition sequence. A transition sequence is usually user-defined and can be shown for demonstration purposes</w:t>
-      </w:r>
-    </w:p>
-    <w:p>
-      <w:pPr>
-        <w:rPr>
-          <w:lang w:val="en-US"/>
-        </w:rPr>
-      </w:pPr>
-    </w:p>
-    <w:p>
-      <w:pPr>
-        <w:pStyle w:val="berschrift3"/>
-        <w:rPr>
-          <w:lang w:val="en-US"/>
-        </w:rPr>
-      </w:pPr>
-      <w:r>
-        <w:rPr>
-          <w:lang w:val="en-US"/>
-        </w:rPr>
-        <w:t xml:space="preserve">Technical definition </w:t>
-      </w:r>
-    </w:p>
-    <w:p>
-      <w:pPr>
-        <w:rPr>
-          <w:lang w:val="en-US"/>
-        </w:rPr>
-      </w:pPr>
-      <w:r>
-        <w:rPr>
-          <w:lang w:val="en-US"/>
-        </w:rPr>
-        <w:t xml:space="preserve">The application will register the script files to the “.slidemeister”. </w:t>
-      </w:r>
-    </w:p>
-    <w:p>
-      <w:pPr>
-        <w:pStyle w:val="berschrift2"/>
-        <w:rPr>
-          <w:lang w:val="en-US"/>
-        </w:rPr>
-      </w:pPr>
-      <w:r>
-        <w:rPr>
-          <w:lang w:val="en-US"/>
-        </w:rPr>
-        <w:t>Definition</w:t>
-      </w:r>
-      <w:r>
-        <w:rPr>
-          <w:lang w:val="en-US"/>
-        </w:rPr>
-        <w:t xml:space="preserve"> language</w:t>
-      </w:r>
-    </w:p>
-    <w:p>
-      <w:pPr>
-        <w:pStyle w:val="berschrift3"/>
-        <w:rPr>
-          <w:lang w:val="en-US"/>
-        </w:rPr>
-      </w:pPr>
-      <w:r>
-        <w:rPr>
-          <w:lang w:val="en-US"/>
-        </w:rPr>
         <w:t>Philosophy and elements</w:t>
       </w:r>
     </w:p>
@@ -617,13 +873,49 @@
         <w:rPr>
           <w:lang w:val="en-US"/>
         </w:rPr>
-        <w:t xml:space="preserve">Every user with some technical background (capable to write text files in a basic text editor) needs to be able to create a .slidemeister script. </w:t>
-      </w:r>
-      <w:r>
-        <w:rPr>
-          <w:lang w:val="en-US"/>
-        </w:rPr>
-        <w:t>A json format is considered as s</w:t>
+        <w:t xml:space="preserve">Every user with some technical background (capable to write text files in a basic text editor) needs to be able to create </w:t>
+      </w:r>
+      <w:proofErr w:type="gramStart"/>
+      <w:r>
+        <w:rPr>
+          <w:lang w:val="en-US"/>
+        </w:rPr>
+        <w:t>a .</w:t>
+      </w:r>
+      <w:proofErr w:type="spellStart"/>
+      <w:r>
+        <w:rPr>
+          <w:lang w:val="en-US"/>
+        </w:rPr>
+        <w:t>slidemeister</w:t>
+      </w:r>
+      <w:proofErr w:type="spellEnd"/>
+      <w:proofErr w:type="gramEnd"/>
+      <w:r>
+        <w:rPr>
+          <w:lang w:val="en-US"/>
+        </w:rPr>
+        <w:t xml:space="preserve"> script. </w:t>
+      </w:r>
+      <w:r>
+        <w:rPr>
+          <w:lang w:val="en-US"/>
+        </w:rPr>
+        <w:t xml:space="preserve">A </w:t>
+      </w:r>
+      <w:proofErr w:type="spellStart"/>
+      <w:r>
+        <w:rPr>
+          <w:lang w:val="en-US"/>
+        </w:rPr>
+        <w:t>json</w:t>
+      </w:r>
+      <w:proofErr w:type="spellEnd"/>
+      <w:r>
+        <w:rPr>
+          <w:lang w:val="en-US"/>
+        </w:rPr>
+        <w:t xml:space="preserve"> format is considered as s</w:t>
       </w:r>
       <w:r>
         <w:rPr>
@@ -631,24 +923,48 @@
         </w:rPr>
         <w:t xml:space="preserve">ufficiently easy to be written </w:t>
       </w:r>
-      <w:r>
-        <w:rPr>
-          <w:lang w:val="en-US"/>
-        </w:rPr>
-        <w:t xml:space="preserve">y users. </w:t>
-      </w:r>
-    </w:p>
-    <w:p>
-      <w:pPr>
-        <w:rPr>
-          <w:lang w:val="en-US"/>
-        </w:rPr>
-      </w:pPr>
-      <w:r>
-        <w:rPr>
-          <w:lang w:val="en-US"/>
-        </w:rPr>
-        <w:t xml:space="preserve">The .json file stores the complete definition of a machine, including states, sequences and items. </w:t>
+      <w:proofErr w:type="spellStart"/>
+      <w:r>
+        <w:rPr>
+          <w:lang w:val="en-US"/>
+        </w:rPr>
+        <w:t>y</w:t>
+      </w:r>
+      <w:proofErr w:type="spellEnd"/>
+      <w:r>
+        <w:rPr>
+          <w:lang w:val="en-US"/>
+        </w:rPr>
+        <w:t xml:space="preserve"> users. </w:t>
+      </w:r>
+    </w:p>
+    <w:p>
+      <w:pPr>
+        <w:rPr>
+          <w:lang w:val="en-US"/>
+        </w:rPr>
+      </w:pPr>
+      <w:proofErr w:type="gramStart"/>
+      <w:r>
+        <w:rPr>
+          <w:lang w:val="en-US"/>
+        </w:rPr>
+        <w:t>The .</w:t>
+      </w:r>
+      <w:proofErr w:type="spellStart"/>
+      <w:r>
+        <w:rPr>
+          <w:lang w:val="en-US"/>
+        </w:rPr>
+        <w:t>json</w:t>
+      </w:r>
+      <w:proofErr w:type="spellEnd"/>
+      <w:proofErr w:type="gramEnd"/>
+      <w:r>
+        <w:rPr>
+          <w:lang w:val="en-US"/>
+        </w:rPr>
+        <w:t xml:space="preserve"> file stores the complete definition of a machine, including states, sequences and items. </w:t>
       </w:r>
       <w:r>
         <w:rPr>
@@ -805,12 +1121,14 @@
                 <w:lang w:val="en-US"/>
               </w:rPr>
             </w:pPr>
+            <w:proofErr w:type="spellStart"/>
             <w:r>
               <w:rPr>
                 <w:lang w:val="en-US"/>
               </w:rPr>
               <w:t>OverlayItem</w:t>
             </w:r>
+            <w:proofErr w:type="spellEnd"/>
             <w:r>
               <w:rPr>
                 <w:lang w:val="en-US"/>
@@ -833,7 +1151,21 @@
               <w:rPr>
                 <w:lang w:val="en-US"/>
               </w:rPr>
-              <w:t>Defines the set of overlayitems of the machine</w:t>
+              <w:t xml:space="preserve">Defines the set of </w:t>
+            </w:r>
+            <w:proofErr w:type="spellStart"/>
+            <w:r>
+              <w:rPr>
+                <w:lang w:val="en-US"/>
+              </w:rPr>
+              <w:t>overlayitems</w:t>
+            </w:r>
+            <w:proofErr w:type="spellEnd"/>
+            <w:r>
+              <w:rPr>
+                <w:lang w:val="en-US"/>
+              </w:rPr>
+              <w:t xml:space="preserve"> of the machine</w:t>
             </w:r>
           </w:p>
         </w:tc>
@@ -867,11 +1199,19 @@
                 <w:lang w:val="en-US"/>
               </w:rPr>
             </w:pPr>
-            <w:r>
-              <w:rPr>
-                <w:lang w:val="en-US"/>
-              </w:rPr>
-              <w:t>OverlayType*</w:t>
+            <w:proofErr w:type="spellStart"/>
+            <w:r>
+              <w:rPr>
+                <w:lang w:val="en-US"/>
+              </w:rPr>
+              <w:t>OverlayType</w:t>
+            </w:r>
+            <w:proofErr w:type="spellEnd"/>
+            <w:r>
+              <w:rPr>
+                <w:lang w:val="en-US"/>
+              </w:rPr>
+              <w:t>*</w:t>
             </w:r>
           </w:p>
         </w:tc>
@@ -932,12 +1272,14 @@
                 <w:lang w:val="en-US"/>
               </w:rPr>
             </w:pPr>
+            <w:proofErr w:type="spellStart"/>
             <w:r>
               <w:rPr>
                 <w:lang w:val="en-US"/>
               </w:rPr>
               <w:t>TransitionSequence</w:t>
             </w:r>
+            <w:proofErr w:type="spellEnd"/>
             <w:r>
               <w:rPr>
                 <w:lang w:val="en-US"/>
@@ -1115,11 +1457,19 @@
                 <w:lang w:val="en-US"/>
               </w:rPr>
             </w:pPr>
-            <w:r>
-              <w:rPr>
-                <w:lang w:val="en-US"/>
-              </w:rPr>
-              <w:t>TransitionSet*</w:t>
+            <w:proofErr w:type="spellStart"/>
+            <w:r>
+              <w:rPr>
+                <w:lang w:val="en-US"/>
+              </w:rPr>
+              <w:t>TransitionSet</w:t>
+            </w:r>
+            <w:proofErr w:type="spellEnd"/>
+            <w:r>
+              <w:rPr>
+                <w:lang w:val="en-US"/>
+              </w:rPr>
+              <w:t>*</w:t>
             </w:r>
           </w:p>
         </w:tc>
@@ -1156,12 +1506,14 @@
                 <w:lang w:val="en-US"/>
               </w:rPr>
             </w:pPr>
+            <w:proofErr w:type="spellStart"/>
             <w:r>
               <w:rPr>
                 <w:lang w:val="en-US"/>
               </w:rPr>
               <w:t>backgroundImage</w:t>
             </w:r>
+            <w:proofErr w:type="spellEnd"/>
           </w:p>
         </w:tc>
         <w:tc>
@@ -1216,6 +1568,7 @@
           <w:lang w:val="en-US"/>
         </w:rPr>
       </w:pPr>
+      <w:proofErr w:type="spellStart"/>
       <w:r>
         <w:rPr>
           <w:lang w:val="en-US"/>
@@ -1223,6 +1576,7 @@
         <w:lastRenderedPageBreak/>
         <w:t>OverlayType</w:t>
       </w:r>
+      <w:proofErr w:type="spellEnd"/>
     </w:p>
     <w:tbl>
       <w:tblPr>
@@ -1404,7 +1758,21 @@
               <w:rPr>
                 <w:lang w:val="en-US"/>
               </w:rPr>
-              <w:t>Type of the overlaytype. If there is no definition, image will be assumed</w:t>
+              <w:t xml:space="preserve">Type of the </w:t>
+            </w:r>
+            <w:proofErr w:type="spellStart"/>
+            <w:r>
+              <w:rPr>
+                <w:lang w:val="en-US"/>
+              </w:rPr>
+              <w:t>overlaytype</w:t>
+            </w:r>
+            <w:proofErr w:type="spellEnd"/>
+            <w:r>
+              <w:rPr>
+                <w:lang w:val="en-US"/>
+              </w:rPr>
+              <w:t>. If there is no definition, image will be assumed</w:t>
             </w:r>
           </w:p>
         </w:tc>
@@ -1447,11 +1815,19 @@
                 <w:lang w:val="en-US"/>
               </w:rPr>
             </w:pPr>
-            <w:r>
-              <w:rPr>
-                <w:lang w:val="en-US"/>
-              </w:rPr>
-              <w:t>OverlayState*</w:t>
+            <w:proofErr w:type="spellStart"/>
+            <w:r>
+              <w:rPr>
+                <w:lang w:val="en-US"/>
+              </w:rPr>
+              <w:t>OverlayState</w:t>
+            </w:r>
+            <w:proofErr w:type="spellEnd"/>
+            <w:r>
+              <w:rPr>
+                <w:lang w:val="en-US"/>
+              </w:rPr>
+              <w:t>*</w:t>
             </w:r>
           </w:p>
         </w:tc>
@@ -1469,8 +1845,16 @@
               <w:rPr>
                 <w:lang w:val="en-US"/>
               </w:rPr>
-              <w:t>An enumeration of possible states of the overlaytype</w:t>
-            </w:r>
+              <w:t xml:space="preserve">An enumeration of possible states of the </w:t>
+            </w:r>
+            <w:proofErr w:type="spellStart"/>
+            <w:r>
+              <w:rPr>
+                <w:lang w:val="en-US"/>
+              </w:rPr>
+              <w:t>overlaytype</w:t>
+            </w:r>
+            <w:proofErr w:type="spellEnd"/>
           </w:p>
         </w:tc>
       </w:tr>
@@ -1489,12 +1873,14 @@
           <w:lang w:val="en-US"/>
         </w:rPr>
       </w:pPr>
+      <w:proofErr w:type="spellStart"/>
       <w:r>
         <w:rPr>
           <w:lang w:val="en-US"/>
         </w:rPr>
         <w:t>OverlayState</w:t>
       </w:r>
+      <w:proofErr w:type="spellEnd"/>
     </w:p>
     <w:tbl>
       <w:tblPr>
@@ -1702,12 +2088,14 @@
           <w:lang w:val="en-US"/>
         </w:rPr>
       </w:pPr>
+      <w:proofErr w:type="spellStart"/>
       <w:r>
         <w:rPr>
           <w:lang w:val="en-US"/>
         </w:rPr>
         <w:t>OverlayItem</w:t>
       </w:r>
+      <w:proofErr w:type="spellEnd"/>
     </w:p>
     <w:tbl>
       <w:tblPr>
@@ -2191,7 +2579,7 @@
               <w:rPr>
                 <w:lang w:val="en-US"/>
               </w:rPr>
-              <w:t>type</w:t>
+              <w:t>rotation</w:t>
             </w:r>
           </w:p>
         </w:tc>
@@ -2209,7 +2597,7 @@
               <w:rPr>
                 <w:lang w:val="en-US"/>
               </w:rPr>
-              <w:t>String</w:t>
+              <w:t>Double [0 … 360]</w:t>
             </w:r>
           </w:p>
         </w:tc>
@@ -2227,6 +2615,65 @@
               <w:rPr>
                 <w:lang w:val="en-US"/>
               </w:rPr>
+              <w:t>Rotation of the element where 0° means no rotation and 360 means a full rotation by 360° (equal to no rotation)</w:t>
+            </w:r>
+          </w:p>
+        </w:tc>
+      </w:tr>
+      <w:tr>
+        <w:trPr>
+          <w:cnfStyle w:val="000000100000" w:firstRow="0" w:lastRow="0" w:firstColumn="0" w:lastColumn="0" w:oddVBand="0" w:evenVBand="0" w:oddHBand="1" w:evenHBand="0" w:firstRowFirstColumn="0" w:firstRowLastColumn="0" w:lastRowFirstColumn="0" w:lastRowLastColumn="0"/>
+        </w:trPr>
+        <w:tc>
+          <w:tcPr>
+            <w:tcW w:w="1555" w:type="dxa"/>
+          </w:tcPr>
+          <w:p>
+            <w:pPr>
+              <w:rPr>
+                <w:lang w:val="en-US"/>
+              </w:rPr>
+            </w:pPr>
+            <w:r>
+              <w:rPr>
+                <w:lang w:val="en-US"/>
+              </w:rPr>
+              <w:t>type</w:t>
+            </w:r>
+          </w:p>
+        </w:tc>
+        <w:tc>
+          <w:tcPr>
+            <w:tcW w:w="2268" w:type="dxa"/>
+          </w:tcPr>
+          <w:p>
+            <w:pPr>
+              <w:rPr>
+                <w:lang w:val="en-US"/>
+              </w:rPr>
+            </w:pPr>
+            <w:r>
+              <w:rPr>
+                <w:lang w:val="en-US"/>
+              </w:rPr>
+              <w:t>String</w:t>
+            </w:r>
+          </w:p>
+        </w:tc>
+        <w:tc>
+          <w:tcPr>
+            <w:tcW w:w="5239" w:type="dxa"/>
+          </w:tcPr>
+          <w:p>
+            <w:pPr>
+              <w:rPr>
+                <w:lang w:val="en-US"/>
+              </w:rPr>
+            </w:pPr>
+            <w:r>
+              <w:rPr>
+                <w:lang w:val="en-US"/>
+              </w:rPr>
               <w:t>Name of the type of the overlay item as defined above</w:t>
             </w:r>
           </w:p>
@@ -2247,12 +2694,14 @@
           <w:lang w:val="en-US"/>
         </w:rPr>
       </w:pPr>
+      <w:proofErr w:type="spellStart"/>
       <w:r>
         <w:rPr>
           <w:lang w:val="en-US"/>
         </w:rPr>
         <w:t>TransitionSequence</w:t>
       </w:r>
+      <w:proofErr w:type="spellEnd"/>
     </w:p>
     <w:tbl>
       <w:tblPr>
@@ -2412,11 +2861,19 @@
                 <w:lang w:val="en-US"/>
               </w:rPr>
             </w:pPr>
-            <w:r>
-              <w:rPr>
-                <w:lang w:val="en-US"/>
-              </w:rPr>
-              <w:t>TransitionSequenceStep*</w:t>
+            <w:proofErr w:type="spellStart"/>
+            <w:r>
+              <w:rPr>
+                <w:lang w:val="en-US"/>
+              </w:rPr>
+              <w:t>TransitionSequenceStep</w:t>
+            </w:r>
+            <w:proofErr w:type="spellEnd"/>
+            <w:r>
+              <w:rPr>
+                <w:lang w:val="en-US"/>
+              </w:rPr>
+              <w:t>*</w:t>
             </w:r>
           </w:p>
         </w:tc>
@@ -2454,6 +2911,7 @@
           <w:lang w:val="en-US"/>
         </w:rPr>
       </w:pPr>
+      <w:proofErr w:type="spellStart"/>
       <w:r>
         <w:rPr>
           <w:lang w:val="en-US"/>
@@ -2466,6 +2924,7 @@
         </w:rPr>
         <w:t>Step</w:t>
       </w:r>
+      <w:proofErr w:type="spellEnd"/>
     </w:p>
     <w:tbl>
       <w:tblPr>
@@ -2647,7 +3106,21 @@
               <w:rPr>
                 <w:lang w:val="en-US"/>
               </w:rPr>
-              <w:t>Name of the TransitionSet to be performed</w:t>
+              <w:t xml:space="preserve">Name of the </w:t>
+            </w:r>
+            <w:proofErr w:type="spellStart"/>
+            <w:r>
+              <w:rPr>
+                <w:lang w:val="en-US"/>
+              </w:rPr>
+              <w:t>TransitionSet</w:t>
+            </w:r>
+            <w:proofErr w:type="spellEnd"/>
+            <w:r>
+              <w:rPr>
+                <w:lang w:val="en-US"/>
+              </w:rPr>
+              <w:t xml:space="preserve"> to be performed</w:t>
             </w:r>
           </w:p>
         </w:tc>
@@ -2732,12 +3205,14 @@
           <w:lang w:val="en-US"/>
         </w:rPr>
       </w:pPr>
+      <w:proofErr w:type="spellStart"/>
       <w:r>
         <w:rPr>
           <w:lang w:val="en-US"/>
         </w:rPr>
         <w:t>TransitionSet</w:t>
       </w:r>
+      <w:proofErr w:type="spellEnd"/>
     </w:p>
     <w:tbl>
       <w:tblPr>
@@ -2912,64 +3387,9 @@
           <w:szCs w:val="21"/>
           <w:lang w:val="en-US" w:eastAsia="de-DE"/>
         </w:rPr>
-        <w:t>"ToYellow"</w:t>
-      </w:r>
-      <w:r>
-        <w:rPr>
-          <w:rFonts w:ascii="Consolas" w:eastAsia="Times New Roman" w:hAnsi="Consolas" w:cs="Times New Roman"/>
-          <w:color w:val="000000"/>
-          <w:sz w:val="21"/>
-          <w:szCs w:val="21"/>
-          <w:lang w:val="en-US" w:eastAsia="de-DE"/>
-        </w:rPr>
-        <w:t xml:space="preserve">: </w:t>
-      </w:r>
-    </w:p>
-    <w:p>
-      <w:pPr>
-        <w:shd w:val="clear" w:color="auto" w:fill="FFFFFF"/>
-        <w:spacing w:after="0" w:line="285" w:lineRule="atLeast"/>
-        <w:rPr>
-          <w:rFonts w:ascii="Consolas" w:eastAsia="Times New Roman" w:hAnsi="Consolas" w:cs="Times New Roman"/>
-          <w:color w:val="000000"/>
-          <w:sz w:val="21"/>
-          <w:szCs w:val="21"/>
-          <w:lang w:val="en-US" w:eastAsia="de-DE"/>
-        </w:rPr>
-      </w:pPr>
-      <w:r>
-        <w:rPr>
-          <w:rFonts w:ascii="Consolas" w:eastAsia="Times New Roman" w:hAnsi="Consolas" w:cs="Times New Roman"/>
-          <w:color w:val="000000"/>
-          <w:sz w:val="21"/>
-          <w:szCs w:val="21"/>
-          <w:lang w:val="en-US" w:eastAsia="de-DE"/>
-        </w:rPr>
-        <w:t xml:space="preserve">            {</w:t>
-      </w:r>
-    </w:p>
-    <w:p>
-      <w:pPr>
-        <w:shd w:val="clear" w:color="auto" w:fill="FFFFFF"/>
-        <w:spacing w:after="0" w:line="285" w:lineRule="atLeast"/>
-        <w:rPr>
-          <w:rFonts w:ascii="Consolas" w:eastAsia="Times New Roman" w:hAnsi="Consolas" w:cs="Times New Roman"/>
-          <w:color w:val="000000"/>
-          <w:sz w:val="21"/>
-          <w:szCs w:val="21"/>
-          <w:lang w:val="en-US" w:eastAsia="de-DE"/>
-        </w:rPr>
-      </w:pPr>
-      <w:r>
-        <w:rPr>
-          <w:rFonts w:ascii="Consolas" w:eastAsia="Times New Roman" w:hAnsi="Consolas" w:cs="Times New Roman"/>
-          <w:color w:val="000000"/>
-          <w:sz w:val="21"/>
-          <w:szCs w:val="21"/>
-          <w:lang w:val="en-US" w:eastAsia="de-DE"/>
-        </w:rPr>
-        <w:t xml:space="preserve">                </w:t>
-      </w:r>
+        <w:t>"</w:t>
+      </w:r>
+      <w:proofErr w:type="spellStart"/>
       <w:r>
         <w:rPr>
           <w:rFonts w:ascii="Consolas" w:eastAsia="Times New Roman" w:hAnsi="Consolas" w:cs="Times New Roman"/>
@@ -2978,6 +3398,83 @@
           <w:szCs w:val="21"/>
           <w:lang w:val="en-US" w:eastAsia="de-DE"/>
         </w:rPr>
+        <w:t>ToYellow</w:t>
+      </w:r>
+      <w:proofErr w:type="spellEnd"/>
+      <w:r>
+        <w:rPr>
+          <w:rFonts w:ascii="Consolas" w:eastAsia="Times New Roman" w:hAnsi="Consolas" w:cs="Times New Roman"/>
+          <w:color w:val="0451A5"/>
+          <w:sz w:val="21"/>
+          <w:szCs w:val="21"/>
+          <w:lang w:val="en-US" w:eastAsia="de-DE"/>
+        </w:rPr>
+        <w:t>"</w:t>
+      </w:r>
+      <w:r>
+        <w:rPr>
+          <w:rFonts w:ascii="Consolas" w:eastAsia="Times New Roman" w:hAnsi="Consolas" w:cs="Times New Roman"/>
+          <w:color w:val="000000"/>
+          <w:sz w:val="21"/>
+          <w:szCs w:val="21"/>
+          <w:lang w:val="en-US" w:eastAsia="de-DE"/>
+        </w:rPr>
+        <w:t xml:space="preserve">: </w:t>
+      </w:r>
+    </w:p>
+    <w:p>
+      <w:pPr>
+        <w:shd w:val="clear" w:color="auto" w:fill="FFFFFF"/>
+        <w:spacing w:after="0" w:line="285" w:lineRule="atLeast"/>
+        <w:rPr>
+          <w:rFonts w:ascii="Consolas" w:eastAsia="Times New Roman" w:hAnsi="Consolas" w:cs="Times New Roman"/>
+          <w:color w:val="000000"/>
+          <w:sz w:val="21"/>
+          <w:szCs w:val="21"/>
+          <w:lang w:val="en-US" w:eastAsia="de-DE"/>
+        </w:rPr>
+      </w:pPr>
+      <w:r>
+        <w:rPr>
+          <w:rFonts w:ascii="Consolas" w:eastAsia="Times New Roman" w:hAnsi="Consolas" w:cs="Times New Roman"/>
+          <w:color w:val="000000"/>
+          <w:sz w:val="21"/>
+          <w:szCs w:val="21"/>
+          <w:lang w:val="en-US" w:eastAsia="de-DE"/>
+        </w:rPr>
+        <w:t xml:space="preserve">            {</w:t>
+      </w:r>
+    </w:p>
+    <w:p>
+      <w:pPr>
+        <w:shd w:val="clear" w:color="auto" w:fill="FFFFFF"/>
+        <w:spacing w:after="0" w:line="285" w:lineRule="atLeast"/>
+        <w:rPr>
+          <w:rFonts w:ascii="Consolas" w:eastAsia="Times New Roman" w:hAnsi="Consolas" w:cs="Times New Roman"/>
+          <w:color w:val="000000"/>
+          <w:sz w:val="21"/>
+          <w:szCs w:val="21"/>
+          <w:lang w:val="en-US" w:eastAsia="de-DE"/>
+        </w:rPr>
+      </w:pPr>
+      <w:r>
+        <w:rPr>
+          <w:rFonts w:ascii="Consolas" w:eastAsia="Times New Roman" w:hAnsi="Consolas" w:cs="Times New Roman"/>
+          <w:color w:val="000000"/>
+          <w:sz w:val="21"/>
+          <w:szCs w:val="21"/>
+          <w:lang w:val="en-US" w:eastAsia="de-DE"/>
+        </w:rPr>
+        <w:t xml:space="preserve">                </w:t>
+      </w:r>
+      <w:r>
+        <w:rPr>
+          <w:rFonts w:ascii="Consolas" w:eastAsia="Times New Roman" w:hAnsi="Consolas" w:cs="Times New Roman"/>
+          <w:color w:val="0451A5"/>
+          <w:sz w:val="21"/>
+          <w:szCs w:val="21"/>
+          <w:lang w:val="en-US" w:eastAsia="de-DE"/>
+        </w:rPr>
         <w:t>"Red"</w:t>
       </w:r>
       <w:r>
@@ -3031,6 +3528,7 @@
           <w:szCs w:val="21"/>
           <w:lang w:val="en-US" w:eastAsia="de-DE"/>
         </w:rPr>
+        <w:lastRenderedPageBreak/>
         <w:t xml:space="preserve">                </w:t>
       </w:r>
       <w:r>
@@ -3161,7 +3659,6 @@
         <w:rPr>
           <w:lang w:val="en-US"/>
         </w:rPr>
-        <w:lastRenderedPageBreak/>
         <w:t>Example</w:t>
       </w:r>
     </w:p>
@@ -3222,7 +3719,7 @@
           <w:lang w:val="en-US" w:eastAsia="de-DE"/>
         </w:rPr>
       </w:pPr>
-      <w:bookmarkStart w:id="0" w:name="OLE_LINK1"/>
+      <w:bookmarkStart w:id="1" w:name="OLE_LINK1"/>
       <w:r>
         <w:rPr>
           <w:rFonts w:ascii="Consolas" w:eastAsia="Times New Roman" w:hAnsi="Consolas" w:cs="Times New Roman"/>
@@ -3456,7 +3953,29 @@
           <w:szCs w:val="14"/>
           <w:lang w:val="en-US" w:eastAsia="de-DE"/>
         </w:rPr>
-        <w:t>"RedLight"</w:t>
+        <w:t>"</w:t>
+      </w:r>
+      <w:proofErr w:type="spellStart"/>
+      <w:r>
+        <w:rPr>
+          <w:rFonts w:ascii="Consolas" w:eastAsia="Times New Roman" w:hAnsi="Consolas" w:cs="Times New Roman"/>
+          <w:color w:val="0451A5"/>
+          <w:sz w:val="14"/>
+          <w:szCs w:val="14"/>
+          <w:lang w:val="en-US" w:eastAsia="de-DE"/>
+        </w:rPr>
+        <w:t>RedLight</w:t>
+      </w:r>
+      <w:proofErr w:type="spellEnd"/>
+      <w:r>
+        <w:rPr>
+          <w:rFonts w:ascii="Consolas" w:eastAsia="Times New Roman" w:hAnsi="Consolas" w:cs="Times New Roman"/>
+          <w:color w:val="0451A5"/>
+          <w:sz w:val="14"/>
+          <w:szCs w:val="14"/>
+          <w:lang w:val="en-US" w:eastAsia="de-DE"/>
+        </w:rPr>
+        <w:t>"</w:t>
       </w:r>
       <w:r>
         <w:rPr>
@@ -3588,6 +4107,2874 @@
           <w:szCs w:val="14"/>
           <w:lang w:val="en-US" w:eastAsia="de-DE"/>
         </w:rPr>
+        <w:t>"on</w:t>
+      </w:r>
+      <w:proofErr w:type="gramStart"/>
+      <w:r>
+        <w:rPr>
+          <w:rFonts w:ascii="Consolas" w:eastAsia="Times New Roman" w:hAnsi="Consolas" w:cs="Times New Roman"/>
+          <w:color w:val="0451A5"/>
+          <w:sz w:val="14"/>
+          <w:szCs w:val="14"/>
+          <w:lang w:val="en-US" w:eastAsia="de-DE"/>
+        </w:rPr>
+        <w:t>"</w:t>
+      </w:r>
+      <w:r>
+        <w:rPr>
+          <w:rFonts w:ascii="Consolas" w:eastAsia="Times New Roman" w:hAnsi="Consolas" w:cs="Times New Roman"/>
+          <w:color w:val="000000"/>
+          <w:sz w:val="14"/>
+          <w:szCs w:val="14"/>
+          <w:lang w:val="en-US" w:eastAsia="de-DE"/>
+        </w:rPr>
+        <w:t>:{</w:t>
+      </w:r>
+      <w:proofErr w:type="gramEnd"/>
+    </w:p>
+    <w:p>
+      <w:pPr>
+        <w:shd w:val="clear" w:color="auto" w:fill="FFFFFF"/>
+        <w:spacing w:after="0" w:line="0" w:lineRule="atLeast"/>
+        <w:rPr>
+          <w:rFonts w:ascii="Consolas" w:eastAsia="Times New Roman" w:hAnsi="Consolas" w:cs="Times New Roman"/>
+          <w:color w:val="000000"/>
+          <w:sz w:val="14"/>
+          <w:szCs w:val="14"/>
+          <w:lang w:val="en-US" w:eastAsia="de-DE"/>
+        </w:rPr>
+      </w:pPr>
+      <w:r>
+        <w:rPr>
+          <w:rFonts w:ascii="Consolas" w:eastAsia="Times New Roman" w:hAnsi="Consolas" w:cs="Times New Roman"/>
+          <w:color w:val="000000"/>
+          <w:sz w:val="14"/>
+          <w:szCs w:val="14"/>
+          <w:lang w:val="en-US" w:eastAsia="de-DE"/>
+        </w:rPr>
+        <w:t xml:space="preserve">                    </w:t>
+      </w:r>
+      <w:r>
+        <w:rPr>
+          <w:rFonts w:ascii="Consolas" w:eastAsia="Times New Roman" w:hAnsi="Consolas" w:cs="Times New Roman"/>
+          <w:color w:val="0451A5"/>
+          <w:sz w:val="14"/>
+          <w:szCs w:val="14"/>
+          <w:lang w:val="en-US" w:eastAsia="de-DE"/>
+        </w:rPr>
+        <w:t>"image"</w:t>
+      </w:r>
+      <w:r>
+        <w:rPr>
+          <w:rFonts w:ascii="Consolas" w:eastAsia="Times New Roman" w:hAnsi="Consolas" w:cs="Times New Roman"/>
+          <w:color w:val="000000"/>
+          <w:sz w:val="14"/>
+          <w:szCs w:val="14"/>
+          <w:lang w:val="en-US" w:eastAsia="de-DE"/>
+        </w:rPr>
+        <w:t xml:space="preserve">: </w:t>
+      </w:r>
+      <w:r>
+        <w:rPr>
+          <w:rFonts w:ascii="Consolas" w:eastAsia="Times New Roman" w:hAnsi="Consolas" w:cs="Times New Roman"/>
+          <w:color w:val="A31515"/>
+          <w:sz w:val="14"/>
+          <w:szCs w:val="14"/>
+          <w:lang w:val="en-US" w:eastAsia="de-DE"/>
+        </w:rPr>
+        <w:t>"redlight_on.png"</w:t>
+      </w:r>
+    </w:p>
+    <w:p>
+      <w:pPr>
+        <w:shd w:val="clear" w:color="auto" w:fill="FFFFFF"/>
+        <w:spacing w:after="0" w:line="0" w:lineRule="atLeast"/>
+        <w:rPr>
+          <w:rFonts w:ascii="Consolas" w:eastAsia="Times New Roman" w:hAnsi="Consolas" w:cs="Times New Roman"/>
+          <w:color w:val="000000"/>
+          <w:sz w:val="14"/>
+          <w:szCs w:val="14"/>
+          <w:lang w:val="en-US" w:eastAsia="de-DE"/>
+        </w:rPr>
+      </w:pPr>
+      <w:r>
+        <w:rPr>
+          <w:rFonts w:ascii="Consolas" w:eastAsia="Times New Roman" w:hAnsi="Consolas" w:cs="Times New Roman"/>
+          <w:color w:val="000000"/>
+          <w:sz w:val="14"/>
+          <w:szCs w:val="14"/>
+          <w:lang w:val="en-US" w:eastAsia="de-DE"/>
+        </w:rPr>
+        <w:t xml:space="preserve">                },</w:t>
+      </w:r>
+    </w:p>
+    <w:p>
+      <w:pPr>
+        <w:shd w:val="clear" w:color="auto" w:fill="FFFFFF"/>
+        <w:spacing w:after="0" w:line="0" w:lineRule="atLeast"/>
+        <w:rPr>
+          <w:rFonts w:ascii="Consolas" w:eastAsia="Times New Roman" w:hAnsi="Consolas" w:cs="Times New Roman"/>
+          <w:color w:val="000000"/>
+          <w:sz w:val="14"/>
+          <w:szCs w:val="14"/>
+          <w:lang w:val="en-US" w:eastAsia="de-DE"/>
+        </w:rPr>
+      </w:pPr>
+      <w:r>
+        <w:rPr>
+          <w:rFonts w:ascii="Consolas" w:eastAsia="Times New Roman" w:hAnsi="Consolas" w:cs="Times New Roman"/>
+          <w:color w:val="000000"/>
+          <w:sz w:val="14"/>
+          <w:szCs w:val="14"/>
+          <w:lang w:val="en-US" w:eastAsia="de-DE"/>
+        </w:rPr>
+        <w:t xml:space="preserve">                </w:t>
+      </w:r>
+      <w:r>
+        <w:rPr>
+          <w:rFonts w:ascii="Consolas" w:eastAsia="Times New Roman" w:hAnsi="Consolas" w:cs="Times New Roman"/>
+          <w:color w:val="0451A5"/>
+          <w:sz w:val="14"/>
+          <w:szCs w:val="14"/>
+          <w:lang w:val="en-US" w:eastAsia="de-DE"/>
+        </w:rPr>
+        <w:t>"off</w:t>
+      </w:r>
+      <w:proofErr w:type="gramStart"/>
+      <w:r>
+        <w:rPr>
+          <w:rFonts w:ascii="Consolas" w:eastAsia="Times New Roman" w:hAnsi="Consolas" w:cs="Times New Roman"/>
+          <w:color w:val="0451A5"/>
+          <w:sz w:val="14"/>
+          <w:szCs w:val="14"/>
+          <w:lang w:val="en-US" w:eastAsia="de-DE"/>
+        </w:rPr>
+        <w:t>"</w:t>
+      </w:r>
+      <w:r>
+        <w:rPr>
+          <w:rFonts w:ascii="Consolas" w:eastAsia="Times New Roman" w:hAnsi="Consolas" w:cs="Times New Roman"/>
+          <w:color w:val="000000"/>
+          <w:sz w:val="14"/>
+          <w:szCs w:val="14"/>
+          <w:lang w:val="en-US" w:eastAsia="de-DE"/>
+        </w:rPr>
+        <w:t>:{</w:t>
+      </w:r>
+      <w:proofErr w:type="gramEnd"/>
+    </w:p>
+    <w:p>
+      <w:pPr>
+        <w:shd w:val="clear" w:color="auto" w:fill="FFFFFF"/>
+        <w:spacing w:after="0" w:line="0" w:lineRule="atLeast"/>
+        <w:rPr>
+          <w:rFonts w:ascii="Consolas" w:eastAsia="Times New Roman" w:hAnsi="Consolas" w:cs="Times New Roman"/>
+          <w:color w:val="000000"/>
+          <w:sz w:val="14"/>
+          <w:szCs w:val="14"/>
+          <w:lang w:val="en-US" w:eastAsia="de-DE"/>
+        </w:rPr>
+      </w:pPr>
+      <w:r>
+        <w:rPr>
+          <w:rFonts w:ascii="Consolas" w:eastAsia="Times New Roman" w:hAnsi="Consolas" w:cs="Times New Roman"/>
+          <w:color w:val="000000"/>
+          <w:sz w:val="14"/>
+          <w:szCs w:val="14"/>
+          <w:lang w:val="en-US" w:eastAsia="de-DE"/>
+        </w:rPr>
+        <w:t xml:space="preserve">                    </w:t>
+      </w:r>
+      <w:r>
+        <w:rPr>
+          <w:rFonts w:ascii="Consolas" w:eastAsia="Times New Roman" w:hAnsi="Consolas" w:cs="Times New Roman"/>
+          <w:color w:val="0451A5"/>
+          <w:sz w:val="14"/>
+          <w:szCs w:val="14"/>
+          <w:lang w:val="en-US" w:eastAsia="de-DE"/>
+        </w:rPr>
+        <w:t>"image"</w:t>
+      </w:r>
+      <w:r>
+        <w:rPr>
+          <w:rFonts w:ascii="Consolas" w:eastAsia="Times New Roman" w:hAnsi="Consolas" w:cs="Times New Roman"/>
+          <w:color w:val="000000"/>
+          <w:sz w:val="14"/>
+          <w:szCs w:val="14"/>
+          <w:lang w:val="en-US" w:eastAsia="de-DE"/>
+        </w:rPr>
+        <w:t xml:space="preserve">: </w:t>
+      </w:r>
+      <w:r>
+        <w:rPr>
+          <w:rFonts w:ascii="Consolas" w:eastAsia="Times New Roman" w:hAnsi="Consolas" w:cs="Times New Roman"/>
+          <w:color w:val="A31515"/>
+          <w:sz w:val="14"/>
+          <w:szCs w:val="14"/>
+          <w:lang w:val="en-US" w:eastAsia="de-DE"/>
+        </w:rPr>
+        <w:t>"redlight_off.png"</w:t>
+      </w:r>
+    </w:p>
+    <w:p>
+      <w:pPr>
+        <w:shd w:val="clear" w:color="auto" w:fill="FFFFFF"/>
+        <w:spacing w:after="0" w:line="0" w:lineRule="atLeast"/>
+        <w:rPr>
+          <w:rFonts w:ascii="Consolas" w:eastAsia="Times New Roman" w:hAnsi="Consolas" w:cs="Times New Roman"/>
+          <w:color w:val="000000"/>
+          <w:sz w:val="14"/>
+          <w:szCs w:val="14"/>
+          <w:lang w:val="en-US" w:eastAsia="de-DE"/>
+        </w:rPr>
+      </w:pPr>
+      <w:r>
+        <w:rPr>
+          <w:rFonts w:ascii="Consolas" w:eastAsia="Times New Roman" w:hAnsi="Consolas" w:cs="Times New Roman"/>
+          <w:color w:val="000000"/>
+          <w:sz w:val="14"/>
+          <w:szCs w:val="14"/>
+          <w:lang w:val="en-US" w:eastAsia="de-DE"/>
+        </w:rPr>
+        <w:t xml:space="preserve">                }</w:t>
+      </w:r>
+    </w:p>
+    <w:p>
+      <w:pPr>
+        <w:shd w:val="clear" w:color="auto" w:fill="FFFFFF"/>
+        <w:spacing w:after="0" w:line="0" w:lineRule="atLeast"/>
+        <w:rPr>
+          <w:rFonts w:ascii="Consolas" w:eastAsia="Times New Roman" w:hAnsi="Consolas" w:cs="Times New Roman"/>
+          <w:color w:val="000000"/>
+          <w:sz w:val="14"/>
+          <w:szCs w:val="14"/>
+          <w:lang w:val="en-US" w:eastAsia="de-DE"/>
+        </w:rPr>
+      </w:pPr>
+      <w:r>
+        <w:rPr>
+          <w:rFonts w:ascii="Consolas" w:eastAsia="Times New Roman" w:hAnsi="Consolas" w:cs="Times New Roman"/>
+          <w:color w:val="000000"/>
+          <w:sz w:val="14"/>
+          <w:szCs w:val="14"/>
+          <w:lang w:val="en-US" w:eastAsia="de-DE"/>
+        </w:rPr>
+        <w:t xml:space="preserve">            }</w:t>
+      </w:r>
+    </w:p>
+    <w:p>
+      <w:pPr>
+        <w:shd w:val="clear" w:color="auto" w:fill="FFFFFF"/>
+        <w:spacing w:after="0" w:line="0" w:lineRule="atLeast"/>
+        <w:rPr>
+          <w:rFonts w:ascii="Consolas" w:eastAsia="Times New Roman" w:hAnsi="Consolas" w:cs="Times New Roman"/>
+          <w:color w:val="000000"/>
+          <w:sz w:val="14"/>
+          <w:szCs w:val="14"/>
+          <w:lang w:val="en-US" w:eastAsia="de-DE"/>
+        </w:rPr>
+      </w:pPr>
+      <w:r>
+        <w:rPr>
+          <w:rFonts w:ascii="Consolas" w:eastAsia="Times New Roman" w:hAnsi="Consolas" w:cs="Times New Roman"/>
+          <w:color w:val="000000"/>
+          <w:sz w:val="14"/>
+          <w:szCs w:val="14"/>
+          <w:lang w:val="en-US" w:eastAsia="de-DE"/>
+        </w:rPr>
+        <w:t xml:space="preserve">        },</w:t>
+      </w:r>
+    </w:p>
+    <w:p>
+      <w:pPr>
+        <w:shd w:val="clear" w:color="auto" w:fill="FFFFFF"/>
+        <w:spacing w:after="0" w:line="0" w:lineRule="atLeast"/>
+        <w:rPr>
+          <w:rFonts w:ascii="Consolas" w:eastAsia="Times New Roman" w:hAnsi="Consolas" w:cs="Times New Roman"/>
+          <w:color w:val="000000"/>
+          <w:sz w:val="14"/>
+          <w:szCs w:val="14"/>
+          <w:lang w:val="en-US" w:eastAsia="de-DE"/>
+        </w:rPr>
+      </w:pPr>
+      <w:r>
+        <w:rPr>
+          <w:rFonts w:ascii="Consolas" w:eastAsia="Times New Roman" w:hAnsi="Consolas" w:cs="Times New Roman"/>
+          <w:color w:val="000000"/>
+          <w:sz w:val="14"/>
+          <w:szCs w:val="14"/>
+          <w:lang w:val="en-US" w:eastAsia="de-DE"/>
+        </w:rPr>
+        <w:t xml:space="preserve">        </w:t>
+      </w:r>
+      <w:r>
+        <w:rPr>
+          <w:rFonts w:ascii="Consolas" w:eastAsia="Times New Roman" w:hAnsi="Consolas" w:cs="Times New Roman"/>
+          <w:color w:val="0451A5"/>
+          <w:sz w:val="14"/>
+          <w:szCs w:val="14"/>
+          <w:lang w:val="en-US" w:eastAsia="de-DE"/>
+        </w:rPr>
+        <w:t>"</w:t>
+      </w:r>
+      <w:proofErr w:type="spellStart"/>
+      <w:r>
+        <w:rPr>
+          <w:rFonts w:ascii="Consolas" w:eastAsia="Times New Roman" w:hAnsi="Consolas" w:cs="Times New Roman"/>
+          <w:color w:val="0451A5"/>
+          <w:sz w:val="14"/>
+          <w:szCs w:val="14"/>
+          <w:lang w:val="en-US" w:eastAsia="de-DE"/>
+        </w:rPr>
+        <w:t>YellowLight</w:t>
+      </w:r>
+      <w:proofErr w:type="spellEnd"/>
+      <w:r>
+        <w:rPr>
+          <w:rFonts w:ascii="Consolas" w:eastAsia="Times New Roman" w:hAnsi="Consolas" w:cs="Times New Roman"/>
+          <w:color w:val="0451A5"/>
+          <w:sz w:val="14"/>
+          <w:szCs w:val="14"/>
+          <w:lang w:val="en-US" w:eastAsia="de-DE"/>
+        </w:rPr>
+        <w:t>"</w:t>
+      </w:r>
+      <w:r>
+        <w:rPr>
+          <w:rFonts w:ascii="Consolas" w:eastAsia="Times New Roman" w:hAnsi="Consolas" w:cs="Times New Roman"/>
+          <w:color w:val="000000"/>
+          <w:sz w:val="14"/>
+          <w:szCs w:val="14"/>
+          <w:lang w:val="en-US" w:eastAsia="de-DE"/>
+        </w:rPr>
+        <w:t xml:space="preserve">: </w:t>
+      </w:r>
+    </w:p>
+    <w:p>
+      <w:pPr>
+        <w:shd w:val="clear" w:color="auto" w:fill="FFFFFF"/>
+        <w:spacing w:after="0" w:line="0" w:lineRule="atLeast"/>
+        <w:rPr>
+          <w:rFonts w:ascii="Consolas" w:eastAsia="Times New Roman" w:hAnsi="Consolas" w:cs="Times New Roman"/>
+          <w:color w:val="000000"/>
+          <w:sz w:val="14"/>
+          <w:szCs w:val="14"/>
+          <w:lang w:val="en-US" w:eastAsia="de-DE"/>
+        </w:rPr>
+      </w:pPr>
+      <w:r>
+        <w:rPr>
+          <w:rFonts w:ascii="Consolas" w:eastAsia="Times New Roman" w:hAnsi="Consolas" w:cs="Times New Roman"/>
+          <w:color w:val="000000"/>
+          <w:sz w:val="14"/>
+          <w:szCs w:val="14"/>
+          <w:lang w:val="en-US" w:eastAsia="de-DE"/>
+        </w:rPr>
+        <w:t xml:space="preserve">        {</w:t>
+      </w:r>
+    </w:p>
+    <w:p>
+      <w:pPr>
+        <w:shd w:val="clear" w:color="auto" w:fill="FFFFFF"/>
+        <w:spacing w:after="0" w:line="0" w:lineRule="atLeast"/>
+        <w:rPr>
+          <w:rFonts w:ascii="Consolas" w:eastAsia="Times New Roman" w:hAnsi="Consolas" w:cs="Times New Roman"/>
+          <w:color w:val="000000"/>
+          <w:sz w:val="14"/>
+          <w:szCs w:val="14"/>
+          <w:lang w:val="en-US" w:eastAsia="de-DE"/>
+        </w:rPr>
+      </w:pPr>
+      <w:r>
+        <w:rPr>
+          <w:rFonts w:ascii="Consolas" w:eastAsia="Times New Roman" w:hAnsi="Consolas" w:cs="Times New Roman"/>
+          <w:color w:val="000000"/>
+          <w:sz w:val="14"/>
+          <w:szCs w:val="14"/>
+          <w:lang w:val="en-US" w:eastAsia="de-DE"/>
+        </w:rPr>
+        <w:t xml:space="preserve">            </w:t>
+      </w:r>
+      <w:r>
+        <w:rPr>
+          <w:rFonts w:ascii="Consolas" w:eastAsia="Times New Roman" w:hAnsi="Consolas" w:cs="Times New Roman"/>
+          <w:color w:val="0451A5"/>
+          <w:sz w:val="14"/>
+          <w:szCs w:val="14"/>
+          <w:lang w:val="en-US" w:eastAsia="de-DE"/>
+        </w:rPr>
+        <w:t>"states"</w:t>
+      </w:r>
+      <w:r>
+        <w:rPr>
+          <w:rFonts w:ascii="Consolas" w:eastAsia="Times New Roman" w:hAnsi="Consolas" w:cs="Times New Roman"/>
+          <w:color w:val="000000"/>
+          <w:sz w:val="14"/>
+          <w:szCs w:val="14"/>
+          <w:lang w:val="en-US" w:eastAsia="de-DE"/>
+        </w:rPr>
+        <w:t>:</w:t>
+      </w:r>
+    </w:p>
+    <w:p>
+      <w:pPr>
+        <w:shd w:val="clear" w:color="auto" w:fill="FFFFFF"/>
+        <w:spacing w:after="0" w:line="0" w:lineRule="atLeast"/>
+        <w:rPr>
+          <w:rFonts w:ascii="Consolas" w:eastAsia="Times New Roman" w:hAnsi="Consolas" w:cs="Times New Roman"/>
+          <w:color w:val="000000"/>
+          <w:sz w:val="14"/>
+          <w:szCs w:val="14"/>
+          <w:lang w:val="en-US" w:eastAsia="de-DE"/>
+        </w:rPr>
+      </w:pPr>
+      <w:r>
+        <w:rPr>
+          <w:rFonts w:ascii="Consolas" w:eastAsia="Times New Roman" w:hAnsi="Consolas" w:cs="Times New Roman"/>
+          <w:color w:val="000000"/>
+          <w:sz w:val="14"/>
+          <w:szCs w:val="14"/>
+          <w:lang w:val="en-US" w:eastAsia="de-DE"/>
+        </w:rPr>
+        <w:t xml:space="preserve">            {</w:t>
+      </w:r>
+    </w:p>
+    <w:p>
+      <w:pPr>
+        <w:shd w:val="clear" w:color="auto" w:fill="FFFFFF"/>
+        <w:spacing w:after="0" w:line="0" w:lineRule="atLeast"/>
+        <w:rPr>
+          <w:rFonts w:ascii="Consolas" w:eastAsia="Times New Roman" w:hAnsi="Consolas" w:cs="Times New Roman"/>
+          <w:color w:val="000000"/>
+          <w:sz w:val="14"/>
+          <w:szCs w:val="14"/>
+          <w:lang w:val="en-US" w:eastAsia="de-DE"/>
+        </w:rPr>
+      </w:pPr>
+      <w:r>
+        <w:rPr>
+          <w:rFonts w:ascii="Consolas" w:eastAsia="Times New Roman" w:hAnsi="Consolas" w:cs="Times New Roman"/>
+          <w:color w:val="000000"/>
+          <w:sz w:val="14"/>
+          <w:szCs w:val="14"/>
+          <w:lang w:val="en-US" w:eastAsia="de-DE"/>
+        </w:rPr>
+        <w:t xml:space="preserve">                </w:t>
+      </w:r>
+      <w:r>
+        <w:rPr>
+          <w:rFonts w:ascii="Consolas" w:eastAsia="Times New Roman" w:hAnsi="Consolas" w:cs="Times New Roman"/>
+          <w:color w:val="0451A5"/>
+          <w:sz w:val="14"/>
+          <w:szCs w:val="14"/>
+          <w:lang w:val="en-US" w:eastAsia="de-DE"/>
+        </w:rPr>
+        <w:t>"on</w:t>
+      </w:r>
+      <w:proofErr w:type="gramStart"/>
+      <w:r>
+        <w:rPr>
+          <w:rFonts w:ascii="Consolas" w:eastAsia="Times New Roman" w:hAnsi="Consolas" w:cs="Times New Roman"/>
+          <w:color w:val="0451A5"/>
+          <w:sz w:val="14"/>
+          <w:szCs w:val="14"/>
+          <w:lang w:val="en-US" w:eastAsia="de-DE"/>
+        </w:rPr>
+        <w:t>"</w:t>
+      </w:r>
+      <w:r>
+        <w:rPr>
+          <w:rFonts w:ascii="Consolas" w:eastAsia="Times New Roman" w:hAnsi="Consolas" w:cs="Times New Roman"/>
+          <w:color w:val="000000"/>
+          <w:sz w:val="14"/>
+          <w:szCs w:val="14"/>
+          <w:lang w:val="en-US" w:eastAsia="de-DE"/>
+        </w:rPr>
+        <w:t>:{</w:t>
+      </w:r>
+      <w:proofErr w:type="gramEnd"/>
+    </w:p>
+    <w:p>
+      <w:pPr>
+        <w:shd w:val="clear" w:color="auto" w:fill="FFFFFF"/>
+        <w:spacing w:after="0" w:line="0" w:lineRule="atLeast"/>
+        <w:rPr>
+          <w:rFonts w:ascii="Consolas" w:eastAsia="Times New Roman" w:hAnsi="Consolas" w:cs="Times New Roman"/>
+          <w:color w:val="000000"/>
+          <w:sz w:val="14"/>
+          <w:szCs w:val="14"/>
+          <w:lang w:val="en-US" w:eastAsia="de-DE"/>
+        </w:rPr>
+      </w:pPr>
+      <w:r>
+        <w:rPr>
+          <w:rFonts w:ascii="Consolas" w:eastAsia="Times New Roman" w:hAnsi="Consolas" w:cs="Times New Roman"/>
+          <w:color w:val="000000"/>
+          <w:sz w:val="14"/>
+          <w:szCs w:val="14"/>
+          <w:lang w:val="en-US" w:eastAsia="de-DE"/>
+        </w:rPr>
+        <w:t xml:space="preserve">                    </w:t>
+      </w:r>
+      <w:r>
+        <w:rPr>
+          <w:rFonts w:ascii="Consolas" w:eastAsia="Times New Roman" w:hAnsi="Consolas" w:cs="Times New Roman"/>
+          <w:color w:val="0451A5"/>
+          <w:sz w:val="14"/>
+          <w:szCs w:val="14"/>
+          <w:lang w:val="en-US" w:eastAsia="de-DE"/>
+        </w:rPr>
+        <w:t>"image"</w:t>
+      </w:r>
+      <w:r>
+        <w:rPr>
+          <w:rFonts w:ascii="Consolas" w:eastAsia="Times New Roman" w:hAnsi="Consolas" w:cs="Times New Roman"/>
+          <w:color w:val="000000"/>
+          <w:sz w:val="14"/>
+          <w:szCs w:val="14"/>
+          <w:lang w:val="en-US" w:eastAsia="de-DE"/>
+        </w:rPr>
+        <w:t xml:space="preserve">: </w:t>
+      </w:r>
+      <w:r>
+        <w:rPr>
+          <w:rFonts w:ascii="Consolas" w:eastAsia="Times New Roman" w:hAnsi="Consolas" w:cs="Times New Roman"/>
+          <w:color w:val="A31515"/>
+          <w:sz w:val="14"/>
+          <w:szCs w:val="14"/>
+          <w:lang w:val="en-US" w:eastAsia="de-DE"/>
+        </w:rPr>
+        <w:t>"yellowlight_on.png"</w:t>
+      </w:r>
+    </w:p>
+    <w:p>
+      <w:pPr>
+        <w:shd w:val="clear" w:color="auto" w:fill="FFFFFF"/>
+        <w:spacing w:after="0" w:line="0" w:lineRule="atLeast"/>
+        <w:rPr>
+          <w:rFonts w:ascii="Consolas" w:eastAsia="Times New Roman" w:hAnsi="Consolas" w:cs="Times New Roman"/>
+          <w:color w:val="000000"/>
+          <w:sz w:val="14"/>
+          <w:szCs w:val="14"/>
+          <w:lang w:val="en-US" w:eastAsia="de-DE"/>
+        </w:rPr>
+      </w:pPr>
+      <w:r>
+        <w:rPr>
+          <w:rFonts w:ascii="Consolas" w:eastAsia="Times New Roman" w:hAnsi="Consolas" w:cs="Times New Roman"/>
+          <w:color w:val="000000"/>
+          <w:sz w:val="14"/>
+          <w:szCs w:val="14"/>
+          <w:lang w:val="en-US" w:eastAsia="de-DE"/>
+        </w:rPr>
+        <w:t xml:space="preserve">                },</w:t>
+      </w:r>
+    </w:p>
+    <w:p>
+      <w:pPr>
+        <w:shd w:val="clear" w:color="auto" w:fill="FFFFFF"/>
+        <w:spacing w:after="0" w:line="0" w:lineRule="atLeast"/>
+        <w:rPr>
+          <w:rFonts w:ascii="Consolas" w:eastAsia="Times New Roman" w:hAnsi="Consolas" w:cs="Times New Roman"/>
+          <w:color w:val="000000"/>
+          <w:sz w:val="14"/>
+          <w:szCs w:val="14"/>
+          <w:lang w:val="en-US" w:eastAsia="de-DE"/>
+        </w:rPr>
+      </w:pPr>
+      <w:r>
+        <w:rPr>
+          <w:rFonts w:ascii="Consolas" w:eastAsia="Times New Roman" w:hAnsi="Consolas" w:cs="Times New Roman"/>
+          <w:color w:val="000000"/>
+          <w:sz w:val="14"/>
+          <w:szCs w:val="14"/>
+          <w:lang w:val="en-US" w:eastAsia="de-DE"/>
+        </w:rPr>
+        <w:t xml:space="preserve">                </w:t>
+      </w:r>
+      <w:r>
+        <w:rPr>
+          <w:rFonts w:ascii="Consolas" w:eastAsia="Times New Roman" w:hAnsi="Consolas" w:cs="Times New Roman"/>
+          <w:color w:val="0451A5"/>
+          <w:sz w:val="14"/>
+          <w:szCs w:val="14"/>
+          <w:lang w:val="en-US" w:eastAsia="de-DE"/>
+        </w:rPr>
+        <w:t>"off</w:t>
+      </w:r>
+      <w:proofErr w:type="gramStart"/>
+      <w:r>
+        <w:rPr>
+          <w:rFonts w:ascii="Consolas" w:eastAsia="Times New Roman" w:hAnsi="Consolas" w:cs="Times New Roman"/>
+          <w:color w:val="0451A5"/>
+          <w:sz w:val="14"/>
+          <w:szCs w:val="14"/>
+          <w:lang w:val="en-US" w:eastAsia="de-DE"/>
+        </w:rPr>
+        <w:t>"</w:t>
+      </w:r>
+      <w:r>
+        <w:rPr>
+          <w:rFonts w:ascii="Consolas" w:eastAsia="Times New Roman" w:hAnsi="Consolas" w:cs="Times New Roman"/>
+          <w:color w:val="000000"/>
+          <w:sz w:val="14"/>
+          <w:szCs w:val="14"/>
+          <w:lang w:val="en-US" w:eastAsia="de-DE"/>
+        </w:rPr>
+        <w:t>:{</w:t>
+      </w:r>
+      <w:proofErr w:type="gramEnd"/>
+    </w:p>
+    <w:p>
+      <w:pPr>
+        <w:shd w:val="clear" w:color="auto" w:fill="FFFFFF"/>
+        <w:spacing w:after="0" w:line="0" w:lineRule="atLeast"/>
+        <w:rPr>
+          <w:rFonts w:ascii="Consolas" w:eastAsia="Times New Roman" w:hAnsi="Consolas" w:cs="Times New Roman"/>
+          <w:color w:val="000000"/>
+          <w:sz w:val="14"/>
+          <w:szCs w:val="14"/>
+          <w:lang w:val="en-US" w:eastAsia="de-DE"/>
+        </w:rPr>
+      </w:pPr>
+      <w:r>
+        <w:rPr>
+          <w:rFonts w:ascii="Consolas" w:eastAsia="Times New Roman" w:hAnsi="Consolas" w:cs="Times New Roman"/>
+          <w:color w:val="000000"/>
+          <w:sz w:val="14"/>
+          <w:szCs w:val="14"/>
+          <w:lang w:val="en-US" w:eastAsia="de-DE"/>
+        </w:rPr>
+        <w:t xml:space="preserve">                    </w:t>
+      </w:r>
+      <w:r>
+        <w:rPr>
+          <w:rFonts w:ascii="Consolas" w:eastAsia="Times New Roman" w:hAnsi="Consolas" w:cs="Times New Roman"/>
+          <w:color w:val="0451A5"/>
+          <w:sz w:val="14"/>
+          <w:szCs w:val="14"/>
+          <w:lang w:val="en-US" w:eastAsia="de-DE"/>
+        </w:rPr>
+        <w:t>"image"</w:t>
+      </w:r>
+      <w:r>
+        <w:rPr>
+          <w:rFonts w:ascii="Consolas" w:eastAsia="Times New Roman" w:hAnsi="Consolas" w:cs="Times New Roman"/>
+          <w:color w:val="000000"/>
+          <w:sz w:val="14"/>
+          <w:szCs w:val="14"/>
+          <w:lang w:val="en-US" w:eastAsia="de-DE"/>
+        </w:rPr>
+        <w:t xml:space="preserve">: </w:t>
+      </w:r>
+      <w:r>
+        <w:rPr>
+          <w:rFonts w:ascii="Consolas" w:eastAsia="Times New Roman" w:hAnsi="Consolas" w:cs="Times New Roman"/>
+          <w:color w:val="A31515"/>
+          <w:sz w:val="14"/>
+          <w:szCs w:val="14"/>
+          <w:lang w:val="en-US" w:eastAsia="de-DE"/>
+        </w:rPr>
+        <w:t>"yellowlight_off.png"</w:t>
+      </w:r>
+    </w:p>
+    <w:p>
+      <w:pPr>
+        <w:shd w:val="clear" w:color="auto" w:fill="FFFFFF"/>
+        <w:spacing w:after="0" w:line="0" w:lineRule="atLeast"/>
+        <w:rPr>
+          <w:rFonts w:ascii="Consolas" w:eastAsia="Times New Roman" w:hAnsi="Consolas" w:cs="Times New Roman"/>
+          <w:color w:val="000000"/>
+          <w:sz w:val="14"/>
+          <w:szCs w:val="14"/>
+          <w:lang w:val="en-US" w:eastAsia="de-DE"/>
+        </w:rPr>
+      </w:pPr>
+      <w:r>
+        <w:rPr>
+          <w:rFonts w:ascii="Consolas" w:eastAsia="Times New Roman" w:hAnsi="Consolas" w:cs="Times New Roman"/>
+          <w:color w:val="000000"/>
+          <w:sz w:val="14"/>
+          <w:szCs w:val="14"/>
+          <w:lang w:val="en-US" w:eastAsia="de-DE"/>
+        </w:rPr>
+        <w:t xml:space="preserve">                </w:t>
+      </w:r>
+      <w:r>
+        <w:rPr>
+          <w:rFonts w:ascii="Consolas" w:eastAsia="Times New Roman" w:hAnsi="Consolas" w:cs="Times New Roman"/>
+          <w:color w:val="000000"/>
+          <w:sz w:val="14"/>
+          <w:szCs w:val="14"/>
+          <w:lang w:val="en-US" w:eastAsia="de-DE"/>
+        </w:rPr>
+        <w:t>}</w:t>
+      </w:r>
+    </w:p>
+    <w:p>
+      <w:pPr>
+        <w:shd w:val="clear" w:color="auto" w:fill="FFFFFF"/>
+        <w:spacing w:after="0" w:line="0" w:lineRule="atLeast"/>
+        <w:rPr>
+          <w:rFonts w:ascii="Consolas" w:eastAsia="Times New Roman" w:hAnsi="Consolas" w:cs="Times New Roman"/>
+          <w:color w:val="000000"/>
+          <w:sz w:val="14"/>
+          <w:szCs w:val="14"/>
+          <w:lang w:val="en-US" w:eastAsia="de-DE"/>
+        </w:rPr>
+      </w:pPr>
+      <w:r>
+        <w:rPr>
+          <w:rFonts w:ascii="Consolas" w:eastAsia="Times New Roman" w:hAnsi="Consolas" w:cs="Times New Roman"/>
+          <w:color w:val="000000"/>
+          <w:sz w:val="14"/>
+          <w:szCs w:val="14"/>
+          <w:lang w:val="en-US" w:eastAsia="de-DE"/>
+        </w:rPr>
+        <w:t xml:space="preserve">            }</w:t>
+      </w:r>
+    </w:p>
+    <w:p>
+      <w:pPr>
+        <w:shd w:val="clear" w:color="auto" w:fill="FFFFFF"/>
+        <w:spacing w:after="0" w:line="0" w:lineRule="atLeast"/>
+        <w:rPr>
+          <w:rFonts w:ascii="Consolas" w:eastAsia="Times New Roman" w:hAnsi="Consolas" w:cs="Times New Roman"/>
+          <w:color w:val="000000"/>
+          <w:sz w:val="14"/>
+          <w:szCs w:val="14"/>
+          <w:lang w:val="en-US" w:eastAsia="de-DE"/>
+        </w:rPr>
+      </w:pPr>
+      <w:r>
+        <w:rPr>
+          <w:rFonts w:ascii="Consolas" w:eastAsia="Times New Roman" w:hAnsi="Consolas" w:cs="Times New Roman"/>
+          <w:color w:val="000000"/>
+          <w:sz w:val="14"/>
+          <w:szCs w:val="14"/>
+          <w:lang w:val="en-US" w:eastAsia="de-DE"/>
+        </w:rPr>
+        <w:t xml:space="preserve">        },</w:t>
+      </w:r>
+    </w:p>
+    <w:p>
+      <w:pPr>
+        <w:shd w:val="clear" w:color="auto" w:fill="FFFFFF"/>
+        <w:spacing w:after="0" w:line="0" w:lineRule="atLeast"/>
+        <w:rPr>
+          <w:rFonts w:ascii="Consolas" w:eastAsia="Times New Roman" w:hAnsi="Consolas" w:cs="Times New Roman"/>
+          <w:color w:val="000000"/>
+          <w:sz w:val="14"/>
+          <w:szCs w:val="14"/>
+          <w:lang w:val="en-US" w:eastAsia="de-DE"/>
+        </w:rPr>
+      </w:pPr>
+      <w:r>
+        <w:rPr>
+          <w:rFonts w:ascii="Consolas" w:eastAsia="Times New Roman" w:hAnsi="Consolas" w:cs="Times New Roman"/>
+          <w:color w:val="000000"/>
+          <w:sz w:val="14"/>
+          <w:szCs w:val="14"/>
+          <w:lang w:val="en-US" w:eastAsia="de-DE"/>
+        </w:rPr>
+        <w:t xml:space="preserve">        </w:t>
+      </w:r>
+      <w:r>
+        <w:rPr>
+          <w:rFonts w:ascii="Consolas" w:eastAsia="Times New Roman" w:hAnsi="Consolas" w:cs="Times New Roman"/>
+          <w:color w:val="0451A5"/>
+          <w:sz w:val="14"/>
+          <w:szCs w:val="14"/>
+          <w:lang w:val="en-US" w:eastAsia="de-DE"/>
+        </w:rPr>
+        <w:t>"</w:t>
+      </w:r>
+      <w:proofErr w:type="spellStart"/>
+      <w:r>
+        <w:rPr>
+          <w:rFonts w:ascii="Consolas" w:eastAsia="Times New Roman" w:hAnsi="Consolas" w:cs="Times New Roman"/>
+          <w:color w:val="0451A5"/>
+          <w:sz w:val="14"/>
+          <w:szCs w:val="14"/>
+          <w:lang w:val="en-US" w:eastAsia="de-DE"/>
+        </w:rPr>
+        <w:t>GreenLight</w:t>
+      </w:r>
+      <w:proofErr w:type="spellEnd"/>
+      <w:r>
+        <w:rPr>
+          <w:rFonts w:ascii="Consolas" w:eastAsia="Times New Roman" w:hAnsi="Consolas" w:cs="Times New Roman"/>
+          <w:color w:val="0451A5"/>
+          <w:sz w:val="14"/>
+          <w:szCs w:val="14"/>
+          <w:lang w:val="en-US" w:eastAsia="de-DE"/>
+        </w:rPr>
+        <w:t>"</w:t>
+      </w:r>
+      <w:r>
+        <w:rPr>
+          <w:rFonts w:ascii="Consolas" w:eastAsia="Times New Roman" w:hAnsi="Consolas" w:cs="Times New Roman"/>
+          <w:color w:val="000000"/>
+          <w:sz w:val="14"/>
+          <w:szCs w:val="14"/>
+          <w:lang w:val="en-US" w:eastAsia="de-DE"/>
+        </w:rPr>
+        <w:t xml:space="preserve">: </w:t>
+      </w:r>
+    </w:p>
+    <w:p>
+      <w:pPr>
+        <w:shd w:val="clear" w:color="auto" w:fill="FFFFFF"/>
+        <w:spacing w:after="0" w:line="0" w:lineRule="atLeast"/>
+        <w:rPr>
+          <w:rFonts w:ascii="Consolas" w:eastAsia="Times New Roman" w:hAnsi="Consolas" w:cs="Times New Roman"/>
+          <w:color w:val="000000"/>
+          <w:sz w:val="14"/>
+          <w:szCs w:val="14"/>
+          <w:lang w:val="en-US" w:eastAsia="de-DE"/>
+        </w:rPr>
+      </w:pPr>
+      <w:r>
+        <w:rPr>
+          <w:rFonts w:ascii="Consolas" w:eastAsia="Times New Roman" w:hAnsi="Consolas" w:cs="Times New Roman"/>
+          <w:color w:val="000000"/>
+          <w:sz w:val="14"/>
+          <w:szCs w:val="14"/>
+          <w:lang w:val="en-US" w:eastAsia="de-DE"/>
+        </w:rPr>
+        <w:t xml:space="preserve">        {</w:t>
+      </w:r>
+    </w:p>
+    <w:p>
+      <w:pPr>
+        <w:shd w:val="clear" w:color="auto" w:fill="FFFFFF"/>
+        <w:spacing w:after="0" w:line="0" w:lineRule="atLeast"/>
+        <w:rPr>
+          <w:rFonts w:ascii="Consolas" w:eastAsia="Times New Roman" w:hAnsi="Consolas" w:cs="Times New Roman"/>
+          <w:color w:val="000000"/>
+          <w:sz w:val="14"/>
+          <w:szCs w:val="14"/>
+          <w:lang w:val="en-US" w:eastAsia="de-DE"/>
+        </w:rPr>
+      </w:pPr>
+      <w:r>
+        <w:rPr>
+          <w:rFonts w:ascii="Consolas" w:eastAsia="Times New Roman" w:hAnsi="Consolas" w:cs="Times New Roman"/>
+          <w:color w:val="000000"/>
+          <w:sz w:val="14"/>
+          <w:szCs w:val="14"/>
+          <w:lang w:val="en-US" w:eastAsia="de-DE"/>
+        </w:rPr>
+        <w:t xml:space="preserve">            </w:t>
+      </w:r>
+      <w:r>
+        <w:rPr>
+          <w:rFonts w:ascii="Consolas" w:eastAsia="Times New Roman" w:hAnsi="Consolas" w:cs="Times New Roman"/>
+          <w:color w:val="0451A5"/>
+          <w:sz w:val="14"/>
+          <w:szCs w:val="14"/>
+          <w:lang w:val="en-US" w:eastAsia="de-DE"/>
+        </w:rPr>
+        <w:t>"states"</w:t>
+      </w:r>
+      <w:r>
+        <w:rPr>
+          <w:rFonts w:ascii="Consolas" w:eastAsia="Times New Roman" w:hAnsi="Consolas" w:cs="Times New Roman"/>
+          <w:color w:val="000000"/>
+          <w:sz w:val="14"/>
+          <w:szCs w:val="14"/>
+          <w:lang w:val="en-US" w:eastAsia="de-DE"/>
+        </w:rPr>
+        <w:t>:</w:t>
+      </w:r>
+    </w:p>
+    <w:p>
+      <w:pPr>
+        <w:shd w:val="clear" w:color="auto" w:fill="FFFFFF"/>
+        <w:spacing w:after="0" w:line="0" w:lineRule="atLeast"/>
+        <w:rPr>
+          <w:rFonts w:ascii="Consolas" w:eastAsia="Times New Roman" w:hAnsi="Consolas" w:cs="Times New Roman"/>
+          <w:color w:val="000000"/>
+          <w:sz w:val="14"/>
+          <w:szCs w:val="14"/>
+          <w:lang w:val="en-US" w:eastAsia="de-DE"/>
+        </w:rPr>
+      </w:pPr>
+      <w:r>
+        <w:rPr>
+          <w:rFonts w:ascii="Consolas" w:eastAsia="Times New Roman" w:hAnsi="Consolas" w:cs="Times New Roman"/>
+          <w:color w:val="000000"/>
+          <w:sz w:val="14"/>
+          <w:szCs w:val="14"/>
+          <w:lang w:val="en-US" w:eastAsia="de-DE"/>
+        </w:rPr>
+        <w:t xml:space="preserve">            {</w:t>
+      </w:r>
+    </w:p>
+    <w:p>
+      <w:pPr>
+        <w:shd w:val="clear" w:color="auto" w:fill="FFFFFF"/>
+        <w:spacing w:after="0" w:line="0" w:lineRule="atLeast"/>
+        <w:rPr>
+          <w:rFonts w:ascii="Consolas" w:eastAsia="Times New Roman" w:hAnsi="Consolas" w:cs="Times New Roman"/>
+          <w:color w:val="000000"/>
+          <w:sz w:val="14"/>
+          <w:szCs w:val="14"/>
+          <w:lang w:val="en-US" w:eastAsia="de-DE"/>
+        </w:rPr>
+      </w:pPr>
+      <w:r>
+        <w:rPr>
+          <w:rFonts w:ascii="Consolas" w:eastAsia="Times New Roman" w:hAnsi="Consolas" w:cs="Times New Roman"/>
+          <w:color w:val="000000"/>
+          <w:sz w:val="14"/>
+          <w:szCs w:val="14"/>
+          <w:lang w:val="en-US" w:eastAsia="de-DE"/>
+        </w:rPr>
+        <w:t xml:space="preserve">                </w:t>
+      </w:r>
+      <w:r>
+        <w:rPr>
+          <w:rFonts w:ascii="Consolas" w:eastAsia="Times New Roman" w:hAnsi="Consolas" w:cs="Times New Roman"/>
+          <w:color w:val="0451A5"/>
+          <w:sz w:val="14"/>
+          <w:szCs w:val="14"/>
+          <w:lang w:val="en-US" w:eastAsia="de-DE"/>
+        </w:rPr>
+        <w:t>"on</w:t>
+      </w:r>
+      <w:proofErr w:type="gramStart"/>
+      <w:r>
+        <w:rPr>
+          <w:rFonts w:ascii="Consolas" w:eastAsia="Times New Roman" w:hAnsi="Consolas" w:cs="Times New Roman"/>
+          <w:color w:val="0451A5"/>
+          <w:sz w:val="14"/>
+          <w:szCs w:val="14"/>
+          <w:lang w:val="en-US" w:eastAsia="de-DE"/>
+        </w:rPr>
+        <w:t>"</w:t>
+      </w:r>
+      <w:r>
+        <w:rPr>
+          <w:rFonts w:ascii="Consolas" w:eastAsia="Times New Roman" w:hAnsi="Consolas" w:cs="Times New Roman"/>
+          <w:color w:val="000000"/>
+          <w:sz w:val="14"/>
+          <w:szCs w:val="14"/>
+          <w:lang w:val="en-US" w:eastAsia="de-DE"/>
+        </w:rPr>
+        <w:t>:{</w:t>
+      </w:r>
+      <w:proofErr w:type="gramEnd"/>
+    </w:p>
+    <w:p>
+      <w:pPr>
+        <w:shd w:val="clear" w:color="auto" w:fill="FFFFFF"/>
+        <w:spacing w:after="0" w:line="0" w:lineRule="atLeast"/>
+        <w:rPr>
+          <w:rFonts w:ascii="Consolas" w:eastAsia="Times New Roman" w:hAnsi="Consolas" w:cs="Times New Roman"/>
+          <w:color w:val="000000"/>
+          <w:sz w:val="14"/>
+          <w:szCs w:val="14"/>
+          <w:lang w:val="en-US" w:eastAsia="de-DE"/>
+        </w:rPr>
+      </w:pPr>
+      <w:r>
+        <w:rPr>
+          <w:rFonts w:ascii="Consolas" w:eastAsia="Times New Roman" w:hAnsi="Consolas" w:cs="Times New Roman"/>
+          <w:color w:val="000000"/>
+          <w:sz w:val="14"/>
+          <w:szCs w:val="14"/>
+          <w:lang w:val="en-US" w:eastAsia="de-DE"/>
+        </w:rPr>
+        <w:t xml:space="preserve">                    </w:t>
+      </w:r>
+      <w:r>
+        <w:rPr>
+          <w:rFonts w:ascii="Consolas" w:eastAsia="Times New Roman" w:hAnsi="Consolas" w:cs="Times New Roman"/>
+          <w:color w:val="0451A5"/>
+          <w:sz w:val="14"/>
+          <w:szCs w:val="14"/>
+          <w:lang w:val="en-US" w:eastAsia="de-DE"/>
+        </w:rPr>
+        <w:t>"image"</w:t>
+      </w:r>
+      <w:r>
+        <w:rPr>
+          <w:rFonts w:ascii="Consolas" w:eastAsia="Times New Roman" w:hAnsi="Consolas" w:cs="Times New Roman"/>
+          <w:color w:val="000000"/>
+          <w:sz w:val="14"/>
+          <w:szCs w:val="14"/>
+          <w:lang w:val="en-US" w:eastAsia="de-DE"/>
+        </w:rPr>
+        <w:t xml:space="preserve">: </w:t>
+      </w:r>
+      <w:r>
+        <w:rPr>
+          <w:rFonts w:ascii="Consolas" w:eastAsia="Times New Roman" w:hAnsi="Consolas" w:cs="Times New Roman"/>
+          <w:color w:val="A31515"/>
+          <w:sz w:val="14"/>
+          <w:szCs w:val="14"/>
+          <w:lang w:val="en-US" w:eastAsia="de-DE"/>
+        </w:rPr>
+        <w:t>"greenlight_on.png"</w:t>
+      </w:r>
+    </w:p>
+    <w:p>
+      <w:pPr>
+        <w:shd w:val="clear" w:color="auto" w:fill="FFFFFF"/>
+        <w:spacing w:after="0" w:line="0" w:lineRule="atLeast"/>
+        <w:rPr>
+          <w:rFonts w:ascii="Consolas" w:eastAsia="Times New Roman" w:hAnsi="Consolas" w:cs="Times New Roman"/>
+          <w:color w:val="000000"/>
+          <w:sz w:val="14"/>
+          <w:szCs w:val="14"/>
+          <w:lang w:val="en-US" w:eastAsia="de-DE"/>
+        </w:rPr>
+      </w:pPr>
+      <w:r>
+        <w:rPr>
+          <w:rFonts w:ascii="Consolas" w:eastAsia="Times New Roman" w:hAnsi="Consolas" w:cs="Times New Roman"/>
+          <w:color w:val="000000"/>
+          <w:sz w:val="14"/>
+          <w:szCs w:val="14"/>
+          <w:lang w:val="en-US" w:eastAsia="de-DE"/>
+        </w:rPr>
+        <w:t xml:space="preserve">                },</w:t>
+      </w:r>
+    </w:p>
+    <w:p>
+      <w:pPr>
+        <w:shd w:val="clear" w:color="auto" w:fill="FFFFFF"/>
+        <w:spacing w:after="0" w:line="0" w:lineRule="atLeast"/>
+        <w:rPr>
+          <w:rFonts w:ascii="Consolas" w:eastAsia="Times New Roman" w:hAnsi="Consolas" w:cs="Times New Roman"/>
+          <w:color w:val="000000"/>
+          <w:sz w:val="14"/>
+          <w:szCs w:val="14"/>
+          <w:lang w:val="en-US" w:eastAsia="de-DE"/>
+        </w:rPr>
+      </w:pPr>
+      <w:r>
+        <w:rPr>
+          <w:rFonts w:ascii="Consolas" w:eastAsia="Times New Roman" w:hAnsi="Consolas" w:cs="Times New Roman"/>
+          <w:color w:val="000000"/>
+          <w:sz w:val="14"/>
+          <w:szCs w:val="14"/>
+          <w:lang w:val="en-US" w:eastAsia="de-DE"/>
+        </w:rPr>
+        <w:t xml:space="preserve">                </w:t>
+      </w:r>
+      <w:r>
+        <w:rPr>
+          <w:rFonts w:ascii="Consolas" w:eastAsia="Times New Roman" w:hAnsi="Consolas" w:cs="Times New Roman"/>
+          <w:color w:val="0451A5"/>
+          <w:sz w:val="14"/>
+          <w:szCs w:val="14"/>
+          <w:lang w:val="en-US" w:eastAsia="de-DE"/>
+        </w:rPr>
+        <w:t>"off</w:t>
+      </w:r>
+      <w:proofErr w:type="gramStart"/>
+      <w:r>
+        <w:rPr>
+          <w:rFonts w:ascii="Consolas" w:eastAsia="Times New Roman" w:hAnsi="Consolas" w:cs="Times New Roman"/>
+          <w:color w:val="0451A5"/>
+          <w:sz w:val="14"/>
+          <w:szCs w:val="14"/>
+          <w:lang w:val="en-US" w:eastAsia="de-DE"/>
+        </w:rPr>
+        <w:t>"</w:t>
+      </w:r>
+      <w:r>
+        <w:rPr>
+          <w:rFonts w:ascii="Consolas" w:eastAsia="Times New Roman" w:hAnsi="Consolas" w:cs="Times New Roman"/>
+          <w:color w:val="000000"/>
+          <w:sz w:val="14"/>
+          <w:szCs w:val="14"/>
+          <w:lang w:val="en-US" w:eastAsia="de-DE"/>
+        </w:rPr>
+        <w:t>:{</w:t>
+      </w:r>
+      <w:proofErr w:type="gramEnd"/>
+    </w:p>
+    <w:p>
+      <w:pPr>
+        <w:shd w:val="clear" w:color="auto" w:fill="FFFFFF"/>
+        <w:spacing w:after="0" w:line="0" w:lineRule="atLeast"/>
+        <w:rPr>
+          <w:rFonts w:ascii="Consolas" w:eastAsia="Times New Roman" w:hAnsi="Consolas" w:cs="Times New Roman"/>
+          <w:color w:val="000000"/>
+          <w:sz w:val="14"/>
+          <w:szCs w:val="14"/>
+          <w:lang w:val="en-US" w:eastAsia="de-DE"/>
+        </w:rPr>
+      </w:pPr>
+      <w:r>
+        <w:rPr>
+          <w:rFonts w:ascii="Consolas" w:eastAsia="Times New Roman" w:hAnsi="Consolas" w:cs="Times New Roman"/>
+          <w:color w:val="000000"/>
+          <w:sz w:val="14"/>
+          <w:szCs w:val="14"/>
+          <w:lang w:val="en-US" w:eastAsia="de-DE"/>
+        </w:rPr>
+        <w:t xml:space="preserve">                    </w:t>
+      </w:r>
+      <w:r>
+        <w:rPr>
+          <w:rFonts w:ascii="Consolas" w:eastAsia="Times New Roman" w:hAnsi="Consolas" w:cs="Times New Roman"/>
+          <w:color w:val="0451A5"/>
+          <w:sz w:val="14"/>
+          <w:szCs w:val="14"/>
+          <w:lang w:val="en-US" w:eastAsia="de-DE"/>
+        </w:rPr>
+        <w:t>"image"</w:t>
+      </w:r>
+      <w:r>
+        <w:rPr>
+          <w:rFonts w:ascii="Consolas" w:eastAsia="Times New Roman" w:hAnsi="Consolas" w:cs="Times New Roman"/>
+          <w:color w:val="000000"/>
+          <w:sz w:val="14"/>
+          <w:szCs w:val="14"/>
+          <w:lang w:val="en-US" w:eastAsia="de-DE"/>
+        </w:rPr>
+        <w:t xml:space="preserve">: </w:t>
+      </w:r>
+      <w:r>
+        <w:rPr>
+          <w:rFonts w:ascii="Consolas" w:eastAsia="Times New Roman" w:hAnsi="Consolas" w:cs="Times New Roman"/>
+          <w:color w:val="A31515"/>
+          <w:sz w:val="14"/>
+          <w:szCs w:val="14"/>
+          <w:lang w:val="en-US" w:eastAsia="de-DE"/>
+        </w:rPr>
+        <w:t>"greenlight_off.png"</w:t>
+      </w:r>
+    </w:p>
+    <w:p>
+      <w:pPr>
+        <w:shd w:val="clear" w:color="auto" w:fill="FFFFFF"/>
+        <w:spacing w:after="0" w:line="0" w:lineRule="atLeast"/>
+        <w:rPr>
+          <w:rFonts w:ascii="Consolas" w:eastAsia="Times New Roman" w:hAnsi="Consolas" w:cs="Times New Roman"/>
+          <w:color w:val="000000"/>
+          <w:sz w:val="14"/>
+          <w:szCs w:val="14"/>
+          <w:lang w:val="en-US" w:eastAsia="de-DE"/>
+        </w:rPr>
+      </w:pPr>
+      <w:r>
+        <w:rPr>
+          <w:rFonts w:ascii="Consolas" w:eastAsia="Times New Roman" w:hAnsi="Consolas" w:cs="Times New Roman"/>
+          <w:color w:val="000000"/>
+          <w:sz w:val="14"/>
+          <w:szCs w:val="14"/>
+          <w:lang w:val="en-US" w:eastAsia="de-DE"/>
+        </w:rPr>
+        <w:t xml:space="preserve">                }</w:t>
+      </w:r>
+    </w:p>
+    <w:p>
+      <w:pPr>
+        <w:shd w:val="clear" w:color="auto" w:fill="FFFFFF"/>
+        <w:spacing w:after="0" w:line="0" w:lineRule="atLeast"/>
+        <w:rPr>
+          <w:rFonts w:ascii="Consolas" w:eastAsia="Times New Roman" w:hAnsi="Consolas" w:cs="Times New Roman"/>
+          <w:color w:val="000000"/>
+          <w:sz w:val="14"/>
+          <w:szCs w:val="14"/>
+          <w:lang w:val="en-US" w:eastAsia="de-DE"/>
+        </w:rPr>
+      </w:pPr>
+      <w:r>
+        <w:rPr>
+          <w:rFonts w:ascii="Consolas" w:eastAsia="Times New Roman" w:hAnsi="Consolas" w:cs="Times New Roman"/>
+          <w:color w:val="000000"/>
+          <w:sz w:val="14"/>
+          <w:szCs w:val="14"/>
+          <w:lang w:val="en-US" w:eastAsia="de-DE"/>
+        </w:rPr>
+        <w:t xml:space="preserve">            }</w:t>
+      </w:r>
+    </w:p>
+    <w:p>
+      <w:pPr>
+        <w:shd w:val="clear" w:color="auto" w:fill="FFFFFF"/>
+        <w:spacing w:after="0" w:line="0" w:lineRule="atLeast"/>
+        <w:rPr>
+          <w:rFonts w:ascii="Consolas" w:eastAsia="Times New Roman" w:hAnsi="Consolas" w:cs="Times New Roman"/>
+          <w:color w:val="000000"/>
+          <w:sz w:val="14"/>
+          <w:szCs w:val="14"/>
+          <w:lang w:val="en-US" w:eastAsia="de-DE"/>
+        </w:rPr>
+      </w:pPr>
+      <w:r>
+        <w:rPr>
+          <w:rFonts w:ascii="Consolas" w:eastAsia="Times New Roman" w:hAnsi="Consolas" w:cs="Times New Roman"/>
+          <w:color w:val="000000"/>
+          <w:sz w:val="14"/>
+          <w:szCs w:val="14"/>
+          <w:lang w:val="en-US" w:eastAsia="de-DE"/>
+        </w:rPr>
+        <w:t xml:space="preserve">        }   </w:t>
+      </w:r>
+    </w:p>
+    <w:p>
+      <w:pPr>
+        <w:shd w:val="clear" w:color="auto" w:fill="FFFFFF"/>
+        <w:spacing w:after="0" w:line="0" w:lineRule="atLeast"/>
+        <w:rPr>
+          <w:rFonts w:ascii="Consolas" w:eastAsia="Times New Roman" w:hAnsi="Consolas" w:cs="Times New Roman"/>
+          <w:color w:val="000000"/>
+          <w:sz w:val="14"/>
+          <w:szCs w:val="14"/>
+          <w:lang w:val="en-US" w:eastAsia="de-DE"/>
+        </w:rPr>
+      </w:pPr>
+      <w:r>
+        <w:rPr>
+          <w:rFonts w:ascii="Consolas" w:eastAsia="Times New Roman" w:hAnsi="Consolas" w:cs="Times New Roman"/>
+          <w:color w:val="000000"/>
+          <w:sz w:val="14"/>
+          <w:szCs w:val="14"/>
+          <w:lang w:val="en-US" w:eastAsia="de-DE"/>
+        </w:rPr>
+        <w:t xml:space="preserve">    },</w:t>
+      </w:r>
+    </w:p>
+    <w:p>
+      <w:pPr>
+        <w:shd w:val="clear" w:color="auto" w:fill="FFFFFF"/>
+        <w:spacing w:after="0" w:line="0" w:lineRule="atLeast"/>
+        <w:rPr>
+          <w:rFonts w:ascii="Consolas" w:eastAsia="Times New Roman" w:hAnsi="Consolas" w:cs="Times New Roman"/>
+          <w:color w:val="000000"/>
+          <w:sz w:val="14"/>
+          <w:szCs w:val="14"/>
+          <w:lang w:val="en-US" w:eastAsia="de-DE"/>
+        </w:rPr>
+      </w:pPr>
+      <w:r>
+        <w:rPr>
+          <w:rFonts w:ascii="Consolas" w:eastAsia="Times New Roman" w:hAnsi="Consolas" w:cs="Times New Roman"/>
+          <w:color w:val="000000"/>
+          <w:sz w:val="14"/>
+          <w:szCs w:val="14"/>
+          <w:lang w:val="en-US" w:eastAsia="de-DE"/>
+        </w:rPr>
+        <w:t xml:space="preserve">    </w:t>
+      </w:r>
+      <w:r>
+        <w:rPr>
+          <w:rFonts w:ascii="Consolas" w:eastAsia="Times New Roman" w:hAnsi="Consolas" w:cs="Times New Roman"/>
+          <w:color w:val="0451A5"/>
+          <w:sz w:val="14"/>
+          <w:szCs w:val="14"/>
+          <w:lang w:val="en-US" w:eastAsia="de-DE"/>
+        </w:rPr>
+        <w:t>"items"</w:t>
+      </w:r>
+      <w:r>
+        <w:rPr>
+          <w:rFonts w:ascii="Consolas" w:eastAsia="Times New Roman" w:hAnsi="Consolas" w:cs="Times New Roman"/>
+          <w:color w:val="000000"/>
+          <w:sz w:val="14"/>
+          <w:szCs w:val="14"/>
+          <w:lang w:val="en-US" w:eastAsia="de-DE"/>
+        </w:rPr>
+        <w:t xml:space="preserve">: </w:t>
+      </w:r>
+    </w:p>
+    <w:p>
+      <w:pPr>
+        <w:shd w:val="clear" w:color="auto" w:fill="FFFFFF"/>
+        <w:spacing w:after="0" w:line="0" w:lineRule="atLeast"/>
+        <w:rPr>
+          <w:rFonts w:ascii="Consolas" w:eastAsia="Times New Roman" w:hAnsi="Consolas" w:cs="Times New Roman"/>
+          <w:color w:val="000000"/>
+          <w:sz w:val="14"/>
+          <w:szCs w:val="14"/>
+          <w:lang w:val="en-US" w:eastAsia="de-DE"/>
+        </w:rPr>
+      </w:pPr>
+      <w:r>
+        <w:rPr>
+          <w:rFonts w:ascii="Consolas" w:eastAsia="Times New Roman" w:hAnsi="Consolas" w:cs="Times New Roman"/>
+          <w:color w:val="000000"/>
+          <w:sz w:val="14"/>
+          <w:szCs w:val="14"/>
+          <w:lang w:val="en-US" w:eastAsia="de-DE"/>
+        </w:rPr>
+        <w:t xml:space="preserve">    {</w:t>
+      </w:r>
+    </w:p>
+    <w:p>
+      <w:pPr>
+        <w:shd w:val="clear" w:color="auto" w:fill="FFFFFF"/>
+        <w:spacing w:after="0" w:line="0" w:lineRule="atLeast"/>
+        <w:rPr>
+          <w:rFonts w:ascii="Consolas" w:eastAsia="Times New Roman" w:hAnsi="Consolas" w:cs="Times New Roman"/>
+          <w:color w:val="000000"/>
+          <w:sz w:val="14"/>
+          <w:szCs w:val="14"/>
+          <w:lang w:val="en-US" w:eastAsia="de-DE"/>
+        </w:rPr>
+      </w:pPr>
+      <w:r>
+        <w:rPr>
+          <w:rFonts w:ascii="Consolas" w:eastAsia="Times New Roman" w:hAnsi="Consolas" w:cs="Times New Roman"/>
+          <w:color w:val="000000"/>
+          <w:sz w:val="14"/>
+          <w:szCs w:val="14"/>
+          <w:lang w:val="en-US" w:eastAsia="de-DE"/>
+        </w:rPr>
+        <w:t xml:space="preserve">        </w:t>
+      </w:r>
+      <w:r>
+        <w:rPr>
+          <w:rFonts w:ascii="Consolas" w:eastAsia="Times New Roman" w:hAnsi="Consolas" w:cs="Times New Roman"/>
+          <w:color w:val="0451A5"/>
+          <w:sz w:val="14"/>
+          <w:szCs w:val="14"/>
+          <w:lang w:val="en-US" w:eastAsia="de-DE"/>
+        </w:rPr>
+        <w:t>"Red</w:t>
+      </w:r>
+      <w:proofErr w:type="gramStart"/>
+      <w:r>
+        <w:rPr>
+          <w:rFonts w:ascii="Consolas" w:eastAsia="Times New Roman" w:hAnsi="Consolas" w:cs="Times New Roman"/>
+          <w:color w:val="0451A5"/>
+          <w:sz w:val="14"/>
+          <w:szCs w:val="14"/>
+          <w:lang w:val="en-US" w:eastAsia="de-DE"/>
+        </w:rPr>
+        <w:t>"</w:t>
+      </w:r>
+      <w:r>
+        <w:rPr>
+          <w:rFonts w:ascii="Consolas" w:eastAsia="Times New Roman" w:hAnsi="Consolas" w:cs="Times New Roman"/>
+          <w:color w:val="000000"/>
+          <w:sz w:val="14"/>
+          <w:szCs w:val="14"/>
+          <w:lang w:val="en-US" w:eastAsia="de-DE"/>
+        </w:rPr>
+        <w:t>:{</w:t>
+      </w:r>
+      <w:proofErr w:type="gramEnd"/>
+    </w:p>
+    <w:p>
+      <w:pPr>
+        <w:shd w:val="clear" w:color="auto" w:fill="FFFFFF"/>
+        <w:spacing w:after="0" w:line="0" w:lineRule="atLeast"/>
+        <w:rPr>
+          <w:rFonts w:ascii="Consolas" w:eastAsia="Times New Roman" w:hAnsi="Consolas" w:cs="Times New Roman"/>
+          <w:color w:val="000000"/>
+          <w:sz w:val="14"/>
+          <w:szCs w:val="14"/>
+          <w:lang w:val="en-US" w:eastAsia="de-DE"/>
+        </w:rPr>
+      </w:pPr>
+      <w:r>
+        <w:rPr>
+          <w:rFonts w:ascii="Consolas" w:eastAsia="Times New Roman" w:hAnsi="Consolas" w:cs="Times New Roman"/>
+          <w:color w:val="000000"/>
+          <w:sz w:val="14"/>
+          <w:szCs w:val="14"/>
+          <w:lang w:val="en-US" w:eastAsia="de-DE"/>
+        </w:rPr>
+        <w:t xml:space="preserve">            </w:t>
+      </w:r>
+      <w:r>
+        <w:rPr>
+          <w:rFonts w:ascii="Consolas" w:eastAsia="Times New Roman" w:hAnsi="Consolas" w:cs="Times New Roman"/>
+          <w:color w:val="0451A5"/>
+          <w:sz w:val="14"/>
+          <w:szCs w:val="14"/>
+          <w:lang w:val="en-US" w:eastAsia="de-DE"/>
+        </w:rPr>
+        <w:t>"x"</w:t>
+      </w:r>
+      <w:r>
+        <w:rPr>
+          <w:rFonts w:ascii="Consolas" w:eastAsia="Times New Roman" w:hAnsi="Consolas" w:cs="Times New Roman"/>
+          <w:color w:val="000000"/>
+          <w:sz w:val="14"/>
+          <w:szCs w:val="14"/>
+          <w:lang w:val="en-US" w:eastAsia="de-DE"/>
+        </w:rPr>
+        <w:t xml:space="preserve">: </w:t>
+      </w:r>
+      <w:r>
+        <w:rPr>
+          <w:rFonts w:ascii="Consolas" w:eastAsia="Times New Roman" w:hAnsi="Consolas" w:cs="Times New Roman"/>
+          <w:color w:val="09885A"/>
+          <w:sz w:val="14"/>
+          <w:szCs w:val="14"/>
+          <w:lang w:val="en-US" w:eastAsia="de-DE"/>
+        </w:rPr>
+        <w:t>0</w:t>
+      </w:r>
+      <w:r>
+        <w:rPr>
+          <w:rFonts w:ascii="Consolas" w:eastAsia="Times New Roman" w:hAnsi="Consolas" w:cs="Times New Roman"/>
+          <w:color w:val="000000"/>
+          <w:sz w:val="14"/>
+          <w:szCs w:val="14"/>
+          <w:lang w:val="en-US" w:eastAsia="de-DE"/>
+        </w:rPr>
+        <w:t>,</w:t>
+      </w:r>
+    </w:p>
+    <w:p>
+      <w:pPr>
+        <w:shd w:val="clear" w:color="auto" w:fill="FFFFFF"/>
+        <w:spacing w:after="0" w:line="0" w:lineRule="atLeast"/>
+        <w:rPr>
+          <w:rFonts w:ascii="Consolas" w:eastAsia="Times New Roman" w:hAnsi="Consolas" w:cs="Times New Roman"/>
+          <w:color w:val="000000"/>
+          <w:sz w:val="14"/>
+          <w:szCs w:val="14"/>
+          <w:lang w:val="en-US" w:eastAsia="de-DE"/>
+        </w:rPr>
+      </w:pPr>
+      <w:r>
+        <w:rPr>
+          <w:rFonts w:ascii="Consolas" w:eastAsia="Times New Roman" w:hAnsi="Consolas" w:cs="Times New Roman"/>
+          <w:color w:val="000000"/>
+          <w:sz w:val="14"/>
+          <w:szCs w:val="14"/>
+          <w:lang w:val="en-US" w:eastAsia="de-DE"/>
+        </w:rPr>
+        <w:t xml:space="preserve">            </w:t>
+      </w:r>
+      <w:r>
+        <w:rPr>
+          <w:rFonts w:ascii="Consolas" w:eastAsia="Times New Roman" w:hAnsi="Consolas" w:cs="Times New Roman"/>
+          <w:color w:val="0451A5"/>
+          <w:sz w:val="14"/>
+          <w:szCs w:val="14"/>
+          <w:lang w:val="en-US" w:eastAsia="de-DE"/>
+        </w:rPr>
+        <w:t>"y"</w:t>
+      </w:r>
+      <w:r>
+        <w:rPr>
+          <w:rFonts w:ascii="Consolas" w:eastAsia="Times New Roman" w:hAnsi="Consolas" w:cs="Times New Roman"/>
+          <w:color w:val="000000"/>
+          <w:sz w:val="14"/>
+          <w:szCs w:val="14"/>
+          <w:lang w:val="en-US" w:eastAsia="de-DE"/>
+        </w:rPr>
+        <w:t xml:space="preserve">: </w:t>
+      </w:r>
+      <w:r>
+        <w:rPr>
+          <w:rFonts w:ascii="Consolas" w:eastAsia="Times New Roman" w:hAnsi="Consolas" w:cs="Times New Roman"/>
+          <w:color w:val="09885A"/>
+          <w:sz w:val="14"/>
+          <w:szCs w:val="14"/>
+          <w:lang w:val="en-US" w:eastAsia="de-DE"/>
+        </w:rPr>
+        <w:t>0</w:t>
+      </w:r>
+      <w:r>
+        <w:rPr>
+          <w:rFonts w:ascii="Consolas" w:eastAsia="Times New Roman" w:hAnsi="Consolas" w:cs="Times New Roman"/>
+          <w:color w:val="000000"/>
+          <w:sz w:val="14"/>
+          <w:szCs w:val="14"/>
+          <w:lang w:val="en-US" w:eastAsia="de-DE"/>
+        </w:rPr>
+        <w:t>,</w:t>
+      </w:r>
+    </w:p>
+    <w:p>
+      <w:pPr>
+        <w:shd w:val="clear" w:color="auto" w:fill="FFFFFF"/>
+        <w:spacing w:after="0" w:line="0" w:lineRule="atLeast"/>
+        <w:rPr>
+          <w:rFonts w:ascii="Consolas" w:eastAsia="Times New Roman" w:hAnsi="Consolas" w:cs="Times New Roman"/>
+          <w:color w:val="000000"/>
+          <w:sz w:val="14"/>
+          <w:szCs w:val="14"/>
+          <w:lang w:val="en-US" w:eastAsia="de-DE"/>
+        </w:rPr>
+      </w:pPr>
+      <w:r>
+        <w:rPr>
+          <w:rFonts w:ascii="Consolas" w:eastAsia="Times New Roman" w:hAnsi="Consolas" w:cs="Times New Roman"/>
+          <w:color w:val="000000"/>
+          <w:sz w:val="14"/>
+          <w:szCs w:val="14"/>
+          <w:lang w:val="en-US" w:eastAsia="de-DE"/>
+        </w:rPr>
+        <w:t xml:space="preserve">            </w:t>
+      </w:r>
+      <w:r>
+        <w:rPr>
+          <w:rFonts w:ascii="Consolas" w:eastAsia="Times New Roman" w:hAnsi="Consolas" w:cs="Times New Roman"/>
+          <w:color w:val="0451A5"/>
+          <w:sz w:val="14"/>
+          <w:szCs w:val="14"/>
+          <w:lang w:val="en-US" w:eastAsia="de-DE"/>
+        </w:rPr>
+        <w:t>"width"</w:t>
+      </w:r>
+      <w:r>
+        <w:rPr>
+          <w:rFonts w:ascii="Consolas" w:eastAsia="Times New Roman" w:hAnsi="Consolas" w:cs="Times New Roman"/>
+          <w:color w:val="000000"/>
+          <w:sz w:val="14"/>
+          <w:szCs w:val="14"/>
+          <w:lang w:val="en-US" w:eastAsia="de-DE"/>
+        </w:rPr>
+        <w:t xml:space="preserve">: </w:t>
+      </w:r>
+      <w:r>
+        <w:rPr>
+          <w:rFonts w:ascii="Consolas" w:eastAsia="Times New Roman" w:hAnsi="Consolas" w:cs="Times New Roman"/>
+          <w:color w:val="09885A"/>
+          <w:sz w:val="14"/>
+          <w:szCs w:val="14"/>
+          <w:lang w:val="en-US" w:eastAsia="de-DE"/>
+        </w:rPr>
+        <w:t>1</w:t>
+      </w:r>
+      <w:r>
+        <w:rPr>
+          <w:rFonts w:ascii="Consolas" w:eastAsia="Times New Roman" w:hAnsi="Consolas" w:cs="Times New Roman"/>
+          <w:color w:val="000000"/>
+          <w:sz w:val="14"/>
+          <w:szCs w:val="14"/>
+          <w:lang w:val="en-US" w:eastAsia="de-DE"/>
+        </w:rPr>
+        <w:t>,</w:t>
+      </w:r>
+    </w:p>
+    <w:p>
+      <w:pPr>
+        <w:shd w:val="clear" w:color="auto" w:fill="FFFFFF"/>
+        <w:spacing w:after="0" w:line="0" w:lineRule="atLeast"/>
+        <w:rPr>
+          <w:rFonts w:ascii="Consolas" w:eastAsia="Times New Roman" w:hAnsi="Consolas" w:cs="Times New Roman"/>
+          <w:color w:val="000000"/>
+          <w:sz w:val="14"/>
+          <w:szCs w:val="14"/>
+          <w:lang w:val="en-US" w:eastAsia="de-DE"/>
+        </w:rPr>
+      </w:pPr>
+      <w:r>
+        <w:rPr>
+          <w:rFonts w:ascii="Consolas" w:eastAsia="Times New Roman" w:hAnsi="Consolas" w:cs="Times New Roman"/>
+          <w:color w:val="000000"/>
+          <w:sz w:val="14"/>
+          <w:szCs w:val="14"/>
+          <w:lang w:val="en-US" w:eastAsia="de-DE"/>
+        </w:rPr>
+        <w:t xml:space="preserve">            </w:t>
+      </w:r>
+      <w:r>
+        <w:rPr>
+          <w:rFonts w:ascii="Consolas" w:eastAsia="Times New Roman" w:hAnsi="Consolas" w:cs="Times New Roman"/>
+          <w:color w:val="0451A5"/>
+          <w:sz w:val="14"/>
+          <w:szCs w:val="14"/>
+          <w:lang w:val="en-US" w:eastAsia="de-DE"/>
+        </w:rPr>
+        <w:t>"height"</w:t>
+      </w:r>
+      <w:r>
+        <w:rPr>
+          <w:rFonts w:ascii="Consolas" w:eastAsia="Times New Roman" w:hAnsi="Consolas" w:cs="Times New Roman"/>
+          <w:color w:val="000000"/>
+          <w:sz w:val="14"/>
+          <w:szCs w:val="14"/>
+          <w:lang w:val="en-US" w:eastAsia="de-DE"/>
+        </w:rPr>
+        <w:t xml:space="preserve">: </w:t>
+      </w:r>
+      <w:r>
+        <w:rPr>
+          <w:rFonts w:ascii="Consolas" w:eastAsia="Times New Roman" w:hAnsi="Consolas" w:cs="Times New Roman"/>
+          <w:color w:val="09885A"/>
+          <w:sz w:val="14"/>
+          <w:szCs w:val="14"/>
+          <w:lang w:val="en-US" w:eastAsia="de-DE"/>
+        </w:rPr>
+        <w:t>0.33</w:t>
+      </w:r>
+      <w:r>
+        <w:rPr>
+          <w:rFonts w:ascii="Consolas" w:eastAsia="Times New Roman" w:hAnsi="Consolas" w:cs="Times New Roman"/>
+          <w:color w:val="000000"/>
+          <w:sz w:val="14"/>
+          <w:szCs w:val="14"/>
+          <w:lang w:val="en-US" w:eastAsia="de-DE"/>
+        </w:rPr>
+        <w:t>,</w:t>
+      </w:r>
+    </w:p>
+    <w:p>
+      <w:pPr>
+        <w:shd w:val="clear" w:color="auto" w:fill="FFFFFF"/>
+        <w:spacing w:after="0" w:line="0" w:lineRule="atLeast"/>
+        <w:rPr>
+          <w:rFonts w:ascii="Consolas" w:eastAsia="Times New Roman" w:hAnsi="Consolas" w:cs="Times New Roman"/>
+          <w:color w:val="000000"/>
+          <w:sz w:val="14"/>
+          <w:szCs w:val="14"/>
+          <w:lang w:val="en-US" w:eastAsia="de-DE"/>
+        </w:rPr>
+      </w:pPr>
+      <w:r>
+        <w:rPr>
+          <w:rFonts w:ascii="Consolas" w:eastAsia="Times New Roman" w:hAnsi="Consolas" w:cs="Times New Roman"/>
+          <w:color w:val="000000"/>
+          <w:sz w:val="14"/>
+          <w:szCs w:val="14"/>
+          <w:lang w:val="en-US" w:eastAsia="de-DE"/>
+        </w:rPr>
+        <w:t xml:space="preserve">            </w:t>
+      </w:r>
+      <w:r>
+        <w:rPr>
+          <w:rFonts w:ascii="Consolas" w:eastAsia="Times New Roman" w:hAnsi="Consolas" w:cs="Times New Roman"/>
+          <w:color w:val="0451A5"/>
+          <w:sz w:val="14"/>
+          <w:szCs w:val="14"/>
+          <w:lang w:val="en-US" w:eastAsia="de-DE"/>
+        </w:rPr>
+        <w:t>"type"</w:t>
+      </w:r>
+      <w:r>
+        <w:rPr>
+          <w:rFonts w:ascii="Consolas" w:eastAsia="Times New Roman" w:hAnsi="Consolas" w:cs="Times New Roman"/>
+          <w:color w:val="000000"/>
+          <w:sz w:val="14"/>
+          <w:szCs w:val="14"/>
+          <w:lang w:val="en-US" w:eastAsia="de-DE"/>
+        </w:rPr>
+        <w:t xml:space="preserve">: </w:t>
+      </w:r>
+      <w:r>
+        <w:rPr>
+          <w:rFonts w:ascii="Consolas" w:eastAsia="Times New Roman" w:hAnsi="Consolas" w:cs="Times New Roman"/>
+          <w:color w:val="A31515"/>
+          <w:sz w:val="14"/>
+          <w:szCs w:val="14"/>
+          <w:lang w:val="en-US" w:eastAsia="de-DE"/>
+        </w:rPr>
+        <w:t>"</w:t>
+      </w:r>
+      <w:proofErr w:type="spellStart"/>
+      <w:r>
+        <w:rPr>
+          <w:rFonts w:ascii="Consolas" w:eastAsia="Times New Roman" w:hAnsi="Consolas" w:cs="Times New Roman"/>
+          <w:color w:val="A31515"/>
+          <w:sz w:val="14"/>
+          <w:szCs w:val="14"/>
+          <w:lang w:val="en-US" w:eastAsia="de-DE"/>
+        </w:rPr>
+        <w:t>RedLight</w:t>
+      </w:r>
+      <w:proofErr w:type="spellEnd"/>
+      <w:r>
+        <w:rPr>
+          <w:rFonts w:ascii="Consolas" w:eastAsia="Times New Roman" w:hAnsi="Consolas" w:cs="Times New Roman"/>
+          <w:color w:val="A31515"/>
+          <w:sz w:val="14"/>
+          <w:szCs w:val="14"/>
+          <w:lang w:val="en-US" w:eastAsia="de-DE"/>
+        </w:rPr>
+        <w:t>"</w:t>
+      </w:r>
+      <w:r>
+        <w:rPr>
+          <w:rFonts w:ascii="Consolas" w:eastAsia="Times New Roman" w:hAnsi="Consolas" w:cs="Times New Roman"/>
+          <w:color w:val="000000"/>
+          <w:sz w:val="14"/>
+          <w:szCs w:val="14"/>
+          <w:lang w:val="en-US" w:eastAsia="de-DE"/>
+        </w:rPr>
+        <w:t>,</w:t>
+      </w:r>
+    </w:p>
+    <w:p>
+      <w:pPr>
+        <w:shd w:val="clear" w:color="auto" w:fill="FFFFFF"/>
+        <w:spacing w:after="0" w:line="0" w:lineRule="atLeast"/>
+        <w:rPr>
+          <w:rFonts w:ascii="Consolas" w:eastAsia="Times New Roman" w:hAnsi="Consolas" w:cs="Times New Roman"/>
+          <w:color w:val="000000"/>
+          <w:sz w:val="14"/>
+          <w:szCs w:val="14"/>
+          <w:lang w:val="en-US" w:eastAsia="de-DE"/>
+        </w:rPr>
+      </w:pPr>
+      <w:r>
+        <w:rPr>
+          <w:rFonts w:ascii="Consolas" w:eastAsia="Times New Roman" w:hAnsi="Consolas" w:cs="Times New Roman"/>
+          <w:color w:val="000000"/>
+          <w:sz w:val="14"/>
+          <w:szCs w:val="14"/>
+          <w:lang w:val="en-US" w:eastAsia="de-DE"/>
+        </w:rPr>
+        <w:t xml:space="preserve">            </w:t>
+      </w:r>
+      <w:r>
+        <w:rPr>
+          <w:rFonts w:ascii="Consolas" w:eastAsia="Times New Roman" w:hAnsi="Consolas" w:cs="Times New Roman"/>
+          <w:color w:val="0451A5"/>
+          <w:sz w:val="14"/>
+          <w:szCs w:val="14"/>
+          <w:lang w:val="en-US" w:eastAsia="de-DE"/>
+        </w:rPr>
+        <w:t>"</w:t>
+      </w:r>
+      <w:proofErr w:type="spellStart"/>
+      <w:r>
+        <w:rPr>
+          <w:rFonts w:ascii="Consolas" w:eastAsia="Times New Roman" w:hAnsi="Consolas" w:cs="Times New Roman"/>
+          <w:color w:val="0451A5"/>
+          <w:sz w:val="14"/>
+          <w:szCs w:val="14"/>
+          <w:lang w:val="en-US" w:eastAsia="de-DE"/>
+        </w:rPr>
+        <w:t>defaultState</w:t>
+      </w:r>
+      <w:proofErr w:type="spellEnd"/>
+      <w:r>
+        <w:rPr>
+          <w:rFonts w:ascii="Consolas" w:eastAsia="Times New Roman" w:hAnsi="Consolas" w:cs="Times New Roman"/>
+          <w:color w:val="0451A5"/>
+          <w:sz w:val="14"/>
+          <w:szCs w:val="14"/>
+          <w:lang w:val="en-US" w:eastAsia="de-DE"/>
+        </w:rPr>
+        <w:t>"</w:t>
+      </w:r>
+      <w:r>
+        <w:rPr>
+          <w:rFonts w:ascii="Consolas" w:eastAsia="Times New Roman" w:hAnsi="Consolas" w:cs="Times New Roman"/>
+          <w:color w:val="000000"/>
+          <w:sz w:val="14"/>
+          <w:szCs w:val="14"/>
+          <w:lang w:val="en-US" w:eastAsia="de-DE"/>
+        </w:rPr>
+        <w:t xml:space="preserve">: </w:t>
+      </w:r>
+      <w:r>
+        <w:rPr>
+          <w:rFonts w:ascii="Consolas" w:eastAsia="Times New Roman" w:hAnsi="Consolas" w:cs="Times New Roman"/>
+          <w:color w:val="A31515"/>
+          <w:sz w:val="14"/>
+          <w:szCs w:val="14"/>
+          <w:lang w:val="en-US" w:eastAsia="de-DE"/>
+        </w:rPr>
+        <w:t>"</w:t>
+      </w:r>
+      <w:r>
+        <w:rPr>
+          <w:rFonts w:ascii="Consolas" w:eastAsia="Times New Roman" w:hAnsi="Consolas" w:cs="Times New Roman"/>
+          <w:color w:val="A31515"/>
+          <w:sz w:val="14"/>
+          <w:szCs w:val="14"/>
+          <w:lang w:val="en-US" w:eastAsia="de-DE"/>
+        </w:rPr>
+        <w:t>off</w:t>
+      </w:r>
+      <w:r>
+        <w:rPr>
+          <w:rFonts w:ascii="Consolas" w:eastAsia="Times New Roman" w:hAnsi="Consolas" w:cs="Times New Roman"/>
+          <w:color w:val="A31515"/>
+          <w:sz w:val="14"/>
+          <w:szCs w:val="14"/>
+          <w:lang w:val="en-US" w:eastAsia="de-DE"/>
+        </w:rPr>
+        <w:t>"</w:t>
+      </w:r>
+    </w:p>
+    <w:p>
+      <w:pPr>
+        <w:shd w:val="clear" w:color="auto" w:fill="FFFFFF"/>
+        <w:spacing w:after="0" w:line="0" w:lineRule="atLeast"/>
+        <w:rPr>
+          <w:rFonts w:ascii="Consolas" w:eastAsia="Times New Roman" w:hAnsi="Consolas" w:cs="Times New Roman"/>
+          <w:color w:val="000000"/>
+          <w:sz w:val="14"/>
+          <w:szCs w:val="14"/>
+          <w:lang w:val="en-US" w:eastAsia="de-DE"/>
+        </w:rPr>
+      </w:pPr>
+      <w:r>
+        <w:rPr>
+          <w:rFonts w:ascii="Consolas" w:eastAsia="Times New Roman" w:hAnsi="Consolas" w:cs="Times New Roman"/>
+          <w:color w:val="000000"/>
+          <w:sz w:val="14"/>
+          <w:szCs w:val="14"/>
+          <w:lang w:val="en-US" w:eastAsia="de-DE"/>
+        </w:rPr>
+        <w:t xml:space="preserve">        },</w:t>
+      </w:r>
+    </w:p>
+    <w:p>
+      <w:pPr>
+        <w:shd w:val="clear" w:color="auto" w:fill="FFFFFF"/>
+        <w:spacing w:after="0" w:line="0" w:lineRule="atLeast"/>
+        <w:rPr>
+          <w:rFonts w:ascii="Consolas" w:eastAsia="Times New Roman" w:hAnsi="Consolas" w:cs="Times New Roman"/>
+          <w:color w:val="000000"/>
+          <w:sz w:val="14"/>
+          <w:szCs w:val="14"/>
+          <w:lang w:val="en-US" w:eastAsia="de-DE"/>
+        </w:rPr>
+      </w:pPr>
+      <w:r>
+        <w:rPr>
+          <w:rFonts w:ascii="Consolas" w:eastAsia="Times New Roman" w:hAnsi="Consolas" w:cs="Times New Roman"/>
+          <w:color w:val="000000"/>
+          <w:sz w:val="14"/>
+          <w:szCs w:val="14"/>
+          <w:lang w:val="en-US" w:eastAsia="de-DE"/>
+        </w:rPr>
+        <w:t xml:space="preserve">        </w:t>
+      </w:r>
+      <w:r>
+        <w:rPr>
+          <w:rFonts w:ascii="Consolas" w:eastAsia="Times New Roman" w:hAnsi="Consolas" w:cs="Times New Roman"/>
+          <w:color w:val="0451A5"/>
+          <w:sz w:val="14"/>
+          <w:szCs w:val="14"/>
+          <w:lang w:val="en-US" w:eastAsia="de-DE"/>
+        </w:rPr>
+        <w:t>"Yellow</w:t>
+      </w:r>
+      <w:proofErr w:type="gramStart"/>
+      <w:r>
+        <w:rPr>
+          <w:rFonts w:ascii="Consolas" w:eastAsia="Times New Roman" w:hAnsi="Consolas" w:cs="Times New Roman"/>
+          <w:color w:val="0451A5"/>
+          <w:sz w:val="14"/>
+          <w:szCs w:val="14"/>
+          <w:lang w:val="en-US" w:eastAsia="de-DE"/>
+        </w:rPr>
+        <w:t>"</w:t>
+      </w:r>
+      <w:r>
+        <w:rPr>
+          <w:rFonts w:ascii="Consolas" w:eastAsia="Times New Roman" w:hAnsi="Consolas" w:cs="Times New Roman"/>
+          <w:color w:val="000000"/>
+          <w:sz w:val="14"/>
+          <w:szCs w:val="14"/>
+          <w:lang w:val="en-US" w:eastAsia="de-DE"/>
+        </w:rPr>
+        <w:t>:{</w:t>
+      </w:r>
+      <w:proofErr w:type="gramEnd"/>
+    </w:p>
+    <w:p>
+      <w:pPr>
+        <w:shd w:val="clear" w:color="auto" w:fill="FFFFFF"/>
+        <w:spacing w:after="0" w:line="0" w:lineRule="atLeast"/>
+        <w:rPr>
+          <w:rFonts w:ascii="Consolas" w:eastAsia="Times New Roman" w:hAnsi="Consolas" w:cs="Times New Roman"/>
+          <w:color w:val="000000"/>
+          <w:sz w:val="14"/>
+          <w:szCs w:val="14"/>
+          <w:lang w:val="en-US" w:eastAsia="de-DE"/>
+        </w:rPr>
+      </w:pPr>
+      <w:r>
+        <w:rPr>
+          <w:rFonts w:ascii="Consolas" w:eastAsia="Times New Roman" w:hAnsi="Consolas" w:cs="Times New Roman"/>
+          <w:color w:val="000000"/>
+          <w:sz w:val="14"/>
+          <w:szCs w:val="14"/>
+          <w:lang w:val="en-US" w:eastAsia="de-DE"/>
+        </w:rPr>
+        <w:t xml:space="preserve">            </w:t>
+      </w:r>
+      <w:r>
+        <w:rPr>
+          <w:rFonts w:ascii="Consolas" w:eastAsia="Times New Roman" w:hAnsi="Consolas" w:cs="Times New Roman"/>
+          <w:color w:val="0451A5"/>
+          <w:sz w:val="14"/>
+          <w:szCs w:val="14"/>
+          <w:lang w:val="en-US" w:eastAsia="de-DE"/>
+        </w:rPr>
+        <w:t>"x"</w:t>
+      </w:r>
+      <w:r>
+        <w:rPr>
+          <w:rFonts w:ascii="Consolas" w:eastAsia="Times New Roman" w:hAnsi="Consolas" w:cs="Times New Roman"/>
+          <w:color w:val="000000"/>
+          <w:sz w:val="14"/>
+          <w:szCs w:val="14"/>
+          <w:lang w:val="en-US" w:eastAsia="de-DE"/>
+        </w:rPr>
+        <w:t xml:space="preserve">: </w:t>
+      </w:r>
+      <w:r>
+        <w:rPr>
+          <w:rFonts w:ascii="Consolas" w:eastAsia="Times New Roman" w:hAnsi="Consolas" w:cs="Times New Roman"/>
+          <w:color w:val="09885A"/>
+          <w:sz w:val="14"/>
+          <w:szCs w:val="14"/>
+          <w:lang w:val="en-US" w:eastAsia="de-DE"/>
+        </w:rPr>
+        <w:t>0</w:t>
+      </w:r>
+      <w:r>
+        <w:rPr>
+          <w:rFonts w:ascii="Consolas" w:eastAsia="Times New Roman" w:hAnsi="Consolas" w:cs="Times New Roman"/>
+          <w:color w:val="000000"/>
+          <w:sz w:val="14"/>
+          <w:szCs w:val="14"/>
+          <w:lang w:val="en-US" w:eastAsia="de-DE"/>
+        </w:rPr>
+        <w:t>,</w:t>
+      </w:r>
+    </w:p>
+    <w:p>
+      <w:pPr>
+        <w:shd w:val="clear" w:color="auto" w:fill="FFFFFF"/>
+        <w:spacing w:after="0" w:line="0" w:lineRule="atLeast"/>
+        <w:rPr>
+          <w:rFonts w:ascii="Consolas" w:eastAsia="Times New Roman" w:hAnsi="Consolas" w:cs="Times New Roman"/>
+          <w:color w:val="000000"/>
+          <w:sz w:val="14"/>
+          <w:szCs w:val="14"/>
+          <w:lang w:val="en-US" w:eastAsia="de-DE"/>
+        </w:rPr>
+      </w:pPr>
+      <w:r>
+        <w:rPr>
+          <w:rFonts w:ascii="Consolas" w:eastAsia="Times New Roman" w:hAnsi="Consolas" w:cs="Times New Roman"/>
+          <w:color w:val="000000"/>
+          <w:sz w:val="14"/>
+          <w:szCs w:val="14"/>
+          <w:lang w:val="en-US" w:eastAsia="de-DE"/>
+        </w:rPr>
+        <w:t xml:space="preserve">            </w:t>
+      </w:r>
+      <w:r>
+        <w:rPr>
+          <w:rFonts w:ascii="Consolas" w:eastAsia="Times New Roman" w:hAnsi="Consolas" w:cs="Times New Roman"/>
+          <w:color w:val="0451A5"/>
+          <w:sz w:val="14"/>
+          <w:szCs w:val="14"/>
+          <w:lang w:val="en-US" w:eastAsia="de-DE"/>
+        </w:rPr>
+        <w:t>"y"</w:t>
+      </w:r>
+      <w:r>
+        <w:rPr>
+          <w:rFonts w:ascii="Consolas" w:eastAsia="Times New Roman" w:hAnsi="Consolas" w:cs="Times New Roman"/>
+          <w:color w:val="000000"/>
+          <w:sz w:val="14"/>
+          <w:szCs w:val="14"/>
+          <w:lang w:val="en-US" w:eastAsia="de-DE"/>
+        </w:rPr>
+        <w:t xml:space="preserve">: </w:t>
+      </w:r>
+      <w:r>
+        <w:rPr>
+          <w:rFonts w:ascii="Consolas" w:eastAsia="Times New Roman" w:hAnsi="Consolas" w:cs="Times New Roman"/>
+          <w:color w:val="09885A"/>
+          <w:sz w:val="14"/>
+          <w:szCs w:val="14"/>
+          <w:lang w:val="en-US" w:eastAsia="de-DE"/>
+        </w:rPr>
+        <w:t>0.33</w:t>
+      </w:r>
+      <w:r>
+        <w:rPr>
+          <w:rFonts w:ascii="Consolas" w:eastAsia="Times New Roman" w:hAnsi="Consolas" w:cs="Times New Roman"/>
+          <w:color w:val="000000"/>
+          <w:sz w:val="14"/>
+          <w:szCs w:val="14"/>
+          <w:lang w:val="en-US" w:eastAsia="de-DE"/>
+        </w:rPr>
+        <w:t>,</w:t>
+      </w:r>
+    </w:p>
+    <w:p>
+      <w:pPr>
+        <w:shd w:val="clear" w:color="auto" w:fill="FFFFFF"/>
+        <w:spacing w:after="0" w:line="0" w:lineRule="atLeast"/>
+        <w:rPr>
+          <w:rFonts w:ascii="Consolas" w:eastAsia="Times New Roman" w:hAnsi="Consolas" w:cs="Times New Roman"/>
+          <w:color w:val="000000"/>
+          <w:sz w:val="14"/>
+          <w:szCs w:val="14"/>
+          <w:lang w:val="en-US" w:eastAsia="de-DE"/>
+        </w:rPr>
+      </w:pPr>
+      <w:r>
+        <w:rPr>
+          <w:rFonts w:ascii="Consolas" w:eastAsia="Times New Roman" w:hAnsi="Consolas" w:cs="Times New Roman"/>
+          <w:color w:val="000000"/>
+          <w:sz w:val="14"/>
+          <w:szCs w:val="14"/>
+          <w:lang w:val="en-US" w:eastAsia="de-DE"/>
+        </w:rPr>
+        <w:t xml:space="preserve">            </w:t>
+      </w:r>
+      <w:r>
+        <w:rPr>
+          <w:rFonts w:ascii="Consolas" w:eastAsia="Times New Roman" w:hAnsi="Consolas" w:cs="Times New Roman"/>
+          <w:color w:val="0451A5"/>
+          <w:sz w:val="14"/>
+          <w:szCs w:val="14"/>
+          <w:lang w:val="en-US" w:eastAsia="de-DE"/>
+        </w:rPr>
+        <w:t>"width"</w:t>
+      </w:r>
+      <w:r>
+        <w:rPr>
+          <w:rFonts w:ascii="Consolas" w:eastAsia="Times New Roman" w:hAnsi="Consolas" w:cs="Times New Roman"/>
+          <w:color w:val="000000"/>
+          <w:sz w:val="14"/>
+          <w:szCs w:val="14"/>
+          <w:lang w:val="en-US" w:eastAsia="de-DE"/>
+        </w:rPr>
+        <w:t xml:space="preserve">: </w:t>
+      </w:r>
+      <w:r>
+        <w:rPr>
+          <w:rFonts w:ascii="Consolas" w:eastAsia="Times New Roman" w:hAnsi="Consolas" w:cs="Times New Roman"/>
+          <w:color w:val="09885A"/>
+          <w:sz w:val="14"/>
+          <w:szCs w:val="14"/>
+          <w:lang w:val="en-US" w:eastAsia="de-DE"/>
+        </w:rPr>
+        <w:t>1</w:t>
+      </w:r>
+      <w:r>
+        <w:rPr>
+          <w:rFonts w:ascii="Consolas" w:eastAsia="Times New Roman" w:hAnsi="Consolas" w:cs="Times New Roman"/>
+          <w:color w:val="000000"/>
+          <w:sz w:val="14"/>
+          <w:szCs w:val="14"/>
+          <w:lang w:val="en-US" w:eastAsia="de-DE"/>
+        </w:rPr>
+        <w:t>,</w:t>
+      </w:r>
+    </w:p>
+    <w:p>
+      <w:pPr>
+        <w:shd w:val="clear" w:color="auto" w:fill="FFFFFF"/>
+        <w:spacing w:after="0" w:line="0" w:lineRule="atLeast"/>
+        <w:rPr>
+          <w:rFonts w:ascii="Consolas" w:eastAsia="Times New Roman" w:hAnsi="Consolas" w:cs="Times New Roman"/>
+          <w:color w:val="000000"/>
+          <w:sz w:val="14"/>
+          <w:szCs w:val="14"/>
+          <w:lang w:val="en-US" w:eastAsia="de-DE"/>
+        </w:rPr>
+      </w:pPr>
+      <w:r>
+        <w:rPr>
+          <w:rFonts w:ascii="Consolas" w:eastAsia="Times New Roman" w:hAnsi="Consolas" w:cs="Times New Roman"/>
+          <w:color w:val="000000"/>
+          <w:sz w:val="14"/>
+          <w:szCs w:val="14"/>
+          <w:lang w:val="en-US" w:eastAsia="de-DE"/>
+        </w:rPr>
+        <w:t xml:space="preserve">            </w:t>
+      </w:r>
+      <w:r>
+        <w:rPr>
+          <w:rFonts w:ascii="Consolas" w:eastAsia="Times New Roman" w:hAnsi="Consolas" w:cs="Times New Roman"/>
+          <w:color w:val="0451A5"/>
+          <w:sz w:val="14"/>
+          <w:szCs w:val="14"/>
+          <w:lang w:val="en-US" w:eastAsia="de-DE"/>
+        </w:rPr>
+        <w:t>"height"</w:t>
+      </w:r>
+      <w:r>
+        <w:rPr>
+          <w:rFonts w:ascii="Consolas" w:eastAsia="Times New Roman" w:hAnsi="Consolas" w:cs="Times New Roman"/>
+          <w:color w:val="000000"/>
+          <w:sz w:val="14"/>
+          <w:szCs w:val="14"/>
+          <w:lang w:val="en-US" w:eastAsia="de-DE"/>
+        </w:rPr>
+        <w:t xml:space="preserve">: </w:t>
+      </w:r>
+      <w:r>
+        <w:rPr>
+          <w:rFonts w:ascii="Consolas" w:eastAsia="Times New Roman" w:hAnsi="Consolas" w:cs="Times New Roman"/>
+          <w:color w:val="09885A"/>
+          <w:sz w:val="14"/>
+          <w:szCs w:val="14"/>
+          <w:lang w:val="en-US" w:eastAsia="de-DE"/>
+        </w:rPr>
+        <w:t>0.33</w:t>
+      </w:r>
+      <w:r>
+        <w:rPr>
+          <w:rFonts w:ascii="Consolas" w:eastAsia="Times New Roman" w:hAnsi="Consolas" w:cs="Times New Roman"/>
+          <w:color w:val="000000"/>
+          <w:sz w:val="14"/>
+          <w:szCs w:val="14"/>
+          <w:lang w:val="en-US" w:eastAsia="de-DE"/>
+        </w:rPr>
+        <w:t>,</w:t>
+      </w:r>
+    </w:p>
+    <w:p>
+      <w:pPr>
+        <w:shd w:val="clear" w:color="auto" w:fill="FFFFFF"/>
+        <w:spacing w:after="0" w:line="0" w:lineRule="atLeast"/>
+        <w:rPr>
+          <w:rFonts w:ascii="Consolas" w:eastAsia="Times New Roman" w:hAnsi="Consolas" w:cs="Times New Roman"/>
+          <w:color w:val="000000"/>
+          <w:sz w:val="14"/>
+          <w:szCs w:val="14"/>
+          <w:lang w:val="en-US" w:eastAsia="de-DE"/>
+        </w:rPr>
+      </w:pPr>
+      <w:r>
+        <w:rPr>
+          <w:rFonts w:ascii="Consolas" w:eastAsia="Times New Roman" w:hAnsi="Consolas" w:cs="Times New Roman"/>
+          <w:color w:val="000000"/>
+          <w:sz w:val="14"/>
+          <w:szCs w:val="14"/>
+          <w:lang w:val="en-US" w:eastAsia="de-DE"/>
+        </w:rPr>
+        <w:t xml:space="preserve">            </w:t>
+      </w:r>
+      <w:r>
+        <w:rPr>
+          <w:rFonts w:ascii="Consolas" w:eastAsia="Times New Roman" w:hAnsi="Consolas" w:cs="Times New Roman"/>
+          <w:color w:val="0451A5"/>
+          <w:sz w:val="14"/>
+          <w:szCs w:val="14"/>
+          <w:lang w:val="en-US" w:eastAsia="de-DE"/>
+        </w:rPr>
+        <w:t>"type"</w:t>
+      </w:r>
+      <w:r>
+        <w:rPr>
+          <w:rFonts w:ascii="Consolas" w:eastAsia="Times New Roman" w:hAnsi="Consolas" w:cs="Times New Roman"/>
+          <w:color w:val="000000"/>
+          <w:sz w:val="14"/>
+          <w:szCs w:val="14"/>
+          <w:lang w:val="en-US" w:eastAsia="de-DE"/>
+        </w:rPr>
+        <w:t xml:space="preserve">: </w:t>
+      </w:r>
+      <w:r>
+        <w:rPr>
+          <w:rFonts w:ascii="Consolas" w:eastAsia="Times New Roman" w:hAnsi="Consolas" w:cs="Times New Roman"/>
+          <w:color w:val="A31515"/>
+          <w:sz w:val="14"/>
+          <w:szCs w:val="14"/>
+          <w:lang w:val="en-US" w:eastAsia="de-DE"/>
+        </w:rPr>
+        <w:t>"</w:t>
+      </w:r>
+      <w:proofErr w:type="spellStart"/>
+      <w:r>
+        <w:rPr>
+          <w:rFonts w:ascii="Consolas" w:eastAsia="Times New Roman" w:hAnsi="Consolas" w:cs="Times New Roman"/>
+          <w:color w:val="A31515"/>
+          <w:sz w:val="14"/>
+          <w:szCs w:val="14"/>
+          <w:lang w:val="en-US" w:eastAsia="de-DE"/>
+        </w:rPr>
+        <w:t>YellowLight</w:t>
+      </w:r>
+      <w:proofErr w:type="spellEnd"/>
+      <w:r>
+        <w:rPr>
+          <w:rFonts w:ascii="Consolas" w:eastAsia="Times New Roman" w:hAnsi="Consolas" w:cs="Times New Roman"/>
+          <w:color w:val="A31515"/>
+          <w:sz w:val="14"/>
+          <w:szCs w:val="14"/>
+          <w:lang w:val="en-US" w:eastAsia="de-DE"/>
+        </w:rPr>
+        <w:t>"</w:t>
+      </w:r>
+      <w:r>
+        <w:rPr>
+          <w:rFonts w:ascii="Consolas" w:eastAsia="Times New Roman" w:hAnsi="Consolas" w:cs="Times New Roman"/>
+          <w:color w:val="000000"/>
+          <w:sz w:val="14"/>
+          <w:szCs w:val="14"/>
+          <w:lang w:val="en-US" w:eastAsia="de-DE"/>
+        </w:rPr>
+        <w:t xml:space="preserve"> </w:t>
+      </w:r>
+    </w:p>
+    <w:p>
+      <w:pPr>
+        <w:shd w:val="clear" w:color="auto" w:fill="FFFFFF"/>
+        <w:spacing w:after="0" w:line="0" w:lineRule="atLeast"/>
+        <w:rPr>
+          <w:rFonts w:ascii="Consolas" w:eastAsia="Times New Roman" w:hAnsi="Consolas" w:cs="Times New Roman"/>
+          <w:color w:val="000000"/>
+          <w:sz w:val="14"/>
+          <w:szCs w:val="14"/>
+          <w:lang w:val="en-US" w:eastAsia="de-DE"/>
+        </w:rPr>
+      </w:pPr>
+      <w:r>
+        <w:rPr>
+          <w:rFonts w:ascii="Consolas" w:eastAsia="Times New Roman" w:hAnsi="Consolas" w:cs="Times New Roman"/>
+          <w:color w:val="000000"/>
+          <w:sz w:val="14"/>
+          <w:szCs w:val="14"/>
+          <w:lang w:val="en-US" w:eastAsia="de-DE"/>
+        </w:rPr>
+        <w:t xml:space="preserve">        },</w:t>
+      </w:r>
+    </w:p>
+    <w:p>
+      <w:pPr>
+        <w:shd w:val="clear" w:color="auto" w:fill="FFFFFF"/>
+        <w:spacing w:after="0" w:line="0" w:lineRule="atLeast"/>
+        <w:rPr>
+          <w:rFonts w:ascii="Consolas" w:eastAsia="Times New Roman" w:hAnsi="Consolas" w:cs="Times New Roman"/>
+          <w:color w:val="000000"/>
+          <w:sz w:val="14"/>
+          <w:szCs w:val="14"/>
+          <w:lang w:val="en-US" w:eastAsia="de-DE"/>
+        </w:rPr>
+      </w:pPr>
+      <w:r>
+        <w:rPr>
+          <w:rFonts w:ascii="Consolas" w:eastAsia="Times New Roman" w:hAnsi="Consolas" w:cs="Times New Roman"/>
+          <w:color w:val="000000"/>
+          <w:sz w:val="14"/>
+          <w:szCs w:val="14"/>
+          <w:lang w:val="en-US" w:eastAsia="de-DE"/>
+        </w:rPr>
+        <w:t xml:space="preserve">        </w:t>
+      </w:r>
+      <w:r>
+        <w:rPr>
+          <w:rFonts w:ascii="Consolas" w:eastAsia="Times New Roman" w:hAnsi="Consolas" w:cs="Times New Roman"/>
+          <w:color w:val="0451A5"/>
+          <w:sz w:val="14"/>
+          <w:szCs w:val="14"/>
+          <w:lang w:val="en-US" w:eastAsia="de-DE"/>
+        </w:rPr>
+        <w:t>"Green</w:t>
+      </w:r>
+      <w:proofErr w:type="gramStart"/>
+      <w:r>
+        <w:rPr>
+          <w:rFonts w:ascii="Consolas" w:eastAsia="Times New Roman" w:hAnsi="Consolas" w:cs="Times New Roman"/>
+          <w:color w:val="0451A5"/>
+          <w:sz w:val="14"/>
+          <w:szCs w:val="14"/>
+          <w:lang w:val="en-US" w:eastAsia="de-DE"/>
+        </w:rPr>
+        <w:t>"</w:t>
+      </w:r>
+      <w:r>
+        <w:rPr>
+          <w:rFonts w:ascii="Consolas" w:eastAsia="Times New Roman" w:hAnsi="Consolas" w:cs="Times New Roman"/>
+          <w:color w:val="000000"/>
+          <w:sz w:val="14"/>
+          <w:szCs w:val="14"/>
+          <w:lang w:val="en-US" w:eastAsia="de-DE"/>
+        </w:rPr>
+        <w:t>:{</w:t>
+      </w:r>
+      <w:proofErr w:type="gramEnd"/>
+    </w:p>
+    <w:p>
+      <w:pPr>
+        <w:shd w:val="clear" w:color="auto" w:fill="FFFFFF"/>
+        <w:spacing w:after="0" w:line="0" w:lineRule="atLeast"/>
+        <w:rPr>
+          <w:rFonts w:ascii="Consolas" w:eastAsia="Times New Roman" w:hAnsi="Consolas" w:cs="Times New Roman"/>
+          <w:color w:val="000000"/>
+          <w:sz w:val="14"/>
+          <w:szCs w:val="14"/>
+          <w:lang w:val="en-US" w:eastAsia="de-DE"/>
+        </w:rPr>
+      </w:pPr>
+      <w:r>
+        <w:rPr>
+          <w:rFonts w:ascii="Consolas" w:eastAsia="Times New Roman" w:hAnsi="Consolas" w:cs="Times New Roman"/>
+          <w:color w:val="000000"/>
+          <w:sz w:val="14"/>
+          <w:szCs w:val="14"/>
+          <w:lang w:val="en-US" w:eastAsia="de-DE"/>
+        </w:rPr>
+        <w:t xml:space="preserve">            </w:t>
+      </w:r>
+      <w:r>
+        <w:rPr>
+          <w:rFonts w:ascii="Consolas" w:eastAsia="Times New Roman" w:hAnsi="Consolas" w:cs="Times New Roman"/>
+          <w:color w:val="0451A5"/>
+          <w:sz w:val="14"/>
+          <w:szCs w:val="14"/>
+          <w:lang w:val="en-US" w:eastAsia="de-DE"/>
+        </w:rPr>
+        <w:t>"x"</w:t>
+      </w:r>
+      <w:r>
+        <w:rPr>
+          <w:rFonts w:ascii="Consolas" w:eastAsia="Times New Roman" w:hAnsi="Consolas" w:cs="Times New Roman"/>
+          <w:color w:val="000000"/>
+          <w:sz w:val="14"/>
+          <w:szCs w:val="14"/>
+          <w:lang w:val="en-US" w:eastAsia="de-DE"/>
+        </w:rPr>
+        <w:t xml:space="preserve">: </w:t>
+      </w:r>
+      <w:r>
+        <w:rPr>
+          <w:rFonts w:ascii="Consolas" w:eastAsia="Times New Roman" w:hAnsi="Consolas" w:cs="Times New Roman"/>
+          <w:color w:val="09885A"/>
+          <w:sz w:val="14"/>
+          <w:szCs w:val="14"/>
+          <w:lang w:val="en-US" w:eastAsia="de-DE"/>
+        </w:rPr>
+        <w:t>0</w:t>
+      </w:r>
+      <w:r>
+        <w:rPr>
+          <w:rFonts w:ascii="Consolas" w:eastAsia="Times New Roman" w:hAnsi="Consolas" w:cs="Times New Roman"/>
+          <w:color w:val="000000"/>
+          <w:sz w:val="14"/>
+          <w:szCs w:val="14"/>
+          <w:lang w:val="en-US" w:eastAsia="de-DE"/>
+        </w:rPr>
+        <w:t>,</w:t>
+      </w:r>
+    </w:p>
+    <w:p>
+      <w:pPr>
+        <w:shd w:val="clear" w:color="auto" w:fill="FFFFFF"/>
+        <w:spacing w:after="0" w:line="0" w:lineRule="atLeast"/>
+        <w:rPr>
+          <w:rFonts w:ascii="Consolas" w:eastAsia="Times New Roman" w:hAnsi="Consolas" w:cs="Times New Roman"/>
+          <w:color w:val="000000"/>
+          <w:sz w:val="14"/>
+          <w:szCs w:val="14"/>
+          <w:lang w:val="en-US" w:eastAsia="de-DE"/>
+        </w:rPr>
+      </w:pPr>
+      <w:r>
+        <w:rPr>
+          <w:rFonts w:ascii="Consolas" w:eastAsia="Times New Roman" w:hAnsi="Consolas" w:cs="Times New Roman"/>
+          <w:color w:val="000000"/>
+          <w:sz w:val="14"/>
+          <w:szCs w:val="14"/>
+          <w:lang w:val="en-US" w:eastAsia="de-DE"/>
+        </w:rPr>
+        <w:t xml:space="preserve">            </w:t>
+      </w:r>
+      <w:r>
+        <w:rPr>
+          <w:rFonts w:ascii="Consolas" w:eastAsia="Times New Roman" w:hAnsi="Consolas" w:cs="Times New Roman"/>
+          <w:color w:val="0451A5"/>
+          <w:sz w:val="14"/>
+          <w:szCs w:val="14"/>
+          <w:lang w:val="en-US" w:eastAsia="de-DE"/>
+        </w:rPr>
+        <w:t>"y"</w:t>
+      </w:r>
+      <w:r>
+        <w:rPr>
+          <w:rFonts w:ascii="Consolas" w:eastAsia="Times New Roman" w:hAnsi="Consolas" w:cs="Times New Roman"/>
+          <w:color w:val="000000"/>
+          <w:sz w:val="14"/>
+          <w:szCs w:val="14"/>
+          <w:lang w:val="en-US" w:eastAsia="de-DE"/>
+        </w:rPr>
+        <w:t xml:space="preserve">: </w:t>
+      </w:r>
+      <w:r>
+        <w:rPr>
+          <w:rFonts w:ascii="Consolas" w:eastAsia="Times New Roman" w:hAnsi="Consolas" w:cs="Times New Roman"/>
+          <w:color w:val="09885A"/>
+          <w:sz w:val="14"/>
+          <w:szCs w:val="14"/>
+          <w:lang w:val="en-US" w:eastAsia="de-DE"/>
+        </w:rPr>
+        <w:t>0.67</w:t>
+      </w:r>
+      <w:r>
+        <w:rPr>
+          <w:rFonts w:ascii="Consolas" w:eastAsia="Times New Roman" w:hAnsi="Consolas" w:cs="Times New Roman"/>
+          <w:color w:val="000000"/>
+          <w:sz w:val="14"/>
+          <w:szCs w:val="14"/>
+          <w:lang w:val="en-US" w:eastAsia="de-DE"/>
+        </w:rPr>
+        <w:t>,</w:t>
+      </w:r>
+    </w:p>
+    <w:p>
+      <w:pPr>
+        <w:shd w:val="clear" w:color="auto" w:fill="FFFFFF"/>
+        <w:spacing w:after="0" w:line="0" w:lineRule="atLeast"/>
+        <w:rPr>
+          <w:rFonts w:ascii="Consolas" w:eastAsia="Times New Roman" w:hAnsi="Consolas" w:cs="Times New Roman"/>
+          <w:color w:val="000000"/>
+          <w:sz w:val="14"/>
+          <w:szCs w:val="14"/>
+          <w:lang w:val="en-US" w:eastAsia="de-DE"/>
+        </w:rPr>
+      </w:pPr>
+      <w:r>
+        <w:rPr>
+          <w:rFonts w:ascii="Consolas" w:eastAsia="Times New Roman" w:hAnsi="Consolas" w:cs="Times New Roman"/>
+          <w:color w:val="000000"/>
+          <w:sz w:val="14"/>
+          <w:szCs w:val="14"/>
+          <w:lang w:val="en-US" w:eastAsia="de-DE"/>
+        </w:rPr>
+        <w:t xml:space="preserve">            </w:t>
+      </w:r>
+      <w:r>
+        <w:rPr>
+          <w:rFonts w:ascii="Consolas" w:eastAsia="Times New Roman" w:hAnsi="Consolas" w:cs="Times New Roman"/>
+          <w:color w:val="0451A5"/>
+          <w:sz w:val="14"/>
+          <w:szCs w:val="14"/>
+          <w:lang w:val="en-US" w:eastAsia="de-DE"/>
+        </w:rPr>
+        <w:t>"width"</w:t>
+      </w:r>
+      <w:r>
+        <w:rPr>
+          <w:rFonts w:ascii="Consolas" w:eastAsia="Times New Roman" w:hAnsi="Consolas" w:cs="Times New Roman"/>
+          <w:color w:val="000000"/>
+          <w:sz w:val="14"/>
+          <w:szCs w:val="14"/>
+          <w:lang w:val="en-US" w:eastAsia="de-DE"/>
+        </w:rPr>
+        <w:t xml:space="preserve">: </w:t>
+      </w:r>
+      <w:r>
+        <w:rPr>
+          <w:rFonts w:ascii="Consolas" w:eastAsia="Times New Roman" w:hAnsi="Consolas" w:cs="Times New Roman"/>
+          <w:color w:val="09885A"/>
+          <w:sz w:val="14"/>
+          <w:szCs w:val="14"/>
+          <w:lang w:val="en-US" w:eastAsia="de-DE"/>
+        </w:rPr>
+        <w:t>1</w:t>
+      </w:r>
+      <w:r>
+        <w:rPr>
+          <w:rFonts w:ascii="Consolas" w:eastAsia="Times New Roman" w:hAnsi="Consolas" w:cs="Times New Roman"/>
+          <w:color w:val="000000"/>
+          <w:sz w:val="14"/>
+          <w:szCs w:val="14"/>
+          <w:lang w:val="en-US" w:eastAsia="de-DE"/>
+        </w:rPr>
+        <w:t>,</w:t>
+      </w:r>
+    </w:p>
+    <w:p>
+      <w:pPr>
+        <w:shd w:val="clear" w:color="auto" w:fill="FFFFFF"/>
+        <w:spacing w:after="0" w:line="0" w:lineRule="atLeast"/>
+        <w:rPr>
+          <w:rFonts w:ascii="Consolas" w:eastAsia="Times New Roman" w:hAnsi="Consolas" w:cs="Times New Roman"/>
+          <w:color w:val="000000"/>
+          <w:sz w:val="14"/>
+          <w:szCs w:val="14"/>
+          <w:lang w:val="en-US" w:eastAsia="de-DE"/>
+        </w:rPr>
+      </w:pPr>
+      <w:r>
+        <w:rPr>
+          <w:rFonts w:ascii="Consolas" w:eastAsia="Times New Roman" w:hAnsi="Consolas" w:cs="Times New Roman"/>
+          <w:color w:val="000000"/>
+          <w:sz w:val="14"/>
+          <w:szCs w:val="14"/>
+          <w:lang w:val="en-US" w:eastAsia="de-DE"/>
+        </w:rPr>
+        <w:t xml:space="preserve">            </w:t>
+      </w:r>
+      <w:r>
+        <w:rPr>
+          <w:rFonts w:ascii="Consolas" w:eastAsia="Times New Roman" w:hAnsi="Consolas" w:cs="Times New Roman"/>
+          <w:color w:val="0451A5"/>
+          <w:sz w:val="14"/>
+          <w:szCs w:val="14"/>
+          <w:lang w:val="en-US" w:eastAsia="de-DE"/>
+        </w:rPr>
+        <w:t>"height"</w:t>
+      </w:r>
+      <w:r>
+        <w:rPr>
+          <w:rFonts w:ascii="Consolas" w:eastAsia="Times New Roman" w:hAnsi="Consolas" w:cs="Times New Roman"/>
+          <w:color w:val="000000"/>
+          <w:sz w:val="14"/>
+          <w:szCs w:val="14"/>
+          <w:lang w:val="en-US" w:eastAsia="de-DE"/>
+        </w:rPr>
+        <w:t xml:space="preserve">: </w:t>
+      </w:r>
+      <w:r>
+        <w:rPr>
+          <w:rFonts w:ascii="Consolas" w:eastAsia="Times New Roman" w:hAnsi="Consolas" w:cs="Times New Roman"/>
+          <w:color w:val="09885A"/>
+          <w:sz w:val="14"/>
+          <w:szCs w:val="14"/>
+          <w:lang w:val="en-US" w:eastAsia="de-DE"/>
+        </w:rPr>
+        <w:t>0.33</w:t>
+      </w:r>
+      <w:r>
+        <w:rPr>
+          <w:rFonts w:ascii="Consolas" w:eastAsia="Times New Roman" w:hAnsi="Consolas" w:cs="Times New Roman"/>
+          <w:color w:val="000000"/>
+          <w:sz w:val="14"/>
+          <w:szCs w:val="14"/>
+          <w:lang w:val="en-US" w:eastAsia="de-DE"/>
+        </w:rPr>
+        <w:t>,</w:t>
+      </w:r>
+    </w:p>
+    <w:p>
+      <w:pPr>
+        <w:shd w:val="clear" w:color="auto" w:fill="FFFFFF"/>
+        <w:spacing w:after="0" w:line="0" w:lineRule="atLeast"/>
+        <w:rPr>
+          <w:rFonts w:ascii="Consolas" w:eastAsia="Times New Roman" w:hAnsi="Consolas" w:cs="Times New Roman"/>
+          <w:color w:val="000000"/>
+          <w:sz w:val="14"/>
+          <w:szCs w:val="14"/>
+          <w:lang w:val="en-US" w:eastAsia="de-DE"/>
+        </w:rPr>
+      </w:pPr>
+      <w:r>
+        <w:rPr>
+          <w:rFonts w:ascii="Consolas" w:eastAsia="Times New Roman" w:hAnsi="Consolas" w:cs="Times New Roman"/>
+          <w:color w:val="000000"/>
+          <w:sz w:val="14"/>
+          <w:szCs w:val="14"/>
+          <w:lang w:val="en-US" w:eastAsia="de-DE"/>
+        </w:rPr>
+        <w:t xml:space="preserve">            </w:t>
+      </w:r>
+      <w:r>
+        <w:rPr>
+          <w:rFonts w:ascii="Consolas" w:eastAsia="Times New Roman" w:hAnsi="Consolas" w:cs="Times New Roman"/>
+          <w:color w:val="0451A5"/>
+          <w:sz w:val="14"/>
+          <w:szCs w:val="14"/>
+          <w:lang w:val="en-US" w:eastAsia="de-DE"/>
+        </w:rPr>
+        <w:t>"type"</w:t>
+      </w:r>
+      <w:r>
+        <w:rPr>
+          <w:rFonts w:ascii="Consolas" w:eastAsia="Times New Roman" w:hAnsi="Consolas" w:cs="Times New Roman"/>
+          <w:color w:val="000000"/>
+          <w:sz w:val="14"/>
+          <w:szCs w:val="14"/>
+          <w:lang w:val="en-US" w:eastAsia="de-DE"/>
+        </w:rPr>
+        <w:t xml:space="preserve">: </w:t>
+      </w:r>
+      <w:r>
+        <w:rPr>
+          <w:rFonts w:ascii="Consolas" w:eastAsia="Times New Roman" w:hAnsi="Consolas" w:cs="Times New Roman"/>
+          <w:color w:val="A31515"/>
+          <w:sz w:val="14"/>
+          <w:szCs w:val="14"/>
+          <w:lang w:val="en-US" w:eastAsia="de-DE"/>
+        </w:rPr>
+        <w:t>"</w:t>
+      </w:r>
+      <w:proofErr w:type="spellStart"/>
+      <w:r>
+        <w:rPr>
+          <w:rFonts w:ascii="Consolas" w:eastAsia="Times New Roman" w:hAnsi="Consolas" w:cs="Times New Roman"/>
+          <w:color w:val="A31515"/>
+          <w:sz w:val="14"/>
+          <w:szCs w:val="14"/>
+          <w:lang w:val="en-US" w:eastAsia="de-DE"/>
+        </w:rPr>
+        <w:t>GreenLight</w:t>
+      </w:r>
+      <w:proofErr w:type="spellEnd"/>
+      <w:r>
+        <w:rPr>
+          <w:rFonts w:ascii="Consolas" w:eastAsia="Times New Roman" w:hAnsi="Consolas" w:cs="Times New Roman"/>
+          <w:color w:val="A31515"/>
+          <w:sz w:val="14"/>
+          <w:szCs w:val="14"/>
+          <w:lang w:val="en-US" w:eastAsia="de-DE"/>
+        </w:rPr>
+        <w:t>"</w:t>
+      </w:r>
+      <w:r>
+        <w:rPr>
+          <w:rFonts w:ascii="Consolas" w:eastAsia="Times New Roman" w:hAnsi="Consolas" w:cs="Times New Roman"/>
+          <w:color w:val="000000"/>
+          <w:sz w:val="14"/>
+          <w:szCs w:val="14"/>
+          <w:lang w:val="en-US" w:eastAsia="de-DE"/>
+        </w:rPr>
+        <w:t xml:space="preserve"> </w:t>
+      </w:r>
+    </w:p>
+    <w:p>
+      <w:pPr>
+        <w:shd w:val="clear" w:color="auto" w:fill="FFFFFF"/>
+        <w:spacing w:after="0" w:line="0" w:lineRule="atLeast"/>
+        <w:rPr>
+          <w:rFonts w:ascii="Consolas" w:eastAsia="Times New Roman" w:hAnsi="Consolas" w:cs="Times New Roman"/>
+          <w:color w:val="000000"/>
+          <w:sz w:val="14"/>
+          <w:szCs w:val="14"/>
+          <w:lang w:val="en-US" w:eastAsia="de-DE"/>
+        </w:rPr>
+      </w:pPr>
+      <w:r>
+        <w:rPr>
+          <w:rFonts w:ascii="Consolas" w:eastAsia="Times New Roman" w:hAnsi="Consolas" w:cs="Times New Roman"/>
+          <w:color w:val="000000"/>
+          <w:sz w:val="14"/>
+          <w:szCs w:val="14"/>
+          <w:lang w:val="en-US" w:eastAsia="de-DE"/>
+        </w:rPr>
+        <w:t xml:space="preserve">        }</w:t>
+      </w:r>
+    </w:p>
+    <w:p>
+      <w:pPr>
+        <w:shd w:val="clear" w:color="auto" w:fill="FFFFFF"/>
+        <w:spacing w:after="0" w:line="0" w:lineRule="atLeast"/>
+        <w:rPr>
+          <w:rFonts w:ascii="Consolas" w:eastAsia="Times New Roman" w:hAnsi="Consolas" w:cs="Times New Roman"/>
+          <w:color w:val="000000"/>
+          <w:sz w:val="14"/>
+          <w:szCs w:val="14"/>
+          <w:lang w:val="en-US" w:eastAsia="de-DE"/>
+        </w:rPr>
+      </w:pPr>
+      <w:r>
+        <w:rPr>
+          <w:rFonts w:ascii="Consolas" w:eastAsia="Times New Roman" w:hAnsi="Consolas" w:cs="Times New Roman"/>
+          <w:color w:val="000000"/>
+          <w:sz w:val="14"/>
+          <w:szCs w:val="14"/>
+          <w:lang w:val="en-US" w:eastAsia="de-DE"/>
+        </w:rPr>
+        <w:t xml:space="preserve">    },</w:t>
+      </w:r>
+    </w:p>
+    <w:p>
+      <w:pPr>
+        <w:shd w:val="clear" w:color="auto" w:fill="FFFFFF"/>
+        <w:spacing w:after="0" w:line="0" w:lineRule="atLeast"/>
+        <w:rPr>
+          <w:rFonts w:ascii="Consolas" w:eastAsia="Times New Roman" w:hAnsi="Consolas" w:cs="Times New Roman"/>
+          <w:color w:val="000000"/>
+          <w:sz w:val="14"/>
+          <w:szCs w:val="14"/>
+          <w:lang w:val="en-US" w:eastAsia="de-DE"/>
+        </w:rPr>
+      </w:pPr>
+      <w:r>
+        <w:rPr>
+          <w:rFonts w:ascii="Consolas" w:eastAsia="Times New Roman" w:hAnsi="Consolas" w:cs="Times New Roman"/>
+          <w:color w:val="000000"/>
+          <w:sz w:val="14"/>
+          <w:szCs w:val="14"/>
+          <w:lang w:val="en-US" w:eastAsia="de-DE"/>
+        </w:rPr>
+        <w:t xml:space="preserve">    </w:t>
+      </w:r>
+      <w:r>
+        <w:rPr>
+          <w:rFonts w:ascii="Consolas" w:eastAsia="Times New Roman" w:hAnsi="Consolas" w:cs="Times New Roman"/>
+          <w:color w:val="0451A5"/>
+          <w:sz w:val="14"/>
+          <w:szCs w:val="14"/>
+          <w:lang w:val="en-US" w:eastAsia="de-DE"/>
+        </w:rPr>
+        <w:t>"transitions"</w:t>
+      </w:r>
+      <w:r>
+        <w:rPr>
+          <w:rFonts w:ascii="Consolas" w:eastAsia="Times New Roman" w:hAnsi="Consolas" w:cs="Times New Roman"/>
+          <w:color w:val="000000"/>
+          <w:sz w:val="14"/>
+          <w:szCs w:val="14"/>
+          <w:lang w:val="en-US" w:eastAsia="de-DE"/>
+        </w:rPr>
+        <w:t xml:space="preserve">: </w:t>
+      </w:r>
+    </w:p>
+    <w:p>
+      <w:pPr>
+        <w:shd w:val="clear" w:color="auto" w:fill="FFFFFF"/>
+        <w:spacing w:after="0" w:line="0" w:lineRule="atLeast"/>
+        <w:rPr>
+          <w:rFonts w:ascii="Consolas" w:eastAsia="Times New Roman" w:hAnsi="Consolas" w:cs="Times New Roman"/>
+          <w:color w:val="000000"/>
+          <w:sz w:val="14"/>
+          <w:szCs w:val="14"/>
+          <w:lang w:val="en-US" w:eastAsia="de-DE"/>
+        </w:rPr>
+      </w:pPr>
+      <w:r>
+        <w:rPr>
+          <w:rFonts w:ascii="Consolas" w:eastAsia="Times New Roman" w:hAnsi="Consolas" w:cs="Times New Roman"/>
+          <w:color w:val="000000"/>
+          <w:sz w:val="14"/>
+          <w:szCs w:val="14"/>
+          <w:lang w:val="en-US" w:eastAsia="de-DE"/>
+        </w:rPr>
+        <w:t xml:space="preserve">    {</w:t>
+      </w:r>
+    </w:p>
+    <w:p>
+      <w:pPr>
+        <w:shd w:val="clear" w:color="auto" w:fill="FFFFFF"/>
+        <w:spacing w:after="0" w:line="0" w:lineRule="atLeast"/>
+        <w:rPr>
+          <w:rFonts w:ascii="Consolas" w:eastAsia="Times New Roman" w:hAnsi="Consolas" w:cs="Times New Roman"/>
+          <w:color w:val="000000"/>
+          <w:sz w:val="14"/>
+          <w:szCs w:val="14"/>
+          <w:lang w:val="en-US" w:eastAsia="de-DE"/>
+        </w:rPr>
+      </w:pPr>
+      <w:r>
+        <w:rPr>
+          <w:rFonts w:ascii="Consolas" w:eastAsia="Times New Roman" w:hAnsi="Consolas" w:cs="Times New Roman"/>
+          <w:color w:val="000000"/>
+          <w:sz w:val="14"/>
+          <w:szCs w:val="14"/>
+          <w:lang w:val="en-US" w:eastAsia="de-DE"/>
+        </w:rPr>
+        <w:t xml:space="preserve">        </w:t>
+      </w:r>
+      <w:r>
+        <w:rPr>
+          <w:rFonts w:ascii="Consolas" w:eastAsia="Times New Roman" w:hAnsi="Consolas" w:cs="Times New Roman"/>
+          <w:color w:val="0451A5"/>
+          <w:sz w:val="14"/>
+          <w:szCs w:val="14"/>
+          <w:lang w:val="en-US" w:eastAsia="de-DE"/>
+        </w:rPr>
+        <w:t>"</w:t>
+      </w:r>
+      <w:proofErr w:type="spellStart"/>
+      <w:r>
+        <w:rPr>
+          <w:rFonts w:ascii="Consolas" w:eastAsia="Times New Roman" w:hAnsi="Consolas" w:cs="Times New Roman"/>
+          <w:color w:val="0451A5"/>
+          <w:sz w:val="14"/>
+          <w:szCs w:val="14"/>
+          <w:lang w:val="en-US" w:eastAsia="de-DE"/>
+        </w:rPr>
+        <w:t>ToRed</w:t>
+      </w:r>
+      <w:proofErr w:type="spellEnd"/>
+      <w:r>
+        <w:rPr>
+          <w:rFonts w:ascii="Consolas" w:eastAsia="Times New Roman" w:hAnsi="Consolas" w:cs="Times New Roman"/>
+          <w:color w:val="0451A5"/>
+          <w:sz w:val="14"/>
+          <w:szCs w:val="14"/>
+          <w:lang w:val="en-US" w:eastAsia="de-DE"/>
+        </w:rPr>
+        <w:t>"</w:t>
+      </w:r>
+      <w:r>
+        <w:rPr>
+          <w:rFonts w:ascii="Consolas" w:eastAsia="Times New Roman" w:hAnsi="Consolas" w:cs="Times New Roman"/>
+          <w:color w:val="000000"/>
+          <w:sz w:val="14"/>
+          <w:szCs w:val="14"/>
+          <w:lang w:val="en-US" w:eastAsia="de-DE"/>
+        </w:rPr>
+        <w:t xml:space="preserve">: </w:t>
+      </w:r>
+    </w:p>
+    <w:p>
+      <w:pPr>
+        <w:shd w:val="clear" w:color="auto" w:fill="FFFFFF"/>
+        <w:spacing w:after="0" w:line="0" w:lineRule="atLeast"/>
+        <w:rPr>
+          <w:rFonts w:ascii="Consolas" w:eastAsia="Times New Roman" w:hAnsi="Consolas" w:cs="Times New Roman"/>
+          <w:color w:val="000000"/>
+          <w:sz w:val="14"/>
+          <w:szCs w:val="14"/>
+          <w:lang w:val="en-US" w:eastAsia="de-DE"/>
+        </w:rPr>
+      </w:pPr>
+      <w:r>
+        <w:rPr>
+          <w:rFonts w:ascii="Consolas" w:eastAsia="Times New Roman" w:hAnsi="Consolas" w:cs="Times New Roman"/>
+          <w:color w:val="000000"/>
+          <w:sz w:val="14"/>
+          <w:szCs w:val="14"/>
+          <w:lang w:val="en-US" w:eastAsia="de-DE"/>
+        </w:rPr>
+        <w:t xml:space="preserve">            {</w:t>
+      </w:r>
+    </w:p>
+    <w:p>
+      <w:pPr>
+        <w:shd w:val="clear" w:color="auto" w:fill="FFFFFF"/>
+        <w:spacing w:after="0" w:line="0" w:lineRule="atLeast"/>
+        <w:rPr>
+          <w:rFonts w:ascii="Consolas" w:eastAsia="Times New Roman" w:hAnsi="Consolas" w:cs="Times New Roman"/>
+          <w:color w:val="000000"/>
+          <w:sz w:val="14"/>
+          <w:szCs w:val="14"/>
+          <w:lang w:val="en-US" w:eastAsia="de-DE"/>
+        </w:rPr>
+      </w:pPr>
+      <w:r>
+        <w:rPr>
+          <w:rFonts w:ascii="Consolas" w:eastAsia="Times New Roman" w:hAnsi="Consolas" w:cs="Times New Roman"/>
+          <w:color w:val="000000"/>
+          <w:sz w:val="14"/>
+          <w:szCs w:val="14"/>
+          <w:lang w:val="en-US" w:eastAsia="de-DE"/>
+        </w:rPr>
+        <w:t xml:space="preserve">                </w:t>
+      </w:r>
+      <w:r>
+        <w:rPr>
+          <w:rFonts w:ascii="Consolas" w:eastAsia="Times New Roman" w:hAnsi="Consolas" w:cs="Times New Roman"/>
+          <w:color w:val="0451A5"/>
+          <w:sz w:val="14"/>
+          <w:szCs w:val="14"/>
+          <w:lang w:val="en-US" w:eastAsia="de-DE"/>
+        </w:rPr>
+        <w:t>"Red"</w:t>
+      </w:r>
+      <w:r>
+        <w:rPr>
+          <w:rFonts w:ascii="Consolas" w:eastAsia="Times New Roman" w:hAnsi="Consolas" w:cs="Times New Roman"/>
+          <w:color w:val="000000"/>
+          <w:sz w:val="14"/>
+          <w:szCs w:val="14"/>
+          <w:lang w:val="en-US" w:eastAsia="de-DE"/>
+        </w:rPr>
+        <w:t xml:space="preserve">: </w:t>
+      </w:r>
+      <w:r>
+        <w:rPr>
+          <w:rFonts w:ascii="Consolas" w:eastAsia="Times New Roman" w:hAnsi="Consolas" w:cs="Times New Roman"/>
+          <w:color w:val="A31515"/>
+          <w:sz w:val="14"/>
+          <w:szCs w:val="14"/>
+          <w:lang w:val="en-US" w:eastAsia="de-DE"/>
+        </w:rPr>
         <w:t>"on"</w:t>
       </w:r>
       <w:r>
@@ -3598,7 +6985,1045 @@
           <w:szCs w:val="14"/>
           <w:lang w:val="en-US" w:eastAsia="de-DE"/>
         </w:rPr>
-        <w:t>:{</w:t>
+        <w:t>,</w:t>
+      </w:r>
+    </w:p>
+    <w:p>
+      <w:pPr>
+        <w:shd w:val="clear" w:color="auto" w:fill="FFFFFF"/>
+        <w:spacing w:after="0" w:line="0" w:lineRule="atLeast"/>
+        <w:rPr>
+          <w:rFonts w:ascii="Consolas" w:eastAsia="Times New Roman" w:hAnsi="Consolas" w:cs="Times New Roman"/>
+          <w:color w:val="000000"/>
+          <w:sz w:val="14"/>
+          <w:szCs w:val="14"/>
+          <w:lang w:val="en-US" w:eastAsia="de-DE"/>
+        </w:rPr>
+      </w:pPr>
+      <w:r>
+        <w:rPr>
+          <w:rFonts w:ascii="Consolas" w:eastAsia="Times New Roman" w:hAnsi="Consolas" w:cs="Times New Roman"/>
+          <w:color w:val="000000"/>
+          <w:sz w:val="14"/>
+          <w:szCs w:val="14"/>
+          <w:lang w:val="en-US" w:eastAsia="de-DE"/>
+        </w:rPr>
+        <w:t xml:space="preserve">                </w:t>
+      </w:r>
+      <w:r>
+        <w:rPr>
+          <w:rFonts w:ascii="Consolas" w:eastAsia="Times New Roman" w:hAnsi="Consolas" w:cs="Times New Roman"/>
+          <w:color w:val="0451A5"/>
+          <w:sz w:val="14"/>
+          <w:szCs w:val="14"/>
+          <w:lang w:val="en-US" w:eastAsia="de-DE"/>
+        </w:rPr>
+        <w:t>"Yellow"</w:t>
+      </w:r>
+      <w:r>
+        <w:rPr>
+          <w:rFonts w:ascii="Consolas" w:eastAsia="Times New Roman" w:hAnsi="Consolas" w:cs="Times New Roman"/>
+          <w:color w:val="000000"/>
+          <w:sz w:val="14"/>
+          <w:szCs w:val="14"/>
+          <w:lang w:val="en-US" w:eastAsia="de-DE"/>
+        </w:rPr>
+        <w:t xml:space="preserve">: </w:t>
+      </w:r>
+      <w:r>
+        <w:rPr>
+          <w:rFonts w:ascii="Consolas" w:eastAsia="Times New Roman" w:hAnsi="Consolas" w:cs="Times New Roman"/>
+          <w:color w:val="A31515"/>
+          <w:sz w:val="14"/>
+          <w:szCs w:val="14"/>
+          <w:lang w:val="en-US" w:eastAsia="de-DE"/>
+        </w:rPr>
+        <w:t>"off"</w:t>
+      </w:r>
+      <w:r>
+        <w:rPr>
+          <w:rFonts w:ascii="Consolas" w:eastAsia="Times New Roman" w:hAnsi="Consolas" w:cs="Times New Roman"/>
+          <w:color w:val="000000"/>
+          <w:sz w:val="14"/>
+          <w:szCs w:val="14"/>
+          <w:lang w:val="en-US" w:eastAsia="de-DE"/>
+        </w:rPr>
+        <w:t>,</w:t>
+      </w:r>
+    </w:p>
+    <w:p>
+      <w:pPr>
+        <w:shd w:val="clear" w:color="auto" w:fill="FFFFFF"/>
+        <w:spacing w:after="0" w:line="0" w:lineRule="atLeast"/>
+        <w:rPr>
+          <w:rFonts w:ascii="Consolas" w:eastAsia="Times New Roman" w:hAnsi="Consolas" w:cs="Times New Roman"/>
+          <w:color w:val="000000"/>
+          <w:sz w:val="14"/>
+          <w:szCs w:val="14"/>
+          <w:lang w:val="en-US" w:eastAsia="de-DE"/>
+        </w:rPr>
+      </w:pPr>
+      <w:r>
+        <w:rPr>
+          <w:rFonts w:ascii="Consolas" w:eastAsia="Times New Roman" w:hAnsi="Consolas" w:cs="Times New Roman"/>
+          <w:color w:val="000000"/>
+          <w:sz w:val="14"/>
+          <w:szCs w:val="14"/>
+          <w:lang w:val="en-US" w:eastAsia="de-DE"/>
+        </w:rPr>
+        <w:t xml:space="preserve">                </w:t>
+      </w:r>
+      <w:r>
+        <w:rPr>
+          <w:rFonts w:ascii="Consolas" w:eastAsia="Times New Roman" w:hAnsi="Consolas" w:cs="Times New Roman"/>
+          <w:color w:val="0451A5"/>
+          <w:sz w:val="14"/>
+          <w:szCs w:val="14"/>
+          <w:lang w:val="en-US" w:eastAsia="de-DE"/>
+        </w:rPr>
+        <w:t>"Green"</w:t>
+      </w:r>
+      <w:r>
+        <w:rPr>
+          <w:rFonts w:ascii="Consolas" w:eastAsia="Times New Roman" w:hAnsi="Consolas" w:cs="Times New Roman"/>
+          <w:color w:val="000000"/>
+          <w:sz w:val="14"/>
+          <w:szCs w:val="14"/>
+          <w:lang w:val="en-US" w:eastAsia="de-DE"/>
+        </w:rPr>
+        <w:t xml:space="preserve">: </w:t>
+      </w:r>
+      <w:r>
+        <w:rPr>
+          <w:rFonts w:ascii="Consolas" w:eastAsia="Times New Roman" w:hAnsi="Consolas" w:cs="Times New Roman"/>
+          <w:color w:val="A31515"/>
+          <w:sz w:val="14"/>
+          <w:szCs w:val="14"/>
+          <w:lang w:val="en-US" w:eastAsia="de-DE"/>
+        </w:rPr>
+        <w:t>"off"</w:t>
+      </w:r>
+    </w:p>
+    <w:p>
+      <w:pPr>
+        <w:shd w:val="clear" w:color="auto" w:fill="FFFFFF"/>
+        <w:spacing w:after="0" w:line="0" w:lineRule="atLeast"/>
+        <w:rPr>
+          <w:rFonts w:ascii="Consolas" w:eastAsia="Times New Roman" w:hAnsi="Consolas" w:cs="Times New Roman"/>
+          <w:color w:val="000000"/>
+          <w:sz w:val="14"/>
+          <w:szCs w:val="14"/>
+          <w:lang w:val="en-US" w:eastAsia="de-DE"/>
+        </w:rPr>
+      </w:pPr>
+      <w:r>
+        <w:rPr>
+          <w:rFonts w:ascii="Consolas" w:eastAsia="Times New Roman" w:hAnsi="Consolas" w:cs="Times New Roman"/>
+          <w:color w:val="000000"/>
+          <w:sz w:val="14"/>
+          <w:szCs w:val="14"/>
+          <w:lang w:val="en-US" w:eastAsia="de-DE"/>
+        </w:rPr>
+        <w:t xml:space="preserve">            },</w:t>
+      </w:r>
+    </w:p>
+    <w:p>
+      <w:pPr>
+        <w:shd w:val="clear" w:color="auto" w:fill="FFFFFF"/>
+        <w:spacing w:after="0" w:line="0" w:lineRule="atLeast"/>
+        <w:rPr>
+          <w:rFonts w:ascii="Consolas" w:eastAsia="Times New Roman" w:hAnsi="Consolas" w:cs="Times New Roman"/>
+          <w:color w:val="000000"/>
+          <w:sz w:val="14"/>
+          <w:szCs w:val="14"/>
+          <w:lang w:val="en-US" w:eastAsia="de-DE"/>
+        </w:rPr>
+      </w:pPr>
+      <w:r>
+        <w:rPr>
+          <w:rFonts w:ascii="Consolas" w:eastAsia="Times New Roman" w:hAnsi="Consolas" w:cs="Times New Roman"/>
+          <w:color w:val="000000"/>
+          <w:sz w:val="14"/>
+          <w:szCs w:val="14"/>
+          <w:lang w:val="en-US" w:eastAsia="de-DE"/>
+        </w:rPr>
+        <w:t xml:space="preserve">        </w:t>
+      </w:r>
+      <w:r>
+        <w:rPr>
+          <w:rFonts w:ascii="Consolas" w:eastAsia="Times New Roman" w:hAnsi="Consolas" w:cs="Times New Roman"/>
+          <w:color w:val="0451A5"/>
+          <w:sz w:val="14"/>
+          <w:szCs w:val="14"/>
+          <w:lang w:val="en-US" w:eastAsia="de-DE"/>
+        </w:rPr>
+        <w:t>"</w:t>
+      </w:r>
+      <w:proofErr w:type="spellStart"/>
+      <w:r>
+        <w:rPr>
+          <w:rFonts w:ascii="Consolas" w:eastAsia="Times New Roman" w:hAnsi="Consolas" w:cs="Times New Roman"/>
+          <w:color w:val="0451A5"/>
+          <w:sz w:val="14"/>
+          <w:szCs w:val="14"/>
+          <w:lang w:val="en-US" w:eastAsia="de-DE"/>
+        </w:rPr>
+        <w:t>ToYellow</w:t>
+      </w:r>
+      <w:proofErr w:type="spellEnd"/>
+      <w:r>
+        <w:rPr>
+          <w:rFonts w:ascii="Consolas" w:eastAsia="Times New Roman" w:hAnsi="Consolas" w:cs="Times New Roman"/>
+          <w:color w:val="0451A5"/>
+          <w:sz w:val="14"/>
+          <w:szCs w:val="14"/>
+          <w:lang w:val="en-US" w:eastAsia="de-DE"/>
+        </w:rPr>
+        <w:t>"</w:t>
+      </w:r>
+      <w:r>
+        <w:rPr>
+          <w:rFonts w:ascii="Consolas" w:eastAsia="Times New Roman" w:hAnsi="Consolas" w:cs="Times New Roman"/>
+          <w:color w:val="000000"/>
+          <w:sz w:val="14"/>
+          <w:szCs w:val="14"/>
+          <w:lang w:val="en-US" w:eastAsia="de-DE"/>
+        </w:rPr>
+        <w:t xml:space="preserve">: </w:t>
+      </w:r>
+    </w:p>
+    <w:p>
+      <w:pPr>
+        <w:shd w:val="clear" w:color="auto" w:fill="FFFFFF"/>
+        <w:spacing w:after="0" w:line="0" w:lineRule="atLeast"/>
+        <w:rPr>
+          <w:rFonts w:ascii="Consolas" w:eastAsia="Times New Roman" w:hAnsi="Consolas" w:cs="Times New Roman"/>
+          <w:color w:val="000000"/>
+          <w:sz w:val="14"/>
+          <w:szCs w:val="14"/>
+          <w:lang w:val="en-US" w:eastAsia="de-DE"/>
+        </w:rPr>
+      </w:pPr>
+      <w:r>
+        <w:rPr>
+          <w:rFonts w:ascii="Consolas" w:eastAsia="Times New Roman" w:hAnsi="Consolas" w:cs="Times New Roman"/>
+          <w:color w:val="000000"/>
+          <w:sz w:val="14"/>
+          <w:szCs w:val="14"/>
+          <w:lang w:val="en-US" w:eastAsia="de-DE"/>
+        </w:rPr>
+        <w:t xml:space="preserve">            {</w:t>
+      </w:r>
+    </w:p>
+    <w:p>
+      <w:pPr>
+        <w:shd w:val="clear" w:color="auto" w:fill="FFFFFF"/>
+        <w:spacing w:after="0" w:line="0" w:lineRule="atLeast"/>
+        <w:rPr>
+          <w:rFonts w:ascii="Consolas" w:eastAsia="Times New Roman" w:hAnsi="Consolas" w:cs="Times New Roman"/>
+          <w:color w:val="000000"/>
+          <w:sz w:val="14"/>
+          <w:szCs w:val="14"/>
+          <w:lang w:val="en-US" w:eastAsia="de-DE"/>
+        </w:rPr>
+      </w:pPr>
+      <w:r>
+        <w:rPr>
+          <w:rFonts w:ascii="Consolas" w:eastAsia="Times New Roman" w:hAnsi="Consolas" w:cs="Times New Roman"/>
+          <w:color w:val="000000"/>
+          <w:sz w:val="14"/>
+          <w:szCs w:val="14"/>
+          <w:lang w:val="en-US" w:eastAsia="de-DE"/>
+        </w:rPr>
+        <w:t xml:space="preserve">                </w:t>
+      </w:r>
+      <w:r>
+        <w:rPr>
+          <w:rFonts w:ascii="Consolas" w:eastAsia="Times New Roman" w:hAnsi="Consolas" w:cs="Times New Roman"/>
+          <w:color w:val="0451A5"/>
+          <w:sz w:val="14"/>
+          <w:szCs w:val="14"/>
+          <w:lang w:val="en-US" w:eastAsia="de-DE"/>
+        </w:rPr>
+        <w:t>"Red"</w:t>
+      </w:r>
+      <w:r>
+        <w:rPr>
+          <w:rFonts w:ascii="Consolas" w:eastAsia="Times New Roman" w:hAnsi="Consolas" w:cs="Times New Roman"/>
+          <w:color w:val="000000"/>
+          <w:sz w:val="14"/>
+          <w:szCs w:val="14"/>
+          <w:lang w:val="en-US" w:eastAsia="de-DE"/>
+        </w:rPr>
+        <w:t xml:space="preserve">: </w:t>
+      </w:r>
+      <w:r>
+        <w:rPr>
+          <w:rFonts w:ascii="Consolas" w:eastAsia="Times New Roman" w:hAnsi="Consolas" w:cs="Times New Roman"/>
+          <w:color w:val="A31515"/>
+          <w:sz w:val="14"/>
+          <w:szCs w:val="14"/>
+          <w:lang w:val="en-US" w:eastAsia="de-DE"/>
+        </w:rPr>
+        <w:t>"off"</w:t>
+      </w:r>
+      <w:r>
+        <w:rPr>
+          <w:rFonts w:ascii="Consolas" w:eastAsia="Times New Roman" w:hAnsi="Consolas" w:cs="Times New Roman"/>
+          <w:color w:val="000000"/>
+          <w:sz w:val="14"/>
+          <w:szCs w:val="14"/>
+          <w:lang w:val="en-US" w:eastAsia="de-DE"/>
+        </w:rPr>
+        <w:t>,</w:t>
+      </w:r>
+    </w:p>
+    <w:p>
+      <w:pPr>
+        <w:shd w:val="clear" w:color="auto" w:fill="FFFFFF"/>
+        <w:spacing w:after="0" w:line="0" w:lineRule="atLeast"/>
+        <w:rPr>
+          <w:rFonts w:ascii="Consolas" w:eastAsia="Times New Roman" w:hAnsi="Consolas" w:cs="Times New Roman"/>
+          <w:color w:val="000000"/>
+          <w:sz w:val="14"/>
+          <w:szCs w:val="14"/>
+          <w:lang w:val="en-US" w:eastAsia="de-DE"/>
+        </w:rPr>
+      </w:pPr>
+      <w:r>
+        <w:rPr>
+          <w:rFonts w:ascii="Consolas" w:eastAsia="Times New Roman" w:hAnsi="Consolas" w:cs="Times New Roman"/>
+          <w:color w:val="000000"/>
+          <w:sz w:val="14"/>
+          <w:szCs w:val="14"/>
+          <w:lang w:val="en-US" w:eastAsia="de-DE"/>
+        </w:rPr>
+        <w:t xml:space="preserve">                </w:t>
+      </w:r>
+      <w:r>
+        <w:rPr>
+          <w:rFonts w:ascii="Consolas" w:eastAsia="Times New Roman" w:hAnsi="Consolas" w:cs="Times New Roman"/>
+          <w:color w:val="0451A5"/>
+          <w:sz w:val="14"/>
+          <w:szCs w:val="14"/>
+          <w:lang w:val="en-US" w:eastAsia="de-DE"/>
+        </w:rPr>
+        <w:t>"Yellow"</w:t>
+      </w:r>
+      <w:r>
+        <w:rPr>
+          <w:rFonts w:ascii="Consolas" w:eastAsia="Times New Roman" w:hAnsi="Consolas" w:cs="Times New Roman"/>
+          <w:color w:val="000000"/>
+          <w:sz w:val="14"/>
+          <w:szCs w:val="14"/>
+          <w:lang w:val="en-US" w:eastAsia="de-DE"/>
+        </w:rPr>
+        <w:t xml:space="preserve">: </w:t>
+      </w:r>
+      <w:r>
+        <w:rPr>
+          <w:rFonts w:ascii="Consolas" w:eastAsia="Times New Roman" w:hAnsi="Consolas" w:cs="Times New Roman"/>
+          <w:color w:val="A31515"/>
+          <w:sz w:val="14"/>
+          <w:szCs w:val="14"/>
+          <w:lang w:val="en-US" w:eastAsia="de-DE"/>
+        </w:rPr>
+        <w:t>"on"</w:t>
+      </w:r>
+      <w:r>
+        <w:rPr>
+          <w:rFonts w:ascii="Consolas" w:eastAsia="Times New Roman" w:hAnsi="Consolas" w:cs="Times New Roman"/>
+          <w:color w:val="000000"/>
+          <w:sz w:val="14"/>
+          <w:szCs w:val="14"/>
+          <w:lang w:val="en-US" w:eastAsia="de-DE"/>
+        </w:rPr>
+        <w:t>,</w:t>
+      </w:r>
+    </w:p>
+    <w:p>
+      <w:pPr>
+        <w:shd w:val="clear" w:color="auto" w:fill="FFFFFF"/>
+        <w:spacing w:after="0" w:line="0" w:lineRule="atLeast"/>
+        <w:rPr>
+          <w:rFonts w:ascii="Consolas" w:eastAsia="Times New Roman" w:hAnsi="Consolas" w:cs="Times New Roman"/>
+          <w:color w:val="000000"/>
+          <w:sz w:val="14"/>
+          <w:szCs w:val="14"/>
+          <w:lang w:val="en-US" w:eastAsia="de-DE"/>
+        </w:rPr>
+      </w:pPr>
+      <w:r>
+        <w:rPr>
+          <w:rFonts w:ascii="Consolas" w:eastAsia="Times New Roman" w:hAnsi="Consolas" w:cs="Times New Roman"/>
+          <w:color w:val="000000"/>
+          <w:sz w:val="14"/>
+          <w:szCs w:val="14"/>
+          <w:lang w:val="en-US" w:eastAsia="de-DE"/>
+        </w:rPr>
+        <w:t xml:space="preserve">                </w:t>
+      </w:r>
+      <w:r>
+        <w:rPr>
+          <w:rFonts w:ascii="Consolas" w:eastAsia="Times New Roman" w:hAnsi="Consolas" w:cs="Times New Roman"/>
+          <w:color w:val="0451A5"/>
+          <w:sz w:val="14"/>
+          <w:szCs w:val="14"/>
+          <w:lang w:val="en-US" w:eastAsia="de-DE"/>
+        </w:rPr>
+        <w:t>"Green"</w:t>
+      </w:r>
+      <w:r>
+        <w:rPr>
+          <w:rFonts w:ascii="Consolas" w:eastAsia="Times New Roman" w:hAnsi="Consolas" w:cs="Times New Roman"/>
+          <w:color w:val="000000"/>
+          <w:sz w:val="14"/>
+          <w:szCs w:val="14"/>
+          <w:lang w:val="en-US" w:eastAsia="de-DE"/>
+        </w:rPr>
+        <w:t xml:space="preserve">: </w:t>
+      </w:r>
+      <w:r>
+        <w:rPr>
+          <w:rFonts w:ascii="Consolas" w:eastAsia="Times New Roman" w:hAnsi="Consolas" w:cs="Times New Roman"/>
+          <w:color w:val="A31515"/>
+          <w:sz w:val="14"/>
+          <w:szCs w:val="14"/>
+          <w:lang w:val="en-US" w:eastAsia="de-DE"/>
+        </w:rPr>
+        <w:t>"off"</w:t>
+      </w:r>
+    </w:p>
+    <w:p>
+      <w:pPr>
+        <w:shd w:val="clear" w:color="auto" w:fill="FFFFFF"/>
+        <w:spacing w:after="0" w:line="0" w:lineRule="atLeast"/>
+        <w:rPr>
+          <w:rFonts w:ascii="Consolas" w:eastAsia="Times New Roman" w:hAnsi="Consolas" w:cs="Times New Roman"/>
+          <w:color w:val="000000"/>
+          <w:sz w:val="14"/>
+          <w:szCs w:val="14"/>
+          <w:lang w:val="en-US" w:eastAsia="de-DE"/>
+        </w:rPr>
+      </w:pPr>
+      <w:r>
+        <w:rPr>
+          <w:rFonts w:ascii="Consolas" w:eastAsia="Times New Roman" w:hAnsi="Consolas" w:cs="Times New Roman"/>
+          <w:color w:val="000000"/>
+          <w:sz w:val="14"/>
+          <w:szCs w:val="14"/>
+          <w:lang w:val="en-US" w:eastAsia="de-DE"/>
+        </w:rPr>
+        <w:t xml:space="preserve">            },</w:t>
+      </w:r>
+    </w:p>
+    <w:p>
+      <w:pPr>
+        <w:shd w:val="clear" w:color="auto" w:fill="FFFFFF"/>
+        <w:spacing w:after="0" w:line="0" w:lineRule="atLeast"/>
+        <w:rPr>
+          <w:rFonts w:ascii="Consolas" w:eastAsia="Times New Roman" w:hAnsi="Consolas" w:cs="Times New Roman"/>
+          <w:color w:val="000000"/>
+          <w:sz w:val="14"/>
+          <w:szCs w:val="14"/>
+          <w:lang w:val="en-US" w:eastAsia="de-DE"/>
+        </w:rPr>
+      </w:pPr>
+      <w:r>
+        <w:rPr>
+          <w:rFonts w:ascii="Consolas" w:eastAsia="Times New Roman" w:hAnsi="Consolas" w:cs="Times New Roman"/>
+          <w:color w:val="000000"/>
+          <w:sz w:val="14"/>
+          <w:szCs w:val="14"/>
+          <w:lang w:val="en-US" w:eastAsia="de-DE"/>
+        </w:rPr>
+        <w:t xml:space="preserve">        </w:t>
+      </w:r>
+      <w:r>
+        <w:rPr>
+          <w:rFonts w:ascii="Consolas" w:eastAsia="Times New Roman" w:hAnsi="Consolas" w:cs="Times New Roman"/>
+          <w:color w:val="0451A5"/>
+          <w:sz w:val="14"/>
+          <w:szCs w:val="14"/>
+          <w:lang w:val="en-US" w:eastAsia="de-DE"/>
+        </w:rPr>
+        <w:t>"</w:t>
+      </w:r>
+      <w:proofErr w:type="spellStart"/>
+      <w:r>
+        <w:rPr>
+          <w:rFonts w:ascii="Consolas" w:eastAsia="Times New Roman" w:hAnsi="Consolas" w:cs="Times New Roman"/>
+          <w:color w:val="0451A5"/>
+          <w:sz w:val="14"/>
+          <w:szCs w:val="14"/>
+          <w:lang w:val="en-US" w:eastAsia="de-DE"/>
+        </w:rPr>
+        <w:t>ToGreen</w:t>
+      </w:r>
+      <w:proofErr w:type="spellEnd"/>
+      <w:r>
+        <w:rPr>
+          <w:rFonts w:ascii="Consolas" w:eastAsia="Times New Roman" w:hAnsi="Consolas" w:cs="Times New Roman"/>
+          <w:color w:val="0451A5"/>
+          <w:sz w:val="14"/>
+          <w:szCs w:val="14"/>
+          <w:lang w:val="en-US" w:eastAsia="de-DE"/>
+        </w:rPr>
+        <w:t>"</w:t>
+      </w:r>
+      <w:r>
+        <w:rPr>
+          <w:rFonts w:ascii="Consolas" w:eastAsia="Times New Roman" w:hAnsi="Consolas" w:cs="Times New Roman"/>
+          <w:color w:val="000000"/>
+          <w:sz w:val="14"/>
+          <w:szCs w:val="14"/>
+          <w:lang w:val="en-US" w:eastAsia="de-DE"/>
+        </w:rPr>
+        <w:t xml:space="preserve">: </w:t>
+      </w:r>
+    </w:p>
+    <w:p>
+      <w:pPr>
+        <w:shd w:val="clear" w:color="auto" w:fill="FFFFFF"/>
+        <w:spacing w:after="0" w:line="0" w:lineRule="atLeast"/>
+        <w:rPr>
+          <w:rFonts w:ascii="Consolas" w:eastAsia="Times New Roman" w:hAnsi="Consolas" w:cs="Times New Roman"/>
+          <w:color w:val="000000"/>
+          <w:sz w:val="14"/>
+          <w:szCs w:val="14"/>
+          <w:lang w:val="en-US" w:eastAsia="de-DE"/>
+        </w:rPr>
+      </w:pPr>
+      <w:r>
+        <w:rPr>
+          <w:rFonts w:ascii="Consolas" w:eastAsia="Times New Roman" w:hAnsi="Consolas" w:cs="Times New Roman"/>
+          <w:color w:val="000000"/>
+          <w:sz w:val="14"/>
+          <w:szCs w:val="14"/>
+          <w:lang w:val="en-US" w:eastAsia="de-DE"/>
+        </w:rPr>
+        <w:t xml:space="preserve">            </w:t>
+      </w:r>
+      <w:r>
+        <w:rPr>
+          <w:rFonts w:ascii="Consolas" w:eastAsia="Times New Roman" w:hAnsi="Consolas" w:cs="Times New Roman"/>
+          <w:color w:val="000000"/>
+          <w:sz w:val="14"/>
+          <w:szCs w:val="14"/>
+          <w:lang w:val="en-US" w:eastAsia="de-DE"/>
+        </w:rPr>
+        <w:t>{</w:t>
+      </w:r>
+    </w:p>
+    <w:p>
+      <w:pPr>
+        <w:shd w:val="clear" w:color="auto" w:fill="FFFFFF"/>
+        <w:spacing w:after="0" w:line="0" w:lineRule="atLeast"/>
+        <w:rPr>
+          <w:rFonts w:ascii="Consolas" w:eastAsia="Times New Roman" w:hAnsi="Consolas" w:cs="Times New Roman"/>
+          <w:color w:val="000000"/>
+          <w:sz w:val="14"/>
+          <w:szCs w:val="14"/>
+          <w:lang w:val="en-US" w:eastAsia="de-DE"/>
+        </w:rPr>
+      </w:pPr>
+      <w:r>
+        <w:rPr>
+          <w:rFonts w:ascii="Consolas" w:eastAsia="Times New Roman" w:hAnsi="Consolas" w:cs="Times New Roman"/>
+          <w:color w:val="000000"/>
+          <w:sz w:val="14"/>
+          <w:szCs w:val="14"/>
+          <w:lang w:val="en-US" w:eastAsia="de-DE"/>
+        </w:rPr>
+        <w:t xml:space="preserve">                </w:t>
+      </w:r>
+      <w:r>
+        <w:rPr>
+          <w:rFonts w:ascii="Consolas" w:eastAsia="Times New Roman" w:hAnsi="Consolas" w:cs="Times New Roman"/>
+          <w:color w:val="0451A5"/>
+          <w:sz w:val="14"/>
+          <w:szCs w:val="14"/>
+          <w:lang w:val="en-US" w:eastAsia="de-DE"/>
+        </w:rPr>
+        <w:t>"Red"</w:t>
+      </w:r>
+      <w:r>
+        <w:rPr>
+          <w:rFonts w:ascii="Consolas" w:eastAsia="Times New Roman" w:hAnsi="Consolas" w:cs="Times New Roman"/>
+          <w:color w:val="000000"/>
+          <w:sz w:val="14"/>
+          <w:szCs w:val="14"/>
+          <w:lang w:val="en-US" w:eastAsia="de-DE"/>
+        </w:rPr>
+        <w:t xml:space="preserve">: </w:t>
+      </w:r>
+      <w:r>
+        <w:rPr>
+          <w:rFonts w:ascii="Consolas" w:eastAsia="Times New Roman" w:hAnsi="Consolas" w:cs="Times New Roman"/>
+          <w:color w:val="A31515"/>
+          <w:sz w:val="14"/>
+          <w:szCs w:val="14"/>
+          <w:lang w:val="en-US" w:eastAsia="de-DE"/>
+        </w:rPr>
+        <w:t>"off"</w:t>
+      </w:r>
+      <w:r>
+        <w:rPr>
+          <w:rFonts w:ascii="Consolas" w:eastAsia="Times New Roman" w:hAnsi="Consolas" w:cs="Times New Roman"/>
+          <w:color w:val="000000"/>
+          <w:sz w:val="14"/>
+          <w:szCs w:val="14"/>
+          <w:lang w:val="en-US" w:eastAsia="de-DE"/>
+        </w:rPr>
+        <w:t>,</w:t>
+      </w:r>
+    </w:p>
+    <w:p>
+      <w:pPr>
+        <w:shd w:val="clear" w:color="auto" w:fill="FFFFFF"/>
+        <w:spacing w:after="0" w:line="0" w:lineRule="atLeast"/>
+        <w:rPr>
+          <w:rFonts w:ascii="Consolas" w:eastAsia="Times New Roman" w:hAnsi="Consolas" w:cs="Times New Roman"/>
+          <w:color w:val="000000"/>
+          <w:sz w:val="14"/>
+          <w:szCs w:val="14"/>
+          <w:lang w:val="en-US" w:eastAsia="de-DE"/>
+        </w:rPr>
+      </w:pPr>
+      <w:r>
+        <w:rPr>
+          <w:rFonts w:ascii="Consolas" w:eastAsia="Times New Roman" w:hAnsi="Consolas" w:cs="Times New Roman"/>
+          <w:color w:val="000000"/>
+          <w:sz w:val="14"/>
+          <w:szCs w:val="14"/>
+          <w:lang w:val="en-US" w:eastAsia="de-DE"/>
+        </w:rPr>
+        <w:t xml:space="preserve">                </w:t>
+      </w:r>
+      <w:r>
+        <w:rPr>
+          <w:rFonts w:ascii="Consolas" w:eastAsia="Times New Roman" w:hAnsi="Consolas" w:cs="Times New Roman"/>
+          <w:color w:val="0451A5"/>
+          <w:sz w:val="14"/>
+          <w:szCs w:val="14"/>
+          <w:lang w:val="en-US" w:eastAsia="de-DE"/>
+        </w:rPr>
+        <w:t>"Yellow"</w:t>
+      </w:r>
+      <w:r>
+        <w:rPr>
+          <w:rFonts w:ascii="Consolas" w:eastAsia="Times New Roman" w:hAnsi="Consolas" w:cs="Times New Roman"/>
+          <w:color w:val="000000"/>
+          <w:sz w:val="14"/>
+          <w:szCs w:val="14"/>
+          <w:lang w:val="en-US" w:eastAsia="de-DE"/>
+        </w:rPr>
+        <w:t xml:space="preserve">: </w:t>
+      </w:r>
+      <w:r>
+        <w:rPr>
+          <w:rFonts w:ascii="Consolas" w:eastAsia="Times New Roman" w:hAnsi="Consolas" w:cs="Times New Roman"/>
+          <w:color w:val="A31515"/>
+          <w:sz w:val="14"/>
+          <w:szCs w:val="14"/>
+          <w:lang w:val="en-US" w:eastAsia="de-DE"/>
+        </w:rPr>
+        <w:t>"off"</w:t>
+      </w:r>
+      <w:r>
+        <w:rPr>
+          <w:rFonts w:ascii="Consolas" w:eastAsia="Times New Roman" w:hAnsi="Consolas" w:cs="Times New Roman"/>
+          <w:color w:val="000000"/>
+          <w:sz w:val="14"/>
+          <w:szCs w:val="14"/>
+          <w:lang w:val="en-US" w:eastAsia="de-DE"/>
+        </w:rPr>
+        <w:t>,</w:t>
+      </w:r>
+    </w:p>
+    <w:p>
+      <w:pPr>
+        <w:shd w:val="clear" w:color="auto" w:fill="FFFFFF"/>
+        <w:spacing w:after="0" w:line="0" w:lineRule="atLeast"/>
+        <w:rPr>
+          <w:rFonts w:ascii="Consolas" w:eastAsia="Times New Roman" w:hAnsi="Consolas" w:cs="Times New Roman"/>
+          <w:color w:val="000000"/>
+          <w:sz w:val="14"/>
+          <w:szCs w:val="14"/>
+          <w:lang w:val="en-US" w:eastAsia="de-DE"/>
+        </w:rPr>
+      </w:pPr>
+      <w:r>
+        <w:rPr>
+          <w:rFonts w:ascii="Consolas" w:eastAsia="Times New Roman" w:hAnsi="Consolas" w:cs="Times New Roman"/>
+          <w:color w:val="000000"/>
+          <w:sz w:val="14"/>
+          <w:szCs w:val="14"/>
+          <w:lang w:val="en-US" w:eastAsia="de-DE"/>
+        </w:rPr>
+        <w:t xml:space="preserve">                </w:t>
+      </w:r>
+      <w:r>
+        <w:rPr>
+          <w:rFonts w:ascii="Consolas" w:eastAsia="Times New Roman" w:hAnsi="Consolas" w:cs="Times New Roman"/>
+          <w:color w:val="0451A5"/>
+          <w:sz w:val="14"/>
+          <w:szCs w:val="14"/>
+          <w:lang w:val="en-US" w:eastAsia="de-DE"/>
+        </w:rPr>
+        <w:t>"Green"</w:t>
+      </w:r>
+      <w:r>
+        <w:rPr>
+          <w:rFonts w:ascii="Consolas" w:eastAsia="Times New Roman" w:hAnsi="Consolas" w:cs="Times New Roman"/>
+          <w:color w:val="000000"/>
+          <w:sz w:val="14"/>
+          <w:szCs w:val="14"/>
+          <w:lang w:val="en-US" w:eastAsia="de-DE"/>
+        </w:rPr>
+        <w:t xml:space="preserve">: </w:t>
+      </w:r>
+      <w:r>
+        <w:rPr>
+          <w:rFonts w:ascii="Consolas" w:eastAsia="Times New Roman" w:hAnsi="Consolas" w:cs="Times New Roman"/>
+          <w:color w:val="A31515"/>
+          <w:sz w:val="14"/>
+          <w:szCs w:val="14"/>
+          <w:lang w:val="en-US" w:eastAsia="de-DE"/>
+        </w:rPr>
+        <w:t>"on"</w:t>
+      </w:r>
+    </w:p>
+    <w:p>
+      <w:pPr>
+        <w:shd w:val="clear" w:color="auto" w:fill="FFFFFF"/>
+        <w:spacing w:after="0" w:line="0" w:lineRule="atLeast"/>
+        <w:rPr>
+          <w:rFonts w:ascii="Consolas" w:eastAsia="Times New Roman" w:hAnsi="Consolas" w:cs="Times New Roman"/>
+          <w:color w:val="000000"/>
+          <w:sz w:val="14"/>
+          <w:szCs w:val="14"/>
+          <w:lang w:val="en-US" w:eastAsia="de-DE"/>
+        </w:rPr>
+      </w:pPr>
+      <w:r>
+        <w:rPr>
+          <w:rFonts w:ascii="Consolas" w:eastAsia="Times New Roman" w:hAnsi="Consolas" w:cs="Times New Roman"/>
+          <w:color w:val="000000"/>
+          <w:sz w:val="14"/>
+          <w:szCs w:val="14"/>
+          <w:lang w:val="en-US" w:eastAsia="de-DE"/>
+        </w:rPr>
+        <w:t xml:space="preserve">            }</w:t>
+      </w:r>
+    </w:p>
+    <w:p>
+      <w:pPr>
+        <w:shd w:val="clear" w:color="auto" w:fill="FFFFFF"/>
+        <w:spacing w:after="0" w:line="0" w:lineRule="atLeast"/>
+        <w:rPr>
+          <w:rFonts w:ascii="Consolas" w:eastAsia="Times New Roman" w:hAnsi="Consolas" w:cs="Times New Roman"/>
+          <w:color w:val="000000"/>
+          <w:sz w:val="14"/>
+          <w:szCs w:val="14"/>
+          <w:lang w:val="en-US" w:eastAsia="de-DE"/>
+        </w:rPr>
+      </w:pPr>
+      <w:r>
+        <w:rPr>
+          <w:rFonts w:ascii="Consolas" w:eastAsia="Times New Roman" w:hAnsi="Consolas" w:cs="Times New Roman"/>
+          <w:color w:val="000000"/>
+          <w:sz w:val="14"/>
+          <w:szCs w:val="14"/>
+          <w:lang w:val="en-US" w:eastAsia="de-DE"/>
+        </w:rPr>
+        <w:t xml:space="preserve">    },</w:t>
+      </w:r>
+    </w:p>
+    <w:p>
+      <w:pPr>
+        <w:shd w:val="clear" w:color="auto" w:fill="FFFFFF"/>
+        <w:spacing w:after="0" w:line="0" w:lineRule="atLeast"/>
+        <w:rPr>
+          <w:rFonts w:ascii="Consolas" w:eastAsia="Times New Roman" w:hAnsi="Consolas" w:cs="Times New Roman"/>
+          <w:color w:val="000000"/>
+          <w:sz w:val="14"/>
+          <w:szCs w:val="14"/>
+          <w:lang w:val="en-US" w:eastAsia="de-DE"/>
+        </w:rPr>
+      </w:pPr>
+      <w:r>
+        <w:rPr>
+          <w:rFonts w:ascii="Consolas" w:eastAsia="Times New Roman" w:hAnsi="Consolas" w:cs="Times New Roman"/>
+          <w:color w:val="000000"/>
+          <w:sz w:val="14"/>
+          <w:szCs w:val="14"/>
+          <w:lang w:val="en-US" w:eastAsia="de-DE"/>
+        </w:rPr>
+        <w:t xml:space="preserve">    </w:t>
+      </w:r>
+      <w:r>
+        <w:rPr>
+          <w:rFonts w:ascii="Consolas" w:eastAsia="Times New Roman" w:hAnsi="Consolas" w:cs="Times New Roman"/>
+          <w:color w:val="0451A5"/>
+          <w:sz w:val="14"/>
+          <w:szCs w:val="14"/>
+          <w:lang w:val="en-US" w:eastAsia="de-DE"/>
+        </w:rPr>
+        <w:t>"sequences"</w:t>
+      </w:r>
+      <w:r>
+        <w:rPr>
+          <w:rFonts w:ascii="Consolas" w:eastAsia="Times New Roman" w:hAnsi="Consolas" w:cs="Times New Roman"/>
+          <w:color w:val="000000"/>
+          <w:sz w:val="14"/>
+          <w:szCs w:val="14"/>
+          <w:lang w:val="en-US" w:eastAsia="de-DE"/>
+        </w:rPr>
+        <w:t>:</w:t>
+      </w:r>
+    </w:p>
+    <w:p>
+      <w:pPr>
+        <w:shd w:val="clear" w:color="auto" w:fill="FFFFFF"/>
+        <w:spacing w:after="0" w:line="0" w:lineRule="atLeast"/>
+        <w:rPr>
+          <w:rFonts w:ascii="Consolas" w:eastAsia="Times New Roman" w:hAnsi="Consolas" w:cs="Times New Roman"/>
+          <w:color w:val="000000"/>
+          <w:sz w:val="14"/>
+          <w:szCs w:val="14"/>
+          <w:lang w:val="en-US" w:eastAsia="de-DE"/>
+        </w:rPr>
+      </w:pPr>
+      <w:r>
+        <w:rPr>
+          <w:rFonts w:ascii="Consolas" w:eastAsia="Times New Roman" w:hAnsi="Consolas" w:cs="Times New Roman"/>
+          <w:color w:val="000000"/>
+          <w:sz w:val="14"/>
+          <w:szCs w:val="14"/>
+          <w:lang w:val="en-US" w:eastAsia="de-DE"/>
+        </w:rPr>
+        <w:t xml:space="preserve">    {</w:t>
+      </w:r>
+    </w:p>
+    <w:p>
+      <w:pPr>
+        <w:shd w:val="clear" w:color="auto" w:fill="FFFFFF"/>
+        <w:spacing w:after="0" w:line="0" w:lineRule="atLeast"/>
+        <w:rPr>
+          <w:rFonts w:ascii="Consolas" w:eastAsia="Times New Roman" w:hAnsi="Consolas" w:cs="Times New Roman"/>
+          <w:color w:val="000000"/>
+          <w:sz w:val="14"/>
+          <w:szCs w:val="14"/>
+          <w:lang w:val="en-US" w:eastAsia="de-DE"/>
+        </w:rPr>
+      </w:pPr>
+      <w:r>
+        <w:rPr>
+          <w:rFonts w:ascii="Consolas" w:eastAsia="Times New Roman" w:hAnsi="Consolas" w:cs="Times New Roman"/>
+          <w:color w:val="000000"/>
+          <w:sz w:val="14"/>
+          <w:szCs w:val="14"/>
+          <w:lang w:val="en-US" w:eastAsia="de-DE"/>
+        </w:rPr>
+        <w:t xml:space="preserve">        </w:t>
+      </w:r>
+      <w:r>
+        <w:rPr>
+          <w:rFonts w:ascii="Consolas" w:eastAsia="Times New Roman" w:hAnsi="Consolas" w:cs="Times New Roman"/>
+          <w:color w:val="0451A5"/>
+          <w:sz w:val="14"/>
+          <w:szCs w:val="14"/>
+          <w:lang w:val="en-US" w:eastAsia="de-DE"/>
+        </w:rPr>
+        <w:t>"</w:t>
+      </w:r>
+      <w:proofErr w:type="spellStart"/>
+      <w:r>
+        <w:rPr>
+          <w:rFonts w:ascii="Consolas" w:eastAsia="Times New Roman" w:hAnsi="Consolas" w:cs="Times New Roman"/>
+          <w:color w:val="0451A5"/>
+          <w:sz w:val="14"/>
+          <w:szCs w:val="14"/>
+          <w:lang w:val="en-US" w:eastAsia="de-DE"/>
+        </w:rPr>
+        <w:t>FromRedToGreen</w:t>
+      </w:r>
+      <w:proofErr w:type="spellEnd"/>
+      <w:r>
+        <w:rPr>
+          <w:rFonts w:ascii="Consolas" w:eastAsia="Times New Roman" w:hAnsi="Consolas" w:cs="Times New Roman"/>
+          <w:color w:val="0451A5"/>
+          <w:sz w:val="14"/>
+          <w:szCs w:val="14"/>
+          <w:lang w:val="en-US" w:eastAsia="de-DE"/>
+        </w:rPr>
+        <w:t>"</w:t>
+      </w:r>
+      <w:r>
+        <w:rPr>
+          <w:rFonts w:ascii="Consolas" w:eastAsia="Times New Roman" w:hAnsi="Consolas" w:cs="Times New Roman"/>
+          <w:color w:val="000000"/>
+          <w:sz w:val="14"/>
+          <w:szCs w:val="14"/>
+          <w:lang w:val="en-US" w:eastAsia="de-DE"/>
+        </w:rPr>
+        <w:t xml:space="preserve">:     </w:t>
+      </w:r>
+    </w:p>
+    <w:p>
+      <w:pPr>
+        <w:shd w:val="clear" w:color="auto" w:fill="FFFFFF"/>
+        <w:spacing w:after="0" w:line="0" w:lineRule="atLeast"/>
+        <w:rPr>
+          <w:rFonts w:ascii="Consolas" w:eastAsia="Times New Roman" w:hAnsi="Consolas" w:cs="Times New Roman"/>
+          <w:color w:val="000000"/>
+          <w:sz w:val="14"/>
+          <w:szCs w:val="14"/>
+          <w:lang w:val="en-US" w:eastAsia="de-DE"/>
+        </w:rPr>
+      </w:pPr>
+      <w:r>
+        <w:rPr>
+          <w:rFonts w:ascii="Consolas" w:eastAsia="Times New Roman" w:hAnsi="Consolas" w:cs="Times New Roman"/>
+          <w:color w:val="000000"/>
+          <w:sz w:val="14"/>
+          <w:szCs w:val="14"/>
+          <w:lang w:val="en-US" w:eastAsia="de-DE"/>
+        </w:rPr>
+        <w:t xml:space="preserve">        {   </w:t>
+      </w:r>
+    </w:p>
+    <w:p>
+      <w:pPr>
+        <w:shd w:val="clear" w:color="auto" w:fill="FFFFFF"/>
+        <w:spacing w:after="0" w:line="0" w:lineRule="atLeast"/>
+        <w:rPr>
+          <w:rFonts w:ascii="Consolas" w:eastAsia="Times New Roman" w:hAnsi="Consolas" w:cs="Times New Roman"/>
+          <w:color w:val="000000"/>
+          <w:sz w:val="14"/>
+          <w:szCs w:val="14"/>
+          <w:lang w:val="en-US" w:eastAsia="de-DE"/>
+        </w:rPr>
+      </w:pPr>
+      <w:r>
+        <w:rPr>
+          <w:rFonts w:ascii="Consolas" w:eastAsia="Times New Roman" w:hAnsi="Consolas" w:cs="Times New Roman"/>
+          <w:color w:val="000000"/>
+          <w:sz w:val="14"/>
+          <w:szCs w:val="14"/>
+          <w:lang w:val="en-US" w:eastAsia="de-DE"/>
+        </w:rPr>
+        <w:t xml:space="preserve">            </w:t>
+      </w:r>
+      <w:r>
+        <w:rPr>
+          <w:rFonts w:ascii="Consolas" w:eastAsia="Times New Roman" w:hAnsi="Consolas" w:cs="Times New Roman"/>
+          <w:color w:val="0451A5"/>
+          <w:sz w:val="14"/>
+          <w:szCs w:val="14"/>
+          <w:lang w:val="en-US" w:eastAsia="de-DE"/>
+        </w:rPr>
+        <w:t>"steps"</w:t>
+      </w:r>
+      <w:r>
+        <w:rPr>
+          <w:rFonts w:ascii="Consolas" w:eastAsia="Times New Roman" w:hAnsi="Consolas" w:cs="Times New Roman"/>
+          <w:color w:val="000000"/>
+          <w:sz w:val="14"/>
+          <w:szCs w:val="14"/>
+          <w:lang w:val="en-US" w:eastAsia="de-DE"/>
+        </w:rPr>
+        <w:t>:</w:t>
+      </w:r>
+    </w:p>
+    <w:p>
+      <w:pPr>
+        <w:shd w:val="clear" w:color="auto" w:fill="FFFFFF"/>
+        <w:spacing w:after="0" w:line="0" w:lineRule="atLeast"/>
+        <w:rPr>
+          <w:rFonts w:ascii="Consolas" w:eastAsia="Times New Roman" w:hAnsi="Consolas" w:cs="Times New Roman"/>
+          <w:color w:val="000000"/>
+          <w:sz w:val="14"/>
+          <w:szCs w:val="14"/>
+          <w:lang w:val="en-US" w:eastAsia="de-DE"/>
+        </w:rPr>
+      </w:pPr>
+      <w:r>
+        <w:rPr>
+          <w:rFonts w:ascii="Consolas" w:eastAsia="Times New Roman" w:hAnsi="Consolas" w:cs="Times New Roman"/>
+          <w:color w:val="000000"/>
+          <w:sz w:val="14"/>
+          <w:szCs w:val="14"/>
+          <w:lang w:val="en-US" w:eastAsia="de-DE"/>
+        </w:rPr>
+        <w:t xml:space="preserve">            {</w:t>
+      </w:r>
+    </w:p>
+    <w:p>
+      <w:pPr>
+        <w:shd w:val="clear" w:color="auto" w:fill="FFFFFF"/>
+        <w:spacing w:after="0" w:line="0" w:lineRule="atLeast"/>
+        <w:rPr>
+          <w:rFonts w:ascii="Consolas" w:eastAsia="Times New Roman" w:hAnsi="Consolas" w:cs="Times New Roman"/>
+          <w:color w:val="000000"/>
+          <w:sz w:val="14"/>
+          <w:szCs w:val="14"/>
+          <w:lang w:val="en-US" w:eastAsia="de-DE"/>
+        </w:rPr>
+      </w:pPr>
+      <w:r>
+        <w:rPr>
+          <w:rFonts w:ascii="Consolas" w:eastAsia="Times New Roman" w:hAnsi="Consolas" w:cs="Times New Roman"/>
+          <w:color w:val="000000"/>
+          <w:sz w:val="14"/>
+          <w:szCs w:val="14"/>
+          <w:lang w:val="en-US" w:eastAsia="de-DE"/>
+        </w:rPr>
+        <w:t xml:space="preserve">                </w:t>
+      </w:r>
+      <w:r>
+        <w:rPr>
+          <w:rFonts w:ascii="Consolas" w:eastAsia="Times New Roman" w:hAnsi="Consolas" w:cs="Times New Roman"/>
+          <w:color w:val="0451A5"/>
+          <w:sz w:val="14"/>
+          <w:szCs w:val="14"/>
+          <w:lang w:val="en-US" w:eastAsia="de-DE"/>
+        </w:rPr>
+        <w:t>"Begin"</w:t>
+      </w:r>
+      <w:r>
+        <w:rPr>
+          <w:rFonts w:ascii="Consolas" w:eastAsia="Times New Roman" w:hAnsi="Consolas" w:cs="Times New Roman"/>
+          <w:color w:val="000000"/>
+          <w:sz w:val="14"/>
+          <w:szCs w:val="14"/>
+          <w:lang w:val="en-US" w:eastAsia="de-DE"/>
+        </w:rPr>
+        <w:t>:</w:t>
+      </w:r>
+    </w:p>
+    <w:p>
+      <w:pPr>
+        <w:shd w:val="clear" w:color="auto" w:fill="FFFFFF"/>
+        <w:spacing w:after="0" w:line="0" w:lineRule="atLeast"/>
+        <w:rPr>
+          <w:rFonts w:ascii="Consolas" w:eastAsia="Times New Roman" w:hAnsi="Consolas" w:cs="Times New Roman"/>
+          <w:color w:val="000000"/>
+          <w:sz w:val="14"/>
+          <w:szCs w:val="14"/>
+          <w:lang w:val="en-US" w:eastAsia="de-DE"/>
+        </w:rPr>
+      </w:pPr>
+      <w:r>
+        <w:rPr>
+          <w:rFonts w:ascii="Consolas" w:eastAsia="Times New Roman" w:hAnsi="Consolas" w:cs="Times New Roman"/>
+          <w:color w:val="000000"/>
+          <w:sz w:val="14"/>
+          <w:szCs w:val="14"/>
+          <w:lang w:val="en-US" w:eastAsia="de-DE"/>
+        </w:rPr>
+        <w:t xml:space="preserve">                {</w:t>
       </w:r>
     </w:p>
     <w:p>
@@ -3631,7 +8056,7 @@
           <w:szCs w:val="14"/>
           <w:lang w:val="en-US" w:eastAsia="de-DE"/>
         </w:rPr>
-        <w:t>"image"</w:t>
+        <w:t>"Transition"</w:t>
       </w:r>
       <w:r>
         <w:rPr>
@@ -3651,7 +8076,92 @@
           <w:szCs w:val="14"/>
           <w:lang w:val="en-US" w:eastAsia="de-DE"/>
         </w:rPr>
-        <w:t>"redlight_on.png"</w:t>
+        <w:t>"</w:t>
+      </w:r>
+      <w:proofErr w:type="spellStart"/>
+      <w:r>
+        <w:rPr>
+          <w:rFonts w:ascii="Consolas" w:eastAsia="Times New Roman" w:hAnsi="Consolas" w:cs="Times New Roman"/>
+          <w:color w:val="A31515"/>
+          <w:sz w:val="14"/>
+          <w:szCs w:val="14"/>
+          <w:lang w:val="en-US" w:eastAsia="de-DE"/>
+        </w:rPr>
+        <w:t>ToRed</w:t>
+      </w:r>
+      <w:proofErr w:type="spellEnd"/>
+      <w:r>
+        <w:rPr>
+          <w:rFonts w:ascii="Consolas" w:eastAsia="Times New Roman" w:hAnsi="Consolas" w:cs="Times New Roman"/>
+          <w:color w:val="A31515"/>
+          <w:sz w:val="14"/>
+          <w:szCs w:val="14"/>
+          <w:lang w:val="en-US" w:eastAsia="de-DE"/>
+        </w:rPr>
+        <w:t>"</w:t>
+      </w:r>
+      <w:r>
+        <w:rPr>
+          <w:rFonts w:ascii="Consolas" w:eastAsia="Times New Roman" w:hAnsi="Consolas" w:cs="Times New Roman"/>
+          <w:color w:val="000000"/>
+          <w:sz w:val="14"/>
+          <w:szCs w:val="14"/>
+          <w:lang w:val="en-US" w:eastAsia="de-DE"/>
+        </w:rPr>
+        <w:t>,</w:t>
+      </w:r>
+    </w:p>
+    <w:p>
+      <w:pPr>
+        <w:shd w:val="clear" w:color="auto" w:fill="FFFFFF"/>
+        <w:spacing w:after="0" w:line="0" w:lineRule="atLeast"/>
+        <w:rPr>
+          <w:rFonts w:ascii="Consolas" w:eastAsia="Times New Roman" w:hAnsi="Consolas" w:cs="Times New Roman"/>
+          <w:color w:val="000000"/>
+          <w:sz w:val="14"/>
+          <w:szCs w:val="14"/>
+          <w:lang w:val="en-US" w:eastAsia="de-DE"/>
+        </w:rPr>
+      </w:pPr>
+      <w:r>
+        <w:rPr>
+          <w:rFonts w:ascii="Consolas" w:eastAsia="Times New Roman" w:hAnsi="Consolas" w:cs="Times New Roman"/>
+          <w:color w:val="000000"/>
+          <w:sz w:val="14"/>
+          <w:szCs w:val="14"/>
+          <w:lang w:val="en-US" w:eastAsia="de-DE"/>
+        </w:rPr>
+        <w:t xml:space="preserve">                    </w:t>
+      </w:r>
+      <w:r>
+        <w:rPr>
+          <w:rFonts w:ascii="Consolas" w:eastAsia="Times New Roman" w:hAnsi="Consolas" w:cs="Times New Roman"/>
+          <w:color w:val="0451A5"/>
+          <w:sz w:val="14"/>
+          <w:szCs w:val="14"/>
+          <w:lang w:val="en-US" w:eastAsia="de-DE"/>
+        </w:rPr>
+        <w:t>"Duration"</w:t>
+      </w:r>
+      <w:r>
+        <w:rPr>
+          <w:rFonts w:ascii="Consolas" w:eastAsia="Times New Roman" w:hAnsi="Consolas" w:cs="Times New Roman"/>
+          <w:color w:val="000000"/>
+          <w:sz w:val="14"/>
+          <w:szCs w:val="14"/>
+          <w:lang w:val="en-US" w:eastAsia="de-DE"/>
+        </w:rPr>
+        <w:t xml:space="preserve">: </w:t>
+      </w:r>
+      <w:r>
+        <w:rPr>
+          <w:rFonts w:ascii="Consolas" w:eastAsia="Times New Roman" w:hAnsi="Consolas" w:cs="Times New Roman"/>
+          <w:color w:val="09885A"/>
+          <w:sz w:val="14"/>
+          <w:szCs w:val="14"/>
+          <w:lang w:val="en-US" w:eastAsia="de-DE"/>
+        </w:rPr>
+        <w:t>1</w:t>
       </w:r>
     </w:p>
     <w:p>
@@ -3707,17 +8217,62 @@
           <w:szCs w:val="14"/>
           <w:lang w:val="en-US" w:eastAsia="de-DE"/>
         </w:rPr>
-        <w:t>"off"</w:t>
-      </w:r>
-      <w:r>
-        <w:rPr>
-          <w:rFonts w:ascii="Consolas" w:eastAsia="Times New Roman" w:hAnsi="Consolas" w:cs="Times New Roman"/>
-          <w:color w:val="000000"/>
-          <w:sz w:val="14"/>
-          <w:szCs w:val="14"/>
-          <w:lang w:val="en-US" w:eastAsia="de-DE"/>
-        </w:rPr>
-        <w:t>:{</w:t>
+        <w:t>"</w:t>
+      </w:r>
+      <w:proofErr w:type="spellStart"/>
+      <w:r>
+        <w:rPr>
+          <w:rFonts w:ascii="Consolas" w:eastAsia="Times New Roman" w:hAnsi="Consolas" w:cs="Times New Roman"/>
+          <w:color w:val="0451A5"/>
+          <w:sz w:val="14"/>
+          <w:szCs w:val="14"/>
+          <w:lang w:val="en-US" w:eastAsia="de-DE"/>
+        </w:rPr>
+        <w:t>GoingToYellow</w:t>
+      </w:r>
+      <w:proofErr w:type="spellEnd"/>
+      <w:r>
+        <w:rPr>
+          <w:rFonts w:ascii="Consolas" w:eastAsia="Times New Roman" w:hAnsi="Consolas" w:cs="Times New Roman"/>
+          <w:color w:val="0451A5"/>
+          <w:sz w:val="14"/>
+          <w:szCs w:val="14"/>
+          <w:lang w:val="en-US" w:eastAsia="de-DE"/>
+        </w:rPr>
+        <w:t>"</w:t>
+      </w:r>
+      <w:r>
+        <w:rPr>
+          <w:rFonts w:ascii="Consolas" w:eastAsia="Times New Roman" w:hAnsi="Consolas" w:cs="Times New Roman"/>
+          <w:color w:val="000000"/>
+          <w:sz w:val="14"/>
+          <w:szCs w:val="14"/>
+          <w:lang w:val="en-US" w:eastAsia="de-DE"/>
+        </w:rPr>
+        <w:t>:</w:t>
+      </w:r>
+    </w:p>
+    <w:p>
+      <w:pPr>
+        <w:shd w:val="clear" w:color="auto" w:fill="FFFFFF"/>
+        <w:spacing w:after="0" w:line="0" w:lineRule="atLeast"/>
+        <w:rPr>
+          <w:rFonts w:ascii="Consolas" w:eastAsia="Times New Roman" w:hAnsi="Consolas" w:cs="Times New Roman"/>
+          <w:color w:val="000000"/>
+          <w:sz w:val="14"/>
+          <w:szCs w:val="14"/>
+          <w:lang w:val="en-US" w:eastAsia="de-DE"/>
+        </w:rPr>
+      </w:pPr>
+      <w:r>
+        <w:rPr>
+          <w:rFonts w:ascii="Consolas" w:eastAsia="Times New Roman" w:hAnsi="Consolas" w:cs="Times New Roman"/>
+          <w:color w:val="000000"/>
+          <w:sz w:val="14"/>
+          <w:szCs w:val="14"/>
+          <w:lang w:val="en-US" w:eastAsia="de-DE"/>
+        </w:rPr>
+        <w:t xml:space="preserve">                {</w:t>
       </w:r>
     </w:p>
     <w:p>
@@ -3750,7 +8305,7 @@
           <w:szCs w:val="14"/>
           <w:lang w:val="en-US" w:eastAsia="de-DE"/>
         </w:rPr>
-        <w:t>"image"</w:t>
+        <w:t>"Transition"</w:t>
       </w:r>
       <w:r>
         <w:rPr>
@@ -3770,99 +8325,62 @@
           <w:szCs w:val="14"/>
           <w:lang w:val="en-US" w:eastAsia="de-DE"/>
         </w:rPr>
-        <w:t>"redlight_off.png"</w:t>
-      </w:r>
-    </w:p>
-    <w:p>
-      <w:pPr>
-        <w:shd w:val="clear" w:color="auto" w:fill="FFFFFF"/>
-        <w:spacing w:after="0" w:line="0" w:lineRule="atLeast"/>
-        <w:rPr>
-          <w:rFonts w:ascii="Consolas" w:eastAsia="Times New Roman" w:hAnsi="Consolas" w:cs="Times New Roman"/>
-          <w:color w:val="000000"/>
-          <w:sz w:val="14"/>
-          <w:szCs w:val="14"/>
-          <w:lang w:val="en-US" w:eastAsia="de-DE"/>
-        </w:rPr>
-      </w:pPr>
-      <w:r>
-        <w:rPr>
-          <w:rFonts w:ascii="Consolas" w:eastAsia="Times New Roman" w:hAnsi="Consolas" w:cs="Times New Roman"/>
-          <w:color w:val="000000"/>
-          <w:sz w:val="14"/>
-          <w:szCs w:val="14"/>
-          <w:lang w:val="en-US" w:eastAsia="de-DE"/>
-        </w:rPr>
-        <w:t xml:space="preserve">                }</w:t>
-      </w:r>
-    </w:p>
-    <w:p>
-      <w:pPr>
-        <w:shd w:val="clear" w:color="auto" w:fill="FFFFFF"/>
-        <w:spacing w:after="0" w:line="0" w:lineRule="atLeast"/>
-        <w:rPr>
-          <w:rFonts w:ascii="Consolas" w:eastAsia="Times New Roman" w:hAnsi="Consolas" w:cs="Times New Roman"/>
-          <w:color w:val="000000"/>
-          <w:sz w:val="14"/>
-          <w:szCs w:val="14"/>
-          <w:lang w:val="en-US" w:eastAsia="de-DE"/>
-        </w:rPr>
-      </w:pPr>
-      <w:r>
-        <w:rPr>
-          <w:rFonts w:ascii="Consolas" w:eastAsia="Times New Roman" w:hAnsi="Consolas" w:cs="Times New Roman"/>
-          <w:color w:val="000000"/>
-          <w:sz w:val="14"/>
-          <w:szCs w:val="14"/>
-          <w:lang w:val="en-US" w:eastAsia="de-DE"/>
-        </w:rPr>
-        <w:t xml:space="preserve">            }</w:t>
-      </w:r>
-    </w:p>
-    <w:p>
-      <w:pPr>
-        <w:shd w:val="clear" w:color="auto" w:fill="FFFFFF"/>
-        <w:spacing w:after="0" w:line="0" w:lineRule="atLeast"/>
-        <w:rPr>
-          <w:rFonts w:ascii="Consolas" w:eastAsia="Times New Roman" w:hAnsi="Consolas" w:cs="Times New Roman"/>
-          <w:color w:val="000000"/>
-          <w:sz w:val="14"/>
-          <w:szCs w:val="14"/>
-          <w:lang w:val="en-US" w:eastAsia="de-DE"/>
-        </w:rPr>
-      </w:pPr>
-      <w:r>
-        <w:rPr>
-          <w:rFonts w:ascii="Consolas" w:eastAsia="Times New Roman" w:hAnsi="Consolas" w:cs="Times New Roman"/>
-          <w:color w:val="000000"/>
-          <w:sz w:val="14"/>
-          <w:szCs w:val="14"/>
-          <w:lang w:val="en-US" w:eastAsia="de-DE"/>
-        </w:rPr>
-        <w:t xml:space="preserve">        },</w:t>
-      </w:r>
-    </w:p>
-    <w:p>
-      <w:pPr>
-        <w:shd w:val="clear" w:color="auto" w:fill="FFFFFF"/>
-        <w:spacing w:after="0" w:line="0" w:lineRule="atLeast"/>
-        <w:rPr>
-          <w:rFonts w:ascii="Consolas" w:eastAsia="Times New Roman" w:hAnsi="Consolas" w:cs="Times New Roman"/>
-          <w:color w:val="000000"/>
-          <w:sz w:val="14"/>
-          <w:szCs w:val="14"/>
-          <w:lang w:val="en-US" w:eastAsia="de-DE"/>
-        </w:rPr>
-      </w:pPr>
-      <w:r>
-        <w:rPr>
-          <w:rFonts w:ascii="Consolas" w:eastAsia="Times New Roman" w:hAnsi="Consolas" w:cs="Times New Roman"/>
-          <w:color w:val="000000"/>
-          <w:sz w:val="14"/>
-          <w:szCs w:val="14"/>
-          <w:lang w:val="en-US" w:eastAsia="de-DE"/>
-        </w:rPr>
-        <w:t xml:space="preserve">        </w:t>
+        <w:t>"</w:t>
+      </w:r>
+      <w:proofErr w:type="spellStart"/>
+      <w:r>
+        <w:rPr>
+          <w:rFonts w:ascii="Consolas" w:eastAsia="Times New Roman" w:hAnsi="Consolas" w:cs="Times New Roman"/>
+          <w:color w:val="A31515"/>
+          <w:sz w:val="14"/>
+          <w:szCs w:val="14"/>
+          <w:lang w:val="en-US" w:eastAsia="de-DE"/>
+        </w:rPr>
+        <w:t>ToYellow</w:t>
+      </w:r>
+      <w:proofErr w:type="spellEnd"/>
+      <w:r>
+        <w:rPr>
+          <w:rFonts w:ascii="Consolas" w:eastAsia="Times New Roman" w:hAnsi="Consolas" w:cs="Times New Roman"/>
+          <w:color w:val="A31515"/>
+          <w:sz w:val="14"/>
+          <w:szCs w:val="14"/>
+          <w:lang w:val="en-US" w:eastAsia="de-DE"/>
+        </w:rPr>
+        <w:t>"</w:t>
+      </w:r>
+      <w:r>
+        <w:rPr>
+          <w:rFonts w:ascii="Consolas" w:eastAsia="Times New Roman" w:hAnsi="Consolas" w:cs="Times New Roman"/>
+          <w:color w:val="000000"/>
+          <w:sz w:val="14"/>
+          <w:szCs w:val="14"/>
+          <w:lang w:val="en-US" w:eastAsia="de-DE"/>
+        </w:rPr>
+        <w:t>,</w:t>
+      </w:r>
+    </w:p>
+    <w:p>
+      <w:pPr>
+        <w:shd w:val="clear" w:color="auto" w:fill="FFFFFF"/>
+        <w:spacing w:after="0" w:line="0" w:lineRule="atLeast"/>
+        <w:rPr>
+          <w:rFonts w:ascii="Consolas" w:eastAsia="Times New Roman" w:hAnsi="Consolas" w:cs="Times New Roman"/>
+          <w:color w:val="000000"/>
+          <w:sz w:val="14"/>
+          <w:szCs w:val="14"/>
+          <w:lang w:val="en-US" w:eastAsia="de-DE"/>
+        </w:rPr>
+      </w:pPr>
+      <w:r>
+        <w:rPr>
+          <w:rFonts w:ascii="Consolas" w:eastAsia="Times New Roman" w:hAnsi="Consolas" w:cs="Times New Roman"/>
+          <w:color w:val="000000"/>
+          <w:sz w:val="14"/>
+          <w:szCs w:val="14"/>
+          <w:lang w:val="en-US" w:eastAsia="de-DE"/>
+        </w:rPr>
+        <w:t xml:space="preserve">                    </w:t>
       </w:r>
       <w:r>
         <w:rPr>
@@ -3872,7 +8390,7 @@
           <w:szCs w:val="14"/>
           <w:lang w:val="en-US" w:eastAsia="de-DE"/>
         </w:rPr>
-        <w:t>"YellowLight"</w:t>
+        <w:t>"Duration"</w:t>
       </w:r>
       <w:r>
         <w:rPr>
@@ -3884,51 +8402,61 @@
         </w:rPr>
         <w:t xml:space="preserve">: </w:t>
       </w:r>
-    </w:p>
-    <w:p>
-      <w:pPr>
-        <w:shd w:val="clear" w:color="auto" w:fill="FFFFFF"/>
-        <w:spacing w:after="0" w:line="0" w:lineRule="atLeast"/>
-        <w:rPr>
-          <w:rFonts w:ascii="Consolas" w:eastAsia="Times New Roman" w:hAnsi="Consolas" w:cs="Times New Roman"/>
-          <w:color w:val="000000"/>
-          <w:sz w:val="14"/>
-          <w:szCs w:val="14"/>
-          <w:lang w:val="en-US" w:eastAsia="de-DE"/>
-        </w:rPr>
-      </w:pPr>
-      <w:r>
-        <w:rPr>
-          <w:rFonts w:ascii="Consolas" w:eastAsia="Times New Roman" w:hAnsi="Consolas" w:cs="Times New Roman"/>
-          <w:color w:val="000000"/>
-          <w:sz w:val="14"/>
-          <w:szCs w:val="14"/>
-          <w:lang w:val="en-US" w:eastAsia="de-DE"/>
-        </w:rPr>
-        <w:t xml:space="preserve">        {</w:t>
-      </w:r>
-    </w:p>
-    <w:p>
-      <w:pPr>
-        <w:shd w:val="clear" w:color="auto" w:fill="FFFFFF"/>
-        <w:spacing w:after="0" w:line="0" w:lineRule="atLeast"/>
-        <w:rPr>
-          <w:rFonts w:ascii="Consolas" w:eastAsia="Times New Roman" w:hAnsi="Consolas" w:cs="Times New Roman"/>
-          <w:color w:val="000000"/>
-          <w:sz w:val="14"/>
-          <w:szCs w:val="14"/>
-          <w:lang w:val="en-US" w:eastAsia="de-DE"/>
-        </w:rPr>
-      </w:pPr>
-      <w:r>
-        <w:rPr>
-          <w:rFonts w:ascii="Consolas" w:eastAsia="Times New Roman" w:hAnsi="Consolas" w:cs="Times New Roman"/>
-          <w:color w:val="000000"/>
-          <w:sz w:val="14"/>
-          <w:szCs w:val="14"/>
-          <w:lang w:val="en-US" w:eastAsia="de-DE"/>
-        </w:rPr>
-        <w:t xml:space="preserve">            </w:t>
+      <w:r>
+        <w:rPr>
+          <w:rFonts w:ascii="Consolas" w:eastAsia="Times New Roman" w:hAnsi="Consolas" w:cs="Times New Roman"/>
+          <w:color w:val="09885A"/>
+          <w:sz w:val="14"/>
+          <w:szCs w:val="14"/>
+          <w:lang w:val="en-US" w:eastAsia="de-DE"/>
+        </w:rPr>
+        <w:t>1</w:t>
+      </w:r>
+    </w:p>
+    <w:p>
+      <w:pPr>
+        <w:shd w:val="clear" w:color="auto" w:fill="FFFFFF"/>
+        <w:spacing w:after="0" w:line="0" w:lineRule="atLeast"/>
+        <w:rPr>
+          <w:rFonts w:ascii="Consolas" w:eastAsia="Times New Roman" w:hAnsi="Consolas" w:cs="Times New Roman"/>
+          <w:color w:val="000000"/>
+          <w:sz w:val="14"/>
+          <w:szCs w:val="14"/>
+          <w:lang w:val="en-US" w:eastAsia="de-DE"/>
+        </w:rPr>
+      </w:pPr>
+      <w:r>
+        <w:rPr>
+          <w:rFonts w:ascii="Consolas" w:eastAsia="Times New Roman" w:hAnsi="Consolas" w:cs="Times New Roman"/>
+          <w:color w:val="000000"/>
+          <w:sz w:val="14"/>
+          <w:szCs w:val="14"/>
+          <w:lang w:val="en-US" w:eastAsia="de-DE"/>
+        </w:rPr>
+        <w:t xml:space="preserve">                },</w:t>
+      </w:r>
+    </w:p>
+    <w:p>
+      <w:pPr>
+        <w:shd w:val="clear" w:color="auto" w:fill="FFFFFF"/>
+        <w:spacing w:after="0" w:line="0" w:lineRule="atLeast"/>
+        <w:rPr>
+          <w:rFonts w:ascii="Consolas" w:eastAsia="Times New Roman" w:hAnsi="Consolas" w:cs="Times New Roman"/>
+          <w:color w:val="000000"/>
+          <w:sz w:val="14"/>
+          <w:szCs w:val="14"/>
+          <w:lang w:val="en-US" w:eastAsia="de-DE"/>
+        </w:rPr>
+      </w:pPr>
+      <w:r>
+        <w:rPr>
+          <w:rFonts w:ascii="Consolas" w:eastAsia="Times New Roman" w:hAnsi="Consolas" w:cs="Times New Roman"/>
+          <w:color w:val="000000"/>
+          <w:sz w:val="14"/>
+          <w:szCs w:val="14"/>
+          <w:lang w:val="en-US" w:eastAsia="de-DE"/>
+        </w:rPr>
+        <w:t xml:space="preserve">                </w:t>
       </w:r>
       <w:r>
         <w:rPr>
@@ -3938,7 +8466,29 @@
           <w:szCs w:val="14"/>
           <w:lang w:val="en-US" w:eastAsia="de-DE"/>
         </w:rPr>
-        <w:t>"states"</w:t>
+        <w:t>"</w:t>
+      </w:r>
+      <w:proofErr w:type="spellStart"/>
+      <w:r>
+        <w:rPr>
+          <w:rFonts w:ascii="Consolas" w:eastAsia="Times New Roman" w:hAnsi="Consolas" w:cs="Times New Roman"/>
+          <w:color w:val="0451A5"/>
+          <w:sz w:val="14"/>
+          <w:szCs w:val="14"/>
+          <w:lang w:val="en-US" w:eastAsia="de-DE"/>
+        </w:rPr>
+        <w:t>NowGreen</w:t>
+      </w:r>
+      <w:proofErr w:type="spellEnd"/>
+      <w:r>
+        <w:rPr>
+          <w:rFonts w:ascii="Consolas" w:eastAsia="Times New Roman" w:hAnsi="Consolas" w:cs="Times New Roman"/>
+          <w:color w:val="0451A5"/>
+          <w:sz w:val="14"/>
+          <w:szCs w:val="14"/>
+          <w:lang w:val="en-US" w:eastAsia="de-DE"/>
+        </w:rPr>
+        <w:t>"</w:t>
       </w:r>
       <w:r>
         <w:rPr>
@@ -3971,30 +8521,30 @@
           <w:szCs w:val="14"/>
           <w:lang w:val="en-US" w:eastAsia="de-DE"/>
         </w:rPr>
-        <w:t xml:space="preserve">            {</w:t>
-      </w:r>
-    </w:p>
-    <w:p>
-      <w:pPr>
-        <w:shd w:val="clear" w:color="auto" w:fill="FFFFFF"/>
-        <w:spacing w:after="0" w:line="0" w:lineRule="atLeast"/>
-        <w:rPr>
-          <w:rFonts w:ascii="Consolas" w:eastAsia="Times New Roman" w:hAnsi="Consolas" w:cs="Times New Roman"/>
-          <w:color w:val="000000"/>
-          <w:sz w:val="14"/>
-          <w:szCs w:val="14"/>
-          <w:lang w:val="en-US" w:eastAsia="de-DE"/>
-        </w:rPr>
-      </w:pPr>
-      <w:r>
-        <w:rPr>
-          <w:rFonts w:ascii="Consolas" w:eastAsia="Times New Roman" w:hAnsi="Consolas" w:cs="Times New Roman"/>
-          <w:color w:val="000000"/>
-          <w:sz w:val="14"/>
-          <w:szCs w:val="14"/>
-          <w:lang w:val="en-US" w:eastAsia="de-DE"/>
-        </w:rPr>
-        <w:t xml:space="preserve">                </w:t>
+        <w:t xml:space="preserve">                {</w:t>
+      </w:r>
+    </w:p>
+    <w:p>
+      <w:pPr>
+        <w:shd w:val="clear" w:color="auto" w:fill="FFFFFF"/>
+        <w:spacing w:after="0" w:line="0" w:lineRule="atLeast"/>
+        <w:rPr>
+          <w:rFonts w:ascii="Consolas" w:eastAsia="Times New Roman" w:hAnsi="Consolas" w:cs="Times New Roman"/>
+          <w:color w:val="000000"/>
+          <w:sz w:val="14"/>
+          <w:szCs w:val="14"/>
+          <w:lang w:val="en-US" w:eastAsia="de-DE"/>
+        </w:rPr>
+      </w:pPr>
+      <w:r>
+        <w:rPr>
+          <w:rFonts w:ascii="Consolas" w:eastAsia="Times New Roman" w:hAnsi="Consolas" w:cs="Times New Roman"/>
+          <w:color w:val="000000"/>
+          <w:sz w:val="14"/>
+          <w:szCs w:val="14"/>
+          <w:lang w:val="en-US" w:eastAsia="de-DE"/>
+        </w:rPr>
+        <w:t xml:space="preserve">                    </w:t>
       </w:r>
       <w:r>
         <w:rPr>
@@ -4004,50 +8554,7 @@
           <w:szCs w:val="14"/>
           <w:lang w:val="en-US" w:eastAsia="de-DE"/>
         </w:rPr>
-        <w:t>"on"</w:t>
-      </w:r>
-      <w:r>
-        <w:rPr>
-          <w:rFonts w:ascii="Consolas" w:eastAsia="Times New Roman" w:hAnsi="Consolas" w:cs="Times New Roman"/>
-          <w:color w:val="000000"/>
-          <w:sz w:val="14"/>
-          <w:szCs w:val="14"/>
-          <w:lang w:val="en-US" w:eastAsia="de-DE"/>
-        </w:rPr>
-        <w:t>:{</w:t>
-      </w:r>
-    </w:p>
-    <w:p>
-      <w:pPr>
-        <w:shd w:val="clear" w:color="auto" w:fill="FFFFFF"/>
-        <w:spacing w:after="0" w:line="0" w:lineRule="atLeast"/>
-        <w:rPr>
-          <w:rFonts w:ascii="Consolas" w:eastAsia="Times New Roman" w:hAnsi="Consolas" w:cs="Times New Roman"/>
-          <w:color w:val="000000"/>
-          <w:sz w:val="14"/>
-          <w:szCs w:val="14"/>
-          <w:lang w:val="en-US" w:eastAsia="de-DE"/>
-        </w:rPr>
-      </w:pPr>
-      <w:r>
-        <w:rPr>
-          <w:rFonts w:ascii="Consolas" w:eastAsia="Times New Roman" w:hAnsi="Consolas" w:cs="Times New Roman"/>
-          <w:color w:val="000000"/>
-          <w:sz w:val="14"/>
-          <w:szCs w:val="14"/>
-          <w:lang w:val="en-US" w:eastAsia="de-DE"/>
-        </w:rPr>
-        <w:t xml:space="preserve">                    </w:t>
-      </w:r>
-      <w:r>
-        <w:rPr>
-          <w:rFonts w:ascii="Consolas" w:eastAsia="Times New Roman" w:hAnsi="Consolas" w:cs="Times New Roman"/>
-          <w:color w:val="0451A5"/>
-          <w:sz w:val="14"/>
-          <w:szCs w:val="14"/>
-          <w:lang w:val="en-US" w:eastAsia="de-DE"/>
-        </w:rPr>
-        <w:t>"image"</w:t>
+        <w:t>"Transition"</w:t>
       </w:r>
       <w:r>
         <w:rPr>
@@ -4067,117 +8574,9 @@
           <w:szCs w:val="14"/>
           <w:lang w:val="en-US" w:eastAsia="de-DE"/>
         </w:rPr>
-        <w:t>"yellowlight_on.png"</w:t>
-      </w:r>
-    </w:p>
-    <w:p>
-      <w:pPr>
-        <w:shd w:val="clear" w:color="auto" w:fill="FFFFFF"/>
-        <w:spacing w:after="0" w:line="0" w:lineRule="atLeast"/>
-        <w:rPr>
-          <w:rFonts w:ascii="Consolas" w:eastAsia="Times New Roman" w:hAnsi="Consolas" w:cs="Times New Roman"/>
-          <w:color w:val="000000"/>
-          <w:sz w:val="14"/>
-          <w:szCs w:val="14"/>
-          <w:lang w:val="en-US" w:eastAsia="de-DE"/>
-        </w:rPr>
-      </w:pPr>
-      <w:r>
-        <w:rPr>
-          <w:rFonts w:ascii="Consolas" w:eastAsia="Times New Roman" w:hAnsi="Consolas" w:cs="Times New Roman"/>
-          <w:color w:val="000000"/>
-          <w:sz w:val="14"/>
-          <w:szCs w:val="14"/>
-          <w:lang w:val="en-US" w:eastAsia="de-DE"/>
-        </w:rPr>
-        <w:t xml:space="preserve">                },</w:t>
-      </w:r>
-    </w:p>
-    <w:p>
-      <w:pPr>
-        <w:shd w:val="clear" w:color="auto" w:fill="FFFFFF"/>
-        <w:spacing w:after="0" w:line="0" w:lineRule="atLeast"/>
-        <w:rPr>
-          <w:rFonts w:ascii="Consolas" w:eastAsia="Times New Roman" w:hAnsi="Consolas" w:cs="Times New Roman"/>
-          <w:color w:val="000000"/>
-          <w:sz w:val="14"/>
-          <w:szCs w:val="14"/>
-          <w:lang w:val="en-US" w:eastAsia="de-DE"/>
-        </w:rPr>
-      </w:pPr>
-      <w:r>
-        <w:rPr>
-          <w:rFonts w:ascii="Consolas" w:eastAsia="Times New Roman" w:hAnsi="Consolas" w:cs="Times New Roman"/>
-          <w:color w:val="000000"/>
-          <w:sz w:val="14"/>
-          <w:szCs w:val="14"/>
-          <w:lang w:val="en-US" w:eastAsia="de-DE"/>
-        </w:rPr>
-        <w:t xml:space="preserve">                </w:t>
-      </w:r>
-      <w:r>
-        <w:rPr>
-          <w:rFonts w:ascii="Consolas" w:eastAsia="Times New Roman" w:hAnsi="Consolas" w:cs="Times New Roman"/>
-          <w:color w:val="0451A5"/>
-          <w:sz w:val="14"/>
-          <w:szCs w:val="14"/>
-          <w:lang w:val="en-US" w:eastAsia="de-DE"/>
-        </w:rPr>
-        <w:t>"off"</w:t>
-      </w:r>
-      <w:r>
-        <w:rPr>
-          <w:rFonts w:ascii="Consolas" w:eastAsia="Times New Roman" w:hAnsi="Consolas" w:cs="Times New Roman"/>
-          <w:color w:val="000000"/>
-          <w:sz w:val="14"/>
-          <w:szCs w:val="14"/>
-          <w:lang w:val="en-US" w:eastAsia="de-DE"/>
-        </w:rPr>
-        <w:t>:{</w:t>
-      </w:r>
-    </w:p>
-    <w:p>
-      <w:pPr>
-        <w:shd w:val="clear" w:color="auto" w:fill="FFFFFF"/>
-        <w:spacing w:after="0" w:line="0" w:lineRule="atLeast"/>
-        <w:rPr>
-          <w:rFonts w:ascii="Consolas" w:eastAsia="Times New Roman" w:hAnsi="Consolas" w:cs="Times New Roman"/>
-          <w:color w:val="000000"/>
-          <w:sz w:val="14"/>
-          <w:szCs w:val="14"/>
-          <w:lang w:val="en-US" w:eastAsia="de-DE"/>
-        </w:rPr>
-      </w:pPr>
-      <w:r>
-        <w:rPr>
-          <w:rFonts w:ascii="Consolas" w:eastAsia="Times New Roman" w:hAnsi="Consolas" w:cs="Times New Roman"/>
-          <w:color w:val="000000"/>
-          <w:sz w:val="14"/>
-          <w:szCs w:val="14"/>
-          <w:lang w:val="en-US" w:eastAsia="de-DE"/>
-        </w:rPr>
-        <w:t xml:space="preserve">                    </w:t>
-      </w:r>
-      <w:r>
-        <w:rPr>
-          <w:rFonts w:ascii="Consolas" w:eastAsia="Times New Roman" w:hAnsi="Consolas" w:cs="Times New Roman"/>
-          <w:color w:val="0451A5"/>
-          <w:sz w:val="14"/>
-          <w:szCs w:val="14"/>
-          <w:lang w:val="en-US" w:eastAsia="de-DE"/>
-        </w:rPr>
-        <w:t>"image"</w:t>
-      </w:r>
-      <w:r>
-        <w:rPr>
-          <w:rFonts w:ascii="Consolas" w:eastAsia="Times New Roman" w:hAnsi="Consolas" w:cs="Times New Roman"/>
-          <w:color w:val="000000"/>
-          <w:sz w:val="14"/>
-          <w:szCs w:val="14"/>
-          <w:lang w:val="en-US" w:eastAsia="de-DE"/>
-        </w:rPr>
-        <w:t xml:space="preserve">: </w:t>
-      </w:r>
+        <w:t>"</w:t>
+      </w:r>
+      <w:proofErr w:type="spellStart"/>
       <w:r>
         <w:rPr>
           <w:rFonts w:ascii="Consolas" w:eastAsia="Times New Roman" w:hAnsi="Consolas" w:cs="Times New Roman"/>
@@ -4186,305 +8585,9 @@
           <w:szCs w:val="14"/>
           <w:lang w:val="en-US" w:eastAsia="de-DE"/>
         </w:rPr>
-        <w:t>"yellowlight_off.png"</w:t>
-      </w:r>
-    </w:p>
-    <w:p>
-      <w:pPr>
-        <w:shd w:val="clear" w:color="auto" w:fill="FFFFFF"/>
-        <w:spacing w:after="0" w:line="0" w:lineRule="atLeast"/>
-        <w:rPr>
-          <w:rFonts w:ascii="Consolas" w:eastAsia="Times New Roman" w:hAnsi="Consolas" w:cs="Times New Roman"/>
-          <w:color w:val="000000"/>
-          <w:sz w:val="14"/>
-          <w:szCs w:val="14"/>
-          <w:lang w:val="en-US" w:eastAsia="de-DE"/>
-        </w:rPr>
-      </w:pPr>
-      <w:r>
-        <w:rPr>
-          <w:rFonts w:ascii="Consolas" w:eastAsia="Times New Roman" w:hAnsi="Consolas" w:cs="Times New Roman"/>
-          <w:color w:val="000000"/>
-          <w:sz w:val="14"/>
-          <w:szCs w:val="14"/>
-          <w:lang w:val="en-US" w:eastAsia="de-DE"/>
-        </w:rPr>
-        <w:t xml:space="preserve">                </w:t>
-      </w:r>
-      <w:r>
-        <w:rPr>
-          <w:rFonts w:ascii="Consolas" w:eastAsia="Times New Roman" w:hAnsi="Consolas" w:cs="Times New Roman"/>
-          <w:color w:val="000000"/>
-          <w:sz w:val="14"/>
-          <w:szCs w:val="14"/>
-          <w:lang w:val="en-US" w:eastAsia="de-DE"/>
-        </w:rPr>
-        <w:t>}</w:t>
-      </w:r>
-    </w:p>
-    <w:p>
-      <w:pPr>
-        <w:shd w:val="clear" w:color="auto" w:fill="FFFFFF"/>
-        <w:spacing w:after="0" w:line="0" w:lineRule="atLeast"/>
-        <w:rPr>
-          <w:rFonts w:ascii="Consolas" w:eastAsia="Times New Roman" w:hAnsi="Consolas" w:cs="Times New Roman"/>
-          <w:color w:val="000000"/>
-          <w:sz w:val="14"/>
-          <w:szCs w:val="14"/>
-          <w:lang w:val="en-US" w:eastAsia="de-DE"/>
-        </w:rPr>
-      </w:pPr>
-      <w:r>
-        <w:rPr>
-          <w:rFonts w:ascii="Consolas" w:eastAsia="Times New Roman" w:hAnsi="Consolas" w:cs="Times New Roman"/>
-          <w:color w:val="000000"/>
-          <w:sz w:val="14"/>
-          <w:szCs w:val="14"/>
-          <w:lang w:val="en-US" w:eastAsia="de-DE"/>
-        </w:rPr>
-        <w:t xml:space="preserve">            }</w:t>
-      </w:r>
-    </w:p>
-    <w:p>
-      <w:pPr>
-        <w:shd w:val="clear" w:color="auto" w:fill="FFFFFF"/>
-        <w:spacing w:after="0" w:line="0" w:lineRule="atLeast"/>
-        <w:rPr>
-          <w:rFonts w:ascii="Consolas" w:eastAsia="Times New Roman" w:hAnsi="Consolas" w:cs="Times New Roman"/>
-          <w:color w:val="000000"/>
-          <w:sz w:val="14"/>
-          <w:szCs w:val="14"/>
-          <w:lang w:val="en-US" w:eastAsia="de-DE"/>
-        </w:rPr>
-      </w:pPr>
-      <w:r>
-        <w:rPr>
-          <w:rFonts w:ascii="Consolas" w:eastAsia="Times New Roman" w:hAnsi="Consolas" w:cs="Times New Roman"/>
-          <w:color w:val="000000"/>
-          <w:sz w:val="14"/>
-          <w:szCs w:val="14"/>
-          <w:lang w:val="en-US" w:eastAsia="de-DE"/>
-        </w:rPr>
-        <w:t xml:space="preserve">        },</w:t>
-      </w:r>
-    </w:p>
-    <w:p>
-      <w:pPr>
-        <w:shd w:val="clear" w:color="auto" w:fill="FFFFFF"/>
-        <w:spacing w:after="0" w:line="0" w:lineRule="atLeast"/>
-        <w:rPr>
-          <w:rFonts w:ascii="Consolas" w:eastAsia="Times New Roman" w:hAnsi="Consolas" w:cs="Times New Roman"/>
-          <w:color w:val="000000"/>
-          <w:sz w:val="14"/>
-          <w:szCs w:val="14"/>
-          <w:lang w:val="en-US" w:eastAsia="de-DE"/>
-        </w:rPr>
-      </w:pPr>
-      <w:r>
-        <w:rPr>
-          <w:rFonts w:ascii="Consolas" w:eastAsia="Times New Roman" w:hAnsi="Consolas" w:cs="Times New Roman"/>
-          <w:color w:val="000000"/>
-          <w:sz w:val="14"/>
-          <w:szCs w:val="14"/>
-          <w:lang w:val="en-US" w:eastAsia="de-DE"/>
-        </w:rPr>
-        <w:t xml:space="preserve">        </w:t>
-      </w:r>
-      <w:r>
-        <w:rPr>
-          <w:rFonts w:ascii="Consolas" w:eastAsia="Times New Roman" w:hAnsi="Consolas" w:cs="Times New Roman"/>
-          <w:color w:val="0451A5"/>
-          <w:sz w:val="14"/>
-          <w:szCs w:val="14"/>
-          <w:lang w:val="en-US" w:eastAsia="de-DE"/>
-        </w:rPr>
-        <w:t>"GreenLight"</w:t>
-      </w:r>
-      <w:r>
-        <w:rPr>
-          <w:rFonts w:ascii="Consolas" w:eastAsia="Times New Roman" w:hAnsi="Consolas" w:cs="Times New Roman"/>
-          <w:color w:val="000000"/>
-          <w:sz w:val="14"/>
-          <w:szCs w:val="14"/>
-          <w:lang w:val="en-US" w:eastAsia="de-DE"/>
-        </w:rPr>
-        <w:t xml:space="preserve">: </w:t>
-      </w:r>
-    </w:p>
-    <w:p>
-      <w:pPr>
-        <w:shd w:val="clear" w:color="auto" w:fill="FFFFFF"/>
-        <w:spacing w:after="0" w:line="0" w:lineRule="atLeast"/>
-        <w:rPr>
-          <w:rFonts w:ascii="Consolas" w:eastAsia="Times New Roman" w:hAnsi="Consolas" w:cs="Times New Roman"/>
-          <w:color w:val="000000"/>
-          <w:sz w:val="14"/>
-          <w:szCs w:val="14"/>
-          <w:lang w:val="en-US" w:eastAsia="de-DE"/>
-        </w:rPr>
-      </w:pPr>
-      <w:r>
-        <w:rPr>
-          <w:rFonts w:ascii="Consolas" w:eastAsia="Times New Roman" w:hAnsi="Consolas" w:cs="Times New Roman"/>
-          <w:color w:val="000000"/>
-          <w:sz w:val="14"/>
-          <w:szCs w:val="14"/>
-          <w:lang w:val="en-US" w:eastAsia="de-DE"/>
-        </w:rPr>
-        <w:t xml:space="preserve">        {</w:t>
-      </w:r>
-    </w:p>
-    <w:p>
-      <w:pPr>
-        <w:shd w:val="clear" w:color="auto" w:fill="FFFFFF"/>
-        <w:spacing w:after="0" w:line="0" w:lineRule="atLeast"/>
-        <w:rPr>
-          <w:rFonts w:ascii="Consolas" w:eastAsia="Times New Roman" w:hAnsi="Consolas" w:cs="Times New Roman"/>
-          <w:color w:val="000000"/>
-          <w:sz w:val="14"/>
-          <w:szCs w:val="14"/>
-          <w:lang w:val="en-US" w:eastAsia="de-DE"/>
-        </w:rPr>
-      </w:pPr>
-      <w:r>
-        <w:rPr>
-          <w:rFonts w:ascii="Consolas" w:eastAsia="Times New Roman" w:hAnsi="Consolas" w:cs="Times New Roman"/>
-          <w:color w:val="000000"/>
-          <w:sz w:val="14"/>
-          <w:szCs w:val="14"/>
-          <w:lang w:val="en-US" w:eastAsia="de-DE"/>
-        </w:rPr>
-        <w:t xml:space="preserve">            </w:t>
-      </w:r>
-      <w:r>
-        <w:rPr>
-          <w:rFonts w:ascii="Consolas" w:eastAsia="Times New Roman" w:hAnsi="Consolas" w:cs="Times New Roman"/>
-          <w:color w:val="0451A5"/>
-          <w:sz w:val="14"/>
-          <w:szCs w:val="14"/>
-          <w:lang w:val="en-US" w:eastAsia="de-DE"/>
-        </w:rPr>
-        <w:t>"states"</w:t>
-      </w:r>
-      <w:r>
-        <w:rPr>
-          <w:rFonts w:ascii="Consolas" w:eastAsia="Times New Roman" w:hAnsi="Consolas" w:cs="Times New Roman"/>
-          <w:color w:val="000000"/>
-          <w:sz w:val="14"/>
-          <w:szCs w:val="14"/>
-          <w:lang w:val="en-US" w:eastAsia="de-DE"/>
-        </w:rPr>
-        <w:t>:</w:t>
-      </w:r>
-    </w:p>
-    <w:p>
-      <w:pPr>
-        <w:shd w:val="clear" w:color="auto" w:fill="FFFFFF"/>
-        <w:spacing w:after="0" w:line="0" w:lineRule="atLeast"/>
-        <w:rPr>
-          <w:rFonts w:ascii="Consolas" w:eastAsia="Times New Roman" w:hAnsi="Consolas" w:cs="Times New Roman"/>
-          <w:color w:val="000000"/>
-          <w:sz w:val="14"/>
-          <w:szCs w:val="14"/>
-          <w:lang w:val="en-US" w:eastAsia="de-DE"/>
-        </w:rPr>
-      </w:pPr>
-      <w:r>
-        <w:rPr>
-          <w:rFonts w:ascii="Consolas" w:eastAsia="Times New Roman" w:hAnsi="Consolas" w:cs="Times New Roman"/>
-          <w:color w:val="000000"/>
-          <w:sz w:val="14"/>
-          <w:szCs w:val="14"/>
-          <w:lang w:val="en-US" w:eastAsia="de-DE"/>
-        </w:rPr>
-        <w:t xml:space="preserve">            {</w:t>
-      </w:r>
-    </w:p>
-    <w:p>
-      <w:pPr>
-        <w:shd w:val="clear" w:color="auto" w:fill="FFFFFF"/>
-        <w:spacing w:after="0" w:line="0" w:lineRule="atLeast"/>
-        <w:rPr>
-          <w:rFonts w:ascii="Consolas" w:eastAsia="Times New Roman" w:hAnsi="Consolas" w:cs="Times New Roman"/>
-          <w:color w:val="000000"/>
-          <w:sz w:val="14"/>
-          <w:szCs w:val="14"/>
-          <w:lang w:val="en-US" w:eastAsia="de-DE"/>
-        </w:rPr>
-      </w:pPr>
-      <w:r>
-        <w:rPr>
-          <w:rFonts w:ascii="Consolas" w:eastAsia="Times New Roman" w:hAnsi="Consolas" w:cs="Times New Roman"/>
-          <w:color w:val="000000"/>
-          <w:sz w:val="14"/>
-          <w:szCs w:val="14"/>
-          <w:lang w:val="en-US" w:eastAsia="de-DE"/>
-        </w:rPr>
-        <w:t xml:space="preserve">                </w:t>
-      </w:r>
-      <w:r>
-        <w:rPr>
-          <w:rFonts w:ascii="Consolas" w:eastAsia="Times New Roman" w:hAnsi="Consolas" w:cs="Times New Roman"/>
-          <w:color w:val="0451A5"/>
-          <w:sz w:val="14"/>
-          <w:szCs w:val="14"/>
-          <w:lang w:val="en-US" w:eastAsia="de-DE"/>
-        </w:rPr>
-        <w:t>"on"</w:t>
-      </w:r>
-      <w:r>
-        <w:rPr>
-          <w:rFonts w:ascii="Consolas" w:eastAsia="Times New Roman" w:hAnsi="Consolas" w:cs="Times New Roman"/>
-          <w:color w:val="000000"/>
-          <w:sz w:val="14"/>
-          <w:szCs w:val="14"/>
-          <w:lang w:val="en-US" w:eastAsia="de-DE"/>
-        </w:rPr>
-        <w:t>:{</w:t>
-      </w:r>
-    </w:p>
-    <w:p>
-      <w:pPr>
-        <w:shd w:val="clear" w:color="auto" w:fill="FFFFFF"/>
-        <w:spacing w:after="0" w:line="0" w:lineRule="atLeast"/>
-        <w:rPr>
-          <w:rFonts w:ascii="Consolas" w:eastAsia="Times New Roman" w:hAnsi="Consolas" w:cs="Times New Roman"/>
-          <w:color w:val="000000"/>
-          <w:sz w:val="14"/>
-          <w:szCs w:val="14"/>
-          <w:lang w:val="en-US" w:eastAsia="de-DE"/>
-        </w:rPr>
-      </w:pPr>
-      <w:r>
-        <w:rPr>
-          <w:rFonts w:ascii="Consolas" w:eastAsia="Times New Roman" w:hAnsi="Consolas" w:cs="Times New Roman"/>
-          <w:color w:val="000000"/>
-          <w:sz w:val="14"/>
-          <w:szCs w:val="14"/>
-          <w:lang w:val="en-US" w:eastAsia="de-DE"/>
-        </w:rPr>
-        <w:t xml:space="preserve">                    </w:t>
-      </w:r>
-      <w:r>
-        <w:rPr>
-          <w:rFonts w:ascii="Consolas" w:eastAsia="Times New Roman" w:hAnsi="Consolas" w:cs="Times New Roman"/>
-          <w:color w:val="0451A5"/>
-          <w:sz w:val="14"/>
-          <w:szCs w:val="14"/>
-          <w:lang w:val="en-US" w:eastAsia="de-DE"/>
-        </w:rPr>
-        <w:t>"image"</w:t>
-      </w:r>
-      <w:r>
-        <w:rPr>
-          <w:rFonts w:ascii="Consolas" w:eastAsia="Times New Roman" w:hAnsi="Consolas" w:cs="Times New Roman"/>
-          <w:color w:val="000000"/>
-          <w:sz w:val="14"/>
-          <w:szCs w:val="14"/>
-          <w:lang w:val="en-US" w:eastAsia="de-DE"/>
-        </w:rPr>
-        <w:t xml:space="preserve">: </w:t>
-      </w:r>
+        <w:t>ToGreen</w:t>
+      </w:r>
+      <w:proofErr w:type="spellEnd"/>
       <w:r>
         <w:rPr>
           <w:rFonts w:ascii="Consolas" w:eastAsia="Times New Roman" w:hAnsi="Consolas" w:cs="Times New Roman"/>
@@ -4493,3175 +8596,7 @@
           <w:szCs w:val="14"/>
           <w:lang w:val="en-US" w:eastAsia="de-DE"/>
         </w:rPr>
-        <w:t>"greenlight_on.png"</w:t>
-      </w:r>
-    </w:p>
-    <w:p>
-      <w:pPr>
-        <w:shd w:val="clear" w:color="auto" w:fill="FFFFFF"/>
-        <w:spacing w:after="0" w:line="0" w:lineRule="atLeast"/>
-        <w:rPr>
-          <w:rFonts w:ascii="Consolas" w:eastAsia="Times New Roman" w:hAnsi="Consolas" w:cs="Times New Roman"/>
-          <w:color w:val="000000"/>
-          <w:sz w:val="14"/>
-          <w:szCs w:val="14"/>
-          <w:lang w:val="en-US" w:eastAsia="de-DE"/>
-        </w:rPr>
-      </w:pPr>
-      <w:r>
-        <w:rPr>
-          <w:rFonts w:ascii="Consolas" w:eastAsia="Times New Roman" w:hAnsi="Consolas" w:cs="Times New Roman"/>
-          <w:color w:val="000000"/>
-          <w:sz w:val="14"/>
-          <w:szCs w:val="14"/>
-          <w:lang w:val="en-US" w:eastAsia="de-DE"/>
-        </w:rPr>
-        <w:t xml:space="preserve">                },</w:t>
-      </w:r>
-    </w:p>
-    <w:p>
-      <w:pPr>
-        <w:shd w:val="clear" w:color="auto" w:fill="FFFFFF"/>
-        <w:spacing w:after="0" w:line="0" w:lineRule="atLeast"/>
-        <w:rPr>
-          <w:rFonts w:ascii="Consolas" w:eastAsia="Times New Roman" w:hAnsi="Consolas" w:cs="Times New Roman"/>
-          <w:color w:val="000000"/>
-          <w:sz w:val="14"/>
-          <w:szCs w:val="14"/>
-          <w:lang w:val="en-US" w:eastAsia="de-DE"/>
-        </w:rPr>
-      </w:pPr>
-      <w:r>
-        <w:rPr>
-          <w:rFonts w:ascii="Consolas" w:eastAsia="Times New Roman" w:hAnsi="Consolas" w:cs="Times New Roman"/>
-          <w:color w:val="000000"/>
-          <w:sz w:val="14"/>
-          <w:szCs w:val="14"/>
-          <w:lang w:val="en-US" w:eastAsia="de-DE"/>
-        </w:rPr>
-        <w:t xml:space="preserve">                </w:t>
-      </w:r>
-      <w:r>
-        <w:rPr>
-          <w:rFonts w:ascii="Consolas" w:eastAsia="Times New Roman" w:hAnsi="Consolas" w:cs="Times New Roman"/>
-          <w:color w:val="0451A5"/>
-          <w:sz w:val="14"/>
-          <w:szCs w:val="14"/>
-          <w:lang w:val="en-US" w:eastAsia="de-DE"/>
-        </w:rPr>
-        <w:t>"off"</w:t>
-      </w:r>
-      <w:r>
-        <w:rPr>
-          <w:rFonts w:ascii="Consolas" w:eastAsia="Times New Roman" w:hAnsi="Consolas" w:cs="Times New Roman"/>
-          <w:color w:val="000000"/>
-          <w:sz w:val="14"/>
-          <w:szCs w:val="14"/>
-          <w:lang w:val="en-US" w:eastAsia="de-DE"/>
-        </w:rPr>
-        <w:t>:{</w:t>
-      </w:r>
-    </w:p>
-    <w:p>
-      <w:pPr>
-        <w:shd w:val="clear" w:color="auto" w:fill="FFFFFF"/>
-        <w:spacing w:after="0" w:line="0" w:lineRule="atLeast"/>
-        <w:rPr>
-          <w:rFonts w:ascii="Consolas" w:eastAsia="Times New Roman" w:hAnsi="Consolas" w:cs="Times New Roman"/>
-          <w:color w:val="000000"/>
-          <w:sz w:val="14"/>
-          <w:szCs w:val="14"/>
-          <w:lang w:val="en-US" w:eastAsia="de-DE"/>
-        </w:rPr>
-      </w:pPr>
-      <w:r>
-        <w:rPr>
-          <w:rFonts w:ascii="Consolas" w:eastAsia="Times New Roman" w:hAnsi="Consolas" w:cs="Times New Roman"/>
-          <w:color w:val="000000"/>
-          <w:sz w:val="14"/>
-          <w:szCs w:val="14"/>
-          <w:lang w:val="en-US" w:eastAsia="de-DE"/>
-        </w:rPr>
-        <w:t xml:space="preserve">                    </w:t>
-      </w:r>
-      <w:r>
-        <w:rPr>
-          <w:rFonts w:ascii="Consolas" w:eastAsia="Times New Roman" w:hAnsi="Consolas" w:cs="Times New Roman"/>
-          <w:color w:val="0451A5"/>
-          <w:sz w:val="14"/>
-          <w:szCs w:val="14"/>
-          <w:lang w:val="en-US" w:eastAsia="de-DE"/>
-        </w:rPr>
-        <w:t>"image"</w:t>
-      </w:r>
-      <w:r>
-        <w:rPr>
-          <w:rFonts w:ascii="Consolas" w:eastAsia="Times New Roman" w:hAnsi="Consolas" w:cs="Times New Roman"/>
-          <w:color w:val="000000"/>
-          <w:sz w:val="14"/>
-          <w:szCs w:val="14"/>
-          <w:lang w:val="en-US" w:eastAsia="de-DE"/>
-        </w:rPr>
-        <w:t xml:space="preserve">: </w:t>
-      </w:r>
-      <w:r>
-        <w:rPr>
-          <w:rFonts w:ascii="Consolas" w:eastAsia="Times New Roman" w:hAnsi="Consolas" w:cs="Times New Roman"/>
-          <w:color w:val="A31515"/>
-          <w:sz w:val="14"/>
-          <w:szCs w:val="14"/>
-          <w:lang w:val="en-US" w:eastAsia="de-DE"/>
-        </w:rPr>
-        <w:t>"greenlight_off.png"</w:t>
-      </w:r>
-    </w:p>
-    <w:p>
-      <w:pPr>
-        <w:shd w:val="clear" w:color="auto" w:fill="FFFFFF"/>
-        <w:spacing w:after="0" w:line="0" w:lineRule="atLeast"/>
-        <w:rPr>
-          <w:rFonts w:ascii="Consolas" w:eastAsia="Times New Roman" w:hAnsi="Consolas" w:cs="Times New Roman"/>
-          <w:color w:val="000000"/>
-          <w:sz w:val="14"/>
-          <w:szCs w:val="14"/>
-          <w:lang w:val="en-US" w:eastAsia="de-DE"/>
-        </w:rPr>
-      </w:pPr>
-      <w:r>
-        <w:rPr>
-          <w:rFonts w:ascii="Consolas" w:eastAsia="Times New Roman" w:hAnsi="Consolas" w:cs="Times New Roman"/>
-          <w:color w:val="000000"/>
-          <w:sz w:val="14"/>
-          <w:szCs w:val="14"/>
-          <w:lang w:val="en-US" w:eastAsia="de-DE"/>
-        </w:rPr>
-        <w:t xml:space="preserve">                }</w:t>
-      </w:r>
-    </w:p>
-    <w:p>
-      <w:pPr>
-        <w:shd w:val="clear" w:color="auto" w:fill="FFFFFF"/>
-        <w:spacing w:after="0" w:line="0" w:lineRule="atLeast"/>
-        <w:rPr>
-          <w:rFonts w:ascii="Consolas" w:eastAsia="Times New Roman" w:hAnsi="Consolas" w:cs="Times New Roman"/>
-          <w:color w:val="000000"/>
-          <w:sz w:val="14"/>
-          <w:szCs w:val="14"/>
-          <w:lang w:val="en-US" w:eastAsia="de-DE"/>
-        </w:rPr>
-      </w:pPr>
-      <w:r>
-        <w:rPr>
-          <w:rFonts w:ascii="Consolas" w:eastAsia="Times New Roman" w:hAnsi="Consolas" w:cs="Times New Roman"/>
-          <w:color w:val="000000"/>
-          <w:sz w:val="14"/>
-          <w:szCs w:val="14"/>
-          <w:lang w:val="en-US" w:eastAsia="de-DE"/>
-        </w:rPr>
-        <w:t xml:space="preserve">            }</w:t>
-      </w:r>
-    </w:p>
-    <w:p>
-      <w:pPr>
-        <w:shd w:val="clear" w:color="auto" w:fill="FFFFFF"/>
-        <w:spacing w:after="0" w:line="0" w:lineRule="atLeast"/>
-        <w:rPr>
-          <w:rFonts w:ascii="Consolas" w:eastAsia="Times New Roman" w:hAnsi="Consolas" w:cs="Times New Roman"/>
-          <w:color w:val="000000"/>
-          <w:sz w:val="14"/>
-          <w:szCs w:val="14"/>
-          <w:lang w:val="en-US" w:eastAsia="de-DE"/>
-        </w:rPr>
-      </w:pPr>
-      <w:r>
-        <w:rPr>
-          <w:rFonts w:ascii="Consolas" w:eastAsia="Times New Roman" w:hAnsi="Consolas" w:cs="Times New Roman"/>
-          <w:color w:val="000000"/>
-          <w:sz w:val="14"/>
-          <w:szCs w:val="14"/>
-          <w:lang w:val="en-US" w:eastAsia="de-DE"/>
-        </w:rPr>
-        <w:t xml:space="preserve">        }   </w:t>
-      </w:r>
-    </w:p>
-    <w:p>
-      <w:pPr>
-        <w:shd w:val="clear" w:color="auto" w:fill="FFFFFF"/>
-        <w:spacing w:after="0" w:line="0" w:lineRule="atLeast"/>
-        <w:rPr>
-          <w:rFonts w:ascii="Consolas" w:eastAsia="Times New Roman" w:hAnsi="Consolas" w:cs="Times New Roman"/>
-          <w:color w:val="000000"/>
-          <w:sz w:val="14"/>
-          <w:szCs w:val="14"/>
-          <w:lang w:val="en-US" w:eastAsia="de-DE"/>
-        </w:rPr>
-      </w:pPr>
-      <w:r>
-        <w:rPr>
-          <w:rFonts w:ascii="Consolas" w:eastAsia="Times New Roman" w:hAnsi="Consolas" w:cs="Times New Roman"/>
-          <w:color w:val="000000"/>
-          <w:sz w:val="14"/>
-          <w:szCs w:val="14"/>
-          <w:lang w:val="en-US" w:eastAsia="de-DE"/>
-        </w:rPr>
-        <w:t xml:space="preserve">    },</w:t>
-      </w:r>
-    </w:p>
-    <w:p>
-      <w:pPr>
-        <w:shd w:val="clear" w:color="auto" w:fill="FFFFFF"/>
-        <w:spacing w:after="0" w:line="0" w:lineRule="atLeast"/>
-        <w:rPr>
-          <w:rFonts w:ascii="Consolas" w:eastAsia="Times New Roman" w:hAnsi="Consolas" w:cs="Times New Roman"/>
-          <w:color w:val="000000"/>
-          <w:sz w:val="14"/>
-          <w:szCs w:val="14"/>
-          <w:lang w:val="en-US" w:eastAsia="de-DE"/>
-        </w:rPr>
-      </w:pPr>
-      <w:r>
-        <w:rPr>
-          <w:rFonts w:ascii="Consolas" w:eastAsia="Times New Roman" w:hAnsi="Consolas" w:cs="Times New Roman"/>
-          <w:color w:val="000000"/>
-          <w:sz w:val="14"/>
-          <w:szCs w:val="14"/>
-          <w:lang w:val="en-US" w:eastAsia="de-DE"/>
-        </w:rPr>
-        <w:t xml:space="preserve">    </w:t>
-      </w:r>
-      <w:r>
-        <w:rPr>
-          <w:rFonts w:ascii="Consolas" w:eastAsia="Times New Roman" w:hAnsi="Consolas" w:cs="Times New Roman"/>
-          <w:color w:val="0451A5"/>
-          <w:sz w:val="14"/>
-          <w:szCs w:val="14"/>
-          <w:lang w:val="en-US" w:eastAsia="de-DE"/>
-        </w:rPr>
-        <w:t>"items"</w:t>
-      </w:r>
-      <w:r>
-        <w:rPr>
-          <w:rFonts w:ascii="Consolas" w:eastAsia="Times New Roman" w:hAnsi="Consolas" w:cs="Times New Roman"/>
-          <w:color w:val="000000"/>
-          <w:sz w:val="14"/>
-          <w:szCs w:val="14"/>
-          <w:lang w:val="en-US" w:eastAsia="de-DE"/>
-        </w:rPr>
-        <w:t xml:space="preserve">: </w:t>
-      </w:r>
-    </w:p>
-    <w:p>
-      <w:pPr>
-        <w:shd w:val="clear" w:color="auto" w:fill="FFFFFF"/>
-        <w:spacing w:after="0" w:line="0" w:lineRule="atLeast"/>
-        <w:rPr>
-          <w:rFonts w:ascii="Consolas" w:eastAsia="Times New Roman" w:hAnsi="Consolas" w:cs="Times New Roman"/>
-          <w:color w:val="000000"/>
-          <w:sz w:val="14"/>
-          <w:szCs w:val="14"/>
-          <w:lang w:val="en-US" w:eastAsia="de-DE"/>
-        </w:rPr>
-      </w:pPr>
-      <w:r>
-        <w:rPr>
-          <w:rFonts w:ascii="Consolas" w:eastAsia="Times New Roman" w:hAnsi="Consolas" w:cs="Times New Roman"/>
-          <w:color w:val="000000"/>
-          <w:sz w:val="14"/>
-          <w:szCs w:val="14"/>
-          <w:lang w:val="en-US" w:eastAsia="de-DE"/>
-        </w:rPr>
-        <w:t xml:space="preserve">    {</w:t>
-      </w:r>
-    </w:p>
-    <w:p>
-      <w:pPr>
-        <w:shd w:val="clear" w:color="auto" w:fill="FFFFFF"/>
-        <w:spacing w:after="0" w:line="0" w:lineRule="atLeast"/>
-        <w:rPr>
-          <w:rFonts w:ascii="Consolas" w:eastAsia="Times New Roman" w:hAnsi="Consolas" w:cs="Times New Roman"/>
-          <w:color w:val="000000"/>
-          <w:sz w:val="14"/>
-          <w:szCs w:val="14"/>
-          <w:lang w:val="en-US" w:eastAsia="de-DE"/>
-        </w:rPr>
-      </w:pPr>
-      <w:r>
-        <w:rPr>
-          <w:rFonts w:ascii="Consolas" w:eastAsia="Times New Roman" w:hAnsi="Consolas" w:cs="Times New Roman"/>
-          <w:color w:val="000000"/>
-          <w:sz w:val="14"/>
-          <w:szCs w:val="14"/>
-          <w:lang w:val="en-US" w:eastAsia="de-DE"/>
-        </w:rPr>
-        <w:t xml:space="preserve">        </w:t>
-      </w:r>
-      <w:r>
-        <w:rPr>
-          <w:rFonts w:ascii="Consolas" w:eastAsia="Times New Roman" w:hAnsi="Consolas" w:cs="Times New Roman"/>
-          <w:color w:val="0451A5"/>
-          <w:sz w:val="14"/>
-          <w:szCs w:val="14"/>
-          <w:lang w:val="en-US" w:eastAsia="de-DE"/>
-        </w:rPr>
-        <w:t>"Red"</w:t>
-      </w:r>
-      <w:r>
-        <w:rPr>
-          <w:rFonts w:ascii="Consolas" w:eastAsia="Times New Roman" w:hAnsi="Consolas" w:cs="Times New Roman"/>
-          <w:color w:val="000000"/>
-          <w:sz w:val="14"/>
-          <w:szCs w:val="14"/>
-          <w:lang w:val="en-US" w:eastAsia="de-DE"/>
-        </w:rPr>
-        <w:t>:{</w:t>
-      </w:r>
-    </w:p>
-    <w:p>
-      <w:pPr>
-        <w:shd w:val="clear" w:color="auto" w:fill="FFFFFF"/>
-        <w:spacing w:after="0" w:line="0" w:lineRule="atLeast"/>
-        <w:rPr>
-          <w:rFonts w:ascii="Consolas" w:eastAsia="Times New Roman" w:hAnsi="Consolas" w:cs="Times New Roman"/>
-          <w:color w:val="000000"/>
-          <w:sz w:val="14"/>
-          <w:szCs w:val="14"/>
-          <w:lang w:val="en-US" w:eastAsia="de-DE"/>
-        </w:rPr>
-      </w:pPr>
-      <w:r>
-        <w:rPr>
-          <w:rFonts w:ascii="Consolas" w:eastAsia="Times New Roman" w:hAnsi="Consolas" w:cs="Times New Roman"/>
-          <w:color w:val="000000"/>
-          <w:sz w:val="14"/>
-          <w:szCs w:val="14"/>
-          <w:lang w:val="en-US" w:eastAsia="de-DE"/>
-        </w:rPr>
-        <w:t xml:space="preserve">            </w:t>
-      </w:r>
-      <w:r>
-        <w:rPr>
-          <w:rFonts w:ascii="Consolas" w:eastAsia="Times New Roman" w:hAnsi="Consolas" w:cs="Times New Roman"/>
-          <w:color w:val="0451A5"/>
-          <w:sz w:val="14"/>
-          <w:szCs w:val="14"/>
-          <w:lang w:val="en-US" w:eastAsia="de-DE"/>
-        </w:rPr>
-        <w:t>"x"</w:t>
-      </w:r>
-      <w:r>
-        <w:rPr>
-          <w:rFonts w:ascii="Consolas" w:eastAsia="Times New Roman" w:hAnsi="Consolas" w:cs="Times New Roman"/>
-          <w:color w:val="000000"/>
-          <w:sz w:val="14"/>
-          <w:szCs w:val="14"/>
-          <w:lang w:val="en-US" w:eastAsia="de-DE"/>
-        </w:rPr>
-        <w:t xml:space="preserve">: </w:t>
-      </w:r>
-      <w:r>
-        <w:rPr>
-          <w:rFonts w:ascii="Consolas" w:eastAsia="Times New Roman" w:hAnsi="Consolas" w:cs="Times New Roman"/>
-          <w:color w:val="09885A"/>
-          <w:sz w:val="14"/>
-          <w:szCs w:val="14"/>
-          <w:lang w:val="en-US" w:eastAsia="de-DE"/>
-        </w:rPr>
-        <w:t>0</w:t>
-      </w:r>
-      <w:r>
-        <w:rPr>
-          <w:rFonts w:ascii="Consolas" w:eastAsia="Times New Roman" w:hAnsi="Consolas" w:cs="Times New Roman"/>
-          <w:color w:val="000000"/>
-          <w:sz w:val="14"/>
-          <w:szCs w:val="14"/>
-          <w:lang w:val="en-US" w:eastAsia="de-DE"/>
-        </w:rPr>
-        <w:t>,</w:t>
-      </w:r>
-    </w:p>
-    <w:p>
-      <w:pPr>
-        <w:shd w:val="clear" w:color="auto" w:fill="FFFFFF"/>
-        <w:spacing w:after="0" w:line="0" w:lineRule="atLeast"/>
-        <w:rPr>
-          <w:rFonts w:ascii="Consolas" w:eastAsia="Times New Roman" w:hAnsi="Consolas" w:cs="Times New Roman"/>
-          <w:color w:val="000000"/>
-          <w:sz w:val="14"/>
-          <w:szCs w:val="14"/>
-          <w:lang w:val="en-US" w:eastAsia="de-DE"/>
-        </w:rPr>
-      </w:pPr>
-      <w:r>
-        <w:rPr>
-          <w:rFonts w:ascii="Consolas" w:eastAsia="Times New Roman" w:hAnsi="Consolas" w:cs="Times New Roman"/>
-          <w:color w:val="000000"/>
-          <w:sz w:val="14"/>
-          <w:szCs w:val="14"/>
-          <w:lang w:val="en-US" w:eastAsia="de-DE"/>
-        </w:rPr>
-        <w:t xml:space="preserve">            </w:t>
-      </w:r>
-      <w:r>
-        <w:rPr>
-          <w:rFonts w:ascii="Consolas" w:eastAsia="Times New Roman" w:hAnsi="Consolas" w:cs="Times New Roman"/>
-          <w:color w:val="0451A5"/>
-          <w:sz w:val="14"/>
-          <w:szCs w:val="14"/>
-          <w:lang w:val="en-US" w:eastAsia="de-DE"/>
-        </w:rPr>
-        <w:t>"y"</w:t>
-      </w:r>
-      <w:r>
-        <w:rPr>
-          <w:rFonts w:ascii="Consolas" w:eastAsia="Times New Roman" w:hAnsi="Consolas" w:cs="Times New Roman"/>
-          <w:color w:val="000000"/>
-          <w:sz w:val="14"/>
-          <w:szCs w:val="14"/>
-          <w:lang w:val="en-US" w:eastAsia="de-DE"/>
-        </w:rPr>
-        <w:t xml:space="preserve">: </w:t>
-      </w:r>
-      <w:r>
-        <w:rPr>
-          <w:rFonts w:ascii="Consolas" w:eastAsia="Times New Roman" w:hAnsi="Consolas" w:cs="Times New Roman"/>
-          <w:color w:val="09885A"/>
-          <w:sz w:val="14"/>
-          <w:szCs w:val="14"/>
-          <w:lang w:val="en-US" w:eastAsia="de-DE"/>
-        </w:rPr>
-        <w:t>0</w:t>
-      </w:r>
-      <w:r>
-        <w:rPr>
-          <w:rFonts w:ascii="Consolas" w:eastAsia="Times New Roman" w:hAnsi="Consolas" w:cs="Times New Roman"/>
-          <w:color w:val="000000"/>
-          <w:sz w:val="14"/>
-          <w:szCs w:val="14"/>
-          <w:lang w:val="en-US" w:eastAsia="de-DE"/>
-        </w:rPr>
-        <w:t>,</w:t>
-      </w:r>
-    </w:p>
-    <w:p>
-      <w:pPr>
-        <w:shd w:val="clear" w:color="auto" w:fill="FFFFFF"/>
-        <w:spacing w:after="0" w:line="0" w:lineRule="atLeast"/>
-        <w:rPr>
-          <w:rFonts w:ascii="Consolas" w:eastAsia="Times New Roman" w:hAnsi="Consolas" w:cs="Times New Roman"/>
-          <w:color w:val="000000"/>
-          <w:sz w:val="14"/>
-          <w:szCs w:val="14"/>
-          <w:lang w:val="en-US" w:eastAsia="de-DE"/>
-        </w:rPr>
-      </w:pPr>
-      <w:r>
-        <w:rPr>
-          <w:rFonts w:ascii="Consolas" w:eastAsia="Times New Roman" w:hAnsi="Consolas" w:cs="Times New Roman"/>
-          <w:color w:val="000000"/>
-          <w:sz w:val="14"/>
-          <w:szCs w:val="14"/>
-          <w:lang w:val="en-US" w:eastAsia="de-DE"/>
-        </w:rPr>
-        <w:t xml:space="preserve">            </w:t>
-      </w:r>
-      <w:r>
-        <w:rPr>
-          <w:rFonts w:ascii="Consolas" w:eastAsia="Times New Roman" w:hAnsi="Consolas" w:cs="Times New Roman"/>
-          <w:color w:val="0451A5"/>
-          <w:sz w:val="14"/>
-          <w:szCs w:val="14"/>
-          <w:lang w:val="en-US" w:eastAsia="de-DE"/>
-        </w:rPr>
-        <w:t>"width"</w:t>
-      </w:r>
-      <w:r>
-        <w:rPr>
-          <w:rFonts w:ascii="Consolas" w:eastAsia="Times New Roman" w:hAnsi="Consolas" w:cs="Times New Roman"/>
-          <w:color w:val="000000"/>
-          <w:sz w:val="14"/>
-          <w:szCs w:val="14"/>
-          <w:lang w:val="en-US" w:eastAsia="de-DE"/>
-        </w:rPr>
-        <w:t xml:space="preserve">: </w:t>
-      </w:r>
-      <w:r>
-        <w:rPr>
-          <w:rFonts w:ascii="Consolas" w:eastAsia="Times New Roman" w:hAnsi="Consolas" w:cs="Times New Roman"/>
-          <w:color w:val="09885A"/>
-          <w:sz w:val="14"/>
-          <w:szCs w:val="14"/>
-          <w:lang w:val="en-US" w:eastAsia="de-DE"/>
-        </w:rPr>
-        <w:t>1</w:t>
-      </w:r>
-      <w:r>
-        <w:rPr>
-          <w:rFonts w:ascii="Consolas" w:eastAsia="Times New Roman" w:hAnsi="Consolas" w:cs="Times New Roman"/>
-          <w:color w:val="000000"/>
-          <w:sz w:val="14"/>
-          <w:szCs w:val="14"/>
-          <w:lang w:val="en-US" w:eastAsia="de-DE"/>
-        </w:rPr>
-        <w:t>,</w:t>
-      </w:r>
-    </w:p>
-    <w:p>
-      <w:pPr>
-        <w:shd w:val="clear" w:color="auto" w:fill="FFFFFF"/>
-        <w:spacing w:after="0" w:line="0" w:lineRule="atLeast"/>
-        <w:rPr>
-          <w:rFonts w:ascii="Consolas" w:eastAsia="Times New Roman" w:hAnsi="Consolas" w:cs="Times New Roman"/>
-          <w:color w:val="000000"/>
-          <w:sz w:val="14"/>
-          <w:szCs w:val="14"/>
-          <w:lang w:val="en-US" w:eastAsia="de-DE"/>
-        </w:rPr>
-      </w:pPr>
-      <w:r>
-        <w:rPr>
-          <w:rFonts w:ascii="Consolas" w:eastAsia="Times New Roman" w:hAnsi="Consolas" w:cs="Times New Roman"/>
-          <w:color w:val="000000"/>
-          <w:sz w:val="14"/>
-          <w:szCs w:val="14"/>
-          <w:lang w:val="en-US" w:eastAsia="de-DE"/>
-        </w:rPr>
-        <w:t xml:space="preserve">            </w:t>
-      </w:r>
-      <w:r>
-        <w:rPr>
-          <w:rFonts w:ascii="Consolas" w:eastAsia="Times New Roman" w:hAnsi="Consolas" w:cs="Times New Roman"/>
-          <w:color w:val="0451A5"/>
-          <w:sz w:val="14"/>
-          <w:szCs w:val="14"/>
-          <w:lang w:val="en-US" w:eastAsia="de-DE"/>
-        </w:rPr>
-        <w:t>"height"</w:t>
-      </w:r>
-      <w:r>
-        <w:rPr>
-          <w:rFonts w:ascii="Consolas" w:eastAsia="Times New Roman" w:hAnsi="Consolas" w:cs="Times New Roman"/>
-          <w:color w:val="000000"/>
-          <w:sz w:val="14"/>
-          <w:szCs w:val="14"/>
-          <w:lang w:val="en-US" w:eastAsia="de-DE"/>
-        </w:rPr>
-        <w:t xml:space="preserve">: </w:t>
-      </w:r>
-      <w:r>
-        <w:rPr>
-          <w:rFonts w:ascii="Consolas" w:eastAsia="Times New Roman" w:hAnsi="Consolas" w:cs="Times New Roman"/>
-          <w:color w:val="09885A"/>
-          <w:sz w:val="14"/>
-          <w:szCs w:val="14"/>
-          <w:lang w:val="en-US" w:eastAsia="de-DE"/>
-        </w:rPr>
-        <w:t>0.33</w:t>
-      </w:r>
-      <w:r>
-        <w:rPr>
-          <w:rFonts w:ascii="Consolas" w:eastAsia="Times New Roman" w:hAnsi="Consolas" w:cs="Times New Roman"/>
-          <w:color w:val="000000"/>
-          <w:sz w:val="14"/>
-          <w:szCs w:val="14"/>
-          <w:lang w:val="en-US" w:eastAsia="de-DE"/>
-        </w:rPr>
-        <w:t>,</w:t>
-      </w:r>
-    </w:p>
-    <w:p>
-      <w:pPr>
-        <w:shd w:val="clear" w:color="auto" w:fill="FFFFFF"/>
-        <w:spacing w:after="0" w:line="0" w:lineRule="atLeast"/>
-        <w:rPr>
-          <w:rFonts w:ascii="Consolas" w:eastAsia="Times New Roman" w:hAnsi="Consolas" w:cs="Times New Roman"/>
-          <w:color w:val="000000"/>
-          <w:sz w:val="14"/>
-          <w:szCs w:val="14"/>
-          <w:lang w:val="en-US" w:eastAsia="de-DE"/>
-        </w:rPr>
-      </w:pPr>
-      <w:r>
-        <w:rPr>
-          <w:rFonts w:ascii="Consolas" w:eastAsia="Times New Roman" w:hAnsi="Consolas" w:cs="Times New Roman"/>
-          <w:color w:val="000000"/>
-          <w:sz w:val="14"/>
-          <w:szCs w:val="14"/>
-          <w:lang w:val="en-US" w:eastAsia="de-DE"/>
-        </w:rPr>
-        <w:t xml:space="preserve">            </w:t>
-      </w:r>
-      <w:r>
-        <w:rPr>
-          <w:rFonts w:ascii="Consolas" w:eastAsia="Times New Roman" w:hAnsi="Consolas" w:cs="Times New Roman"/>
-          <w:color w:val="0451A5"/>
-          <w:sz w:val="14"/>
-          <w:szCs w:val="14"/>
-          <w:lang w:val="en-US" w:eastAsia="de-DE"/>
-        </w:rPr>
-        <w:t>"type"</w:t>
-      </w:r>
-      <w:r>
-        <w:rPr>
-          <w:rFonts w:ascii="Consolas" w:eastAsia="Times New Roman" w:hAnsi="Consolas" w:cs="Times New Roman"/>
-          <w:color w:val="000000"/>
-          <w:sz w:val="14"/>
-          <w:szCs w:val="14"/>
-          <w:lang w:val="en-US" w:eastAsia="de-DE"/>
-        </w:rPr>
-        <w:t xml:space="preserve">: </w:t>
-      </w:r>
-      <w:r>
-        <w:rPr>
-          <w:rFonts w:ascii="Consolas" w:eastAsia="Times New Roman" w:hAnsi="Consolas" w:cs="Times New Roman"/>
-          <w:color w:val="A31515"/>
-          <w:sz w:val="14"/>
-          <w:szCs w:val="14"/>
-          <w:lang w:val="en-US" w:eastAsia="de-DE"/>
-        </w:rPr>
-        <w:t>"RedLight"</w:t>
-      </w:r>
-      <w:r>
-        <w:rPr>
-          <w:rFonts w:ascii="Consolas" w:eastAsia="Times New Roman" w:hAnsi="Consolas" w:cs="Times New Roman"/>
-          <w:color w:val="000000"/>
-          <w:sz w:val="14"/>
-          <w:szCs w:val="14"/>
-          <w:lang w:val="en-US" w:eastAsia="de-DE"/>
-        </w:rPr>
-        <w:t>,</w:t>
-      </w:r>
-    </w:p>
-    <w:p>
-      <w:pPr>
-        <w:shd w:val="clear" w:color="auto" w:fill="FFFFFF"/>
-        <w:spacing w:after="0" w:line="0" w:lineRule="atLeast"/>
-        <w:rPr>
-          <w:rFonts w:ascii="Consolas" w:eastAsia="Times New Roman" w:hAnsi="Consolas" w:cs="Times New Roman"/>
-          <w:color w:val="000000"/>
-          <w:sz w:val="14"/>
-          <w:szCs w:val="14"/>
-          <w:lang w:val="en-US" w:eastAsia="de-DE"/>
-        </w:rPr>
-      </w:pPr>
-      <w:r>
-        <w:rPr>
-          <w:rFonts w:ascii="Consolas" w:eastAsia="Times New Roman" w:hAnsi="Consolas" w:cs="Times New Roman"/>
-          <w:color w:val="000000"/>
-          <w:sz w:val="14"/>
-          <w:szCs w:val="14"/>
-          <w:lang w:val="en-US" w:eastAsia="de-DE"/>
-        </w:rPr>
-        <w:t xml:space="preserve">            </w:t>
-      </w:r>
-      <w:r>
-        <w:rPr>
-          <w:rFonts w:ascii="Consolas" w:eastAsia="Times New Roman" w:hAnsi="Consolas" w:cs="Times New Roman"/>
-          <w:color w:val="0451A5"/>
-          <w:sz w:val="14"/>
-          <w:szCs w:val="14"/>
-          <w:lang w:val="en-US" w:eastAsia="de-DE"/>
-        </w:rPr>
         <w:t>"</w:t>
-      </w:r>
-      <w:r>
-        <w:rPr>
-          <w:rFonts w:ascii="Consolas" w:eastAsia="Times New Roman" w:hAnsi="Consolas" w:cs="Times New Roman"/>
-          <w:color w:val="0451A5"/>
-          <w:sz w:val="14"/>
-          <w:szCs w:val="14"/>
-          <w:lang w:val="en-US" w:eastAsia="de-DE"/>
-        </w:rPr>
-        <w:t>defaultState</w:t>
-      </w:r>
-      <w:r>
-        <w:rPr>
-          <w:rFonts w:ascii="Consolas" w:eastAsia="Times New Roman" w:hAnsi="Consolas" w:cs="Times New Roman"/>
-          <w:color w:val="0451A5"/>
-          <w:sz w:val="14"/>
-          <w:szCs w:val="14"/>
-          <w:lang w:val="en-US" w:eastAsia="de-DE"/>
-        </w:rPr>
-        <w:t>"</w:t>
-      </w:r>
-      <w:r>
-        <w:rPr>
-          <w:rFonts w:ascii="Consolas" w:eastAsia="Times New Roman" w:hAnsi="Consolas" w:cs="Times New Roman"/>
-          <w:color w:val="000000"/>
-          <w:sz w:val="14"/>
-          <w:szCs w:val="14"/>
-          <w:lang w:val="en-US" w:eastAsia="de-DE"/>
-        </w:rPr>
-        <w:t xml:space="preserve">: </w:t>
-      </w:r>
-      <w:r>
-        <w:rPr>
-          <w:rFonts w:ascii="Consolas" w:eastAsia="Times New Roman" w:hAnsi="Consolas" w:cs="Times New Roman"/>
-          <w:color w:val="A31515"/>
-          <w:sz w:val="14"/>
-          <w:szCs w:val="14"/>
-          <w:lang w:val="en-US" w:eastAsia="de-DE"/>
-        </w:rPr>
-        <w:t>"</w:t>
-      </w:r>
-      <w:r>
-        <w:rPr>
-          <w:rFonts w:ascii="Consolas" w:eastAsia="Times New Roman" w:hAnsi="Consolas" w:cs="Times New Roman"/>
-          <w:color w:val="A31515"/>
-          <w:sz w:val="14"/>
-          <w:szCs w:val="14"/>
-          <w:lang w:val="en-US" w:eastAsia="de-DE"/>
-        </w:rPr>
-        <w:t>off</w:t>
-      </w:r>
-      <w:bookmarkStart w:id="1" w:name="_GoBack"/>
-      <w:bookmarkEnd w:id="1"/>
-      <w:r>
-        <w:rPr>
-          <w:rFonts w:ascii="Consolas" w:eastAsia="Times New Roman" w:hAnsi="Consolas" w:cs="Times New Roman"/>
-          <w:color w:val="A31515"/>
-          <w:sz w:val="14"/>
-          <w:szCs w:val="14"/>
-          <w:lang w:val="en-US" w:eastAsia="de-DE"/>
-        </w:rPr>
-        <w:t>"</w:t>
-      </w:r>
-    </w:p>
-    <w:p>
-      <w:pPr>
-        <w:shd w:val="clear" w:color="auto" w:fill="FFFFFF"/>
-        <w:spacing w:after="0" w:line="0" w:lineRule="atLeast"/>
-        <w:rPr>
-          <w:rFonts w:ascii="Consolas" w:eastAsia="Times New Roman" w:hAnsi="Consolas" w:cs="Times New Roman"/>
-          <w:color w:val="000000"/>
-          <w:sz w:val="14"/>
-          <w:szCs w:val="14"/>
-          <w:lang w:val="en-US" w:eastAsia="de-DE"/>
-        </w:rPr>
-      </w:pPr>
-      <w:r>
-        <w:rPr>
-          <w:rFonts w:ascii="Consolas" w:eastAsia="Times New Roman" w:hAnsi="Consolas" w:cs="Times New Roman"/>
-          <w:color w:val="000000"/>
-          <w:sz w:val="14"/>
-          <w:szCs w:val="14"/>
-          <w:lang w:val="en-US" w:eastAsia="de-DE"/>
-        </w:rPr>
-        <w:t xml:space="preserve">        },</w:t>
-      </w:r>
-    </w:p>
-    <w:p>
-      <w:pPr>
-        <w:shd w:val="clear" w:color="auto" w:fill="FFFFFF"/>
-        <w:spacing w:after="0" w:line="0" w:lineRule="atLeast"/>
-        <w:rPr>
-          <w:rFonts w:ascii="Consolas" w:eastAsia="Times New Roman" w:hAnsi="Consolas" w:cs="Times New Roman"/>
-          <w:color w:val="000000"/>
-          <w:sz w:val="14"/>
-          <w:szCs w:val="14"/>
-          <w:lang w:val="en-US" w:eastAsia="de-DE"/>
-        </w:rPr>
-      </w:pPr>
-      <w:r>
-        <w:rPr>
-          <w:rFonts w:ascii="Consolas" w:eastAsia="Times New Roman" w:hAnsi="Consolas" w:cs="Times New Roman"/>
-          <w:color w:val="000000"/>
-          <w:sz w:val="14"/>
-          <w:szCs w:val="14"/>
-          <w:lang w:val="en-US" w:eastAsia="de-DE"/>
-        </w:rPr>
-        <w:t xml:space="preserve">        </w:t>
-      </w:r>
-      <w:r>
-        <w:rPr>
-          <w:rFonts w:ascii="Consolas" w:eastAsia="Times New Roman" w:hAnsi="Consolas" w:cs="Times New Roman"/>
-          <w:color w:val="0451A5"/>
-          <w:sz w:val="14"/>
-          <w:szCs w:val="14"/>
-          <w:lang w:val="en-US" w:eastAsia="de-DE"/>
-        </w:rPr>
-        <w:t>"Yellow"</w:t>
-      </w:r>
-      <w:r>
-        <w:rPr>
-          <w:rFonts w:ascii="Consolas" w:eastAsia="Times New Roman" w:hAnsi="Consolas" w:cs="Times New Roman"/>
-          <w:color w:val="000000"/>
-          <w:sz w:val="14"/>
-          <w:szCs w:val="14"/>
-          <w:lang w:val="en-US" w:eastAsia="de-DE"/>
-        </w:rPr>
-        <w:t>:{</w:t>
-      </w:r>
-    </w:p>
-    <w:p>
-      <w:pPr>
-        <w:shd w:val="clear" w:color="auto" w:fill="FFFFFF"/>
-        <w:spacing w:after="0" w:line="0" w:lineRule="atLeast"/>
-        <w:rPr>
-          <w:rFonts w:ascii="Consolas" w:eastAsia="Times New Roman" w:hAnsi="Consolas" w:cs="Times New Roman"/>
-          <w:color w:val="000000"/>
-          <w:sz w:val="14"/>
-          <w:szCs w:val="14"/>
-          <w:lang w:val="en-US" w:eastAsia="de-DE"/>
-        </w:rPr>
-      </w:pPr>
-      <w:r>
-        <w:rPr>
-          <w:rFonts w:ascii="Consolas" w:eastAsia="Times New Roman" w:hAnsi="Consolas" w:cs="Times New Roman"/>
-          <w:color w:val="000000"/>
-          <w:sz w:val="14"/>
-          <w:szCs w:val="14"/>
-          <w:lang w:val="en-US" w:eastAsia="de-DE"/>
-        </w:rPr>
-        <w:t xml:space="preserve">            </w:t>
-      </w:r>
-      <w:r>
-        <w:rPr>
-          <w:rFonts w:ascii="Consolas" w:eastAsia="Times New Roman" w:hAnsi="Consolas" w:cs="Times New Roman"/>
-          <w:color w:val="0451A5"/>
-          <w:sz w:val="14"/>
-          <w:szCs w:val="14"/>
-          <w:lang w:val="en-US" w:eastAsia="de-DE"/>
-        </w:rPr>
-        <w:t>"x"</w:t>
-      </w:r>
-      <w:r>
-        <w:rPr>
-          <w:rFonts w:ascii="Consolas" w:eastAsia="Times New Roman" w:hAnsi="Consolas" w:cs="Times New Roman"/>
-          <w:color w:val="000000"/>
-          <w:sz w:val="14"/>
-          <w:szCs w:val="14"/>
-          <w:lang w:val="en-US" w:eastAsia="de-DE"/>
-        </w:rPr>
-        <w:t xml:space="preserve">: </w:t>
-      </w:r>
-      <w:r>
-        <w:rPr>
-          <w:rFonts w:ascii="Consolas" w:eastAsia="Times New Roman" w:hAnsi="Consolas" w:cs="Times New Roman"/>
-          <w:color w:val="09885A"/>
-          <w:sz w:val="14"/>
-          <w:szCs w:val="14"/>
-          <w:lang w:val="en-US" w:eastAsia="de-DE"/>
-        </w:rPr>
-        <w:t>0</w:t>
-      </w:r>
-      <w:r>
-        <w:rPr>
-          <w:rFonts w:ascii="Consolas" w:eastAsia="Times New Roman" w:hAnsi="Consolas" w:cs="Times New Roman"/>
-          <w:color w:val="000000"/>
-          <w:sz w:val="14"/>
-          <w:szCs w:val="14"/>
-          <w:lang w:val="en-US" w:eastAsia="de-DE"/>
-        </w:rPr>
-        <w:t>,</w:t>
-      </w:r>
-    </w:p>
-    <w:p>
-      <w:pPr>
-        <w:shd w:val="clear" w:color="auto" w:fill="FFFFFF"/>
-        <w:spacing w:after="0" w:line="0" w:lineRule="atLeast"/>
-        <w:rPr>
-          <w:rFonts w:ascii="Consolas" w:eastAsia="Times New Roman" w:hAnsi="Consolas" w:cs="Times New Roman"/>
-          <w:color w:val="000000"/>
-          <w:sz w:val="14"/>
-          <w:szCs w:val="14"/>
-          <w:lang w:val="en-US" w:eastAsia="de-DE"/>
-        </w:rPr>
-      </w:pPr>
-      <w:r>
-        <w:rPr>
-          <w:rFonts w:ascii="Consolas" w:eastAsia="Times New Roman" w:hAnsi="Consolas" w:cs="Times New Roman"/>
-          <w:color w:val="000000"/>
-          <w:sz w:val="14"/>
-          <w:szCs w:val="14"/>
-          <w:lang w:val="en-US" w:eastAsia="de-DE"/>
-        </w:rPr>
-        <w:t xml:space="preserve">            </w:t>
-      </w:r>
-      <w:r>
-        <w:rPr>
-          <w:rFonts w:ascii="Consolas" w:eastAsia="Times New Roman" w:hAnsi="Consolas" w:cs="Times New Roman"/>
-          <w:color w:val="0451A5"/>
-          <w:sz w:val="14"/>
-          <w:szCs w:val="14"/>
-          <w:lang w:val="en-US" w:eastAsia="de-DE"/>
-        </w:rPr>
-        <w:t>"y"</w:t>
-      </w:r>
-      <w:r>
-        <w:rPr>
-          <w:rFonts w:ascii="Consolas" w:eastAsia="Times New Roman" w:hAnsi="Consolas" w:cs="Times New Roman"/>
-          <w:color w:val="000000"/>
-          <w:sz w:val="14"/>
-          <w:szCs w:val="14"/>
-          <w:lang w:val="en-US" w:eastAsia="de-DE"/>
-        </w:rPr>
-        <w:t xml:space="preserve">: </w:t>
-      </w:r>
-      <w:r>
-        <w:rPr>
-          <w:rFonts w:ascii="Consolas" w:eastAsia="Times New Roman" w:hAnsi="Consolas" w:cs="Times New Roman"/>
-          <w:color w:val="09885A"/>
-          <w:sz w:val="14"/>
-          <w:szCs w:val="14"/>
-          <w:lang w:val="en-US" w:eastAsia="de-DE"/>
-        </w:rPr>
-        <w:t>0.33</w:t>
-      </w:r>
-      <w:r>
-        <w:rPr>
-          <w:rFonts w:ascii="Consolas" w:eastAsia="Times New Roman" w:hAnsi="Consolas" w:cs="Times New Roman"/>
-          <w:color w:val="000000"/>
-          <w:sz w:val="14"/>
-          <w:szCs w:val="14"/>
-          <w:lang w:val="en-US" w:eastAsia="de-DE"/>
-        </w:rPr>
-        <w:t>,</w:t>
-      </w:r>
-    </w:p>
-    <w:p>
-      <w:pPr>
-        <w:shd w:val="clear" w:color="auto" w:fill="FFFFFF"/>
-        <w:spacing w:after="0" w:line="0" w:lineRule="atLeast"/>
-        <w:rPr>
-          <w:rFonts w:ascii="Consolas" w:eastAsia="Times New Roman" w:hAnsi="Consolas" w:cs="Times New Roman"/>
-          <w:color w:val="000000"/>
-          <w:sz w:val="14"/>
-          <w:szCs w:val="14"/>
-          <w:lang w:val="en-US" w:eastAsia="de-DE"/>
-        </w:rPr>
-      </w:pPr>
-      <w:r>
-        <w:rPr>
-          <w:rFonts w:ascii="Consolas" w:eastAsia="Times New Roman" w:hAnsi="Consolas" w:cs="Times New Roman"/>
-          <w:color w:val="000000"/>
-          <w:sz w:val="14"/>
-          <w:szCs w:val="14"/>
-          <w:lang w:val="en-US" w:eastAsia="de-DE"/>
-        </w:rPr>
-        <w:t xml:space="preserve">            </w:t>
-      </w:r>
-      <w:r>
-        <w:rPr>
-          <w:rFonts w:ascii="Consolas" w:eastAsia="Times New Roman" w:hAnsi="Consolas" w:cs="Times New Roman"/>
-          <w:color w:val="0451A5"/>
-          <w:sz w:val="14"/>
-          <w:szCs w:val="14"/>
-          <w:lang w:val="en-US" w:eastAsia="de-DE"/>
-        </w:rPr>
-        <w:t>"width"</w:t>
-      </w:r>
-      <w:r>
-        <w:rPr>
-          <w:rFonts w:ascii="Consolas" w:eastAsia="Times New Roman" w:hAnsi="Consolas" w:cs="Times New Roman"/>
-          <w:color w:val="000000"/>
-          <w:sz w:val="14"/>
-          <w:szCs w:val="14"/>
-          <w:lang w:val="en-US" w:eastAsia="de-DE"/>
-        </w:rPr>
-        <w:t xml:space="preserve">: </w:t>
-      </w:r>
-      <w:r>
-        <w:rPr>
-          <w:rFonts w:ascii="Consolas" w:eastAsia="Times New Roman" w:hAnsi="Consolas" w:cs="Times New Roman"/>
-          <w:color w:val="09885A"/>
-          <w:sz w:val="14"/>
-          <w:szCs w:val="14"/>
-          <w:lang w:val="en-US" w:eastAsia="de-DE"/>
-        </w:rPr>
-        <w:t>1</w:t>
-      </w:r>
-      <w:r>
-        <w:rPr>
-          <w:rFonts w:ascii="Consolas" w:eastAsia="Times New Roman" w:hAnsi="Consolas" w:cs="Times New Roman"/>
-          <w:color w:val="000000"/>
-          <w:sz w:val="14"/>
-          <w:szCs w:val="14"/>
-          <w:lang w:val="en-US" w:eastAsia="de-DE"/>
-        </w:rPr>
-        <w:t>,</w:t>
-      </w:r>
-    </w:p>
-    <w:p>
-      <w:pPr>
-        <w:shd w:val="clear" w:color="auto" w:fill="FFFFFF"/>
-        <w:spacing w:after="0" w:line="0" w:lineRule="atLeast"/>
-        <w:rPr>
-          <w:rFonts w:ascii="Consolas" w:eastAsia="Times New Roman" w:hAnsi="Consolas" w:cs="Times New Roman"/>
-          <w:color w:val="000000"/>
-          <w:sz w:val="14"/>
-          <w:szCs w:val="14"/>
-          <w:lang w:val="en-US" w:eastAsia="de-DE"/>
-        </w:rPr>
-      </w:pPr>
-      <w:r>
-        <w:rPr>
-          <w:rFonts w:ascii="Consolas" w:eastAsia="Times New Roman" w:hAnsi="Consolas" w:cs="Times New Roman"/>
-          <w:color w:val="000000"/>
-          <w:sz w:val="14"/>
-          <w:szCs w:val="14"/>
-          <w:lang w:val="en-US" w:eastAsia="de-DE"/>
-        </w:rPr>
-        <w:t xml:space="preserve">            </w:t>
-      </w:r>
-      <w:r>
-        <w:rPr>
-          <w:rFonts w:ascii="Consolas" w:eastAsia="Times New Roman" w:hAnsi="Consolas" w:cs="Times New Roman"/>
-          <w:color w:val="0451A5"/>
-          <w:sz w:val="14"/>
-          <w:szCs w:val="14"/>
-          <w:lang w:val="en-US" w:eastAsia="de-DE"/>
-        </w:rPr>
-        <w:t>"height"</w:t>
-      </w:r>
-      <w:r>
-        <w:rPr>
-          <w:rFonts w:ascii="Consolas" w:eastAsia="Times New Roman" w:hAnsi="Consolas" w:cs="Times New Roman"/>
-          <w:color w:val="000000"/>
-          <w:sz w:val="14"/>
-          <w:szCs w:val="14"/>
-          <w:lang w:val="en-US" w:eastAsia="de-DE"/>
-        </w:rPr>
-        <w:t xml:space="preserve">: </w:t>
-      </w:r>
-      <w:r>
-        <w:rPr>
-          <w:rFonts w:ascii="Consolas" w:eastAsia="Times New Roman" w:hAnsi="Consolas" w:cs="Times New Roman"/>
-          <w:color w:val="09885A"/>
-          <w:sz w:val="14"/>
-          <w:szCs w:val="14"/>
-          <w:lang w:val="en-US" w:eastAsia="de-DE"/>
-        </w:rPr>
-        <w:t>0.33</w:t>
-      </w:r>
-      <w:r>
-        <w:rPr>
-          <w:rFonts w:ascii="Consolas" w:eastAsia="Times New Roman" w:hAnsi="Consolas" w:cs="Times New Roman"/>
-          <w:color w:val="000000"/>
-          <w:sz w:val="14"/>
-          <w:szCs w:val="14"/>
-          <w:lang w:val="en-US" w:eastAsia="de-DE"/>
-        </w:rPr>
-        <w:t>,</w:t>
-      </w:r>
-    </w:p>
-    <w:p>
-      <w:pPr>
-        <w:shd w:val="clear" w:color="auto" w:fill="FFFFFF"/>
-        <w:spacing w:after="0" w:line="0" w:lineRule="atLeast"/>
-        <w:rPr>
-          <w:rFonts w:ascii="Consolas" w:eastAsia="Times New Roman" w:hAnsi="Consolas" w:cs="Times New Roman"/>
-          <w:color w:val="000000"/>
-          <w:sz w:val="14"/>
-          <w:szCs w:val="14"/>
-          <w:lang w:val="en-US" w:eastAsia="de-DE"/>
-        </w:rPr>
-      </w:pPr>
-      <w:r>
-        <w:rPr>
-          <w:rFonts w:ascii="Consolas" w:eastAsia="Times New Roman" w:hAnsi="Consolas" w:cs="Times New Roman"/>
-          <w:color w:val="000000"/>
-          <w:sz w:val="14"/>
-          <w:szCs w:val="14"/>
-          <w:lang w:val="en-US" w:eastAsia="de-DE"/>
-        </w:rPr>
-        <w:t xml:space="preserve">            </w:t>
-      </w:r>
-      <w:r>
-        <w:rPr>
-          <w:rFonts w:ascii="Consolas" w:eastAsia="Times New Roman" w:hAnsi="Consolas" w:cs="Times New Roman"/>
-          <w:color w:val="0451A5"/>
-          <w:sz w:val="14"/>
-          <w:szCs w:val="14"/>
-          <w:lang w:val="en-US" w:eastAsia="de-DE"/>
-        </w:rPr>
-        <w:t>"type"</w:t>
-      </w:r>
-      <w:r>
-        <w:rPr>
-          <w:rFonts w:ascii="Consolas" w:eastAsia="Times New Roman" w:hAnsi="Consolas" w:cs="Times New Roman"/>
-          <w:color w:val="000000"/>
-          <w:sz w:val="14"/>
-          <w:szCs w:val="14"/>
-          <w:lang w:val="en-US" w:eastAsia="de-DE"/>
-        </w:rPr>
-        <w:t xml:space="preserve">: </w:t>
-      </w:r>
-      <w:r>
-        <w:rPr>
-          <w:rFonts w:ascii="Consolas" w:eastAsia="Times New Roman" w:hAnsi="Consolas" w:cs="Times New Roman"/>
-          <w:color w:val="A31515"/>
-          <w:sz w:val="14"/>
-          <w:szCs w:val="14"/>
-          <w:lang w:val="en-US" w:eastAsia="de-DE"/>
-        </w:rPr>
-        <w:t>"YellowLight"</w:t>
-      </w:r>
-      <w:r>
-        <w:rPr>
-          <w:rFonts w:ascii="Consolas" w:eastAsia="Times New Roman" w:hAnsi="Consolas" w:cs="Times New Roman"/>
-          <w:color w:val="000000"/>
-          <w:sz w:val="14"/>
-          <w:szCs w:val="14"/>
-          <w:lang w:val="en-US" w:eastAsia="de-DE"/>
-        </w:rPr>
-        <w:t xml:space="preserve"> </w:t>
-      </w:r>
-    </w:p>
-    <w:p>
-      <w:pPr>
-        <w:shd w:val="clear" w:color="auto" w:fill="FFFFFF"/>
-        <w:spacing w:after="0" w:line="0" w:lineRule="atLeast"/>
-        <w:rPr>
-          <w:rFonts w:ascii="Consolas" w:eastAsia="Times New Roman" w:hAnsi="Consolas" w:cs="Times New Roman"/>
-          <w:color w:val="000000"/>
-          <w:sz w:val="14"/>
-          <w:szCs w:val="14"/>
-          <w:lang w:val="en-US" w:eastAsia="de-DE"/>
-        </w:rPr>
-      </w:pPr>
-      <w:r>
-        <w:rPr>
-          <w:rFonts w:ascii="Consolas" w:eastAsia="Times New Roman" w:hAnsi="Consolas" w:cs="Times New Roman"/>
-          <w:color w:val="000000"/>
-          <w:sz w:val="14"/>
-          <w:szCs w:val="14"/>
-          <w:lang w:val="en-US" w:eastAsia="de-DE"/>
-        </w:rPr>
-        <w:t xml:space="preserve">        },</w:t>
-      </w:r>
-    </w:p>
-    <w:p>
-      <w:pPr>
-        <w:shd w:val="clear" w:color="auto" w:fill="FFFFFF"/>
-        <w:spacing w:after="0" w:line="0" w:lineRule="atLeast"/>
-        <w:rPr>
-          <w:rFonts w:ascii="Consolas" w:eastAsia="Times New Roman" w:hAnsi="Consolas" w:cs="Times New Roman"/>
-          <w:color w:val="000000"/>
-          <w:sz w:val="14"/>
-          <w:szCs w:val="14"/>
-          <w:lang w:val="en-US" w:eastAsia="de-DE"/>
-        </w:rPr>
-      </w:pPr>
-      <w:r>
-        <w:rPr>
-          <w:rFonts w:ascii="Consolas" w:eastAsia="Times New Roman" w:hAnsi="Consolas" w:cs="Times New Roman"/>
-          <w:color w:val="000000"/>
-          <w:sz w:val="14"/>
-          <w:szCs w:val="14"/>
-          <w:lang w:val="en-US" w:eastAsia="de-DE"/>
-        </w:rPr>
-        <w:t xml:space="preserve">        </w:t>
-      </w:r>
-      <w:r>
-        <w:rPr>
-          <w:rFonts w:ascii="Consolas" w:eastAsia="Times New Roman" w:hAnsi="Consolas" w:cs="Times New Roman"/>
-          <w:color w:val="0451A5"/>
-          <w:sz w:val="14"/>
-          <w:szCs w:val="14"/>
-          <w:lang w:val="en-US" w:eastAsia="de-DE"/>
-        </w:rPr>
-        <w:t>"Green"</w:t>
-      </w:r>
-      <w:r>
-        <w:rPr>
-          <w:rFonts w:ascii="Consolas" w:eastAsia="Times New Roman" w:hAnsi="Consolas" w:cs="Times New Roman"/>
-          <w:color w:val="000000"/>
-          <w:sz w:val="14"/>
-          <w:szCs w:val="14"/>
-          <w:lang w:val="en-US" w:eastAsia="de-DE"/>
-        </w:rPr>
-        <w:t>:{</w:t>
-      </w:r>
-    </w:p>
-    <w:p>
-      <w:pPr>
-        <w:shd w:val="clear" w:color="auto" w:fill="FFFFFF"/>
-        <w:spacing w:after="0" w:line="0" w:lineRule="atLeast"/>
-        <w:rPr>
-          <w:rFonts w:ascii="Consolas" w:eastAsia="Times New Roman" w:hAnsi="Consolas" w:cs="Times New Roman"/>
-          <w:color w:val="000000"/>
-          <w:sz w:val="14"/>
-          <w:szCs w:val="14"/>
-          <w:lang w:val="en-US" w:eastAsia="de-DE"/>
-        </w:rPr>
-      </w:pPr>
-      <w:r>
-        <w:rPr>
-          <w:rFonts w:ascii="Consolas" w:eastAsia="Times New Roman" w:hAnsi="Consolas" w:cs="Times New Roman"/>
-          <w:color w:val="000000"/>
-          <w:sz w:val="14"/>
-          <w:szCs w:val="14"/>
-          <w:lang w:val="en-US" w:eastAsia="de-DE"/>
-        </w:rPr>
-        <w:t xml:space="preserve">            </w:t>
-      </w:r>
-      <w:r>
-        <w:rPr>
-          <w:rFonts w:ascii="Consolas" w:eastAsia="Times New Roman" w:hAnsi="Consolas" w:cs="Times New Roman"/>
-          <w:color w:val="0451A5"/>
-          <w:sz w:val="14"/>
-          <w:szCs w:val="14"/>
-          <w:lang w:val="en-US" w:eastAsia="de-DE"/>
-        </w:rPr>
-        <w:t>"x"</w:t>
-      </w:r>
-      <w:r>
-        <w:rPr>
-          <w:rFonts w:ascii="Consolas" w:eastAsia="Times New Roman" w:hAnsi="Consolas" w:cs="Times New Roman"/>
-          <w:color w:val="000000"/>
-          <w:sz w:val="14"/>
-          <w:szCs w:val="14"/>
-          <w:lang w:val="en-US" w:eastAsia="de-DE"/>
-        </w:rPr>
-        <w:t xml:space="preserve">: </w:t>
-      </w:r>
-      <w:r>
-        <w:rPr>
-          <w:rFonts w:ascii="Consolas" w:eastAsia="Times New Roman" w:hAnsi="Consolas" w:cs="Times New Roman"/>
-          <w:color w:val="09885A"/>
-          <w:sz w:val="14"/>
-          <w:szCs w:val="14"/>
-          <w:lang w:val="en-US" w:eastAsia="de-DE"/>
-        </w:rPr>
-        <w:t>0</w:t>
-      </w:r>
-      <w:r>
-        <w:rPr>
-          <w:rFonts w:ascii="Consolas" w:eastAsia="Times New Roman" w:hAnsi="Consolas" w:cs="Times New Roman"/>
-          <w:color w:val="000000"/>
-          <w:sz w:val="14"/>
-          <w:szCs w:val="14"/>
-          <w:lang w:val="en-US" w:eastAsia="de-DE"/>
-        </w:rPr>
-        <w:t>,</w:t>
-      </w:r>
-    </w:p>
-    <w:p>
-      <w:pPr>
-        <w:shd w:val="clear" w:color="auto" w:fill="FFFFFF"/>
-        <w:spacing w:after="0" w:line="0" w:lineRule="atLeast"/>
-        <w:rPr>
-          <w:rFonts w:ascii="Consolas" w:eastAsia="Times New Roman" w:hAnsi="Consolas" w:cs="Times New Roman"/>
-          <w:color w:val="000000"/>
-          <w:sz w:val="14"/>
-          <w:szCs w:val="14"/>
-          <w:lang w:val="en-US" w:eastAsia="de-DE"/>
-        </w:rPr>
-      </w:pPr>
-      <w:r>
-        <w:rPr>
-          <w:rFonts w:ascii="Consolas" w:eastAsia="Times New Roman" w:hAnsi="Consolas" w:cs="Times New Roman"/>
-          <w:color w:val="000000"/>
-          <w:sz w:val="14"/>
-          <w:szCs w:val="14"/>
-          <w:lang w:val="en-US" w:eastAsia="de-DE"/>
-        </w:rPr>
-        <w:t xml:space="preserve">            </w:t>
-      </w:r>
-      <w:r>
-        <w:rPr>
-          <w:rFonts w:ascii="Consolas" w:eastAsia="Times New Roman" w:hAnsi="Consolas" w:cs="Times New Roman"/>
-          <w:color w:val="0451A5"/>
-          <w:sz w:val="14"/>
-          <w:szCs w:val="14"/>
-          <w:lang w:val="en-US" w:eastAsia="de-DE"/>
-        </w:rPr>
-        <w:t>"y"</w:t>
-      </w:r>
-      <w:r>
-        <w:rPr>
-          <w:rFonts w:ascii="Consolas" w:eastAsia="Times New Roman" w:hAnsi="Consolas" w:cs="Times New Roman"/>
-          <w:color w:val="000000"/>
-          <w:sz w:val="14"/>
-          <w:szCs w:val="14"/>
-          <w:lang w:val="en-US" w:eastAsia="de-DE"/>
-        </w:rPr>
-        <w:t xml:space="preserve">: </w:t>
-      </w:r>
-      <w:r>
-        <w:rPr>
-          <w:rFonts w:ascii="Consolas" w:eastAsia="Times New Roman" w:hAnsi="Consolas" w:cs="Times New Roman"/>
-          <w:color w:val="09885A"/>
-          <w:sz w:val="14"/>
-          <w:szCs w:val="14"/>
-          <w:lang w:val="en-US" w:eastAsia="de-DE"/>
-        </w:rPr>
-        <w:t>0.67</w:t>
-      </w:r>
-      <w:r>
-        <w:rPr>
-          <w:rFonts w:ascii="Consolas" w:eastAsia="Times New Roman" w:hAnsi="Consolas" w:cs="Times New Roman"/>
-          <w:color w:val="000000"/>
-          <w:sz w:val="14"/>
-          <w:szCs w:val="14"/>
-          <w:lang w:val="en-US" w:eastAsia="de-DE"/>
-        </w:rPr>
-        <w:t>,</w:t>
-      </w:r>
-    </w:p>
-    <w:p>
-      <w:pPr>
-        <w:shd w:val="clear" w:color="auto" w:fill="FFFFFF"/>
-        <w:spacing w:after="0" w:line="0" w:lineRule="atLeast"/>
-        <w:rPr>
-          <w:rFonts w:ascii="Consolas" w:eastAsia="Times New Roman" w:hAnsi="Consolas" w:cs="Times New Roman"/>
-          <w:color w:val="000000"/>
-          <w:sz w:val="14"/>
-          <w:szCs w:val="14"/>
-          <w:lang w:val="en-US" w:eastAsia="de-DE"/>
-        </w:rPr>
-      </w:pPr>
-      <w:r>
-        <w:rPr>
-          <w:rFonts w:ascii="Consolas" w:eastAsia="Times New Roman" w:hAnsi="Consolas" w:cs="Times New Roman"/>
-          <w:color w:val="000000"/>
-          <w:sz w:val="14"/>
-          <w:szCs w:val="14"/>
-          <w:lang w:val="en-US" w:eastAsia="de-DE"/>
-        </w:rPr>
-        <w:t xml:space="preserve">            </w:t>
-      </w:r>
-      <w:r>
-        <w:rPr>
-          <w:rFonts w:ascii="Consolas" w:eastAsia="Times New Roman" w:hAnsi="Consolas" w:cs="Times New Roman"/>
-          <w:color w:val="0451A5"/>
-          <w:sz w:val="14"/>
-          <w:szCs w:val="14"/>
-          <w:lang w:val="en-US" w:eastAsia="de-DE"/>
-        </w:rPr>
-        <w:t>"width"</w:t>
-      </w:r>
-      <w:r>
-        <w:rPr>
-          <w:rFonts w:ascii="Consolas" w:eastAsia="Times New Roman" w:hAnsi="Consolas" w:cs="Times New Roman"/>
-          <w:color w:val="000000"/>
-          <w:sz w:val="14"/>
-          <w:szCs w:val="14"/>
-          <w:lang w:val="en-US" w:eastAsia="de-DE"/>
-        </w:rPr>
-        <w:t xml:space="preserve">: </w:t>
-      </w:r>
-      <w:r>
-        <w:rPr>
-          <w:rFonts w:ascii="Consolas" w:eastAsia="Times New Roman" w:hAnsi="Consolas" w:cs="Times New Roman"/>
-          <w:color w:val="09885A"/>
-          <w:sz w:val="14"/>
-          <w:szCs w:val="14"/>
-          <w:lang w:val="en-US" w:eastAsia="de-DE"/>
-        </w:rPr>
-        <w:t>1</w:t>
-      </w:r>
-      <w:r>
-        <w:rPr>
-          <w:rFonts w:ascii="Consolas" w:eastAsia="Times New Roman" w:hAnsi="Consolas" w:cs="Times New Roman"/>
-          <w:color w:val="000000"/>
-          <w:sz w:val="14"/>
-          <w:szCs w:val="14"/>
-          <w:lang w:val="en-US" w:eastAsia="de-DE"/>
-        </w:rPr>
-        <w:t>,</w:t>
-      </w:r>
-    </w:p>
-    <w:p>
-      <w:pPr>
-        <w:shd w:val="clear" w:color="auto" w:fill="FFFFFF"/>
-        <w:spacing w:after="0" w:line="0" w:lineRule="atLeast"/>
-        <w:rPr>
-          <w:rFonts w:ascii="Consolas" w:eastAsia="Times New Roman" w:hAnsi="Consolas" w:cs="Times New Roman"/>
-          <w:color w:val="000000"/>
-          <w:sz w:val="14"/>
-          <w:szCs w:val="14"/>
-          <w:lang w:val="en-US" w:eastAsia="de-DE"/>
-        </w:rPr>
-      </w:pPr>
-      <w:r>
-        <w:rPr>
-          <w:rFonts w:ascii="Consolas" w:eastAsia="Times New Roman" w:hAnsi="Consolas" w:cs="Times New Roman"/>
-          <w:color w:val="000000"/>
-          <w:sz w:val="14"/>
-          <w:szCs w:val="14"/>
-          <w:lang w:val="en-US" w:eastAsia="de-DE"/>
-        </w:rPr>
-        <w:t xml:space="preserve">            </w:t>
-      </w:r>
-      <w:r>
-        <w:rPr>
-          <w:rFonts w:ascii="Consolas" w:eastAsia="Times New Roman" w:hAnsi="Consolas" w:cs="Times New Roman"/>
-          <w:color w:val="0451A5"/>
-          <w:sz w:val="14"/>
-          <w:szCs w:val="14"/>
-          <w:lang w:val="en-US" w:eastAsia="de-DE"/>
-        </w:rPr>
-        <w:t>"height"</w:t>
-      </w:r>
-      <w:r>
-        <w:rPr>
-          <w:rFonts w:ascii="Consolas" w:eastAsia="Times New Roman" w:hAnsi="Consolas" w:cs="Times New Roman"/>
-          <w:color w:val="000000"/>
-          <w:sz w:val="14"/>
-          <w:szCs w:val="14"/>
-          <w:lang w:val="en-US" w:eastAsia="de-DE"/>
-        </w:rPr>
-        <w:t xml:space="preserve">: </w:t>
-      </w:r>
-      <w:r>
-        <w:rPr>
-          <w:rFonts w:ascii="Consolas" w:eastAsia="Times New Roman" w:hAnsi="Consolas" w:cs="Times New Roman"/>
-          <w:color w:val="09885A"/>
-          <w:sz w:val="14"/>
-          <w:szCs w:val="14"/>
-          <w:lang w:val="en-US" w:eastAsia="de-DE"/>
-        </w:rPr>
-        <w:t>0.33</w:t>
-      </w:r>
-      <w:r>
-        <w:rPr>
-          <w:rFonts w:ascii="Consolas" w:eastAsia="Times New Roman" w:hAnsi="Consolas" w:cs="Times New Roman"/>
-          <w:color w:val="000000"/>
-          <w:sz w:val="14"/>
-          <w:szCs w:val="14"/>
-          <w:lang w:val="en-US" w:eastAsia="de-DE"/>
-        </w:rPr>
-        <w:t>,</w:t>
-      </w:r>
-    </w:p>
-    <w:p>
-      <w:pPr>
-        <w:shd w:val="clear" w:color="auto" w:fill="FFFFFF"/>
-        <w:spacing w:after="0" w:line="0" w:lineRule="atLeast"/>
-        <w:rPr>
-          <w:rFonts w:ascii="Consolas" w:eastAsia="Times New Roman" w:hAnsi="Consolas" w:cs="Times New Roman"/>
-          <w:color w:val="000000"/>
-          <w:sz w:val="14"/>
-          <w:szCs w:val="14"/>
-          <w:lang w:val="en-US" w:eastAsia="de-DE"/>
-        </w:rPr>
-      </w:pPr>
-      <w:r>
-        <w:rPr>
-          <w:rFonts w:ascii="Consolas" w:eastAsia="Times New Roman" w:hAnsi="Consolas" w:cs="Times New Roman"/>
-          <w:color w:val="000000"/>
-          <w:sz w:val="14"/>
-          <w:szCs w:val="14"/>
-          <w:lang w:val="en-US" w:eastAsia="de-DE"/>
-        </w:rPr>
-        <w:t xml:space="preserve">            </w:t>
-      </w:r>
-      <w:r>
-        <w:rPr>
-          <w:rFonts w:ascii="Consolas" w:eastAsia="Times New Roman" w:hAnsi="Consolas" w:cs="Times New Roman"/>
-          <w:color w:val="0451A5"/>
-          <w:sz w:val="14"/>
-          <w:szCs w:val="14"/>
-          <w:lang w:val="en-US" w:eastAsia="de-DE"/>
-        </w:rPr>
-        <w:t>"type"</w:t>
-      </w:r>
-      <w:r>
-        <w:rPr>
-          <w:rFonts w:ascii="Consolas" w:eastAsia="Times New Roman" w:hAnsi="Consolas" w:cs="Times New Roman"/>
-          <w:color w:val="000000"/>
-          <w:sz w:val="14"/>
-          <w:szCs w:val="14"/>
-          <w:lang w:val="en-US" w:eastAsia="de-DE"/>
-        </w:rPr>
-        <w:t xml:space="preserve">: </w:t>
-      </w:r>
-      <w:r>
-        <w:rPr>
-          <w:rFonts w:ascii="Consolas" w:eastAsia="Times New Roman" w:hAnsi="Consolas" w:cs="Times New Roman"/>
-          <w:color w:val="A31515"/>
-          <w:sz w:val="14"/>
-          <w:szCs w:val="14"/>
-          <w:lang w:val="en-US" w:eastAsia="de-DE"/>
-        </w:rPr>
-        <w:t>"GreenLight"</w:t>
-      </w:r>
-      <w:r>
-        <w:rPr>
-          <w:rFonts w:ascii="Consolas" w:eastAsia="Times New Roman" w:hAnsi="Consolas" w:cs="Times New Roman"/>
-          <w:color w:val="000000"/>
-          <w:sz w:val="14"/>
-          <w:szCs w:val="14"/>
-          <w:lang w:val="en-US" w:eastAsia="de-DE"/>
-        </w:rPr>
-        <w:t xml:space="preserve"> </w:t>
-      </w:r>
-    </w:p>
-    <w:p>
-      <w:pPr>
-        <w:shd w:val="clear" w:color="auto" w:fill="FFFFFF"/>
-        <w:spacing w:after="0" w:line="0" w:lineRule="atLeast"/>
-        <w:rPr>
-          <w:rFonts w:ascii="Consolas" w:eastAsia="Times New Roman" w:hAnsi="Consolas" w:cs="Times New Roman"/>
-          <w:color w:val="000000"/>
-          <w:sz w:val="14"/>
-          <w:szCs w:val="14"/>
-          <w:lang w:val="en-US" w:eastAsia="de-DE"/>
-        </w:rPr>
-      </w:pPr>
-      <w:r>
-        <w:rPr>
-          <w:rFonts w:ascii="Consolas" w:eastAsia="Times New Roman" w:hAnsi="Consolas" w:cs="Times New Roman"/>
-          <w:color w:val="000000"/>
-          <w:sz w:val="14"/>
-          <w:szCs w:val="14"/>
-          <w:lang w:val="en-US" w:eastAsia="de-DE"/>
-        </w:rPr>
-        <w:t xml:space="preserve">        }</w:t>
-      </w:r>
-    </w:p>
-    <w:p>
-      <w:pPr>
-        <w:shd w:val="clear" w:color="auto" w:fill="FFFFFF"/>
-        <w:spacing w:after="0" w:line="0" w:lineRule="atLeast"/>
-        <w:rPr>
-          <w:rFonts w:ascii="Consolas" w:eastAsia="Times New Roman" w:hAnsi="Consolas" w:cs="Times New Roman"/>
-          <w:color w:val="000000"/>
-          <w:sz w:val="14"/>
-          <w:szCs w:val="14"/>
-          <w:lang w:val="en-US" w:eastAsia="de-DE"/>
-        </w:rPr>
-      </w:pPr>
-      <w:r>
-        <w:rPr>
-          <w:rFonts w:ascii="Consolas" w:eastAsia="Times New Roman" w:hAnsi="Consolas" w:cs="Times New Roman"/>
-          <w:color w:val="000000"/>
-          <w:sz w:val="14"/>
-          <w:szCs w:val="14"/>
-          <w:lang w:val="en-US" w:eastAsia="de-DE"/>
-        </w:rPr>
-        <w:t xml:space="preserve">    },</w:t>
-      </w:r>
-    </w:p>
-    <w:p>
-      <w:pPr>
-        <w:shd w:val="clear" w:color="auto" w:fill="FFFFFF"/>
-        <w:spacing w:after="0" w:line="0" w:lineRule="atLeast"/>
-        <w:rPr>
-          <w:rFonts w:ascii="Consolas" w:eastAsia="Times New Roman" w:hAnsi="Consolas" w:cs="Times New Roman"/>
-          <w:color w:val="000000"/>
-          <w:sz w:val="14"/>
-          <w:szCs w:val="14"/>
-          <w:lang w:val="en-US" w:eastAsia="de-DE"/>
-        </w:rPr>
-      </w:pPr>
-      <w:r>
-        <w:rPr>
-          <w:rFonts w:ascii="Consolas" w:eastAsia="Times New Roman" w:hAnsi="Consolas" w:cs="Times New Roman"/>
-          <w:color w:val="000000"/>
-          <w:sz w:val="14"/>
-          <w:szCs w:val="14"/>
-          <w:lang w:val="en-US" w:eastAsia="de-DE"/>
-        </w:rPr>
-        <w:t xml:space="preserve">    </w:t>
-      </w:r>
-      <w:r>
-        <w:rPr>
-          <w:rFonts w:ascii="Consolas" w:eastAsia="Times New Roman" w:hAnsi="Consolas" w:cs="Times New Roman"/>
-          <w:color w:val="0451A5"/>
-          <w:sz w:val="14"/>
-          <w:szCs w:val="14"/>
-          <w:lang w:val="en-US" w:eastAsia="de-DE"/>
-        </w:rPr>
-        <w:t>"transitions"</w:t>
-      </w:r>
-      <w:r>
-        <w:rPr>
-          <w:rFonts w:ascii="Consolas" w:eastAsia="Times New Roman" w:hAnsi="Consolas" w:cs="Times New Roman"/>
-          <w:color w:val="000000"/>
-          <w:sz w:val="14"/>
-          <w:szCs w:val="14"/>
-          <w:lang w:val="en-US" w:eastAsia="de-DE"/>
-        </w:rPr>
-        <w:t xml:space="preserve">: </w:t>
-      </w:r>
-    </w:p>
-    <w:p>
-      <w:pPr>
-        <w:shd w:val="clear" w:color="auto" w:fill="FFFFFF"/>
-        <w:spacing w:after="0" w:line="0" w:lineRule="atLeast"/>
-        <w:rPr>
-          <w:rFonts w:ascii="Consolas" w:eastAsia="Times New Roman" w:hAnsi="Consolas" w:cs="Times New Roman"/>
-          <w:color w:val="000000"/>
-          <w:sz w:val="14"/>
-          <w:szCs w:val="14"/>
-          <w:lang w:val="en-US" w:eastAsia="de-DE"/>
-        </w:rPr>
-      </w:pPr>
-      <w:r>
-        <w:rPr>
-          <w:rFonts w:ascii="Consolas" w:eastAsia="Times New Roman" w:hAnsi="Consolas" w:cs="Times New Roman"/>
-          <w:color w:val="000000"/>
-          <w:sz w:val="14"/>
-          <w:szCs w:val="14"/>
-          <w:lang w:val="en-US" w:eastAsia="de-DE"/>
-        </w:rPr>
-        <w:t xml:space="preserve">    {</w:t>
-      </w:r>
-    </w:p>
-    <w:p>
-      <w:pPr>
-        <w:shd w:val="clear" w:color="auto" w:fill="FFFFFF"/>
-        <w:spacing w:after="0" w:line="0" w:lineRule="atLeast"/>
-        <w:rPr>
-          <w:rFonts w:ascii="Consolas" w:eastAsia="Times New Roman" w:hAnsi="Consolas" w:cs="Times New Roman"/>
-          <w:color w:val="000000"/>
-          <w:sz w:val="14"/>
-          <w:szCs w:val="14"/>
-          <w:lang w:val="en-US" w:eastAsia="de-DE"/>
-        </w:rPr>
-      </w:pPr>
-      <w:r>
-        <w:rPr>
-          <w:rFonts w:ascii="Consolas" w:eastAsia="Times New Roman" w:hAnsi="Consolas" w:cs="Times New Roman"/>
-          <w:color w:val="000000"/>
-          <w:sz w:val="14"/>
-          <w:szCs w:val="14"/>
-          <w:lang w:val="en-US" w:eastAsia="de-DE"/>
-        </w:rPr>
-        <w:t xml:space="preserve">        </w:t>
-      </w:r>
-      <w:r>
-        <w:rPr>
-          <w:rFonts w:ascii="Consolas" w:eastAsia="Times New Roman" w:hAnsi="Consolas" w:cs="Times New Roman"/>
-          <w:color w:val="0451A5"/>
-          <w:sz w:val="14"/>
-          <w:szCs w:val="14"/>
-          <w:lang w:val="en-US" w:eastAsia="de-DE"/>
-        </w:rPr>
-        <w:t>"ToRed"</w:t>
-      </w:r>
-      <w:r>
-        <w:rPr>
-          <w:rFonts w:ascii="Consolas" w:eastAsia="Times New Roman" w:hAnsi="Consolas" w:cs="Times New Roman"/>
-          <w:color w:val="000000"/>
-          <w:sz w:val="14"/>
-          <w:szCs w:val="14"/>
-          <w:lang w:val="en-US" w:eastAsia="de-DE"/>
-        </w:rPr>
-        <w:t xml:space="preserve">: </w:t>
-      </w:r>
-    </w:p>
-    <w:p>
-      <w:pPr>
-        <w:shd w:val="clear" w:color="auto" w:fill="FFFFFF"/>
-        <w:spacing w:after="0" w:line="0" w:lineRule="atLeast"/>
-        <w:rPr>
-          <w:rFonts w:ascii="Consolas" w:eastAsia="Times New Roman" w:hAnsi="Consolas" w:cs="Times New Roman"/>
-          <w:color w:val="000000"/>
-          <w:sz w:val="14"/>
-          <w:szCs w:val="14"/>
-          <w:lang w:val="en-US" w:eastAsia="de-DE"/>
-        </w:rPr>
-      </w:pPr>
-      <w:r>
-        <w:rPr>
-          <w:rFonts w:ascii="Consolas" w:eastAsia="Times New Roman" w:hAnsi="Consolas" w:cs="Times New Roman"/>
-          <w:color w:val="000000"/>
-          <w:sz w:val="14"/>
-          <w:szCs w:val="14"/>
-          <w:lang w:val="en-US" w:eastAsia="de-DE"/>
-        </w:rPr>
-        <w:t xml:space="preserve">            {</w:t>
-      </w:r>
-    </w:p>
-    <w:p>
-      <w:pPr>
-        <w:shd w:val="clear" w:color="auto" w:fill="FFFFFF"/>
-        <w:spacing w:after="0" w:line="0" w:lineRule="atLeast"/>
-        <w:rPr>
-          <w:rFonts w:ascii="Consolas" w:eastAsia="Times New Roman" w:hAnsi="Consolas" w:cs="Times New Roman"/>
-          <w:color w:val="000000"/>
-          <w:sz w:val="14"/>
-          <w:szCs w:val="14"/>
-          <w:lang w:val="en-US" w:eastAsia="de-DE"/>
-        </w:rPr>
-      </w:pPr>
-      <w:r>
-        <w:rPr>
-          <w:rFonts w:ascii="Consolas" w:eastAsia="Times New Roman" w:hAnsi="Consolas" w:cs="Times New Roman"/>
-          <w:color w:val="000000"/>
-          <w:sz w:val="14"/>
-          <w:szCs w:val="14"/>
-          <w:lang w:val="en-US" w:eastAsia="de-DE"/>
-        </w:rPr>
-        <w:t xml:space="preserve">                </w:t>
-      </w:r>
-      <w:r>
-        <w:rPr>
-          <w:rFonts w:ascii="Consolas" w:eastAsia="Times New Roman" w:hAnsi="Consolas" w:cs="Times New Roman"/>
-          <w:color w:val="0451A5"/>
-          <w:sz w:val="14"/>
-          <w:szCs w:val="14"/>
-          <w:lang w:val="en-US" w:eastAsia="de-DE"/>
-        </w:rPr>
-        <w:t>"Red"</w:t>
-      </w:r>
-      <w:r>
-        <w:rPr>
-          <w:rFonts w:ascii="Consolas" w:eastAsia="Times New Roman" w:hAnsi="Consolas" w:cs="Times New Roman"/>
-          <w:color w:val="000000"/>
-          <w:sz w:val="14"/>
-          <w:szCs w:val="14"/>
-          <w:lang w:val="en-US" w:eastAsia="de-DE"/>
-        </w:rPr>
-        <w:t xml:space="preserve">: </w:t>
-      </w:r>
-      <w:r>
-        <w:rPr>
-          <w:rFonts w:ascii="Consolas" w:eastAsia="Times New Roman" w:hAnsi="Consolas" w:cs="Times New Roman"/>
-          <w:color w:val="A31515"/>
-          <w:sz w:val="14"/>
-          <w:szCs w:val="14"/>
-          <w:lang w:val="en-US" w:eastAsia="de-DE"/>
-        </w:rPr>
-        <w:t>"on"</w:t>
-      </w:r>
-      <w:r>
-        <w:rPr>
-          <w:rFonts w:ascii="Consolas" w:eastAsia="Times New Roman" w:hAnsi="Consolas" w:cs="Times New Roman"/>
-          <w:color w:val="000000"/>
-          <w:sz w:val="14"/>
-          <w:szCs w:val="14"/>
-          <w:lang w:val="en-US" w:eastAsia="de-DE"/>
-        </w:rPr>
-        <w:t>,</w:t>
-      </w:r>
-    </w:p>
-    <w:p>
-      <w:pPr>
-        <w:shd w:val="clear" w:color="auto" w:fill="FFFFFF"/>
-        <w:spacing w:after="0" w:line="0" w:lineRule="atLeast"/>
-        <w:rPr>
-          <w:rFonts w:ascii="Consolas" w:eastAsia="Times New Roman" w:hAnsi="Consolas" w:cs="Times New Roman"/>
-          <w:color w:val="000000"/>
-          <w:sz w:val="14"/>
-          <w:szCs w:val="14"/>
-          <w:lang w:val="en-US" w:eastAsia="de-DE"/>
-        </w:rPr>
-      </w:pPr>
-      <w:r>
-        <w:rPr>
-          <w:rFonts w:ascii="Consolas" w:eastAsia="Times New Roman" w:hAnsi="Consolas" w:cs="Times New Roman"/>
-          <w:color w:val="000000"/>
-          <w:sz w:val="14"/>
-          <w:szCs w:val="14"/>
-          <w:lang w:val="en-US" w:eastAsia="de-DE"/>
-        </w:rPr>
-        <w:t xml:space="preserve">                </w:t>
-      </w:r>
-      <w:r>
-        <w:rPr>
-          <w:rFonts w:ascii="Consolas" w:eastAsia="Times New Roman" w:hAnsi="Consolas" w:cs="Times New Roman"/>
-          <w:color w:val="0451A5"/>
-          <w:sz w:val="14"/>
-          <w:szCs w:val="14"/>
-          <w:lang w:val="en-US" w:eastAsia="de-DE"/>
-        </w:rPr>
-        <w:t>"Yellow"</w:t>
-      </w:r>
-      <w:r>
-        <w:rPr>
-          <w:rFonts w:ascii="Consolas" w:eastAsia="Times New Roman" w:hAnsi="Consolas" w:cs="Times New Roman"/>
-          <w:color w:val="000000"/>
-          <w:sz w:val="14"/>
-          <w:szCs w:val="14"/>
-          <w:lang w:val="en-US" w:eastAsia="de-DE"/>
-        </w:rPr>
-        <w:t xml:space="preserve">: </w:t>
-      </w:r>
-      <w:r>
-        <w:rPr>
-          <w:rFonts w:ascii="Consolas" w:eastAsia="Times New Roman" w:hAnsi="Consolas" w:cs="Times New Roman"/>
-          <w:color w:val="A31515"/>
-          <w:sz w:val="14"/>
-          <w:szCs w:val="14"/>
-          <w:lang w:val="en-US" w:eastAsia="de-DE"/>
-        </w:rPr>
-        <w:t>"off"</w:t>
-      </w:r>
-      <w:r>
-        <w:rPr>
-          <w:rFonts w:ascii="Consolas" w:eastAsia="Times New Roman" w:hAnsi="Consolas" w:cs="Times New Roman"/>
-          <w:color w:val="000000"/>
-          <w:sz w:val="14"/>
-          <w:szCs w:val="14"/>
-          <w:lang w:val="en-US" w:eastAsia="de-DE"/>
-        </w:rPr>
-        <w:t>,</w:t>
-      </w:r>
-    </w:p>
-    <w:p>
-      <w:pPr>
-        <w:shd w:val="clear" w:color="auto" w:fill="FFFFFF"/>
-        <w:spacing w:after="0" w:line="0" w:lineRule="atLeast"/>
-        <w:rPr>
-          <w:rFonts w:ascii="Consolas" w:eastAsia="Times New Roman" w:hAnsi="Consolas" w:cs="Times New Roman"/>
-          <w:color w:val="000000"/>
-          <w:sz w:val="14"/>
-          <w:szCs w:val="14"/>
-          <w:lang w:val="en-US" w:eastAsia="de-DE"/>
-        </w:rPr>
-      </w:pPr>
-      <w:r>
-        <w:rPr>
-          <w:rFonts w:ascii="Consolas" w:eastAsia="Times New Roman" w:hAnsi="Consolas" w:cs="Times New Roman"/>
-          <w:color w:val="000000"/>
-          <w:sz w:val="14"/>
-          <w:szCs w:val="14"/>
-          <w:lang w:val="en-US" w:eastAsia="de-DE"/>
-        </w:rPr>
-        <w:t xml:space="preserve">                </w:t>
-      </w:r>
-      <w:r>
-        <w:rPr>
-          <w:rFonts w:ascii="Consolas" w:eastAsia="Times New Roman" w:hAnsi="Consolas" w:cs="Times New Roman"/>
-          <w:color w:val="0451A5"/>
-          <w:sz w:val="14"/>
-          <w:szCs w:val="14"/>
-          <w:lang w:val="en-US" w:eastAsia="de-DE"/>
-        </w:rPr>
-        <w:t>"Green"</w:t>
-      </w:r>
-      <w:r>
-        <w:rPr>
-          <w:rFonts w:ascii="Consolas" w:eastAsia="Times New Roman" w:hAnsi="Consolas" w:cs="Times New Roman"/>
-          <w:color w:val="000000"/>
-          <w:sz w:val="14"/>
-          <w:szCs w:val="14"/>
-          <w:lang w:val="en-US" w:eastAsia="de-DE"/>
-        </w:rPr>
-        <w:t xml:space="preserve">: </w:t>
-      </w:r>
-      <w:r>
-        <w:rPr>
-          <w:rFonts w:ascii="Consolas" w:eastAsia="Times New Roman" w:hAnsi="Consolas" w:cs="Times New Roman"/>
-          <w:color w:val="A31515"/>
-          <w:sz w:val="14"/>
-          <w:szCs w:val="14"/>
-          <w:lang w:val="en-US" w:eastAsia="de-DE"/>
-        </w:rPr>
-        <w:t>"off"</w:t>
-      </w:r>
-    </w:p>
-    <w:p>
-      <w:pPr>
-        <w:shd w:val="clear" w:color="auto" w:fill="FFFFFF"/>
-        <w:spacing w:after="0" w:line="0" w:lineRule="atLeast"/>
-        <w:rPr>
-          <w:rFonts w:ascii="Consolas" w:eastAsia="Times New Roman" w:hAnsi="Consolas" w:cs="Times New Roman"/>
-          <w:color w:val="000000"/>
-          <w:sz w:val="14"/>
-          <w:szCs w:val="14"/>
-          <w:lang w:val="en-US" w:eastAsia="de-DE"/>
-        </w:rPr>
-      </w:pPr>
-      <w:r>
-        <w:rPr>
-          <w:rFonts w:ascii="Consolas" w:eastAsia="Times New Roman" w:hAnsi="Consolas" w:cs="Times New Roman"/>
-          <w:color w:val="000000"/>
-          <w:sz w:val="14"/>
-          <w:szCs w:val="14"/>
-          <w:lang w:val="en-US" w:eastAsia="de-DE"/>
-        </w:rPr>
-        <w:t xml:space="preserve">            },</w:t>
-      </w:r>
-    </w:p>
-    <w:p>
-      <w:pPr>
-        <w:shd w:val="clear" w:color="auto" w:fill="FFFFFF"/>
-        <w:spacing w:after="0" w:line="0" w:lineRule="atLeast"/>
-        <w:rPr>
-          <w:rFonts w:ascii="Consolas" w:eastAsia="Times New Roman" w:hAnsi="Consolas" w:cs="Times New Roman"/>
-          <w:color w:val="000000"/>
-          <w:sz w:val="14"/>
-          <w:szCs w:val="14"/>
-          <w:lang w:val="en-US" w:eastAsia="de-DE"/>
-        </w:rPr>
-      </w:pPr>
-      <w:r>
-        <w:rPr>
-          <w:rFonts w:ascii="Consolas" w:eastAsia="Times New Roman" w:hAnsi="Consolas" w:cs="Times New Roman"/>
-          <w:color w:val="000000"/>
-          <w:sz w:val="14"/>
-          <w:szCs w:val="14"/>
-          <w:lang w:val="en-US" w:eastAsia="de-DE"/>
-        </w:rPr>
-        <w:t xml:space="preserve">        </w:t>
-      </w:r>
-      <w:r>
-        <w:rPr>
-          <w:rFonts w:ascii="Consolas" w:eastAsia="Times New Roman" w:hAnsi="Consolas" w:cs="Times New Roman"/>
-          <w:color w:val="0451A5"/>
-          <w:sz w:val="14"/>
-          <w:szCs w:val="14"/>
-          <w:lang w:val="en-US" w:eastAsia="de-DE"/>
-        </w:rPr>
-        <w:t>"ToYellow"</w:t>
-      </w:r>
-      <w:r>
-        <w:rPr>
-          <w:rFonts w:ascii="Consolas" w:eastAsia="Times New Roman" w:hAnsi="Consolas" w:cs="Times New Roman"/>
-          <w:color w:val="000000"/>
-          <w:sz w:val="14"/>
-          <w:szCs w:val="14"/>
-          <w:lang w:val="en-US" w:eastAsia="de-DE"/>
-        </w:rPr>
-        <w:t xml:space="preserve">: </w:t>
-      </w:r>
-    </w:p>
-    <w:p>
-      <w:pPr>
-        <w:shd w:val="clear" w:color="auto" w:fill="FFFFFF"/>
-        <w:spacing w:after="0" w:line="0" w:lineRule="atLeast"/>
-        <w:rPr>
-          <w:rFonts w:ascii="Consolas" w:eastAsia="Times New Roman" w:hAnsi="Consolas" w:cs="Times New Roman"/>
-          <w:color w:val="000000"/>
-          <w:sz w:val="14"/>
-          <w:szCs w:val="14"/>
-          <w:lang w:val="en-US" w:eastAsia="de-DE"/>
-        </w:rPr>
-      </w:pPr>
-      <w:r>
-        <w:rPr>
-          <w:rFonts w:ascii="Consolas" w:eastAsia="Times New Roman" w:hAnsi="Consolas" w:cs="Times New Roman"/>
-          <w:color w:val="000000"/>
-          <w:sz w:val="14"/>
-          <w:szCs w:val="14"/>
-          <w:lang w:val="en-US" w:eastAsia="de-DE"/>
-        </w:rPr>
-        <w:t xml:space="preserve">            {</w:t>
-      </w:r>
-    </w:p>
-    <w:p>
-      <w:pPr>
-        <w:shd w:val="clear" w:color="auto" w:fill="FFFFFF"/>
-        <w:spacing w:after="0" w:line="0" w:lineRule="atLeast"/>
-        <w:rPr>
-          <w:rFonts w:ascii="Consolas" w:eastAsia="Times New Roman" w:hAnsi="Consolas" w:cs="Times New Roman"/>
-          <w:color w:val="000000"/>
-          <w:sz w:val="14"/>
-          <w:szCs w:val="14"/>
-          <w:lang w:val="en-US" w:eastAsia="de-DE"/>
-        </w:rPr>
-      </w:pPr>
-      <w:r>
-        <w:rPr>
-          <w:rFonts w:ascii="Consolas" w:eastAsia="Times New Roman" w:hAnsi="Consolas" w:cs="Times New Roman"/>
-          <w:color w:val="000000"/>
-          <w:sz w:val="14"/>
-          <w:szCs w:val="14"/>
-          <w:lang w:val="en-US" w:eastAsia="de-DE"/>
-        </w:rPr>
-        <w:t xml:space="preserve">                </w:t>
-      </w:r>
-      <w:r>
-        <w:rPr>
-          <w:rFonts w:ascii="Consolas" w:eastAsia="Times New Roman" w:hAnsi="Consolas" w:cs="Times New Roman"/>
-          <w:color w:val="0451A5"/>
-          <w:sz w:val="14"/>
-          <w:szCs w:val="14"/>
-          <w:lang w:val="en-US" w:eastAsia="de-DE"/>
-        </w:rPr>
-        <w:t>"Red"</w:t>
-      </w:r>
-      <w:r>
-        <w:rPr>
-          <w:rFonts w:ascii="Consolas" w:eastAsia="Times New Roman" w:hAnsi="Consolas" w:cs="Times New Roman"/>
-          <w:color w:val="000000"/>
-          <w:sz w:val="14"/>
-          <w:szCs w:val="14"/>
-          <w:lang w:val="en-US" w:eastAsia="de-DE"/>
-        </w:rPr>
-        <w:t xml:space="preserve">: </w:t>
-      </w:r>
-      <w:r>
-        <w:rPr>
-          <w:rFonts w:ascii="Consolas" w:eastAsia="Times New Roman" w:hAnsi="Consolas" w:cs="Times New Roman"/>
-          <w:color w:val="A31515"/>
-          <w:sz w:val="14"/>
-          <w:szCs w:val="14"/>
-          <w:lang w:val="en-US" w:eastAsia="de-DE"/>
-        </w:rPr>
-        <w:t>"off"</w:t>
-      </w:r>
-      <w:r>
-        <w:rPr>
-          <w:rFonts w:ascii="Consolas" w:eastAsia="Times New Roman" w:hAnsi="Consolas" w:cs="Times New Roman"/>
-          <w:color w:val="000000"/>
-          <w:sz w:val="14"/>
-          <w:szCs w:val="14"/>
-          <w:lang w:val="en-US" w:eastAsia="de-DE"/>
-        </w:rPr>
-        <w:t>,</w:t>
-      </w:r>
-    </w:p>
-    <w:p>
-      <w:pPr>
-        <w:shd w:val="clear" w:color="auto" w:fill="FFFFFF"/>
-        <w:spacing w:after="0" w:line="0" w:lineRule="atLeast"/>
-        <w:rPr>
-          <w:rFonts w:ascii="Consolas" w:eastAsia="Times New Roman" w:hAnsi="Consolas" w:cs="Times New Roman"/>
-          <w:color w:val="000000"/>
-          <w:sz w:val="14"/>
-          <w:szCs w:val="14"/>
-          <w:lang w:val="en-US" w:eastAsia="de-DE"/>
-        </w:rPr>
-      </w:pPr>
-      <w:r>
-        <w:rPr>
-          <w:rFonts w:ascii="Consolas" w:eastAsia="Times New Roman" w:hAnsi="Consolas" w:cs="Times New Roman"/>
-          <w:color w:val="000000"/>
-          <w:sz w:val="14"/>
-          <w:szCs w:val="14"/>
-          <w:lang w:val="en-US" w:eastAsia="de-DE"/>
-        </w:rPr>
-        <w:t xml:space="preserve">                </w:t>
-      </w:r>
-      <w:r>
-        <w:rPr>
-          <w:rFonts w:ascii="Consolas" w:eastAsia="Times New Roman" w:hAnsi="Consolas" w:cs="Times New Roman"/>
-          <w:color w:val="0451A5"/>
-          <w:sz w:val="14"/>
-          <w:szCs w:val="14"/>
-          <w:lang w:val="en-US" w:eastAsia="de-DE"/>
-        </w:rPr>
-        <w:t>"Yellow"</w:t>
-      </w:r>
-      <w:r>
-        <w:rPr>
-          <w:rFonts w:ascii="Consolas" w:eastAsia="Times New Roman" w:hAnsi="Consolas" w:cs="Times New Roman"/>
-          <w:color w:val="000000"/>
-          <w:sz w:val="14"/>
-          <w:szCs w:val="14"/>
-          <w:lang w:val="en-US" w:eastAsia="de-DE"/>
-        </w:rPr>
-        <w:t xml:space="preserve">: </w:t>
-      </w:r>
-      <w:r>
-        <w:rPr>
-          <w:rFonts w:ascii="Consolas" w:eastAsia="Times New Roman" w:hAnsi="Consolas" w:cs="Times New Roman"/>
-          <w:color w:val="A31515"/>
-          <w:sz w:val="14"/>
-          <w:szCs w:val="14"/>
-          <w:lang w:val="en-US" w:eastAsia="de-DE"/>
-        </w:rPr>
-        <w:t>"on"</w:t>
-      </w:r>
-      <w:r>
-        <w:rPr>
-          <w:rFonts w:ascii="Consolas" w:eastAsia="Times New Roman" w:hAnsi="Consolas" w:cs="Times New Roman"/>
-          <w:color w:val="000000"/>
-          <w:sz w:val="14"/>
-          <w:szCs w:val="14"/>
-          <w:lang w:val="en-US" w:eastAsia="de-DE"/>
-        </w:rPr>
-        <w:t>,</w:t>
-      </w:r>
-    </w:p>
-    <w:p>
-      <w:pPr>
-        <w:shd w:val="clear" w:color="auto" w:fill="FFFFFF"/>
-        <w:spacing w:after="0" w:line="0" w:lineRule="atLeast"/>
-        <w:rPr>
-          <w:rFonts w:ascii="Consolas" w:eastAsia="Times New Roman" w:hAnsi="Consolas" w:cs="Times New Roman"/>
-          <w:color w:val="000000"/>
-          <w:sz w:val="14"/>
-          <w:szCs w:val="14"/>
-          <w:lang w:val="en-US" w:eastAsia="de-DE"/>
-        </w:rPr>
-      </w:pPr>
-      <w:r>
-        <w:rPr>
-          <w:rFonts w:ascii="Consolas" w:eastAsia="Times New Roman" w:hAnsi="Consolas" w:cs="Times New Roman"/>
-          <w:color w:val="000000"/>
-          <w:sz w:val="14"/>
-          <w:szCs w:val="14"/>
-          <w:lang w:val="en-US" w:eastAsia="de-DE"/>
-        </w:rPr>
-        <w:t xml:space="preserve">                </w:t>
-      </w:r>
-      <w:r>
-        <w:rPr>
-          <w:rFonts w:ascii="Consolas" w:eastAsia="Times New Roman" w:hAnsi="Consolas" w:cs="Times New Roman"/>
-          <w:color w:val="0451A5"/>
-          <w:sz w:val="14"/>
-          <w:szCs w:val="14"/>
-          <w:lang w:val="en-US" w:eastAsia="de-DE"/>
-        </w:rPr>
-        <w:t>"Green"</w:t>
-      </w:r>
-      <w:r>
-        <w:rPr>
-          <w:rFonts w:ascii="Consolas" w:eastAsia="Times New Roman" w:hAnsi="Consolas" w:cs="Times New Roman"/>
-          <w:color w:val="000000"/>
-          <w:sz w:val="14"/>
-          <w:szCs w:val="14"/>
-          <w:lang w:val="en-US" w:eastAsia="de-DE"/>
-        </w:rPr>
-        <w:t xml:space="preserve">: </w:t>
-      </w:r>
-      <w:r>
-        <w:rPr>
-          <w:rFonts w:ascii="Consolas" w:eastAsia="Times New Roman" w:hAnsi="Consolas" w:cs="Times New Roman"/>
-          <w:color w:val="A31515"/>
-          <w:sz w:val="14"/>
-          <w:szCs w:val="14"/>
-          <w:lang w:val="en-US" w:eastAsia="de-DE"/>
-        </w:rPr>
-        <w:t>"off"</w:t>
-      </w:r>
-    </w:p>
-    <w:p>
-      <w:pPr>
-        <w:shd w:val="clear" w:color="auto" w:fill="FFFFFF"/>
-        <w:spacing w:after="0" w:line="0" w:lineRule="atLeast"/>
-        <w:rPr>
-          <w:rFonts w:ascii="Consolas" w:eastAsia="Times New Roman" w:hAnsi="Consolas" w:cs="Times New Roman"/>
-          <w:color w:val="000000"/>
-          <w:sz w:val="14"/>
-          <w:szCs w:val="14"/>
-          <w:lang w:val="en-US" w:eastAsia="de-DE"/>
-        </w:rPr>
-      </w:pPr>
-      <w:r>
-        <w:rPr>
-          <w:rFonts w:ascii="Consolas" w:eastAsia="Times New Roman" w:hAnsi="Consolas" w:cs="Times New Roman"/>
-          <w:color w:val="000000"/>
-          <w:sz w:val="14"/>
-          <w:szCs w:val="14"/>
-          <w:lang w:val="en-US" w:eastAsia="de-DE"/>
-        </w:rPr>
-        <w:t xml:space="preserve">            },</w:t>
-      </w:r>
-    </w:p>
-    <w:p>
-      <w:pPr>
-        <w:shd w:val="clear" w:color="auto" w:fill="FFFFFF"/>
-        <w:spacing w:after="0" w:line="0" w:lineRule="atLeast"/>
-        <w:rPr>
-          <w:rFonts w:ascii="Consolas" w:eastAsia="Times New Roman" w:hAnsi="Consolas" w:cs="Times New Roman"/>
-          <w:color w:val="000000"/>
-          <w:sz w:val="14"/>
-          <w:szCs w:val="14"/>
-          <w:lang w:val="en-US" w:eastAsia="de-DE"/>
-        </w:rPr>
-      </w:pPr>
-      <w:r>
-        <w:rPr>
-          <w:rFonts w:ascii="Consolas" w:eastAsia="Times New Roman" w:hAnsi="Consolas" w:cs="Times New Roman"/>
-          <w:color w:val="000000"/>
-          <w:sz w:val="14"/>
-          <w:szCs w:val="14"/>
-          <w:lang w:val="en-US" w:eastAsia="de-DE"/>
-        </w:rPr>
-        <w:t xml:space="preserve">        </w:t>
-      </w:r>
-      <w:r>
-        <w:rPr>
-          <w:rFonts w:ascii="Consolas" w:eastAsia="Times New Roman" w:hAnsi="Consolas" w:cs="Times New Roman"/>
-          <w:color w:val="0451A5"/>
-          <w:sz w:val="14"/>
-          <w:szCs w:val="14"/>
-          <w:lang w:val="en-US" w:eastAsia="de-DE"/>
-        </w:rPr>
-        <w:t>"ToGreen"</w:t>
-      </w:r>
-      <w:r>
-        <w:rPr>
-          <w:rFonts w:ascii="Consolas" w:eastAsia="Times New Roman" w:hAnsi="Consolas" w:cs="Times New Roman"/>
-          <w:color w:val="000000"/>
-          <w:sz w:val="14"/>
-          <w:szCs w:val="14"/>
-          <w:lang w:val="en-US" w:eastAsia="de-DE"/>
-        </w:rPr>
-        <w:t xml:space="preserve">: </w:t>
-      </w:r>
-    </w:p>
-    <w:p>
-      <w:pPr>
-        <w:shd w:val="clear" w:color="auto" w:fill="FFFFFF"/>
-        <w:spacing w:after="0" w:line="0" w:lineRule="atLeast"/>
-        <w:rPr>
-          <w:rFonts w:ascii="Consolas" w:eastAsia="Times New Roman" w:hAnsi="Consolas" w:cs="Times New Roman"/>
-          <w:color w:val="000000"/>
-          <w:sz w:val="14"/>
-          <w:szCs w:val="14"/>
-          <w:lang w:val="en-US" w:eastAsia="de-DE"/>
-        </w:rPr>
-      </w:pPr>
-      <w:r>
-        <w:rPr>
-          <w:rFonts w:ascii="Consolas" w:eastAsia="Times New Roman" w:hAnsi="Consolas" w:cs="Times New Roman"/>
-          <w:color w:val="000000"/>
-          <w:sz w:val="14"/>
-          <w:szCs w:val="14"/>
-          <w:lang w:val="en-US" w:eastAsia="de-DE"/>
-        </w:rPr>
-        <w:t xml:space="preserve">            </w:t>
-      </w:r>
-      <w:r>
-        <w:rPr>
-          <w:rFonts w:ascii="Consolas" w:eastAsia="Times New Roman" w:hAnsi="Consolas" w:cs="Times New Roman"/>
-          <w:color w:val="000000"/>
-          <w:sz w:val="14"/>
-          <w:szCs w:val="14"/>
-          <w:lang w:val="en-US" w:eastAsia="de-DE"/>
-        </w:rPr>
-        <w:t>{</w:t>
-      </w:r>
-    </w:p>
-    <w:p>
-      <w:pPr>
-        <w:shd w:val="clear" w:color="auto" w:fill="FFFFFF"/>
-        <w:spacing w:after="0" w:line="0" w:lineRule="atLeast"/>
-        <w:rPr>
-          <w:rFonts w:ascii="Consolas" w:eastAsia="Times New Roman" w:hAnsi="Consolas" w:cs="Times New Roman"/>
-          <w:color w:val="000000"/>
-          <w:sz w:val="14"/>
-          <w:szCs w:val="14"/>
-          <w:lang w:val="en-US" w:eastAsia="de-DE"/>
-        </w:rPr>
-      </w:pPr>
-      <w:r>
-        <w:rPr>
-          <w:rFonts w:ascii="Consolas" w:eastAsia="Times New Roman" w:hAnsi="Consolas" w:cs="Times New Roman"/>
-          <w:color w:val="000000"/>
-          <w:sz w:val="14"/>
-          <w:szCs w:val="14"/>
-          <w:lang w:val="en-US" w:eastAsia="de-DE"/>
-        </w:rPr>
-        <w:t xml:space="preserve">                </w:t>
-      </w:r>
-      <w:r>
-        <w:rPr>
-          <w:rFonts w:ascii="Consolas" w:eastAsia="Times New Roman" w:hAnsi="Consolas" w:cs="Times New Roman"/>
-          <w:color w:val="0451A5"/>
-          <w:sz w:val="14"/>
-          <w:szCs w:val="14"/>
-          <w:lang w:val="en-US" w:eastAsia="de-DE"/>
-        </w:rPr>
-        <w:t>"Red"</w:t>
-      </w:r>
-      <w:r>
-        <w:rPr>
-          <w:rFonts w:ascii="Consolas" w:eastAsia="Times New Roman" w:hAnsi="Consolas" w:cs="Times New Roman"/>
-          <w:color w:val="000000"/>
-          <w:sz w:val="14"/>
-          <w:szCs w:val="14"/>
-          <w:lang w:val="en-US" w:eastAsia="de-DE"/>
-        </w:rPr>
-        <w:t xml:space="preserve">: </w:t>
-      </w:r>
-      <w:r>
-        <w:rPr>
-          <w:rFonts w:ascii="Consolas" w:eastAsia="Times New Roman" w:hAnsi="Consolas" w:cs="Times New Roman"/>
-          <w:color w:val="A31515"/>
-          <w:sz w:val="14"/>
-          <w:szCs w:val="14"/>
-          <w:lang w:val="en-US" w:eastAsia="de-DE"/>
-        </w:rPr>
-        <w:t>"off"</w:t>
-      </w:r>
-      <w:r>
-        <w:rPr>
-          <w:rFonts w:ascii="Consolas" w:eastAsia="Times New Roman" w:hAnsi="Consolas" w:cs="Times New Roman"/>
-          <w:color w:val="000000"/>
-          <w:sz w:val="14"/>
-          <w:szCs w:val="14"/>
-          <w:lang w:val="en-US" w:eastAsia="de-DE"/>
-        </w:rPr>
-        <w:t>,</w:t>
-      </w:r>
-    </w:p>
-    <w:p>
-      <w:pPr>
-        <w:shd w:val="clear" w:color="auto" w:fill="FFFFFF"/>
-        <w:spacing w:after="0" w:line="0" w:lineRule="atLeast"/>
-        <w:rPr>
-          <w:rFonts w:ascii="Consolas" w:eastAsia="Times New Roman" w:hAnsi="Consolas" w:cs="Times New Roman"/>
-          <w:color w:val="000000"/>
-          <w:sz w:val="14"/>
-          <w:szCs w:val="14"/>
-          <w:lang w:val="en-US" w:eastAsia="de-DE"/>
-        </w:rPr>
-      </w:pPr>
-      <w:r>
-        <w:rPr>
-          <w:rFonts w:ascii="Consolas" w:eastAsia="Times New Roman" w:hAnsi="Consolas" w:cs="Times New Roman"/>
-          <w:color w:val="000000"/>
-          <w:sz w:val="14"/>
-          <w:szCs w:val="14"/>
-          <w:lang w:val="en-US" w:eastAsia="de-DE"/>
-        </w:rPr>
-        <w:t xml:space="preserve">                </w:t>
-      </w:r>
-      <w:r>
-        <w:rPr>
-          <w:rFonts w:ascii="Consolas" w:eastAsia="Times New Roman" w:hAnsi="Consolas" w:cs="Times New Roman"/>
-          <w:color w:val="0451A5"/>
-          <w:sz w:val="14"/>
-          <w:szCs w:val="14"/>
-          <w:lang w:val="en-US" w:eastAsia="de-DE"/>
-        </w:rPr>
-        <w:t>"Yellow"</w:t>
-      </w:r>
-      <w:r>
-        <w:rPr>
-          <w:rFonts w:ascii="Consolas" w:eastAsia="Times New Roman" w:hAnsi="Consolas" w:cs="Times New Roman"/>
-          <w:color w:val="000000"/>
-          <w:sz w:val="14"/>
-          <w:szCs w:val="14"/>
-          <w:lang w:val="en-US" w:eastAsia="de-DE"/>
-        </w:rPr>
-        <w:t xml:space="preserve">: </w:t>
-      </w:r>
-      <w:r>
-        <w:rPr>
-          <w:rFonts w:ascii="Consolas" w:eastAsia="Times New Roman" w:hAnsi="Consolas" w:cs="Times New Roman"/>
-          <w:color w:val="A31515"/>
-          <w:sz w:val="14"/>
-          <w:szCs w:val="14"/>
-          <w:lang w:val="en-US" w:eastAsia="de-DE"/>
-        </w:rPr>
-        <w:t>"off"</w:t>
-      </w:r>
-      <w:r>
-        <w:rPr>
-          <w:rFonts w:ascii="Consolas" w:eastAsia="Times New Roman" w:hAnsi="Consolas" w:cs="Times New Roman"/>
-          <w:color w:val="000000"/>
-          <w:sz w:val="14"/>
-          <w:szCs w:val="14"/>
-          <w:lang w:val="en-US" w:eastAsia="de-DE"/>
-        </w:rPr>
-        <w:t>,</w:t>
-      </w:r>
-    </w:p>
-    <w:p>
-      <w:pPr>
-        <w:shd w:val="clear" w:color="auto" w:fill="FFFFFF"/>
-        <w:spacing w:after="0" w:line="0" w:lineRule="atLeast"/>
-        <w:rPr>
-          <w:rFonts w:ascii="Consolas" w:eastAsia="Times New Roman" w:hAnsi="Consolas" w:cs="Times New Roman"/>
-          <w:color w:val="000000"/>
-          <w:sz w:val="14"/>
-          <w:szCs w:val="14"/>
-          <w:lang w:val="en-US" w:eastAsia="de-DE"/>
-        </w:rPr>
-      </w:pPr>
-      <w:r>
-        <w:rPr>
-          <w:rFonts w:ascii="Consolas" w:eastAsia="Times New Roman" w:hAnsi="Consolas" w:cs="Times New Roman"/>
-          <w:color w:val="000000"/>
-          <w:sz w:val="14"/>
-          <w:szCs w:val="14"/>
-          <w:lang w:val="en-US" w:eastAsia="de-DE"/>
-        </w:rPr>
-        <w:t xml:space="preserve">                </w:t>
-      </w:r>
-      <w:r>
-        <w:rPr>
-          <w:rFonts w:ascii="Consolas" w:eastAsia="Times New Roman" w:hAnsi="Consolas" w:cs="Times New Roman"/>
-          <w:color w:val="0451A5"/>
-          <w:sz w:val="14"/>
-          <w:szCs w:val="14"/>
-          <w:lang w:val="en-US" w:eastAsia="de-DE"/>
-        </w:rPr>
-        <w:t>"Green"</w:t>
-      </w:r>
-      <w:r>
-        <w:rPr>
-          <w:rFonts w:ascii="Consolas" w:eastAsia="Times New Roman" w:hAnsi="Consolas" w:cs="Times New Roman"/>
-          <w:color w:val="000000"/>
-          <w:sz w:val="14"/>
-          <w:szCs w:val="14"/>
-          <w:lang w:val="en-US" w:eastAsia="de-DE"/>
-        </w:rPr>
-        <w:t xml:space="preserve">: </w:t>
-      </w:r>
-      <w:r>
-        <w:rPr>
-          <w:rFonts w:ascii="Consolas" w:eastAsia="Times New Roman" w:hAnsi="Consolas" w:cs="Times New Roman"/>
-          <w:color w:val="A31515"/>
-          <w:sz w:val="14"/>
-          <w:szCs w:val="14"/>
-          <w:lang w:val="en-US" w:eastAsia="de-DE"/>
-        </w:rPr>
-        <w:t>"on"</w:t>
-      </w:r>
-    </w:p>
-    <w:p>
-      <w:pPr>
-        <w:shd w:val="clear" w:color="auto" w:fill="FFFFFF"/>
-        <w:spacing w:after="0" w:line="0" w:lineRule="atLeast"/>
-        <w:rPr>
-          <w:rFonts w:ascii="Consolas" w:eastAsia="Times New Roman" w:hAnsi="Consolas" w:cs="Times New Roman"/>
-          <w:color w:val="000000"/>
-          <w:sz w:val="14"/>
-          <w:szCs w:val="14"/>
-          <w:lang w:val="en-US" w:eastAsia="de-DE"/>
-        </w:rPr>
-      </w:pPr>
-      <w:r>
-        <w:rPr>
-          <w:rFonts w:ascii="Consolas" w:eastAsia="Times New Roman" w:hAnsi="Consolas" w:cs="Times New Roman"/>
-          <w:color w:val="000000"/>
-          <w:sz w:val="14"/>
-          <w:szCs w:val="14"/>
-          <w:lang w:val="en-US" w:eastAsia="de-DE"/>
-        </w:rPr>
-        <w:t xml:space="preserve">            }</w:t>
-      </w:r>
-    </w:p>
-    <w:p>
-      <w:pPr>
-        <w:shd w:val="clear" w:color="auto" w:fill="FFFFFF"/>
-        <w:spacing w:after="0" w:line="0" w:lineRule="atLeast"/>
-        <w:rPr>
-          <w:rFonts w:ascii="Consolas" w:eastAsia="Times New Roman" w:hAnsi="Consolas" w:cs="Times New Roman"/>
-          <w:color w:val="000000"/>
-          <w:sz w:val="14"/>
-          <w:szCs w:val="14"/>
-          <w:lang w:val="en-US" w:eastAsia="de-DE"/>
-        </w:rPr>
-      </w:pPr>
-      <w:r>
-        <w:rPr>
-          <w:rFonts w:ascii="Consolas" w:eastAsia="Times New Roman" w:hAnsi="Consolas" w:cs="Times New Roman"/>
-          <w:color w:val="000000"/>
-          <w:sz w:val="14"/>
-          <w:szCs w:val="14"/>
-          <w:lang w:val="en-US" w:eastAsia="de-DE"/>
-        </w:rPr>
-        <w:t xml:space="preserve">    },</w:t>
-      </w:r>
-    </w:p>
-    <w:p>
-      <w:pPr>
-        <w:shd w:val="clear" w:color="auto" w:fill="FFFFFF"/>
-        <w:spacing w:after="0" w:line="0" w:lineRule="atLeast"/>
-        <w:rPr>
-          <w:rFonts w:ascii="Consolas" w:eastAsia="Times New Roman" w:hAnsi="Consolas" w:cs="Times New Roman"/>
-          <w:color w:val="000000"/>
-          <w:sz w:val="14"/>
-          <w:szCs w:val="14"/>
-          <w:lang w:val="en-US" w:eastAsia="de-DE"/>
-        </w:rPr>
-      </w:pPr>
-      <w:r>
-        <w:rPr>
-          <w:rFonts w:ascii="Consolas" w:eastAsia="Times New Roman" w:hAnsi="Consolas" w:cs="Times New Roman"/>
-          <w:color w:val="000000"/>
-          <w:sz w:val="14"/>
-          <w:szCs w:val="14"/>
-          <w:lang w:val="en-US" w:eastAsia="de-DE"/>
-        </w:rPr>
-        <w:t xml:space="preserve">    </w:t>
-      </w:r>
-      <w:r>
-        <w:rPr>
-          <w:rFonts w:ascii="Consolas" w:eastAsia="Times New Roman" w:hAnsi="Consolas" w:cs="Times New Roman"/>
-          <w:color w:val="0451A5"/>
-          <w:sz w:val="14"/>
-          <w:szCs w:val="14"/>
-          <w:lang w:val="en-US" w:eastAsia="de-DE"/>
-        </w:rPr>
-        <w:t>"sequences"</w:t>
-      </w:r>
-      <w:r>
-        <w:rPr>
-          <w:rFonts w:ascii="Consolas" w:eastAsia="Times New Roman" w:hAnsi="Consolas" w:cs="Times New Roman"/>
-          <w:color w:val="000000"/>
-          <w:sz w:val="14"/>
-          <w:szCs w:val="14"/>
-          <w:lang w:val="en-US" w:eastAsia="de-DE"/>
-        </w:rPr>
-        <w:t>:</w:t>
-      </w:r>
-    </w:p>
-    <w:p>
-      <w:pPr>
-        <w:shd w:val="clear" w:color="auto" w:fill="FFFFFF"/>
-        <w:spacing w:after="0" w:line="0" w:lineRule="atLeast"/>
-        <w:rPr>
-          <w:rFonts w:ascii="Consolas" w:eastAsia="Times New Roman" w:hAnsi="Consolas" w:cs="Times New Roman"/>
-          <w:color w:val="000000"/>
-          <w:sz w:val="14"/>
-          <w:szCs w:val="14"/>
-          <w:lang w:val="en-US" w:eastAsia="de-DE"/>
-        </w:rPr>
-      </w:pPr>
-      <w:r>
-        <w:rPr>
-          <w:rFonts w:ascii="Consolas" w:eastAsia="Times New Roman" w:hAnsi="Consolas" w:cs="Times New Roman"/>
-          <w:color w:val="000000"/>
-          <w:sz w:val="14"/>
-          <w:szCs w:val="14"/>
-          <w:lang w:val="en-US" w:eastAsia="de-DE"/>
-        </w:rPr>
-        <w:t xml:space="preserve">    {</w:t>
-      </w:r>
-    </w:p>
-    <w:p>
-      <w:pPr>
-        <w:shd w:val="clear" w:color="auto" w:fill="FFFFFF"/>
-        <w:spacing w:after="0" w:line="0" w:lineRule="atLeast"/>
-        <w:rPr>
-          <w:rFonts w:ascii="Consolas" w:eastAsia="Times New Roman" w:hAnsi="Consolas" w:cs="Times New Roman"/>
-          <w:color w:val="000000"/>
-          <w:sz w:val="14"/>
-          <w:szCs w:val="14"/>
-          <w:lang w:val="en-US" w:eastAsia="de-DE"/>
-        </w:rPr>
-      </w:pPr>
-      <w:r>
-        <w:rPr>
-          <w:rFonts w:ascii="Consolas" w:eastAsia="Times New Roman" w:hAnsi="Consolas" w:cs="Times New Roman"/>
-          <w:color w:val="000000"/>
-          <w:sz w:val="14"/>
-          <w:szCs w:val="14"/>
-          <w:lang w:val="en-US" w:eastAsia="de-DE"/>
-        </w:rPr>
-        <w:t xml:space="preserve">        </w:t>
-      </w:r>
-      <w:r>
-        <w:rPr>
-          <w:rFonts w:ascii="Consolas" w:eastAsia="Times New Roman" w:hAnsi="Consolas" w:cs="Times New Roman"/>
-          <w:color w:val="0451A5"/>
-          <w:sz w:val="14"/>
-          <w:szCs w:val="14"/>
-          <w:lang w:val="en-US" w:eastAsia="de-DE"/>
-        </w:rPr>
-        <w:t>"FromRedToGreen"</w:t>
-      </w:r>
-      <w:r>
-        <w:rPr>
-          <w:rFonts w:ascii="Consolas" w:eastAsia="Times New Roman" w:hAnsi="Consolas" w:cs="Times New Roman"/>
-          <w:color w:val="000000"/>
-          <w:sz w:val="14"/>
-          <w:szCs w:val="14"/>
-          <w:lang w:val="en-US" w:eastAsia="de-DE"/>
-        </w:rPr>
-        <w:t xml:space="preserve">:     </w:t>
-      </w:r>
-    </w:p>
-    <w:p>
-      <w:pPr>
-        <w:shd w:val="clear" w:color="auto" w:fill="FFFFFF"/>
-        <w:spacing w:after="0" w:line="0" w:lineRule="atLeast"/>
-        <w:rPr>
-          <w:rFonts w:ascii="Consolas" w:eastAsia="Times New Roman" w:hAnsi="Consolas" w:cs="Times New Roman"/>
-          <w:color w:val="000000"/>
-          <w:sz w:val="14"/>
-          <w:szCs w:val="14"/>
-          <w:lang w:val="en-US" w:eastAsia="de-DE"/>
-        </w:rPr>
-      </w:pPr>
-      <w:r>
-        <w:rPr>
-          <w:rFonts w:ascii="Consolas" w:eastAsia="Times New Roman" w:hAnsi="Consolas" w:cs="Times New Roman"/>
-          <w:color w:val="000000"/>
-          <w:sz w:val="14"/>
-          <w:szCs w:val="14"/>
-          <w:lang w:val="en-US" w:eastAsia="de-DE"/>
-        </w:rPr>
-        <w:t xml:space="preserve">        {   </w:t>
-      </w:r>
-    </w:p>
-    <w:p>
-      <w:pPr>
-        <w:shd w:val="clear" w:color="auto" w:fill="FFFFFF"/>
-        <w:spacing w:after="0" w:line="0" w:lineRule="atLeast"/>
-        <w:rPr>
-          <w:rFonts w:ascii="Consolas" w:eastAsia="Times New Roman" w:hAnsi="Consolas" w:cs="Times New Roman"/>
-          <w:color w:val="000000"/>
-          <w:sz w:val="14"/>
-          <w:szCs w:val="14"/>
-          <w:lang w:val="en-US" w:eastAsia="de-DE"/>
-        </w:rPr>
-      </w:pPr>
-      <w:r>
-        <w:rPr>
-          <w:rFonts w:ascii="Consolas" w:eastAsia="Times New Roman" w:hAnsi="Consolas" w:cs="Times New Roman"/>
-          <w:color w:val="000000"/>
-          <w:sz w:val="14"/>
-          <w:szCs w:val="14"/>
-          <w:lang w:val="en-US" w:eastAsia="de-DE"/>
-        </w:rPr>
-        <w:t xml:space="preserve">            </w:t>
-      </w:r>
-      <w:r>
-        <w:rPr>
-          <w:rFonts w:ascii="Consolas" w:eastAsia="Times New Roman" w:hAnsi="Consolas" w:cs="Times New Roman"/>
-          <w:color w:val="0451A5"/>
-          <w:sz w:val="14"/>
-          <w:szCs w:val="14"/>
-          <w:lang w:val="en-US" w:eastAsia="de-DE"/>
-        </w:rPr>
-        <w:t>"steps"</w:t>
-      </w:r>
-      <w:r>
-        <w:rPr>
-          <w:rFonts w:ascii="Consolas" w:eastAsia="Times New Roman" w:hAnsi="Consolas" w:cs="Times New Roman"/>
-          <w:color w:val="000000"/>
-          <w:sz w:val="14"/>
-          <w:szCs w:val="14"/>
-          <w:lang w:val="en-US" w:eastAsia="de-DE"/>
-        </w:rPr>
-        <w:t>:</w:t>
-      </w:r>
-    </w:p>
-    <w:p>
-      <w:pPr>
-        <w:shd w:val="clear" w:color="auto" w:fill="FFFFFF"/>
-        <w:spacing w:after="0" w:line="0" w:lineRule="atLeast"/>
-        <w:rPr>
-          <w:rFonts w:ascii="Consolas" w:eastAsia="Times New Roman" w:hAnsi="Consolas" w:cs="Times New Roman"/>
-          <w:color w:val="000000"/>
-          <w:sz w:val="14"/>
-          <w:szCs w:val="14"/>
-          <w:lang w:val="en-US" w:eastAsia="de-DE"/>
-        </w:rPr>
-      </w:pPr>
-      <w:r>
-        <w:rPr>
-          <w:rFonts w:ascii="Consolas" w:eastAsia="Times New Roman" w:hAnsi="Consolas" w:cs="Times New Roman"/>
-          <w:color w:val="000000"/>
-          <w:sz w:val="14"/>
-          <w:szCs w:val="14"/>
-          <w:lang w:val="en-US" w:eastAsia="de-DE"/>
-        </w:rPr>
-        <w:t xml:space="preserve">            {</w:t>
-      </w:r>
-    </w:p>
-    <w:p>
-      <w:pPr>
-        <w:shd w:val="clear" w:color="auto" w:fill="FFFFFF"/>
-        <w:spacing w:after="0" w:line="0" w:lineRule="atLeast"/>
-        <w:rPr>
-          <w:rFonts w:ascii="Consolas" w:eastAsia="Times New Roman" w:hAnsi="Consolas" w:cs="Times New Roman"/>
-          <w:color w:val="000000"/>
-          <w:sz w:val="14"/>
-          <w:szCs w:val="14"/>
-          <w:lang w:val="en-US" w:eastAsia="de-DE"/>
-        </w:rPr>
-      </w:pPr>
-      <w:r>
-        <w:rPr>
-          <w:rFonts w:ascii="Consolas" w:eastAsia="Times New Roman" w:hAnsi="Consolas" w:cs="Times New Roman"/>
-          <w:color w:val="000000"/>
-          <w:sz w:val="14"/>
-          <w:szCs w:val="14"/>
-          <w:lang w:val="en-US" w:eastAsia="de-DE"/>
-        </w:rPr>
-        <w:t xml:space="preserve">                </w:t>
-      </w:r>
-      <w:r>
-        <w:rPr>
-          <w:rFonts w:ascii="Consolas" w:eastAsia="Times New Roman" w:hAnsi="Consolas" w:cs="Times New Roman"/>
-          <w:color w:val="0451A5"/>
-          <w:sz w:val="14"/>
-          <w:szCs w:val="14"/>
-          <w:lang w:val="en-US" w:eastAsia="de-DE"/>
-        </w:rPr>
-        <w:t>"Begin"</w:t>
-      </w:r>
-      <w:r>
-        <w:rPr>
-          <w:rFonts w:ascii="Consolas" w:eastAsia="Times New Roman" w:hAnsi="Consolas" w:cs="Times New Roman"/>
-          <w:color w:val="000000"/>
-          <w:sz w:val="14"/>
-          <w:szCs w:val="14"/>
-          <w:lang w:val="en-US" w:eastAsia="de-DE"/>
-        </w:rPr>
-        <w:t>:</w:t>
-      </w:r>
-    </w:p>
-    <w:p>
-      <w:pPr>
-        <w:shd w:val="clear" w:color="auto" w:fill="FFFFFF"/>
-        <w:spacing w:after="0" w:line="0" w:lineRule="atLeast"/>
-        <w:rPr>
-          <w:rFonts w:ascii="Consolas" w:eastAsia="Times New Roman" w:hAnsi="Consolas" w:cs="Times New Roman"/>
-          <w:color w:val="000000"/>
-          <w:sz w:val="14"/>
-          <w:szCs w:val="14"/>
-          <w:lang w:val="en-US" w:eastAsia="de-DE"/>
-        </w:rPr>
-      </w:pPr>
-      <w:r>
-        <w:rPr>
-          <w:rFonts w:ascii="Consolas" w:eastAsia="Times New Roman" w:hAnsi="Consolas" w:cs="Times New Roman"/>
-          <w:color w:val="000000"/>
-          <w:sz w:val="14"/>
-          <w:szCs w:val="14"/>
-          <w:lang w:val="en-US" w:eastAsia="de-DE"/>
-        </w:rPr>
-        <w:t xml:space="preserve">                {</w:t>
-      </w:r>
-    </w:p>
-    <w:p>
-      <w:pPr>
-        <w:shd w:val="clear" w:color="auto" w:fill="FFFFFF"/>
-        <w:spacing w:after="0" w:line="0" w:lineRule="atLeast"/>
-        <w:rPr>
-          <w:rFonts w:ascii="Consolas" w:eastAsia="Times New Roman" w:hAnsi="Consolas" w:cs="Times New Roman"/>
-          <w:color w:val="000000"/>
-          <w:sz w:val="14"/>
-          <w:szCs w:val="14"/>
-          <w:lang w:val="en-US" w:eastAsia="de-DE"/>
-        </w:rPr>
-      </w:pPr>
-      <w:r>
-        <w:rPr>
-          <w:rFonts w:ascii="Consolas" w:eastAsia="Times New Roman" w:hAnsi="Consolas" w:cs="Times New Roman"/>
-          <w:color w:val="000000"/>
-          <w:sz w:val="14"/>
-          <w:szCs w:val="14"/>
-          <w:lang w:val="en-US" w:eastAsia="de-DE"/>
-        </w:rPr>
-        <w:t xml:space="preserve">                    </w:t>
-      </w:r>
-      <w:r>
-        <w:rPr>
-          <w:rFonts w:ascii="Consolas" w:eastAsia="Times New Roman" w:hAnsi="Consolas" w:cs="Times New Roman"/>
-          <w:color w:val="0451A5"/>
-          <w:sz w:val="14"/>
-          <w:szCs w:val="14"/>
-          <w:lang w:val="en-US" w:eastAsia="de-DE"/>
-        </w:rPr>
-        <w:t>"Transition"</w:t>
-      </w:r>
-      <w:r>
-        <w:rPr>
-          <w:rFonts w:ascii="Consolas" w:eastAsia="Times New Roman" w:hAnsi="Consolas" w:cs="Times New Roman"/>
-          <w:color w:val="000000"/>
-          <w:sz w:val="14"/>
-          <w:szCs w:val="14"/>
-          <w:lang w:val="en-US" w:eastAsia="de-DE"/>
-        </w:rPr>
-        <w:t xml:space="preserve">: </w:t>
-      </w:r>
-      <w:r>
-        <w:rPr>
-          <w:rFonts w:ascii="Consolas" w:eastAsia="Times New Roman" w:hAnsi="Consolas" w:cs="Times New Roman"/>
-          <w:color w:val="A31515"/>
-          <w:sz w:val="14"/>
-          <w:szCs w:val="14"/>
-          <w:lang w:val="en-US" w:eastAsia="de-DE"/>
-        </w:rPr>
-        <w:t>"ToRed"</w:t>
-      </w:r>
-      <w:r>
-        <w:rPr>
-          <w:rFonts w:ascii="Consolas" w:eastAsia="Times New Roman" w:hAnsi="Consolas" w:cs="Times New Roman"/>
-          <w:color w:val="000000"/>
-          <w:sz w:val="14"/>
-          <w:szCs w:val="14"/>
-          <w:lang w:val="en-US" w:eastAsia="de-DE"/>
-        </w:rPr>
-        <w:t>,</w:t>
-      </w:r>
-    </w:p>
-    <w:p>
-      <w:pPr>
-        <w:shd w:val="clear" w:color="auto" w:fill="FFFFFF"/>
-        <w:spacing w:after="0" w:line="0" w:lineRule="atLeast"/>
-        <w:rPr>
-          <w:rFonts w:ascii="Consolas" w:eastAsia="Times New Roman" w:hAnsi="Consolas" w:cs="Times New Roman"/>
-          <w:color w:val="000000"/>
-          <w:sz w:val="14"/>
-          <w:szCs w:val="14"/>
-          <w:lang w:val="en-US" w:eastAsia="de-DE"/>
-        </w:rPr>
-      </w:pPr>
-      <w:r>
-        <w:rPr>
-          <w:rFonts w:ascii="Consolas" w:eastAsia="Times New Roman" w:hAnsi="Consolas" w:cs="Times New Roman"/>
-          <w:color w:val="000000"/>
-          <w:sz w:val="14"/>
-          <w:szCs w:val="14"/>
-          <w:lang w:val="en-US" w:eastAsia="de-DE"/>
-        </w:rPr>
-        <w:t xml:space="preserve">                    </w:t>
-      </w:r>
-      <w:r>
-        <w:rPr>
-          <w:rFonts w:ascii="Consolas" w:eastAsia="Times New Roman" w:hAnsi="Consolas" w:cs="Times New Roman"/>
-          <w:color w:val="0451A5"/>
-          <w:sz w:val="14"/>
-          <w:szCs w:val="14"/>
-          <w:lang w:val="en-US" w:eastAsia="de-DE"/>
-        </w:rPr>
-        <w:t>"Duration"</w:t>
-      </w:r>
-      <w:r>
-        <w:rPr>
-          <w:rFonts w:ascii="Consolas" w:eastAsia="Times New Roman" w:hAnsi="Consolas" w:cs="Times New Roman"/>
-          <w:color w:val="000000"/>
-          <w:sz w:val="14"/>
-          <w:szCs w:val="14"/>
-          <w:lang w:val="en-US" w:eastAsia="de-DE"/>
-        </w:rPr>
-        <w:t xml:space="preserve">: </w:t>
-      </w:r>
-      <w:r>
-        <w:rPr>
-          <w:rFonts w:ascii="Consolas" w:eastAsia="Times New Roman" w:hAnsi="Consolas" w:cs="Times New Roman"/>
-          <w:color w:val="09885A"/>
-          <w:sz w:val="14"/>
-          <w:szCs w:val="14"/>
-          <w:lang w:val="en-US" w:eastAsia="de-DE"/>
-        </w:rPr>
-        <w:t>1</w:t>
-      </w:r>
-    </w:p>
-    <w:p>
-      <w:pPr>
-        <w:shd w:val="clear" w:color="auto" w:fill="FFFFFF"/>
-        <w:spacing w:after="0" w:line="0" w:lineRule="atLeast"/>
-        <w:rPr>
-          <w:rFonts w:ascii="Consolas" w:eastAsia="Times New Roman" w:hAnsi="Consolas" w:cs="Times New Roman"/>
-          <w:color w:val="000000"/>
-          <w:sz w:val="14"/>
-          <w:szCs w:val="14"/>
-          <w:lang w:val="en-US" w:eastAsia="de-DE"/>
-        </w:rPr>
-      </w:pPr>
-      <w:r>
-        <w:rPr>
-          <w:rFonts w:ascii="Consolas" w:eastAsia="Times New Roman" w:hAnsi="Consolas" w:cs="Times New Roman"/>
-          <w:color w:val="000000"/>
-          <w:sz w:val="14"/>
-          <w:szCs w:val="14"/>
-          <w:lang w:val="en-US" w:eastAsia="de-DE"/>
-        </w:rPr>
-        <w:t xml:space="preserve">                },</w:t>
-      </w:r>
-    </w:p>
-    <w:p>
-      <w:pPr>
-        <w:shd w:val="clear" w:color="auto" w:fill="FFFFFF"/>
-        <w:spacing w:after="0" w:line="0" w:lineRule="atLeast"/>
-        <w:rPr>
-          <w:rFonts w:ascii="Consolas" w:eastAsia="Times New Roman" w:hAnsi="Consolas" w:cs="Times New Roman"/>
-          <w:color w:val="000000"/>
-          <w:sz w:val="14"/>
-          <w:szCs w:val="14"/>
-          <w:lang w:val="en-US" w:eastAsia="de-DE"/>
-        </w:rPr>
-      </w:pPr>
-      <w:r>
-        <w:rPr>
-          <w:rFonts w:ascii="Consolas" w:eastAsia="Times New Roman" w:hAnsi="Consolas" w:cs="Times New Roman"/>
-          <w:color w:val="000000"/>
-          <w:sz w:val="14"/>
-          <w:szCs w:val="14"/>
-          <w:lang w:val="en-US" w:eastAsia="de-DE"/>
-        </w:rPr>
-        <w:t xml:space="preserve">                </w:t>
-      </w:r>
-      <w:r>
-        <w:rPr>
-          <w:rFonts w:ascii="Consolas" w:eastAsia="Times New Roman" w:hAnsi="Consolas" w:cs="Times New Roman"/>
-          <w:color w:val="0451A5"/>
-          <w:sz w:val="14"/>
-          <w:szCs w:val="14"/>
-          <w:lang w:val="en-US" w:eastAsia="de-DE"/>
-        </w:rPr>
-        <w:t>"GoingToYellow"</w:t>
-      </w:r>
-      <w:r>
-        <w:rPr>
-          <w:rFonts w:ascii="Consolas" w:eastAsia="Times New Roman" w:hAnsi="Consolas" w:cs="Times New Roman"/>
-          <w:color w:val="000000"/>
-          <w:sz w:val="14"/>
-          <w:szCs w:val="14"/>
-          <w:lang w:val="en-US" w:eastAsia="de-DE"/>
-        </w:rPr>
-        <w:t>:</w:t>
-      </w:r>
-    </w:p>
-    <w:p>
-      <w:pPr>
-        <w:shd w:val="clear" w:color="auto" w:fill="FFFFFF"/>
-        <w:spacing w:after="0" w:line="0" w:lineRule="atLeast"/>
-        <w:rPr>
-          <w:rFonts w:ascii="Consolas" w:eastAsia="Times New Roman" w:hAnsi="Consolas" w:cs="Times New Roman"/>
-          <w:color w:val="000000"/>
-          <w:sz w:val="14"/>
-          <w:szCs w:val="14"/>
-          <w:lang w:val="en-US" w:eastAsia="de-DE"/>
-        </w:rPr>
-      </w:pPr>
-      <w:r>
-        <w:rPr>
-          <w:rFonts w:ascii="Consolas" w:eastAsia="Times New Roman" w:hAnsi="Consolas" w:cs="Times New Roman"/>
-          <w:color w:val="000000"/>
-          <w:sz w:val="14"/>
-          <w:szCs w:val="14"/>
-          <w:lang w:val="en-US" w:eastAsia="de-DE"/>
-        </w:rPr>
-        <w:t xml:space="preserve">                {</w:t>
-      </w:r>
-    </w:p>
-    <w:p>
-      <w:pPr>
-        <w:shd w:val="clear" w:color="auto" w:fill="FFFFFF"/>
-        <w:spacing w:after="0" w:line="0" w:lineRule="atLeast"/>
-        <w:rPr>
-          <w:rFonts w:ascii="Consolas" w:eastAsia="Times New Roman" w:hAnsi="Consolas" w:cs="Times New Roman"/>
-          <w:color w:val="000000"/>
-          <w:sz w:val="14"/>
-          <w:szCs w:val="14"/>
-          <w:lang w:val="en-US" w:eastAsia="de-DE"/>
-        </w:rPr>
-      </w:pPr>
-      <w:r>
-        <w:rPr>
-          <w:rFonts w:ascii="Consolas" w:eastAsia="Times New Roman" w:hAnsi="Consolas" w:cs="Times New Roman"/>
-          <w:color w:val="000000"/>
-          <w:sz w:val="14"/>
-          <w:szCs w:val="14"/>
-          <w:lang w:val="en-US" w:eastAsia="de-DE"/>
-        </w:rPr>
-        <w:t xml:space="preserve">                    </w:t>
-      </w:r>
-      <w:r>
-        <w:rPr>
-          <w:rFonts w:ascii="Consolas" w:eastAsia="Times New Roman" w:hAnsi="Consolas" w:cs="Times New Roman"/>
-          <w:color w:val="0451A5"/>
-          <w:sz w:val="14"/>
-          <w:szCs w:val="14"/>
-          <w:lang w:val="en-US" w:eastAsia="de-DE"/>
-        </w:rPr>
-        <w:t>"Transition"</w:t>
-      </w:r>
-      <w:r>
-        <w:rPr>
-          <w:rFonts w:ascii="Consolas" w:eastAsia="Times New Roman" w:hAnsi="Consolas" w:cs="Times New Roman"/>
-          <w:color w:val="000000"/>
-          <w:sz w:val="14"/>
-          <w:szCs w:val="14"/>
-          <w:lang w:val="en-US" w:eastAsia="de-DE"/>
-        </w:rPr>
-        <w:t xml:space="preserve">: </w:t>
-      </w:r>
-      <w:r>
-        <w:rPr>
-          <w:rFonts w:ascii="Consolas" w:eastAsia="Times New Roman" w:hAnsi="Consolas" w:cs="Times New Roman"/>
-          <w:color w:val="A31515"/>
-          <w:sz w:val="14"/>
-          <w:szCs w:val="14"/>
-          <w:lang w:val="en-US" w:eastAsia="de-DE"/>
-        </w:rPr>
-        <w:t>"ToYellow"</w:t>
-      </w:r>
-      <w:r>
-        <w:rPr>
-          <w:rFonts w:ascii="Consolas" w:eastAsia="Times New Roman" w:hAnsi="Consolas" w:cs="Times New Roman"/>
-          <w:color w:val="000000"/>
-          <w:sz w:val="14"/>
-          <w:szCs w:val="14"/>
-          <w:lang w:val="en-US" w:eastAsia="de-DE"/>
-        </w:rPr>
-        <w:t>,</w:t>
-      </w:r>
-    </w:p>
-    <w:p>
-      <w:pPr>
-        <w:shd w:val="clear" w:color="auto" w:fill="FFFFFF"/>
-        <w:spacing w:after="0" w:line="0" w:lineRule="atLeast"/>
-        <w:rPr>
-          <w:rFonts w:ascii="Consolas" w:eastAsia="Times New Roman" w:hAnsi="Consolas" w:cs="Times New Roman"/>
-          <w:color w:val="000000"/>
-          <w:sz w:val="14"/>
-          <w:szCs w:val="14"/>
-          <w:lang w:val="en-US" w:eastAsia="de-DE"/>
-        </w:rPr>
-      </w:pPr>
-      <w:r>
-        <w:rPr>
-          <w:rFonts w:ascii="Consolas" w:eastAsia="Times New Roman" w:hAnsi="Consolas" w:cs="Times New Roman"/>
-          <w:color w:val="000000"/>
-          <w:sz w:val="14"/>
-          <w:szCs w:val="14"/>
-          <w:lang w:val="en-US" w:eastAsia="de-DE"/>
-        </w:rPr>
-        <w:t xml:space="preserve">                    </w:t>
-      </w:r>
-      <w:r>
-        <w:rPr>
-          <w:rFonts w:ascii="Consolas" w:eastAsia="Times New Roman" w:hAnsi="Consolas" w:cs="Times New Roman"/>
-          <w:color w:val="0451A5"/>
-          <w:sz w:val="14"/>
-          <w:szCs w:val="14"/>
-          <w:lang w:val="en-US" w:eastAsia="de-DE"/>
-        </w:rPr>
-        <w:t>"Duration"</w:t>
-      </w:r>
-      <w:r>
-        <w:rPr>
-          <w:rFonts w:ascii="Consolas" w:eastAsia="Times New Roman" w:hAnsi="Consolas" w:cs="Times New Roman"/>
-          <w:color w:val="000000"/>
-          <w:sz w:val="14"/>
-          <w:szCs w:val="14"/>
-          <w:lang w:val="en-US" w:eastAsia="de-DE"/>
-        </w:rPr>
-        <w:t xml:space="preserve">: </w:t>
-      </w:r>
-      <w:r>
-        <w:rPr>
-          <w:rFonts w:ascii="Consolas" w:eastAsia="Times New Roman" w:hAnsi="Consolas" w:cs="Times New Roman"/>
-          <w:color w:val="09885A"/>
-          <w:sz w:val="14"/>
-          <w:szCs w:val="14"/>
-          <w:lang w:val="en-US" w:eastAsia="de-DE"/>
-        </w:rPr>
-        <w:t>1</w:t>
-      </w:r>
-    </w:p>
-    <w:p>
-      <w:pPr>
-        <w:shd w:val="clear" w:color="auto" w:fill="FFFFFF"/>
-        <w:spacing w:after="0" w:line="0" w:lineRule="atLeast"/>
-        <w:rPr>
-          <w:rFonts w:ascii="Consolas" w:eastAsia="Times New Roman" w:hAnsi="Consolas" w:cs="Times New Roman"/>
-          <w:color w:val="000000"/>
-          <w:sz w:val="14"/>
-          <w:szCs w:val="14"/>
-          <w:lang w:val="en-US" w:eastAsia="de-DE"/>
-        </w:rPr>
-      </w:pPr>
-      <w:r>
-        <w:rPr>
-          <w:rFonts w:ascii="Consolas" w:eastAsia="Times New Roman" w:hAnsi="Consolas" w:cs="Times New Roman"/>
-          <w:color w:val="000000"/>
-          <w:sz w:val="14"/>
-          <w:szCs w:val="14"/>
-          <w:lang w:val="en-US" w:eastAsia="de-DE"/>
-        </w:rPr>
-        <w:t xml:space="preserve">                },</w:t>
-      </w:r>
-    </w:p>
-    <w:p>
-      <w:pPr>
-        <w:shd w:val="clear" w:color="auto" w:fill="FFFFFF"/>
-        <w:spacing w:after="0" w:line="0" w:lineRule="atLeast"/>
-        <w:rPr>
-          <w:rFonts w:ascii="Consolas" w:eastAsia="Times New Roman" w:hAnsi="Consolas" w:cs="Times New Roman"/>
-          <w:color w:val="000000"/>
-          <w:sz w:val="14"/>
-          <w:szCs w:val="14"/>
-          <w:lang w:val="en-US" w:eastAsia="de-DE"/>
-        </w:rPr>
-      </w:pPr>
-      <w:r>
-        <w:rPr>
-          <w:rFonts w:ascii="Consolas" w:eastAsia="Times New Roman" w:hAnsi="Consolas" w:cs="Times New Roman"/>
-          <w:color w:val="000000"/>
-          <w:sz w:val="14"/>
-          <w:szCs w:val="14"/>
-          <w:lang w:val="en-US" w:eastAsia="de-DE"/>
-        </w:rPr>
-        <w:t xml:space="preserve">                </w:t>
-      </w:r>
-      <w:r>
-        <w:rPr>
-          <w:rFonts w:ascii="Consolas" w:eastAsia="Times New Roman" w:hAnsi="Consolas" w:cs="Times New Roman"/>
-          <w:color w:val="0451A5"/>
-          <w:sz w:val="14"/>
-          <w:szCs w:val="14"/>
-          <w:lang w:val="en-US" w:eastAsia="de-DE"/>
-        </w:rPr>
-        <w:t>"NowGreen"</w:t>
-      </w:r>
-      <w:r>
-        <w:rPr>
-          <w:rFonts w:ascii="Consolas" w:eastAsia="Times New Roman" w:hAnsi="Consolas" w:cs="Times New Roman"/>
-          <w:color w:val="000000"/>
-          <w:sz w:val="14"/>
-          <w:szCs w:val="14"/>
-          <w:lang w:val="en-US" w:eastAsia="de-DE"/>
-        </w:rPr>
-        <w:t>:</w:t>
-      </w:r>
-    </w:p>
-    <w:p>
-      <w:pPr>
-        <w:shd w:val="clear" w:color="auto" w:fill="FFFFFF"/>
-        <w:spacing w:after="0" w:line="0" w:lineRule="atLeast"/>
-        <w:rPr>
-          <w:rFonts w:ascii="Consolas" w:eastAsia="Times New Roman" w:hAnsi="Consolas" w:cs="Times New Roman"/>
-          <w:color w:val="000000"/>
-          <w:sz w:val="14"/>
-          <w:szCs w:val="14"/>
-          <w:lang w:val="en-US" w:eastAsia="de-DE"/>
-        </w:rPr>
-      </w:pPr>
-      <w:r>
-        <w:rPr>
-          <w:rFonts w:ascii="Consolas" w:eastAsia="Times New Roman" w:hAnsi="Consolas" w:cs="Times New Roman"/>
-          <w:color w:val="000000"/>
-          <w:sz w:val="14"/>
-          <w:szCs w:val="14"/>
-          <w:lang w:val="en-US" w:eastAsia="de-DE"/>
-        </w:rPr>
-        <w:t xml:space="preserve">                {</w:t>
-      </w:r>
-    </w:p>
-    <w:p>
-      <w:pPr>
-        <w:shd w:val="clear" w:color="auto" w:fill="FFFFFF"/>
-        <w:spacing w:after="0" w:line="0" w:lineRule="atLeast"/>
-        <w:rPr>
-          <w:rFonts w:ascii="Consolas" w:eastAsia="Times New Roman" w:hAnsi="Consolas" w:cs="Times New Roman"/>
-          <w:color w:val="000000"/>
-          <w:sz w:val="14"/>
-          <w:szCs w:val="14"/>
-          <w:lang w:val="en-US" w:eastAsia="de-DE"/>
-        </w:rPr>
-      </w:pPr>
-      <w:r>
-        <w:rPr>
-          <w:rFonts w:ascii="Consolas" w:eastAsia="Times New Roman" w:hAnsi="Consolas" w:cs="Times New Roman"/>
-          <w:color w:val="000000"/>
-          <w:sz w:val="14"/>
-          <w:szCs w:val="14"/>
-          <w:lang w:val="en-US" w:eastAsia="de-DE"/>
-        </w:rPr>
-        <w:t xml:space="preserve">                    </w:t>
-      </w:r>
-      <w:r>
-        <w:rPr>
-          <w:rFonts w:ascii="Consolas" w:eastAsia="Times New Roman" w:hAnsi="Consolas" w:cs="Times New Roman"/>
-          <w:color w:val="0451A5"/>
-          <w:sz w:val="14"/>
-          <w:szCs w:val="14"/>
-          <w:lang w:val="en-US" w:eastAsia="de-DE"/>
-        </w:rPr>
-        <w:t>"Transition"</w:t>
-      </w:r>
-      <w:r>
-        <w:rPr>
-          <w:rFonts w:ascii="Consolas" w:eastAsia="Times New Roman" w:hAnsi="Consolas" w:cs="Times New Roman"/>
-          <w:color w:val="000000"/>
-          <w:sz w:val="14"/>
-          <w:szCs w:val="14"/>
-          <w:lang w:val="en-US" w:eastAsia="de-DE"/>
-        </w:rPr>
-        <w:t xml:space="preserve">: </w:t>
-      </w:r>
-      <w:r>
-        <w:rPr>
-          <w:rFonts w:ascii="Consolas" w:eastAsia="Times New Roman" w:hAnsi="Consolas" w:cs="Times New Roman"/>
-          <w:color w:val="A31515"/>
-          <w:sz w:val="14"/>
-          <w:szCs w:val="14"/>
-          <w:lang w:val="en-US" w:eastAsia="de-DE"/>
-        </w:rPr>
-        <w:t>"ToGreen"</w:t>
       </w:r>
       <w:r>
         <w:rPr>
@@ -7863,7 +8798,7 @@
         </w:rPr>
       </w:pPr>
     </w:p>
-    <w:bookmarkEnd w:id="0"/>
+    <w:bookmarkEnd w:id="1"/>
     <w:p>
       <w:pPr>
         <w:pStyle w:val="berschrift1"/>
@@ -7885,12 +8820,14 @@
           <w:lang w:val="en-US"/>
         </w:rPr>
       </w:pPr>
+      <w:proofErr w:type="gramStart"/>
       <w:r>
         <w:rPr>
           <w:lang w:val="en-US"/>
         </w:rPr>
         <w:t>Milestone</w:t>
       </w:r>
+      <w:proofErr w:type="gramEnd"/>
       <w:r>
         <w:rPr>
           <w:lang w:val="en-US"/>
@@ -7914,7 +8851,21 @@
         <w:rPr>
           <w:lang w:val="en-US"/>
         </w:rPr>
-        <w:t>necessary classes for the data elements are existing and transitions can be reversed and forwarded without any graphical interface. In addition, some debug routines exist which bring the current state of the machine to the console and/or as a user-readabe string</w:t>
+        <w:t>necessary classes for the data elements are existing and transitions can be reversed and forwarded without any graphical interface. In addition, some debug routines exist which bring the current state of the machine to the console and/or as a user-</w:t>
+      </w:r>
+      <w:proofErr w:type="spellStart"/>
+      <w:r>
+        <w:rPr>
+          <w:lang w:val="en-US"/>
+        </w:rPr>
+        <w:t>readabe</w:t>
+      </w:r>
+      <w:proofErr w:type="spellEnd"/>
+      <w:r>
+        <w:rPr>
+          <w:lang w:val="en-US"/>
+        </w:rPr>
+        <w:t xml:space="preserve"> string</w:t>
       </w:r>
     </w:p>
     <w:p>
@@ -7928,6 +8879,7 @@
         <w:rPr>
           <w:lang w:val="en-US"/>
         </w:rPr>
+        <w:lastRenderedPageBreak/>
         <w:t>Milestone II</w:t>
       </w:r>
     </w:p>
@@ -7955,7 +8907,6 @@
         <w:rPr>
           <w:lang w:val="en-US"/>
         </w:rPr>
-        <w:lastRenderedPageBreak/>
         <w:t>Milestone III</w:t>
       </w:r>
     </w:p>
@@ -7969,7 +8920,21 @@
         <w:rPr>
           <w:lang w:val="en-US"/>
         </w:rPr>
-        <w:t xml:space="preserve">The script language is defined and the user can define a machine, the overlayimages and their states by using the script. The application will be extended to be able to load a script. If possible, the application registers itself to a file extension. </w:t>
+        <w:t xml:space="preserve">The script language is defined and the user can define a machine, the </w:t>
+      </w:r>
+      <w:proofErr w:type="spellStart"/>
+      <w:r>
+        <w:rPr>
+          <w:lang w:val="en-US"/>
+        </w:rPr>
+        <w:t>overlayimages</w:t>
+      </w:r>
+      <w:proofErr w:type="spellEnd"/>
+      <w:r>
+        <w:rPr>
+          <w:lang w:val="en-US"/>
+        </w:rPr>
+        <w:t xml:space="preserve"> and their states by using the script. The application will be extended to be able to load a script. If possible, the application registers itself to a file extension. </w:t>
       </w:r>
     </w:p>
     <w:p>
@@ -7983,8 +8948,16 @@
         <w:rPr>
           <w:lang w:val="en-US"/>
         </w:rPr>
-        <w:t>Milestone IIIa</w:t>
-      </w:r>
+        <w:t xml:space="preserve">Milestone </w:t>
+      </w:r>
+      <w:proofErr w:type="spellStart"/>
+      <w:r>
+        <w:rPr>
+          <w:lang w:val="en-US"/>
+        </w:rPr>
+        <w:t>IIIa</w:t>
+      </w:r>
+      <w:proofErr w:type="spellEnd"/>
     </w:p>
     <w:p>
       <w:pPr>
